--- a/Requisitos/Requisitos_MuaiadHadad.docx
+++ b/Requisitos/Requisitos_MuaiadHadad.docx
@@ -10,20 +10,33 @@
           <w:docPartUnique/>
         </w:docPartObj>
       </w:sdtPr>
+      <w:sdtEndPr>
+        <w:rPr>
+          <w:rFonts w:asciiTheme="majorHAnsi" w:eastAsiaTheme="majorEastAsia" w:hAnsiTheme="majorHAnsi" w:cstheme="majorBidi"/>
+          <w:spacing w:val="-10"/>
+          <w:kern w:val="28"/>
+          <w:sz w:val="56"/>
+          <w:szCs w:val="56"/>
+        </w:rPr>
+      </w:sdtEndPr>
       <w:sdtContent>
+        <w:p/>
         <w:p>
+          <w:pPr>
+            <w:pStyle w:val="Ttulo"/>
+          </w:pPr>
           <w:r>
             <w:rPr>
               <w:noProof/>
             </w:rPr>
             <w:drawing>
-              <wp:anchor distT="0" distB="0" distL="114300" distR="114300" simplePos="0" relativeHeight="251657216" behindDoc="1" locked="0" layoutInCell="1" allowOverlap="1" wp14:anchorId="3509FC14" wp14:editId="5A645B26">
+              <wp:anchor distT="0" distB="0" distL="114300" distR="114300" simplePos="0" relativeHeight="251658240" behindDoc="1" locked="0" layoutInCell="1" allowOverlap="1" wp14:anchorId="3509FC14" wp14:editId="76082419">
                 <wp:simplePos x="0" y="0"/>
                 <wp:positionH relativeFrom="column">
-                  <wp:posOffset>1221</wp:posOffset>
+                  <wp:posOffset>1026</wp:posOffset>
                 </wp:positionH>
                 <wp:positionV relativeFrom="paragraph">
-                  <wp:posOffset>-395702</wp:posOffset>
+                  <wp:posOffset>105801</wp:posOffset>
                 </wp:positionV>
                 <wp:extent cx="5731510" cy="2271395"/>
                 <wp:effectExtent l="0" t="0" r="0" b="0"/>
@@ -42,7 +55,7 @@
                         </pic:cNvPicPr>
                       </pic:nvPicPr>
                       <pic:blipFill>
-                        <a:blip r:embed="rId8">
+                        <a:blip r:embed="rId9">
                           <a:extLst>
                             <a:ext uri="{28A0092B-C50C-407E-A947-70E740481C1C}">
                               <a14:useLocalDpi xmlns:a14="http://schemas.microsoft.com/office/drawing/2010/main" val="0"/>
@@ -75,50 +88,40 @@
           </w:r>
         </w:p>
         <w:p>
-          <w:r>
-            <w:rPr>
-              <w:noProof/>
-            </w:rPr>
-            <w:pict w14:anchorId="7612E2BE">
-              <v:group id="Grupo 125" o:spid="_x0000_s2053" style="position:absolute;margin-left:0;margin-top:0;width:540pt;height:556.55pt;z-index:-251659776;mso-width-percent:1154;mso-height-percent:670;mso-top-percent:45;mso-position-horizontal:center;mso-position-horizontal-relative:margin;mso-position-vertical-relative:page;mso-width-percent:1154;mso-height-percent:670;mso-top-percent:45;mso-width-relative:margin" coordsize="55613,54044" o:gfxdata="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">
-                <o:lock v:ext="edit" aspectratio="t"/>
-                <v:shape id="Forma Livre 10" o:spid="_x0000_s2054" style="position:absolute;width:55575;height:54044;visibility:visible;mso-wrap-style:square;v-text-anchor:bottom" coordsize="720,700" o:spt="100" o:gfxdata="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" adj="-11796480,,5400" path="m,c,644,,644,,644v23,6,62,14,113,21c250,685,476,700,720,644v,-27,,-27,,-27c720,,720,,720,,,,,,,e" fillcolor="#133759 [2994]" stroked="f">
-                  <v:fill color2="#081828 [2018]" rotate="t" colors="0 #495467;.5 #25374f;1 #051f37" focus="100%" type="gradient">
-                    <o:fill v:ext="view" type="gradientUnscaled"/>
-                  </v:fill>
-                  <v:stroke joinstyle="miter"/>
-                  <v:formulas/>
-                  <v:path arrowok="t" o:connecttype="custom" o:connectlocs="0,0;0,4972126;872222,5134261;5557520,4972126;5557520,4763667;5557520,0;0,0" o:connectangles="0,0,0,0,0,0,0" textboxrect="0,0,720,700"/>
-                  <v:textbox inset="1in,86.4pt,86.4pt,86.4pt">
-                    <w:txbxContent>
-                      <w:p>
-                        <w:pPr>
-                          <w:rPr>
-                            <w:color w:val="FFFFFF" w:themeColor="background1"/>
-                            <w:sz w:val="72"/>
-                            <w:szCs w:val="72"/>
-                          </w:rPr>
-                        </w:pPr>
-                        <w:r>
-                          <w:rPr>
-                            <w:color w:val="FFFFFF" w:themeColor="background1"/>
-                            <w:sz w:val="72"/>
-                            <w:szCs w:val="72"/>
-                          </w:rPr>
-                          <w:t>Gestor de alojamentos</w:t>
-                        </w:r>
-                      </w:p>
-                    </w:txbxContent>
-                  </v:textbox>
-                </v:shape>
-                <v:shape id="Forma Livre 11" o:spid="_x0000_s2055" style="position:absolute;left:8763;top:47697;width:46850;height:5099;visibility:visible;mso-wrap-style:square;v-text-anchor:bottom" coordsize="607,66" o:gfxdata="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" path="m607,c450,44,300,57,176,57,109,57,49,53,,48,66,58,152,66,251,66,358,66,480,56,607,27,607,,607,,607,e" fillcolor="white [3212]" stroked="f">
-                  <v:fill opacity="19789f"/>
-                  <v:path arrowok="t" o:connecttype="custom" o:connectlocs="4685030,0;1358427,440373;0,370840;1937302,509905;4685030,208598;4685030,0" o:connectangles="0,0,0,0,0,0"/>
-                </v:shape>
-                <w10:wrap anchorx="margin" anchory="page"/>
-              </v:group>
-            </w:pict>
-          </w:r>
+          <w:pPr>
+            <w:pStyle w:val="Ttulo"/>
+          </w:pPr>
+        </w:p>
+        <w:p>
+          <w:pPr>
+            <w:pStyle w:val="Ttulo"/>
+          </w:pPr>
+        </w:p>
+        <w:p>
+          <w:pPr>
+            <w:pStyle w:val="Ttulo"/>
+          </w:pPr>
+        </w:p>
+        <w:p>
+          <w:pPr>
+            <w:pStyle w:val="Ttulo"/>
+          </w:pPr>
+        </w:p>
+        <w:p>
+          <w:pPr>
+            <w:pStyle w:val="Ttulo"/>
+          </w:pPr>
+        </w:p>
+        <w:p>
+          <w:pPr>
+            <w:pStyle w:val="Ttulo"/>
+          </w:pPr>
+        </w:p>
+        <w:p>
+          <w:pPr>
+            <w:pStyle w:val="Ttulo"/>
+            <w:jc w:val="center"/>
+          </w:pPr>
           <w:r>
             <w:rPr>
               <w:noProof/>
@@ -128,7 +131,7 @@
                 <v:stroke joinstyle="miter"/>
                 <v:path gradientshapeok="t" o:connecttype="rect"/>
               </v:shapetype>
-              <v:shape id="Caixa de Texto 16" o:spid="_x0000_s2052" type="#_x0000_t202" style="position:absolute;margin-left:0;margin-top:0;width:453pt;height:11.5pt;z-index:251659776;visibility:visible;mso-wrap-style:square;mso-width-percent:1154;mso-height-percent:0;mso-wrap-distance-left:9pt;mso-wrap-distance-top:0;mso-wrap-distance-right:9pt;mso-wrap-distance-bottom:0;mso-position-horizontal:center;mso-position-horizontal-relative:page;mso-position-vertical:bottom;mso-position-vertical-relative:margin;mso-width-percent:1154;mso-height-percent:0;mso-width-relative:margin;mso-height-relative:margin;v-text-anchor:bottom" o:gfxdata="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" filled="f" stroked="f" strokeweight=".5pt">
+              <v:shape id="Caixa de Texto 16" o:spid="_x0000_s2052" type="#_x0000_t202" style="position:absolute;left:0;text-align:left;margin-left:0;margin-top:0;width:453pt;height:11.5pt;z-index:251659776;visibility:visible;mso-wrap-style:square;mso-width-percent:1154;mso-height-percent:0;mso-wrap-distance-left:9pt;mso-wrap-distance-top:0;mso-wrap-distance-right:9pt;mso-wrap-distance-bottom:0;mso-position-horizontal:center;mso-position-horizontal-relative:page;mso-position-vertical:bottom;mso-position-vertical-relative:margin;mso-width-percent:1154;mso-height-percent:0;mso-width-relative:margin;mso-height-relative:margin;v-text-anchor:bottom" o:gfxdata="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" filled="f" stroked="f" strokeweight=".5pt">
                 <v:textbox style="mso-fit-shape-to-text:t" inset="1in,0,86.4pt,0">
                   <w:txbxContent>
                     <w:p>
@@ -228,7 +231,7 @@
               <w:noProof/>
             </w:rPr>
             <w:pict w14:anchorId="6552E411">
-              <v:shape id="Caixa de Texto 17" o:spid="_x0000_s2051" type="#_x0000_t202" style="position:absolute;margin-left:0;margin-top:0;width:453pt;height:38.15pt;z-index:251658752;visibility:visible;mso-wrap-style:square;mso-width-percent:1154;mso-height-percent:0;mso-top-percent:790;mso-wrap-distance-left:9pt;mso-wrap-distance-top:0;mso-wrap-distance-right:9pt;mso-wrap-distance-bottom:0;mso-position-horizontal:center;mso-position-horizontal-relative:page;mso-position-vertical-relative:page;mso-width-percent:1154;mso-height-percent:0;mso-top-percent:790;mso-width-relative:margin;mso-height-relative:margin;v-text-anchor:top" o:gfxdata="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" filled="f" stroked="f" strokeweight=".5pt">
+              <v:shape id="Caixa de Texto 17" o:spid="_x0000_s2051" type="#_x0000_t202" style="position:absolute;left:0;text-align:left;margin-left:0;margin-top:0;width:453pt;height:38.15pt;z-index:251658752;visibility:visible;mso-wrap-style:square;mso-width-percent:1154;mso-height-percent:0;mso-top-percent:790;mso-wrap-distance-left:9pt;mso-wrap-distance-top:0;mso-wrap-distance-right:9pt;mso-wrap-distance-bottom:0;mso-position-horizontal:center;mso-position-horizontal-relative:page;mso-position-vertical-relative:page;mso-width-percent:1154;mso-height-percent:0;mso-top-percent:790;mso-width-relative:margin;mso-height-relative:margin;v-text-anchor:top" o:gfxdata="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" filled="f" stroked="f" strokeweight=".5pt">
                 <v:textbox style="mso-fit-shape-to-text:t" inset="1in,0,86.4pt,0">
                   <w:txbxContent>
                     <w:sdt>
@@ -306,7 +309,7 @@
               <w:noProof/>
             </w:rPr>
             <w:pict w14:anchorId="7B498656">
-              <v:rect id="Retângulo 18" o:spid="_x0000_s2050" style="position:absolute;margin-left:-4.4pt;margin-top:0;width:46.8pt;height:77.75pt;z-index:251657728;visibility:visible;mso-wrap-style:square;mso-width-percent:76;mso-height-percent:98;mso-top-percent:23;mso-wrap-distance-left:9pt;mso-wrap-distance-top:0;mso-wrap-distance-right:9pt;mso-wrap-distance-bottom:0;mso-position-horizontal:right;mso-position-horizontal-relative:margin;mso-position-vertical-relative:page;mso-width-percent:76;mso-height-percent:98;mso-top-percent:23;mso-width-relative:page;mso-height-relative:page;v-text-anchor:bottom" o:gfxdata="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" fillcolor="#156082 [3204]" stroked="f" strokeweight="1pt">
+              <v:rect id="Retângulo 18" o:spid="_x0000_s2050" style="position:absolute;left:0;text-align:left;margin-left:-8.8pt;margin-top:0;width:46.8pt;height:77.75pt;z-index:251657728;visibility:visible;mso-wrap-style:square;mso-width-percent:76;mso-height-percent:98;mso-top-percent:23;mso-wrap-distance-left:9pt;mso-wrap-distance-top:0;mso-wrap-distance-right:9pt;mso-wrap-distance-bottom:0;mso-position-horizontal:right;mso-position-horizontal-relative:margin;mso-position-vertical-relative:page;mso-width-percent:76;mso-height-percent:98;mso-top-percent:23;mso-width-relative:page;mso-height-relative:page;v-text-anchor:bottom" o:gfxdata="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" fillcolor="#156082 [3204]" stroked="f" strokeweight="1pt">
                 <o:lock v:ext="edit" aspectratio="t"/>
                 <v:textbox inset="3.6pt,,3.6pt">
                   <w:txbxContent>
@@ -357,6 +360,12 @@
             </w:pict>
           </w:r>
           <w:r>
+            <w:t>GESTOR DE ALOJAMENTO</w:t>
+          </w:r>
+          <w:r>
+            <w:t xml:space="preserve"> ESTGOH</w:t>
+          </w:r>
+          <w:r>
             <w:br w:type="page"/>
           </w:r>
         </w:p>
@@ -364,6 +373,14 @@
     </w:sdt>
     <w:sdt>
       <w:sdtPr>
+        <w:rPr>
+          <w:rFonts w:asciiTheme="minorHAnsi" w:eastAsiaTheme="minorHAnsi" w:hAnsiTheme="minorHAnsi" w:cstheme="minorBidi"/>
+          <w:color w:val="auto"/>
+          <w:kern w:val="2"/>
+          <w:sz w:val="22"/>
+          <w:szCs w:val="22"/>
+          <w:lang w:eastAsia="en-US"/>
+        </w:rPr>
         <w:id w:val="2027518837"/>
         <w:docPartObj>
           <w:docPartGallery w:val="Table of Contents"/>
@@ -372,22 +389,22 @@
       </w:sdtPr>
       <w:sdtEndPr>
         <w:rPr>
-          <w:rFonts w:asciiTheme="minorHAnsi" w:eastAsiaTheme="minorHAnsi" w:hAnsiTheme="minorHAnsi" w:cstheme="minorBidi"/>
           <w:b/>
           <w:bCs/>
-          <w:color w:val="auto"/>
-          <w:kern w:val="2"/>
-          <w:sz w:val="22"/>
-          <w:szCs w:val="22"/>
-          <w:lang w:eastAsia="en-US"/>
         </w:rPr>
       </w:sdtEndPr>
       <w:sdtContent>
         <w:p>
           <w:pPr>
             <w:pStyle w:val="CabealhodoSumrio"/>
+            <w:rPr>
+              <w:color w:val="auto"/>
+            </w:rPr>
           </w:pPr>
           <w:r>
+            <w:rPr>
+              <w:color w:val="auto"/>
+            </w:rPr>
             <w:t>Conteúdo</w:t>
           </w:r>
         </w:p>
@@ -398,7 +415,11 @@
               <w:tab w:val="right" w:leader="dot" w:pos="9016"/>
             </w:tabs>
             <w:rPr>
+              <w:rFonts w:eastAsiaTheme="minorEastAsia"/>
               <w:noProof/>
+              <w:sz w:val="24"/>
+              <w:szCs w:val="24"/>
+              <w:lang w:eastAsia="pt-PT"/>
             </w:rPr>
           </w:pPr>
           <w:r>
@@ -410,13 +431,13 @@
           <w:r>
             <w:fldChar w:fldCharType="separate"/>
           </w:r>
-          <w:hyperlink w:anchor="_Toc160664887" w:history="1">
+          <w:hyperlink w:anchor="_Toc160738931" w:history="1">
             <w:r>
               <w:rPr>
                 <w:rStyle w:val="Hyperlink"/>
                 <w:noProof/>
               </w:rPr>
-              <w:t>Introdução</w:t>
+              <w:t>TABELA DE REVISÕES</w:t>
             </w:r>
             <w:r>
               <w:rPr>
@@ -437,7 +458,7 @@
                 <w:noProof/>
                 <w:webHidden/>
               </w:rPr>
-              <w:instrText xml:space="preserve"> PAGEREF _Toc160664887 \h </w:instrText>
+              <w:instrText xml:space="preserve"> PAGEREF _Toc160738931 \h </w:instrText>
             </w:r>
             <w:r>
               <w:rPr>
@@ -475,15 +496,91 @@
               <w:tab w:val="right" w:leader="dot" w:pos="9016"/>
             </w:tabs>
             <w:rPr>
+              <w:rFonts w:eastAsiaTheme="minorEastAsia"/>
               <w:noProof/>
+              <w:sz w:val="24"/>
+              <w:szCs w:val="24"/>
+              <w:lang w:eastAsia="pt-PT"/>
             </w:rPr>
           </w:pPr>
-          <w:hyperlink w:anchor="_Toc160664888" w:history="1">
+          <w:hyperlink w:anchor="_Toc160738932" w:history="1">
             <w:r>
               <w:rPr>
                 <w:rStyle w:val="Hyperlink"/>
                 <w:noProof/>
               </w:rPr>
+              <w:t>Introdução</w:t>
+            </w:r>
+            <w:r>
+              <w:rPr>
+                <w:noProof/>
+                <w:webHidden/>
+              </w:rPr>
+              <w:tab/>
+            </w:r>
+            <w:r>
+              <w:rPr>
+                <w:noProof/>
+                <w:webHidden/>
+              </w:rPr>
+              <w:fldChar w:fldCharType="begin"/>
+            </w:r>
+            <w:r>
+              <w:rPr>
+                <w:noProof/>
+                <w:webHidden/>
+              </w:rPr>
+              <w:instrText xml:space="preserve"> PAGEREF _Toc160738932 \h </w:instrText>
+            </w:r>
+            <w:r>
+              <w:rPr>
+                <w:noProof/>
+                <w:webHidden/>
+              </w:rPr>
+            </w:r>
+            <w:r>
+              <w:rPr>
+                <w:noProof/>
+                <w:webHidden/>
+              </w:rPr>
+              <w:fldChar w:fldCharType="separate"/>
+            </w:r>
+            <w:r>
+              <w:rPr>
+                <w:noProof/>
+                <w:webHidden/>
+              </w:rPr>
+              <w:t>2</w:t>
+            </w:r>
+            <w:r>
+              <w:rPr>
+                <w:noProof/>
+                <w:webHidden/>
+              </w:rPr>
+              <w:fldChar w:fldCharType="end"/>
+            </w:r>
+          </w:hyperlink>
+        </w:p>
+        <w:p>
+          <w:pPr>
+            <w:pStyle w:val="Sumrio1"/>
+            <w:tabs>
+              <w:tab w:val="right" w:leader="dot" w:pos="9016"/>
+            </w:tabs>
+            <w:rPr>
+              <w:rFonts w:eastAsiaTheme="minorEastAsia"/>
+              <w:noProof/>
+              <w:sz w:val="24"/>
+              <w:szCs w:val="24"/>
+              <w:lang w:eastAsia="pt-PT"/>
+            </w:rPr>
+          </w:pPr>
+          <w:hyperlink w:anchor="_Toc160738933" w:history="1">
+            <w:r>
+              <w:rPr>
+                <w:rStyle w:val="Hyperlink"/>
+                <w:noProof/>
+              </w:rPr>
               <w:t>1.1Utilizadores:</w:t>
             </w:r>
             <w:r>
@@ -505,7 +602,7 @@
                 <w:noProof/>
                 <w:webHidden/>
               </w:rPr>
-              <w:instrText xml:space="preserve"> PAGEREF _Toc160664888 \h </w:instrText>
+              <w:instrText xml:space="preserve"> PAGEREF _Toc160738933 \h </w:instrText>
             </w:r>
             <w:r>
               <w:rPr>
@@ -525,7 +622,7 @@
                 <w:noProof/>
                 <w:webHidden/>
               </w:rPr>
-              <w:t>3</w:t>
+              <w:t>2</w:t>
             </w:r>
             <w:r>
               <w:rPr>
@@ -543,10 +640,14 @@
               <w:tab w:val="right" w:leader="dot" w:pos="9016"/>
             </w:tabs>
             <w:rPr>
+              <w:rFonts w:eastAsiaTheme="minorEastAsia"/>
               <w:noProof/>
+              <w:sz w:val="24"/>
+              <w:szCs w:val="24"/>
+              <w:lang w:eastAsia="pt-PT"/>
             </w:rPr>
           </w:pPr>
-          <w:hyperlink w:anchor="_Toc160664889" w:history="1">
+          <w:hyperlink w:anchor="_Toc160738934" w:history="1">
             <w:r>
               <w:rPr>
                 <w:rStyle w:val="Hyperlink"/>
@@ -573,7 +674,7 @@
                 <w:noProof/>
                 <w:webHidden/>
               </w:rPr>
-              <w:instrText xml:space="preserve"> PAGEREF _Toc160664889 \h </w:instrText>
+              <w:instrText xml:space="preserve"> PAGEREF _Toc160738934 \h </w:instrText>
             </w:r>
             <w:r>
               <w:rPr>
@@ -593,7 +694,7 @@
                 <w:noProof/>
                 <w:webHidden/>
               </w:rPr>
-              <w:t>3</w:t>
+              <w:t>2</w:t>
             </w:r>
             <w:r>
               <w:rPr>
@@ -611,10 +712,14 @@
               <w:tab w:val="right" w:leader="dot" w:pos="9016"/>
             </w:tabs>
             <w:rPr>
+              <w:rFonts w:eastAsiaTheme="minorEastAsia"/>
               <w:noProof/>
+              <w:sz w:val="24"/>
+              <w:szCs w:val="24"/>
+              <w:lang w:eastAsia="pt-PT"/>
             </w:rPr>
           </w:pPr>
-          <w:hyperlink w:anchor="_Toc160664890" w:history="1">
+          <w:hyperlink w:anchor="_Toc160738935" w:history="1">
             <w:r>
               <w:rPr>
                 <w:rStyle w:val="Hyperlink"/>
@@ -641,7 +746,7 @@
                 <w:noProof/>
                 <w:webHidden/>
               </w:rPr>
-              <w:instrText xml:space="preserve"> PAGEREF _Toc160664890 \h </w:instrText>
+              <w:instrText xml:space="preserve"> PAGEREF _Toc160738935 \h </w:instrText>
             </w:r>
             <w:r>
               <w:rPr>
@@ -679,10 +784,14 @@
               <w:tab w:val="right" w:leader="dot" w:pos="9016"/>
             </w:tabs>
             <w:rPr>
+              <w:rFonts w:eastAsiaTheme="minorEastAsia"/>
               <w:noProof/>
+              <w:sz w:val="24"/>
+              <w:szCs w:val="24"/>
+              <w:lang w:eastAsia="pt-PT"/>
             </w:rPr>
           </w:pPr>
-          <w:hyperlink w:anchor="_Toc160664891" w:history="1">
+          <w:hyperlink w:anchor="_Toc160738936" w:history="1">
             <w:r>
               <w:rPr>
                 <w:rStyle w:val="Hyperlink"/>
@@ -709,7 +818,7 @@
                 <w:noProof/>
                 <w:webHidden/>
               </w:rPr>
-              <w:instrText xml:space="preserve"> PAGEREF _Toc160664891 \h </w:instrText>
+              <w:instrText xml:space="preserve"> PAGEREF _Toc160738936 \h </w:instrText>
             </w:r>
             <w:r>
               <w:rPr>
@@ -747,10 +856,14 @@
               <w:tab w:val="right" w:leader="dot" w:pos="9016"/>
             </w:tabs>
             <w:rPr>
+              <w:rFonts w:eastAsiaTheme="minorEastAsia"/>
               <w:noProof/>
+              <w:sz w:val="24"/>
+              <w:szCs w:val="24"/>
+              <w:lang w:eastAsia="pt-PT"/>
             </w:rPr>
           </w:pPr>
-          <w:hyperlink w:anchor="_Toc160664892" w:history="1">
+          <w:hyperlink w:anchor="_Toc160738937" w:history="1">
             <w:r>
               <w:rPr>
                 <w:rStyle w:val="Hyperlink"/>
@@ -777,7 +890,7 @@
                 <w:noProof/>
                 <w:webHidden/>
               </w:rPr>
-              <w:instrText xml:space="preserve"> PAGEREF _Toc160664892 \h </w:instrText>
+              <w:instrText xml:space="preserve"> PAGEREF _Toc160738937 \h </w:instrText>
             </w:r>
             <w:r>
               <w:rPr>
@@ -815,10 +928,14 @@
               <w:tab w:val="right" w:leader="dot" w:pos="9016"/>
             </w:tabs>
             <w:rPr>
+              <w:rFonts w:eastAsiaTheme="minorEastAsia"/>
               <w:noProof/>
+              <w:sz w:val="24"/>
+              <w:szCs w:val="24"/>
+              <w:lang w:eastAsia="pt-PT"/>
             </w:rPr>
           </w:pPr>
-          <w:hyperlink w:anchor="_Toc160664893" w:history="1">
+          <w:hyperlink w:anchor="_Toc160738938" w:history="1">
             <w:r>
               <w:rPr>
                 <w:rStyle w:val="Hyperlink"/>
@@ -845,7 +962,7 @@
                 <w:noProof/>
                 <w:webHidden/>
               </w:rPr>
-              <w:instrText xml:space="preserve"> PAGEREF _Toc160664893 \h </w:instrText>
+              <w:instrText xml:space="preserve"> PAGEREF _Toc160738938 \h </w:instrText>
             </w:r>
             <w:r>
               <w:rPr>
@@ -865,7 +982,7 @@
                 <w:noProof/>
                 <w:webHidden/>
               </w:rPr>
-              <w:t>4</w:t>
+              <w:t>3</w:t>
             </w:r>
             <w:r>
               <w:rPr>
@@ -883,10 +1000,14 @@
               <w:tab w:val="right" w:leader="dot" w:pos="9016"/>
             </w:tabs>
             <w:rPr>
+              <w:rFonts w:eastAsiaTheme="minorEastAsia"/>
               <w:noProof/>
+              <w:sz w:val="24"/>
+              <w:szCs w:val="24"/>
+              <w:lang w:eastAsia="pt-PT"/>
             </w:rPr>
           </w:pPr>
-          <w:hyperlink w:anchor="_Toc160664894" w:history="1">
+          <w:hyperlink w:anchor="_Toc160738939" w:history="1">
             <w:r>
               <w:rPr>
                 <w:rStyle w:val="Hyperlink"/>
@@ -913,7 +1034,7 @@
                 <w:noProof/>
                 <w:webHidden/>
               </w:rPr>
-              <w:instrText xml:space="preserve"> PAGEREF _Toc160664894 \h </w:instrText>
+              <w:instrText xml:space="preserve"> PAGEREF _Toc160738939 \h </w:instrText>
             </w:r>
             <w:r>
               <w:rPr>
@@ -951,16 +1072,20 @@
               <w:tab w:val="right" w:leader="dot" w:pos="9016"/>
             </w:tabs>
             <w:rPr>
+              <w:rFonts w:eastAsiaTheme="minorEastAsia"/>
               <w:noProof/>
+              <w:sz w:val="24"/>
+              <w:szCs w:val="24"/>
+              <w:lang w:eastAsia="pt-PT"/>
             </w:rPr>
           </w:pPr>
-          <w:hyperlink w:anchor="_Toc160664895" w:history="1">
+          <w:hyperlink w:anchor="_Toc160738940" w:history="1">
             <w:r>
               <w:rPr>
                 <w:rStyle w:val="Hyperlink"/>
                 <w:noProof/>
               </w:rPr>
-              <w:t>2.1 Geral</w:t>
+              <w:t>2.1 Requisitos de Autenticação e Sessão:</w:t>
             </w:r>
             <w:r>
               <w:rPr>
@@ -981,7 +1106,7 @@
                 <w:noProof/>
                 <w:webHidden/>
               </w:rPr>
-              <w:instrText xml:space="preserve"> PAGEREF _Toc160664895 \h </w:instrText>
+              <w:instrText xml:space="preserve"> PAGEREF _Toc160738940 \h </w:instrText>
             </w:r>
             <w:r>
               <w:rPr>
@@ -1019,16 +1144,20 @@
               <w:tab w:val="right" w:leader="dot" w:pos="9016"/>
             </w:tabs>
             <w:rPr>
+              <w:rFonts w:eastAsiaTheme="minorEastAsia"/>
               <w:noProof/>
+              <w:sz w:val="24"/>
+              <w:szCs w:val="24"/>
+              <w:lang w:eastAsia="pt-PT"/>
             </w:rPr>
           </w:pPr>
-          <w:hyperlink w:anchor="_Toc160664896" w:history="1">
+          <w:hyperlink w:anchor="_Toc160738941" w:history="1">
             <w:r>
               <w:rPr>
                 <w:rStyle w:val="Hyperlink"/>
                 <w:noProof/>
               </w:rPr>
-              <w:t>2.2 Admin</w:t>
+              <w:t>2.2 Geral:</w:t>
             </w:r>
             <w:r>
               <w:rPr>
@@ -1049,7 +1178,7 @@
                 <w:noProof/>
                 <w:webHidden/>
               </w:rPr>
-              <w:instrText xml:space="preserve"> PAGEREF _Toc160664896 \h </w:instrText>
+              <w:instrText xml:space="preserve"> PAGEREF _Toc160738941 \h </w:instrText>
             </w:r>
             <w:r>
               <w:rPr>
@@ -1069,7 +1198,7 @@
                 <w:noProof/>
                 <w:webHidden/>
               </w:rPr>
-              <w:t>5</w:t>
+              <w:t>4</w:t>
             </w:r>
             <w:r>
               <w:rPr>
@@ -1087,16 +1216,20 @@
               <w:tab w:val="right" w:leader="dot" w:pos="9016"/>
             </w:tabs>
             <w:rPr>
+              <w:rFonts w:eastAsiaTheme="minorEastAsia"/>
               <w:noProof/>
+              <w:sz w:val="24"/>
+              <w:szCs w:val="24"/>
+              <w:lang w:eastAsia="pt-PT"/>
             </w:rPr>
           </w:pPr>
-          <w:hyperlink w:anchor="_Toc160664897" w:history="1">
+          <w:hyperlink w:anchor="_Toc160738942" w:history="1">
             <w:r>
               <w:rPr>
                 <w:rStyle w:val="Hyperlink"/>
                 <w:noProof/>
               </w:rPr>
-              <w:t>2.3 Senhorio</w:t>
+              <w:t>2.3 Admin:</w:t>
             </w:r>
             <w:r>
               <w:rPr>
@@ -1117,7 +1250,7 @@
                 <w:noProof/>
                 <w:webHidden/>
               </w:rPr>
-              <w:instrText xml:space="preserve"> PAGEREF _Toc160664897 \h </w:instrText>
+              <w:instrText xml:space="preserve"> PAGEREF _Toc160738942 \h </w:instrText>
             </w:r>
             <w:r>
               <w:rPr>
@@ -1137,7 +1270,7 @@
                 <w:noProof/>
                 <w:webHidden/>
               </w:rPr>
-              <w:t>5</w:t>
+              <w:t>4</w:t>
             </w:r>
             <w:r>
               <w:rPr>
@@ -1155,16 +1288,20 @@
               <w:tab w:val="right" w:leader="dot" w:pos="9016"/>
             </w:tabs>
             <w:rPr>
+              <w:rFonts w:eastAsiaTheme="minorEastAsia"/>
               <w:noProof/>
+              <w:sz w:val="24"/>
+              <w:szCs w:val="24"/>
+              <w:lang w:eastAsia="pt-PT"/>
             </w:rPr>
           </w:pPr>
-          <w:hyperlink w:anchor="_Toc160664898" w:history="1">
+          <w:hyperlink w:anchor="_Toc160738943" w:history="1">
             <w:r>
               <w:rPr>
                 <w:rStyle w:val="Hyperlink"/>
                 <w:noProof/>
               </w:rPr>
-              <w:t>2.4 Aluno</w:t>
+              <w:t>2.4 Gestor:</w:t>
             </w:r>
             <w:r>
               <w:rPr>
@@ -1185,7 +1322,7 @@
                 <w:noProof/>
                 <w:webHidden/>
               </w:rPr>
-              <w:instrText xml:space="preserve"> PAGEREF _Toc160664898 \h </w:instrText>
+              <w:instrText xml:space="preserve"> PAGEREF _Toc160738943 \h </w:instrText>
             </w:r>
             <w:r>
               <w:rPr>
@@ -1223,15 +1360,163 @@
               <w:tab w:val="right" w:leader="dot" w:pos="9016"/>
             </w:tabs>
             <w:rPr>
+              <w:rFonts w:eastAsiaTheme="minorEastAsia"/>
               <w:noProof/>
+              <w:sz w:val="24"/>
+              <w:szCs w:val="24"/>
+              <w:lang w:eastAsia="pt-PT"/>
             </w:rPr>
           </w:pPr>
-          <w:hyperlink w:anchor="_Toc160664899" w:history="1">
+          <w:hyperlink w:anchor="_Toc160738944" w:history="1">
             <w:r>
               <w:rPr>
                 <w:rStyle w:val="Hyperlink"/>
                 <w:noProof/>
               </w:rPr>
+              <w:t>2.4 Senhorio:</w:t>
+            </w:r>
+            <w:r>
+              <w:rPr>
+                <w:noProof/>
+                <w:webHidden/>
+              </w:rPr>
+              <w:tab/>
+            </w:r>
+            <w:r>
+              <w:rPr>
+                <w:noProof/>
+                <w:webHidden/>
+              </w:rPr>
+              <w:fldChar w:fldCharType="begin"/>
+            </w:r>
+            <w:r>
+              <w:rPr>
+                <w:noProof/>
+                <w:webHidden/>
+              </w:rPr>
+              <w:instrText xml:space="preserve"> PAGEREF _Toc160738944 \h </w:instrText>
+            </w:r>
+            <w:r>
+              <w:rPr>
+                <w:noProof/>
+                <w:webHidden/>
+              </w:rPr>
+            </w:r>
+            <w:r>
+              <w:rPr>
+                <w:noProof/>
+                <w:webHidden/>
+              </w:rPr>
+              <w:fldChar w:fldCharType="separate"/>
+            </w:r>
+            <w:r>
+              <w:rPr>
+                <w:noProof/>
+                <w:webHidden/>
+              </w:rPr>
+              <w:t>6</w:t>
+            </w:r>
+            <w:r>
+              <w:rPr>
+                <w:noProof/>
+                <w:webHidden/>
+              </w:rPr>
+              <w:fldChar w:fldCharType="end"/>
+            </w:r>
+          </w:hyperlink>
+        </w:p>
+        <w:p>
+          <w:pPr>
+            <w:pStyle w:val="Sumrio2"/>
+            <w:tabs>
+              <w:tab w:val="right" w:leader="dot" w:pos="9016"/>
+            </w:tabs>
+            <w:rPr>
+              <w:rFonts w:eastAsiaTheme="minorEastAsia"/>
+              <w:noProof/>
+              <w:sz w:val="24"/>
+              <w:szCs w:val="24"/>
+              <w:lang w:eastAsia="pt-PT"/>
+            </w:rPr>
+          </w:pPr>
+          <w:hyperlink w:anchor="_Toc160738945" w:history="1">
+            <w:r>
+              <w:rPr>
+                <w:rStyle w:val="Hyperlink"/>
+                <w:noProof/>
+              </w:rPr>
+              <w:t>2.4 Aluno</w:t>
+            </w:r>
+            <w:r>
+              <w:rPr>
+                <w:noProof/>
+                <w:webHidden/>
+              </w:rPr>
+              <w:tab/>
+            </w:r>
+            <w:r>
+              <w:rPr>
+                <w:noProof/>
+                <w:webHidden/>
+              </w:rPr>
+              <w:fldChar w:fldCharType="begin"/>
+            </w:r>
+            <w:r>
+              <w:rPr>
+                <w:noProof/>
+                <w:webHidden/>
+              </w:rPr>
+              <w:instrText xml:space="preserve"> PAGEREF _Toc160738945 \h </w:instrText>
+            </w:r>
+            <w:r>
+              <w:rPr>
+                <w:noProof/>
+                <w:webHidden/>
+              </w:rPr>
+            </w:r>
+            <w:r>
+              <w:rPr>
+                <w:noProof/>
+                <w:webHidden/>
+              </w:rPr>
+              <w:fldChar w:fldCharType="separate"/>
+            </w:r>
+            <w:r>
+              <w:rPr>
+                <w:noProof/>
+                <w:webHidden/>
+              </w:rPr>
+              <w:t>6</w:t>
+            </w:r>
+            <w:r>
+              <w:rPr>
+                <w:noProof/>
+                <w:webHidden/>
+              </w:rPr>
+              <w:fldChar w:fldCharType="end"/>
+            </w:r>
+          </w:hyperlink>
+        </w:p>
+        <w:p>
+          <w:pPr>
+            <w:pStyle w:val="Sumrio2"/>
+            <w:tabs>
+              <w:tab w:val="right" w:leader="dot" w:pos="9016"/>
+            </w:tabs>
+            <w:rPr>
+              <w:rFonts w:eastAsiaTheme="minorEastAsia"/>
+              <w:noProof/>
+              <w:sz w:val="24"/>
+              <w:szCs w:val="24"/>
+              <w:lang w:eastAsia="pt-PT"/>
+            </w:rPr>
+          </w:pPr>
+          <w:hyperlink w:anchor="_Toc160738946" w:history="1">
+            <w:r>
+              <w:rPr>
+                <w:rStyle w:val="Hyperlink"/>
+                <w:noProof/>
+              </w:rPr>
               <w:t>3. REQUISITOS NÃO FUNCIONAIS</w:t>
             </w:r>
             <w:r>
@@ -1253,7 +1538,7 @@
                 <w:noProof/>
                 <w:webHidden/>
               </w:rPr>
-              <w:instrText xml:space="preserve"> PAGEREF _Toc160664899 \h </w:instrText>
+              <w:instrText xml:space="preserve"> PAGEREF _Toc160738946 \h </w:instrText>
             </w:r>
             <w:r>
               <w:rPr>
@@ -1273,7 +1558,7 @@
                 <w:noProof/>
                 <w:webHidden/>
               </w:rPr>
-              <w:t>5</w:t>
+              <w:t>7</w:t>
             </w:r>
             <w:r>
               <w:rPr>
@@ -1310,6 +1595,3634 @@
     <w:p/>
     <w:p/>
     <w:p/>
+    <w:p>
+      <w:pPr>
+        <w:pStyle w:val="Ttulo1"/>
+        <w:rPr>
+          <w:color w:val="auto"/>
+          <w:sz w:val="32"/>
+          <w:szCs w:val="32"/>
+        </w:rPr>
+      </w:pPr>
+      <w:bookmarkStart w:id="0" w:name="_Toc160738931"/>
+      <w:r>
+        <w:rPr>
+          <w:color w:val="auto"/>
+          <w:sz w:val="32"/>
+          <w:szCs w:val="32"/>
+        </w:rPr>
+        <w:lastRenderedPageBreak/>
+        <w:t>TABELA DE REVISÕES</w:t>
+      </w:r>
+      <w:bookmarkEnd w:id="0"/>
+    </w:p>
+    <w:tbl>
+      <w:tblPr>
+        <w:tblStyle w:val="TabeladeGrade5Escura"/>
+        <w:tblW w:w="0" w:type="auto"/>
+        <w:tblLook w:val="04A0" w:firstRow="1" w:lastRow="0" w:firstColumn="1" w:lastColumn="0" w:noHBand="0" w:noVBand="1"/>
+      </w:tblPr>
+      <w:tblGrid>
+        <w:gridCol w:w="959"/>
+        <w:gridCol w:w="1701"/>
+        <w:gridCol w:w="5103"/>
+        <w:gridCol w:w="1403"/>
+      </w:tblGrid>
+      <w:tr>
+        <w:trPr>
+          <w:cnfStyle w:val="100000000000" w:firstRow="1" w:lastRow="0" w:firstColumn="0" w:lastColumn="0" w:oddVBand="0" w:evenVBand="0" w:oddHBand="0" w:evenHBand="0" w:firstRowFirstColumn="0" w:firstRowLastColumn="0" w:lastRowFirstColumn="0" w:lastRowLastColumn="0"/>
+        </w:trPr>
+        <w:tc>
+          <w:tcPr>
+            <w:cnfStyle w:val="001000000000" w:firstRow="0" w:lastRow="0" w:firstColumn="1" w:lastColumn="0" w:oddVBand="0" w:evenVBand="0" w:oddHBand="0" w:evenHBand="0" w:firstRowFirstColumn="0" w:firstRowLastColumn="0" w:lastRowFirstColumn="0" w:lastRowLastColumn="0"/>
+            <w:tcW w:w="959" w:type="dxa"/>
+          </w:tcPr>
+          <w:p>
+            <w:pPr>
+              <w:jc w:val="center"/>
+              <w:rPr>
+                <w:rFonts w:ascii="Arial" w:hAnsi="Arial" w:cs="Arial"/>
+                <w:b w:val="0"/>
+                <w:bCs w:val="0"/>
+                <w:sz w:val="20"/>
+                <w:szCs w:val="20"/>
+              </w:rPr>
+            </w:pPr>
+            <w:r>
+              <w:rPr>
+                <w:rFonts w:ascii="Arial" w:hAnsi="Arial" w:cs="Arial"/>
+                <w:b w:val="0"/>
+                <w:bCs w:val="0"/>
+                <w:sz w:val="20"/>
+                <w:szCs w:val="20"/>
+              </w:rPr>
+              <w:t>Versão</w:t>
+            </w:r>
+          </w:p>
+        </w:tc>
+        <w:tc>
+          <w:tcPr>
+            <w:tcW w:w="1701" w:type="dxa"/>
+          </w:tcPr>
+          <w:p>
+            <w:pPr>
+              <w:jc w:val="center"/>
+              <w:cnfStyle w:val="100000000000" w:firstRow="1" w:lastRow="0" w:firstColumn="0" w:lastColumn="0" w:oddVBand="0" w:evenVBand="0" w:oddHBand="0" w:evenHBand="0" w:firstRowFirstColumn="0" w:firstRowLastColumn="0" w:lastRowFirstColumn="0" w:lastRowLastColumn="0"/>
+              <w:rPr>
+                <w:rFonts w:ascii="Arial" w:hAnsi="Arial" w:cs="Arial"/>
+                <w:b w:val="0"/>
+                <w:bCs w:val="0"/>
+                <w:sz w:val="20"/>
+                <w:szCs w:val="20"/>
+              </w:rPr>
+            </w:pPr>
+            <w:r>
+              <w:rPr>
+                <w:rFonts w:ascii="Arial" w:hAnsi="Arial" w:cs="Arial"/>
+                <w:b w:val="0"/>
+                <w:bCs w:val="0"/>
+                <w:sz w:val="20"/>
+                <w:szCs w:val="20"/>
+              </w:rPr>
+              <w:t>Autores</w:t>
+            </w:r>
+          </w:p>
+        </w:tc>
+        <w:tc>
+          <w:tcPr>
+            <w:tcW w:w="5103" w:type="dxa"/>
+          </w:tcPr>
+          <w:p>
+            <w:pPr>
+              <w:jc w:val="center"/>
+              <w:cnfStyle w:val="100000000000" w:firstRow="1" w:lastRow="0" w:firstColumn="0" w:lastColumn="0" w:oddVBand="0" w:evenVBand="0" w:oddHBand="0" w:evenHBand="0" w:firstRowFirstColumn="0" w:firstRowLastColumn="0" w:lastRowFirstColumn="0" w:lastRowLastColumn="0"/>
+              <w:rPr>
+                <w:rFonts w:ascii="Arial" w:hAnsi="Arial" w:cs="Arial"/>
+                <w:b w:val="0"/>
+                <w:bCs w:val="0"/>
+                <w:sz w:val="20"/>
+                <w:szCs w:val="20"/>
+              </w:rPr>
+            </w:pPr>
+            <w:r>
+              <w:rPr>
+                <w:rFonts w:ascii="Arial" w:hAnsi="Arial" w:cs="Arial"/>
+                <w:b w:val="0"/>
+                <w:bCs w:val="0"/>
+                <w:sz w:val="20"/>
+                <w:szCs w:val="20"/>
+              </w:rPr>
+              <w:t>Descrição da Versão</w:t>
+            </w:r>
+          </w:p>
+        </w:tc>
+        <w:tc>
+          <w:tcPr>
+            <w:tcW w:w="1403" w:type="dxa"/>
+          </w:tcPr>
+          <w:p>
+            <w:pPr>
+              <w:jc w:val="center"/>
+              <w:cnfStyle w:val="100000000000" w:firstRow="1" w:lastRow="0" w:firstColumn="0" w:lastColumn="0" w:oddVBand="0" w:evenVBand="0" w:oddHBand="0" w:evenHBand="0" w:firstRowFirstColumn="0" w:firstRowLastColumn="0" w:lastRowFirstColumn="0" w:lastRowLastColumn="0"/>
+              <w:rPr>
+                <w:rFonts w:ascii="Arial" w:hAnsi="Arial" w:cs="Arial"/>
+                <w:b w:val="0"/>
+                <w:bCs w:val="0"/>
+                <w:sz w:val="20"/>
+                <w:szCs w:val="20"/>
+              </w:rPr>
+            </w:pPr>
+            <w:r>
+              <w:rPr>
+                <w:rFonts w:ascii="Arial" w:hAnsi="Arial" w:cs="Arial"/>
+                <w:b w:val="0"/>
+                <w:bCs w:val="0"/>
+                <w:sz w:val="20"/>
+                <w:szCs w:val="20"/>
+              </w:rPr>
+              <w:t>Data</w:t>
+            </w:r>
+          </w:p>
+        </w:tc>
+      </w:tr>
+      <w:tr>
+        <w:trPr>
+          <w:cnfStyle w:val="000000100000" w:firstRow="0" w:lastRow="0" w:firstColumn="0" w:lastColumn="0" w:oddVBand="0" w:evenVBand="0" w:oddHBand="1" w:evenHBand="0" w:firstRowFirstColumn="0" w:firstRowLastColumn="0" w:lastRowFirstColumn="0" w:lastRowLastColumn="0"/>
+        </w:trPr>
+        <w:tc>
+          <w:tcPr>
+            <w:cnfStyle w:val="001000000000" w:firstRow="0" w:lastRow="0" w:firstColumn="1" w:lastColumn="0" w:oddVBand="0" w:evenVBand="0" w:oddHBand="0" w:evenHBand="0" w:firstRowFirstColumn="0" w:firstRowLastColumn="0" w:lastRowFirstColumn="0" w:lastRowLastColumn="0"/>
+            <w:tcW w:w="959" w:type="dxa"/>
+          </w:tcPr>
+          <w:p>
+            <w:pPr>
+              <w:rPr>
+                <w:rFonts w:ascii="Arial" w:hAnsi="Arial" w:cs="Arial"/>
+                <w:sz w:val="20"/>
+                <w:szCs w:val="20"/>
+                <w:lang w:val="en-GB"/>
+              </w:rPr>
+            </w:pPr>
+            <w:r>
+              <w:rPr>
+                <w:rFonts w:ascii="Arial" w:hAnsi="Arial" w:cs="Arial"/>
+                <w:sz w:val="20"/>
+                <w:szCs w:val="20"/>
+              </w:rPr>
+              <w:t>0.1</w:t>
+            </w:r>
+            <w:r>
+              <w:rPr>
+                <w:rFonts w:ascii="Arial" w:hAnsi="Arial" w:cs="Arial"/>
+                <w:sz w:val="20"/>
+                <w:szCs w:val="20"/>
+                <w:lang w:val="en-GB"/>
+              </w:rPr>
+              <w:t>v</w:t>
+            </w:r>
+          </w:p>
+        </w:tc>
+        <w:tc>
+          <w:tcPr>
+            <w:tcW w:w="1701" w:type="dxa"/>
+          </w:tcPr>
+          <w:p>
+            <w:pPr>
+              <w:cnfStyle w:val="000000100000" w:firstRow="0" w:lastRow="0" w:firstColumn="0" w:lastColumn="0" w:oddVBand="0" w:evenVBand="0" w:oddHBand="1" w:evenHBand="0" w:firstRowFirstColumn="0" w:firstRowLastColumn="0" w:lastRowFirstColumn="0" w:lastRowLastColumn="0"/>
+              <w:rPr>
+                <w:rFonts w:ascii="Arial" w:hAnsi="Arial" w:cs="Arial"/>
+                <w:sz w:val="20"/>
+                <w:szCs w:val="20"/>
+              </w:rPr>
+            </w:pPr>
+            <w:r>
+              <w:rPr>
+                <w:rFonts w:ascii="Arial" w:hAnsi="Arial" w:cs="Arial"/>
+                <w:sz w:val="20"/>
+                <w:szCs w:val="20"/>
+              </w:rPr>
+              <w:t>Muaiad Hadad</w:t>
+            </w:r>
+          </w:p>
+        </w:tc>
+        <w:tc>
+          <w:tcPr>
+            <w:tcW w:w="5103" w:type="dxa"/>
+          </w:tcPr>
+          <w:p>
+            <w:pPr>
+              <w:cnfStyle w:val="000000100000" w:firstRow="0" w:lastRow="0" w:firstColumn="0" w:lastColumn="0" w:oddVBand="0" w:evenVBand="0" w:oddHBand="1" w:evenHBand="0" w:firstRowFirstColumn="0" w:firstRowLastColumn="0" w:lastRowFirstColumn="0" w:lastRowLastColumn="0"/>
+              <w:rPr>
+                <w:rFonts w:ascii="Arial" w:hAnsi="Arial" w:cs="Arial"/>
+                <w:sz w:val="20"/>
+                <w:szCs w:val="20"/>
+              </w:rPr>
+            </w:pPr>
+            <w:r>
+              <w:rPr>
+                <w:rFonts w:ascii="Arial" w:hAnsi="Arial" w:cs="Arial"/>
+                <w:sz w:val="20"/>
+                <w:szCs w:val="20"/>
+              </w:rPr>
+              <w:t>Criar os requisitos.</w:t>
+            </w:r>
+          </w:p>
+        </w:tc>
+        <w:tc>
+          <w:tcPr>
+            <w:tcW w:w="1403" w:type="dxa"/>
+          </w:tcPr>
+          <w:p>
+            <w:pPr>
+              <w:cnfStyle w:val="000000100000" w:firstRow="0" w:lastRow="0" w:firstColumn="0" w:lastColumn="0" w:oddVBand="0" w:evenVBand="0" w:oddHBand="1" w:evenHBand="0" w:firstRowFirstColumn="0" w:firstRowLastColumn="0" w:lastRowFirstColumn="0" w:lastRowLastColumn="0"/>
+              <w:rPr>
+                <w:rFonts w:ascii="Arial" w:hAnsi="Arial" w:cs="Arial"/>
+                <w:sz w:val="20"/>
+                <w:szCs w:val="20"/>
+              </w:rPr>
+            </w:pPr>
+            <w:r>
+              <w:rPr>
+                <w:rFonts w:ascii="Arial" w:hAnsi="Arial" w:cs="Arial"/>
+                <w:sz w:val="20"/>
+                <w:szCs w:val="20"/>
+              </w:rPr>
+              <w:t>20-02-2024</w:t>
+            </w:r>
+          </w:p>
+        </w:tc>
+      </w:tr>
+      <w:tr>
+        <w:tc>
+          <w:tcPr>
+            <w:cnfStyle w:val="001000000000" w:firstRow="0" w:lastRow="0" w:firstColumn="1" w:lastColumn="0" w:oddVBand="0" w:evenVBand="0" w:oddHBand="0" w:evenHBand="0" w:firstRowFirstColumn="0" w:firstRowLastColumn="0" w:lastRowFirstColumn="0" w:lastRowLastColumn="0"/>
+            <w:tcW w:w="959" w:type="dxa"/>
+          </w:tcPr>
+          <w:p>
+            <w:pPr>
+              <w:rPr>
+                <w:rFonts w:ascii="Arial" w:hAnsi="Arial" w:cs="Arial"/>
+                <w:sz w:val="20"/>
+                <w:szCs w:val="20"/>
+              </w:rPr>
+            </w:pPr>
+            <w:r>
+              <w:rPr>
+                <w:rFonts w:ascii="Arial" w:hAnsi="Arial" w:cs="Arial"/>
+                <w:sz w:val="20"/>
+                <w:szCs w:val="20"/>
+              </w:rPr>
+              <w:t>0.2v</w:t>
+            </w:r>
+          </w:p>
+        </w:tc>
+        <w:tc>
+          <w:tcPr>
+            <w:tcW w:w="1701" w:type="dxa"/>
+          </w:tcPr>
+          <w:p>
+            <w:pPr>
+              <w:cnfStyle w:val="000000000000" w:firstRow="0" w:lastRow="0" w:firstColumn="0" w:lastColumn="0" w:oddVBand="0" w:evenVBand="0" w:oddHBand="0" w:evenHBand="0" w:firstRowFirstColumn="0" w:firstRowLastColumn="0" w:lastRowFirstColumn="0" w:lastRowLastColumn="0"/>
+              <w:rPr>
+                <w:rFonts w:ascii="Arial" w:hAnsi="Arial" w:cs="Arial"/>
+                <w:sz w:val="20"/>
+                <w:szCs w:val="20"/>
+              </w:rPr>
+            </w:pPr>
+            <w:r>
+              <w:rPr>
+                <w:rFonts w:ascii="Arial" w:hAnsi="Arial" w:cs="Arial"/>
+                <w:sz w:val="20"/>
+                <w:szCs w:val="20"/>
+              </w:rPr>
+              <w:t>Muaiad Hadad</w:t>
+            </w:r>
+          </w:p>
+        </w:tc>
+        <w:tc>
+          <w:tcPr>
+            <w:tcW w:w="5103" w:type="dxa"/>
+          </w:tcPr>
+          <w:p>
+            <w:pPr>
+              <w:cnfStyle w:val="000000000000" w:firstRow="0" w:lastRow="0" w:firstColumn="0" w:lastColumn="0" w:oddVBand="0" w:evenVBand="0" w:oddHBand="0" w:evenHBand="0" w:firstRowFirstColumn="0" w:firstRowLastColumn="0" w:lastRowFirstColumn="0" w:lastRowLastColumn="0"/>
+              <w:rPr>
+                <w:rFonts w:ascii="Arial" w:hAnsi="Arial" w:cs="Arial"/>
+                <w:sz w:val="20"/>
+                <w:szCs w:val="20"/>
+              </w:rPr>
+            </w:pPr>
+            <w:r>
+              <w:rPr>
+                <w:rFonts w:ascii="Arial" w:hAnsi="Arial" w:cs="Arial"/>
+                <w:sz w:val="20"/>
+                <w:szCs w:val="20"/>
+              </w:rPr>
+              <w:t>Adicionar requisitos e organizar os requisitos, corrigir os erros otográficos.</w:t>
+            </w:r>
+          </w:p>
+        </w:tc>
+        <w:tc>
+          <w:tcPr>
+            <w:tcW w:w="1403" w:type="dxa"/>
+          </w:tcPr>
+          <w:p>
+            <w:pPr>
+              <w:cnfStyle w:val="000000000000" w:firstRow="0" w:lastRow="0" w:firstColumn="0" w:lastColumn="0" w:oddVBand="0" w:evenVBand="0" w:oddHBand="0" w:evenHBand="0" w:firstRowFirstColumn="0" w:firstRowLastColumn="0" w:lastRowFirstColumn="0" w:lastRowLastColumn="0"/>
+              <w:rPr>
+                <w:rFonts w:ascii="Arial" w:hAnsi="Arial" w:cs="Arial"/>
+                <w:sz w:val="20"/>
+                <w:szCs w:val="20"/>
+              </w:rPr>
+            </w:pPr>
+            <w:r>
+              <w:rPr>
+                <w:rFonts w:ascii="Arial" w:hAnsi="Arial" w:cs="Arial"/>
+                <w:sz w:val="20"/>
+                <w:szCs w:val="20"/>
+              </w:rPr>
+              <w:t>06-03-2024</w:t>
+            </w:r>
+          </w:p>
+        </w:tc>
+      </w:tr>
+      <w:tr>
+        <w:trPr>
+          <w:cnfStyle w:val="000000100000" w:firstRow="0" w:lastRow="0" w:firstColumn="0" w:lastColumn="0" w:oddVBand="0" w:evenVBand="0" w:oddHBand="1" w:evenHBand="0" w:firstRowFirstColumn="0" w:firstRowLastColumn="0" w:lastRowFirstColumn="0" w:lastRowLastColumn="0"/>
+        </w:trPr>
+        <w:tc>
+          <w:tcPr>
+            <w:cnfStyle w:val="001000000000" w:firstRow="0" w:lastRow="0" w:firstColumn="1" w:lastColumn="0" w:oddVBand="0" w:evenVBand="0" w:oddHBand="0" w:evenHBand="0" w:firstRowFirstColumn="0" w:firstRowLastColumn="0" w:lastRowFirstColumn="0" w:lastRowLastColumn="0"/>
+            <w:tcW w:w="959" w:type="dxa"/>
+          </w:tcPr>
+          <w:p>
+            <w:pPr>
+              <w:rPr>
+                <w:rFonts w:ascii="Arial" w:hAnsi="Arial" w:cs="Arial"/>
+                <w:sz w:val="20"/>
+                <w:szCs w:val="20"/>
+              </w:rPr>
+            </w:pPr>
+            <w:r>
+              <w:rPr>
+                <w:rFonts w:ascii="Arial" w:hAnsi="Arial" w:cs="Arial"/>
+                <w:sz w:val="20"/>
+                <w:szCs w:val="20"/>
+              </w:rPr>
+              <w:t>0.3v</w:t>
+            </w:r>
+          </w:p>
+        </w:tc>
+        <w:tc>
+          <w:tcPr>
+            <w:tcW w:w="1701" w:type="dxa"/>
+          </w:tcPr>
+          <w:p>
+            <w:pPr>
+              <w:cnfStyle w:val="000000100000" w:firstRow="0" w:lastRow="0" w:firstColumn="0" w:lastColumn="0" w:oddVBand="0" w:evenVBand="0" w:oddHBand="1" w:evenHBand="0" w:firstRowFirstColumn="0" w:firstRowLastColumn="0" w:lastRowFirstColumn="0" w:lastRowLastColumn="0"/>
+              <w:rPr>
+                <w:rFonts w:ascii="Arial" w:hAnsi="Arial" w:cs="Arial"/>
+                <w:sz w:val="20"/>
+                <w:szCs w:val="20"/>
+              </w:rPr>
+            </w:pPr>
+            <w:r>
+              <w:rPr>
+                <w:rFonts w:ascii="Arial" w:hAnsi="Arial" w:cs="Arial"/>
+                <w:sz w:val="20"/>
+                <w:szCs w:val="20"/>
+              </w:rPr>
+              <w:t>Muaiad Hadad</w:t>
+            </w:r>
+          </w:p>
+        </w:tc>
+        <w:tc>
+          <w:tcPr>
+            <w:tcW w:w="5103" w:type="dxa"/>
+          </w:tcPr>
+          <w:p>
+            <w:pPr>
+              <w:cnfStyle w:val="000000100000" w:firstRow="0" w:lastRow="0" w:firstColumn="0" w:lastColumn="0" w:oddVBand="0" w:evenVBand="0" w:oddHBand="1" w:evenHBand="0" w:firstRowFirstColumn="0" w:firstRowLastColumn="0" w:lastRowFirstColumn="0" w:lastRowLastColumn="0"/>
+              <w:rPr>
+                <w:rFonts w:ascii="Arial" w:hAnsi="Arial" w:cs="Arial"/>
+                <w:sz w:val="20"/>
+                <w:szCs w:val="20"/>
+              </w:rPr>
+            </w:pPr>
+            <w:r>
+              <w:rPr>
+                <w:rFonts w:ascii="Arial" w:hAnsi="Arial" w:cs="Arial"/>
+                <w:sz w:val="20"/>
+                <w:szCs w:val="20"/>
+              </w:rPr>
+              <w:t>organizar os requisitos</w:t>
+            </w:r>
+            <w:r>
+              <w:rPr>
+                <w:rFonts w:ascii="Arial" w:hAnsi="Arial" w:cs="Arial"/>
+                <w:sz w:val="20"/>
+                <w:szCs w:val="20"/>
+              </w:rPr>
+              <w:t>.</w:t>
+            </w:r>
+          </w:p>
+        </w:tc>
+        <w:tc>
+          <w:tcPr>
+            <w:tcW w:w="1403" w:type="dxa"/>
+          </w:tcPr>
+          <w:p>
+            <w:pPr>
+              <w:cnfStyle w:val="000000100000" w:firstRow="0" w:lastRow="0" w:firstColumn="0" w:lastColumn="0" w:oddVBand="0" w:evenVBand="0" w:oddHBand="1" w:evenHBand="0" w:firstRowFirstColumn="0" w:firstRowLastColumn="0" w:lastRowFirstColumn="0" w:lastRowLastColumn="0"/>
+              <w:rPr>
+                <w:rFonts w:ascii="Arial" w:hAnsi="Arial" w:cs="Arial"/>
+                <w:sz w:val="20"/>
+                <w:szCs w:val="20"/>
+              </w:rPr>
+            </w:pPr>
+            <w:r>
+              <w:rPr>
+                <w:rFonts w:ascii="Arial" w:hAnsi="Arial" w:cs="Arial"/>
+                <w:sz w:val="20"/>
+                <w:szCs w:val="20"/>
+              </w:rPr>
+              <w:t>07-03-2024</w:t>
+            </w:r>
+          </w:p>
+        </w:tc>
+      </w:tr>
+      <w:tr>
+        <w:tc>
+          <w:tcPr>
+            <w:cnfStyle w:val="001000000000" w:firstRow="0" w:lastRow="0" w:firstColumn="1" w:lastColumn="0" w:oddVBand="0" w:evenVBand="0" w:oddHBand="0" w:evenHBand="0" w:firstRowFirstColumn="0" w:firstRowLastColumn="0" w:lastRowFirstColumn="0" w:lastRowLastColumn="0"/>
+            <w:tcW w:w="959" w:type="dxa"/>
+          </w:tcPr>
+          <w:p>
+            <w:pPr>
+              <w:rPr>
+                <w:rFonts w:ascii="Arial" w:hAnsi="Arial" w:cs="Arial"/>
+                <w:sz w:val="20"/>
+                <w:szCs w:val="20"/>
+              </w:rPr>
+            </w:pPr>
+            <w:r>
+              <w:rPr>
+                <w:rFonts w:ascii="Arial" w:hAnsi="Arial" w:cs="Arial"/>
+                <w:sz w:val="20"/>
+                <w:szCs w:val="20"/>
+              </w:rPr>
+              <w:t>0.4v</w:t>
+            </w:r>
+          </w:p>
+        </w:tc>
+        <w:tc>
+          <w:tcPr>
+            <w:tcW w:w="1701" w:type="dxa"/>
+          </w:tcPr>
+          <w:p>
+            <w:pPr>
+              <w:cnfStyle w:val="000000000000" w:firstRow="0" w:lastRow="0" w:firstColumn="0" w:lastColumn="0" w:oddVBand="0" w:evenVBand="0" w:oddHBand="0" w:evenHBand="0" w:firstRowFirstColumn="0" w:firstRowLastColumn="0" w:lastRowFirstColumn="0" w:lastRowLastColumn="0"/>
+              <w:rPr>
+                <w:rFonts w:ascii="Arial" w:hAnsi="Arial" w:cs="Arial"/>
+                <w:sz w:val="20"/>
+                <w:szCs w:val="20"/>
+              </w:rPr>
+            </w:pPr>
+            <w:r>
+              <w:rPr>
+                <w:rFonts w:ascii="Arial" w:hAnsi="Arial" w:cs="Arial"/>
+                <w:sz w:val="20"/>
+                <w:szCs w:val="20"/>
+              </w:rPr>
+              <w:t>Muaiad Hadad</w:t>
+            </w:r>
+          </w:p>
+        </w:tc>
+        <w:tc>
+          <w:tcPr>
+            <w:tcW w:w="5103" w:type="dxa"/>
+          </w:tcPr>
+          <w:p>
+            <w:pPr>
+              <w:cnfStyle w:val="000000000000" w:firstRow="0" w:lastRow="0" w:firstColumn="0" w:lastColumn="0" w:oddVBand="0" w:evenVBand="0" w:oddHBand="0" w:evenHBand="0" w:firstRowFirstColumn="0" w:firstRowLastColumn="0" w:lastRowFirstColumn="0" w:lastRowLastColumn="0"/>
+              <w:rPr>
+                <w:rFonts w:ascii="Arial" w:hAnsi="Arial" w:cs="Arial"/>
+                <w:sz w:val="20"/>
+                <w:szCs w:val="20"/>
+              </w:rPr>
+            </w:pPr>
+            <w:r>
+              <w:rPr>
+                <w:rFonts w:ascii="Arial" w:hAnsi="Arial" w:cs="Arial"/>
+                <w:sz w:val="20"/>
+                <w:szCs w:val="20"/>
+              </w:rPr>
+              <w:t xml:space="preserve">melhorar </w:t>
+            </w:r>
+            <w:r>
+              <w:rPr>
+                <w:rFonts w:ascii="Arial" w:hAnsi="Arial" w:cs="Arial"/>
+                <w:sz w:val="20"/>
+                <w:szCs w:val="20"/>
+              </w:rPr>
+              <w:t>a organização</w:t>
+            </w:r>
+            <w:r>
+              <w:rPr>
+                <w:rFonts w:ascii="Arial" w:hAnsi="Arial" w:cs="Arial"/>
+                <w:sz w:val="20"/>
+                <w:szCs w:val="20"/>
+              </w:rPr>
+              <w:t xml:space="preserve"> </w:t>
+            </w:r>
+            <w:r>
+              <w:rPr>
+                <w:rFonts w:ascii="Arial" w:hAnsi="Arial" w:cs="Arial"/>
+                <w:sz w:val="20"/>
+                <w:szCs w:val="20"/>
+              </w:rPr>
+              <w:t>dos</w:t>
+            </w:r>
+            <w:r>
+              <w:rPr>
+                <w:rFonts w:ascii="Arial" w:hAnsi="Arial" w:cs="Arial"/>
+                <w:sz w:val="20"/>
+                <w:szCs w:val="20"/>
+              </w:rPr>
+              <w:t xml:space="preserve"> requisitos</w:t>
+            </w:r>
+            <w:r>
+              <w:rPr>
+                <w:rFonts w:ascii="Arial" w:hAnsi="Arial" w:cs="Arial"/>
+                <w:sz w:val="20"/>
+                <w:szCs w:val="20"/>
+              </w:rPr>
+              <w:t xml:space="preserve"> e melhorar o espeto de documento</w:t>
+            </w:r>
+            <w:r>
+              <w:rPr>
+                <w:rFonts w:ascii="Arial" w:hAnsi="Arial" w:cs="Arial"/>
+                <w:sz w:val="20"/>
+                <w:szCs w:val="20"/>
+              </w:rPr>
+              <w:t xml:space="preserve">, </w:t>
+            </w:r>
+            <w:proofErr w:type="gramStart"/>
+            <w:r>
+              <w:rPr>
+                <w:rFonts w:ascii="Arial" w:hAnsi="Arial" w:cs="Arial"/>
+                <w:sz w:val="20"/>
+                <w:szCs w:val="20"/>
+              </w:rPr>
+              <w:t>Adicionar</w:t>
+            </w:r>
+            <w:proofErr w:type="gramEnd"/>
+            <w:r>
+              <w:rPr>
+                <w:rFonts w:ascii="Arial" w:hAnsi="Arial" w:cs="Arial"/>
+                <w:sz w:val="20"/>
+                <w:szCs w:val="20"/>
+              </w:rPr>
+              <w:t xml:space="preserve"> requisitos.</w:t>
+            </w:r>
+          </w:p>
+        </w:tc>
+        <w:tc>
+          <w:tcPr>
+            <w:tcW w:w="1403" w:type="dxa"/>
+          </w:tcPr>
+          <w:p>
+            <w:pPr>
+              <w:cnfStyle w:val="000000000000" w:firstRow="0" w:lastRow="0" w:firstColumn="0" w:lastColumn="0" w:oddVBand="0" w:evenVBand="0" w:oddHBand="0" w:evenHBand="0" w:firstRowFirstColumn="0" w:firstRowLastColumn="0" w:lastRowFirstColumn="0" w:lastRowLastColumn="0"/>
+              <w:rPr>
+                <w:rFonts w:ascii="Arial" w:hAnsi="Arial" w:cs="Arial"/>
+                <w:sz w:val="20"/>
+                <w:szCs w:val="20"/>
+              </w:rPr>
+            </w:pPr>
+            <w:r>
+              <w:rPr>
+                <w:rFonts w:ascii="Arial" w:hAnsi="Arial" w:cs="Arial"/>
+                <w:sz w:val="20"/>
+                <w:szCs w:val="20"/>
+              </w:rPr>
+              <w:t>07-03-2024</w:t>
+            </w:r>
+          </w:p>
+        </w:tc>
+      </w:tr>
+    </w:tbl>
+    <w:p/>
+    <w:p>
+      <w:pPr>
+        <w:pStyle w:val="Ttulo1"/>
+        <w:rPr>
+          <w:rFonts w:ascii="Arial" w:hAnsi="Arial" w:cs="Arial"/>
+          <w:color w:val="auto"/>
+          <w:sz w:val="32"/>
+          <w:szCs w:val="32"/>
+        </w:rPr>
+      </w:pPr>
+      <w:bookmarkStart w:id="1" w:name="_Toc160738932"/>
+      <w:r>
+        <w:rPr>
+          <w:rFonts w:ascii="Arial" w:hAnsi="Arial" w:cs="Arial"/>
+          <w:color w:val="auto"/>
+          <w:sz w:val="32"/>
+          <w:szCs w:val="32"/>
+        </w:rPr>
+        <w:t>1.</w:t>
+      </w:r>
+      <w:r>
+        <w:rPr>
+          <w:rFonts w:ascii="Arial" w:hAnsi="Arial" w:cs="Arial"/>
+          <w:color w:val="auto"/>
+          <w:sz w:val="32"/>
+          <w:szCs w:val="32"/>
+        </w:rPr>
+        <w:t>Introdução</w:t>
+      </w:r>
+      <w:bookmarkEnd w:id="1"/>
+    </w:p>
+    <w:p>
+      <w:pPr>
+        <w:rPr>
+          <w:rFonts w:ascii="Arial" w:hAnsi="Arial" w:cs="Arial"/>
+          <w:sz w:val="20"/>
+          <w:szCs w:val="20"/>
+        </w:rPr>
+      </w:pPr>
+      <w:r>
+        <w:rPr>
+          <w:rFonts w:ascii="Arial" w:hAnsi="Arial" w:cs="Arial"/>
+          <w:sz w:val="20"/>
+          <w:szCs w:val="20"/>
+        </w:rPr>
+        <w:t>Este documento apresenta os requisitos para o desenvolvimento de uma aplicação de alojamento para a Escola Superior de Tecnologia e Gestão de Oliveira do Hospital (ESTGOH). A aplicação visa principal facilitar o acesso a alojamentos para os estudantes, permitindo que estes possam encontrar opções adequadas às suas necessidades de forma rápida e eficiente.</w:t>
+      </w:r>
+    </w:p>
+    <w:p>
+      <w:pPr>
+        <w:rPr>
+          <w:rFonts w:ascii="Arial" w:hAnsi="Arial" w:cs="Arial"/>
+          <w:sz w:val="20"/>
+          <w:szCs w:val="20"/>
+        </w:rPr>
+      </w:pPr>
+      <w:r>
+        <w:rPr>
+          <w:rFonts w:ascii="Arial" w:hAnsi="Arial" w:cs="Arial"/>
+          <w:sz w:val="20"/>
+          <w:szCs w:val="20"/>
+        </w:rPr>
+        <w:t>Os requisitos serão organizados em duas fases: requisitos funcionais e não funcionais, e serão subdivididos em módulos para uma melhor compreensão e gestão do projeto.</w:t>
+      </w:r>
+    </w:p>
+    <w:p>
+      <w:pPr>
+        <w:rPr>
+          <w:rFonts w:ascii="Arial" w:hAnsi="Arial" w:cs="Arial"/>
+          <w:sz w:val="20"/>
+          <w:szCs w:val="20"/>
+        </w:rPr>
+      </w:pPr>
+      <w:r>
+        <w:rPr>
+          <w:rFonts w:ascii="Arial" w:hAnsi="Arial" w:cs="Arial"/>
+          <w:sz w:val="20"/>
+          <w:szCs w:val="20"/>
+        </w:rPr>
+        <w:t>A aplicação é destinada a três tipos de utilizadores principais:</w:t>
+      </w:r>
+    </w:p>
+    <w:p>
+      <w:pPr>
+        <w:rPr>
+          <w:rFonts w:ascii="Arial" w:hAnsi="Arial" w:cs="Arial"/>
+          <w:sz w:val="20"/>
+          <w:szCs w:val="20"/>
+        </w:rPr>
+      </w:pPr>
+      <w:r>
+        <w:rPr>
+          <w:rFonts w:ascii="Arial" w:hAnsi="Arial" w:cs="Arial"/>
+          <w:sz w:val="20"/>
+          <w:szCs w:val="20"/>
+        </w:rPr>
+        <w:t>Gestores da Aplicação: Responsáveis pela gestão e administração da plataforma. Eles têm a função de verificar os anúncios submetidos pelos anunciantes, garantindo serem válidos e estão conforme as políticas da aplicação.</w:t>
+      </w:r>
+    </w:p>
+    <w:p>
+      <w:pPr>
+        <w:rPr>
+          <w:rFonts w:ascii="Arial" w:hAnsi="Arial" w:cs="Arial"/>
+          <w:sz w:val="20"/>
+          <w:szCs w:val="20"/>
+        </w:rPr>
+      </w:pPr>
+      <w:r>
+        <w:rPr>
+          <w:rFonts w:ascii="Arial" w:hAnsi="Arial" w:cs="Arial"/>
+          <w:sz w:val="20"/>
+          <w:szCs w:val="20"/>
+        </w:rPr>
+        <w:t>Estudantes: Utilizadores que buscam alojamento. Eles utilizam a aplicação para procurar e encontrar opções de alojamento que atendam às suas necessidades e preferências.</w:t>
+      </w:r>
+    </w:p>
+    <w:p>
+      <w:pPr>
+        <w:rPr>
+          <w:rFonts w:ascii="Arial" w:hAnsi="Arial" w:cs="Arial"/>
+          <w:sz w:val="20"/>
+          <w:szCs w:val="20"/>
+        </w:rPr>
+      </w:pPr>
+      <w:r>
+        <w:rPr>
+          <w:rFonts w:ascii="Arial" w:hAnsi="Arial" w:cs="Arial"/>
+          <w:sz w:val="20"/>
+          <w:szCs w:val="20"/>
+        </w:rPr>
+        <w:t>Anunciantes: Proprietários ou agentes imobiliários que desejam publicar anúncios de alojamento na aplicação. Eles fornecem informações detalhadas sobre os alojamentos disponíveis, facilitando a visualização e seleção por parte dos estudantes.</w:t>
+      </w:r>
+    </w:p>
+    <w:p>
+      <w:pPr>
+        <w:rPr>
+          <w:rFonts w:ascii="Arial" w:hAnsi="Arial" w:cs="Arial"/>
+          <w:sz w:val="20"/>
+          <w:szCs w:val="20"/>
+        </w:rPr>
+      </w:pPr>
+      <w:r>
+        <w:rPr>
+          <w:rFonts w:ascii="Arial" w:hAnsi="Arial" w:cs="Arial"/>
+          <w:sz w:val="20"/>
+          <w:szCs w:val="20"/>
+        </w:rPr>
+        <w:t>A aplicação opera com base no conceito de alojamento, exigindo que os utilizadores tenham um entendimento básico de como funciona esse tipo de serviço. Os gestores da aplicação desempenham um papel crucial na validação dos anúncios para garantir a qualidade e autenticidade das informações fornecidas.</w:t>
+      </w:r>
+    </w:p>
+    <w:p>
+      <w:pPr>
+        <w:rPr>
+          <w:rFonts w:ascii="Arial" w:hAnsi="Arial" w:cs="Arial"/>
+          <w:sz w:val="20"/>
+          <w:szCs w:val="20"/>
+        </w:rPr>
+      </w:pPr>
+      <w:r>
+        <w:rPr>
+          <w:rFonts w:ascii="Arial" w:hAnsi="Arial" w:cs="Arial"/>
+          <w:sz w:val="20"/>
+          <w:szCs w:val="20"/>
+        </w:rPr>
+        <w:t>Os requisitos aqui apresentados refletem a visão inicial para o desenvolvimento da aplicação de alojamento da ESTGOH, fornecendo uma base sólida para a implementação de um sistema robusto e intuitivo que atenda às necessidades dos utilizadores envolvidos.</w:t>
+      </w:r>
+    </w:p>
+    <w:p/>
+    <w:p>
+      <w:pPr>
+        <w:rPr>
+          <w:rFonts w:ascii="Arial" w:hAnsi="Arial" w:cs="Arial"/>
+          <w:sz w:val="18"/>
+          <w:szCs w:val="18"/>
+        </w:rPr>
+      </w:pPr>
+      <w:bookmarkStart w:id="2" w:name="_Toc160738933"/>
+      <w:r>
+        <w:rPr>
+          <w:rStyle w:val="Ttulo1Char"/>
+          <w:rFonts w:ascii="Arial" w:hAnsi="Arial" w:cs="Arial"/>
+          <w:color w:val="auto"/>
+          <w:sz w:val="32"/>
+          <w:szCs w:val="32"/>
+        </w:rPr>
+        <w:t>2.</w:t>
+      </w:r>
+      <w:r>
+        <w:rPr>
+          <w:rStyle w:val="Ttulo1Char"/>
+          <w:rFonts w:ascii="Arial" w:hAnsi="Arial" w:cs="Arial"/>
+          <w:color w:val="auto"/>
+          <w:sz w:val="32"/>
+          <w:szCs w:val="32"/>
+        </w:rPr>
+        <w:t>Utilizadores:</w:t>
+      </w:r>
+      <w:bookmarkEnd w:id="2"/>
+    </w:p>
+    <w:p>
+      <w:pPr>
+        <w:rPr>
+          <w:rFonts w:ascii="Arial" w:hAnsi="Arial" w:cs="Arial"/>
+          <w:sz w:val="20"/>
+          <w:szCs w:val="20"/>
+        </w:rPr>
+      </w:pPr>
+      <w:r>
+        <w:rPr>
+          <w:rFonts w:ascii="Arial" w:hAnsi="Arial" w:cs="Arial"/>
+          <w:sz w:val="20"/>
+          <w:szCs w:val="20"/>
+        </w:rPr>
+        <w:t xml:space="preserve">A aplicação é </w:t>
+      </w:r>
+      <w:r>
+        <w:rPr>
+          <w:rFonts w:ascii="Arial" w:hAnsi="Arial" w:cs="Arial"/>
+          <w:sz w:val="20"/>
+          <w:szCs w:val="20"/>
+        </w:rPr>
+        <w:t>acossada</w:t>
+      </w:r>
+      <w:r>
+        <w:rPr>
+          <w:rFonts w:ascii="Arial" w:hAnsi="Arial" w:cs="Arial"/>
+          <w:sz w:val="20"/>
+          <w:szCs w:val="20"/>
+        </w:rPr>
+        <w:t xml:space="preserve"> por quatro tipos principais de utilizadores, cada um desempenhando um papel específico:</w:t>
+      </w:r>
+    </w:p>
+    <w:p>
+      <w:pPr>
+        <w:pStyle w:val="Ttulo2"/>
+        <w:rPr>
+          <w:rFonts w:ascii="Arial" w:hAnsi="Arial" w:cs="Arial"/>
+          <w:color w:val="auto"/>
+          <w:sz w:val="28"/>
+          <w:szCs w:val="28"/>
+        </w:rPr>
+      </w:pPr>
+      <w:bookmarkStart w:id="3" w:name="_Toc160738934"/>
+      <w:r>
+        <w:rPr>
+          <w:rFonts w:ascii="Arial" w:hAnsi="Arial" w:cs="Arial"/>
+          <w:color w:val="auto"/>
+          <w:sz w:val="28"/>
+          <w:szCs w:val="28"/>
+        </w:rPr>
+        <w:t>2.1.</w:t>
+      </w:r>
+      <w:r>
+        <w:rPr>
+          <w:rFonts w:ascii="Arial" w:hAnsi="Arial" w:cs="Arial"/>
+          <w:color w:val="auto"/>
+          <w:sz w:val="28"/>
+          <w:szCs w:val="28"/>
+        </w:rPr>
+        <w:t xml:space="preserve"> Administrador</w:t>
+      </w:r>
+      <w:r>
+        <w:rPr>
+          <w:rFonts w:ascii="Arial" w:hAnsi="Arial" w:cs="Arial"/>
+          <w:color w:val="auto"/>
+          <w:sz w:val="28"/>
+          <w:szCs w:val="28"/>
+        </w:rPr>
+        <w:t>:</w:t>
+      </w:r>
+      <w:bookmarkEnd w:id="3"/>
+    </w:p>
+    <w:p>
+      <w:pPr>
+        <w:rPr>
+          <w:rFonts w:ascii="Arial" w:hAnsi="Arial" w:cs="Arial"/>
+          <w:sz w:val="20"/>
+          <w:szCs w:val="20"/>
+        </w:rPr>
+      </w:pPr>
+      <w:r>
+        <w:rPr>
+          <w:rFonts w:ascii="Arial" w:hAnsi="Arial" w:cs="Arial"/>
+          <w:sz w:val="20"/>
+          <w:szCs w:val="20"/>
+        </w:rPr>
+        <w:t>O administrador é responsável pela gestão geral da aplicação, incluindo as contas dos gestores. Com acesso privilegiado, o administrador pode supervisionar e controlar todas as operações da plataforma.</w:t>
+      </w:r>
+    </w:p>
+    <w:p>
+      <w:pPr>
+        <w:pStyle w:val="Ttulo2"/>
+        <w:rPr>
+          <w:rFonts w:ascii="Arial" w:hAnsi="Arial" w:cs="Arial"/>
+          <w:color w:val="auto"/>
+          <w:sz w:val="28"/>
+          <w:szCs w:val="28"/>
+        </w:rPr>
+      </w:pPr>
+      <w:bookmarkStart w:id="4" w:name="_Toc160738935"/>
+      <w:r>
+        <w:rPr>
+          <w:rFonts w:ascii="Arial" w:hAnsi="Arial" w:cs="Arial"/>
+          <w:color w:val="auto"/>
+          <w:sz w:val="28"/>
+          <w:szCs w:val="28"/>
+        </w:rPr>
+        <w:lastRenderedPageBreak/>
+        <w:t>2.2.</w:t>
+      </w:r>
+      <w:r>
+        <w:rPr>
+          <w:rFonts w:ascii="Arial" w:hAnsi="Arial" w:cs="Arial"/>
+          <w:color w:val="auto"/>
+          <w:sz w:val="28"/>
+          <w:szCs w:val="28"/>
+        </w:rPr>
+        <w:t xml:space="preserve"> Gestor</w:t>
+      </w:r>
+      <w:r>
+        <w:rPr>
+          <w:rFonts w:ascii="Arial" w:hAnsi="Arial" w:cs="Arial"/>
+          <w:color w:val="auto"/>
+          <w:sz w:val="28"/>
+          <w:szCs w:val="28"/>
+        </w:rPr>
+        <w:t>:</w:t>
+      </w:r>
+      <w:bookmarkEnd w:id="4"/>
+    </w:p>
+    <w:p>
+      <w:pPr>
+        <w:rPr>
+          <w:rFonts w:ascii="Arial" w:hAnsi="Arial" w:cs="Arial"/>
+          <w:sz w:val="20"/>
+          <w:szCs w:val="20"/>
+        </w:rPr>
+      </w:pPr>
+      <w:r>
+        <w:rPr>
+          <w:rFonts w:ascii="Arial" w:hAnsi="Arial" w:cs="Arial"/>
+          <w:sz w:val="20"/>
+          <w:szCs w:val="20"/>
+        </w:rPr>
+        <w:t>Os gestores têm a função de gerir os anúncios e as contas dos senhorios. Eles são responsáveis por verificar a autenticidade e qualidade dos anúncios submetidos, garantindo uma experiência segura e confiável para os utilizadores.</w:t>
+      </w:r>
+    </w:p>
+    <w:p>
+      <w:pPr>
+        <w:pStyle w:val="Ttulo2"/>
+        <w:rPr>
+          <w:rFonts w:ascii="Arial" w:hAnsi="Arial" w:cs="Arial"/>
+          <w:color w:val="auto"/>
+          <w:sz w:val="28"/>
+          <w:szCs w:val="28"/>
+        </w:rPr>
+      </w:pPr>
+      <w:bookmarkStart w:id="5" w:name="_Toc160738936"/>
+      <w:r>
+        <w:rPr>
+          <w:rFonts w:ascii="Arial" w:hAnsi="Arial" w:cs="Arial"/>
+          <w:color w:val="auto"/>
+          <w:sz w:val="28"/>
+          <w:szCs w:val="28"/>
+        </w:rPr>
+        <w:t>2.3. Senhorio</w:t>
+      </w:r>
+      <w:r>
+        <w:rPr>
+          <w:rFonts w:ascii="Arial" w:hAnsi="Arial" w:cs="Arial"/>
+          <w:color w:val="auto"/>
+          <w:sz w:val="28"/>
+          <w:szCs w:val="28"/>
+        </w:rPr>
+        <w:t>:</w:t>
+      </w:r>
+      <w:bookmarkEnd w:id="5"/>
+    </w:p>
+    <w:p>
+      <w:pPr>
+        <w:rPr>
+          <w:rFonts w:ascii="Arial" w:hAnsi="Arial" w:cs="Arial"/>
+          <w:sz w:val="20"/>
+          <w:szCs w:val="20"/>
+        </w:rPr>
+      </w:pPr>
+      <w:r>
+        <w:rPr>
+          <w:rFonts w:ascii="Arial" w:hAnsi="Arial" w:cs="Arial"/>
+          <w:sz w:val="20"/>
+          <w:szCs w:val="20"/>
+        </w:rPr>
+        <w:t>Os senhorios são os proprietários ou agentes imobiliários que publicam anúncios de alojamento na aplicação. Eles fornecem informações detalhadas sobre os alojamentos disponíveis, como localização, número de quartos, características, entre outros.</w:t>
+      </w:r>
+    </w:p>
+    <w:p>
+      <w:pPr>
+        <w:pStyle w:val="Ttulo2"/>
+        <w:rPr>
+          <w:rFonts w:ascii="Arial" w:hAnsi="Arial" w:cs="Arial"/>
+          <w:color w:val="auto"/>
+          <w:sz w:val="28"/>
+          <w:szCs w:val="28"/>
+        </w:rPr>
+      </w:pPr>
+      <w:bookmarkStart w:id="6" w:name="_Toc160738937"/>
+      <w:r>
+        <w:rPr>
+          <w:rFonts w:ascii="Arial" w:hAnsi="Arial" w:cs="Arial"/>
+          <w:color w:val="auto"/>
+          <w:sz w:val="28"/>
+          <w:szCs w:val="28"/>
+        </w:rPr>
+        <w:t xml:space="preserve">2.4. </w:t>
+      </w:r>
+      <w:r>
+        <w:rPr>
+          <w:rFonts w:ascii="Arial" w:hAnsi="Arial" w:cs="Arial"/>
+          <w:color w:val="auto"/>
+          <w:sz w:val="28"/>
+          <w:szCs w:val="28"/>
+        </w:rPr>
+        <w:t>Aluno:</w:t>
+      </w:r>
+      <w:bookmarkEnd w:id="6"/>
+    </w:p>
+    <w:p>
+      <w:pPr>
+        <w:rPr>
+          <w:rFonts w:ascii="Arial" w:hAnsi="Arial" w:cs="Arial"/>
+          <w:sz w:val="20"/>
+          <w:szCs w:val="20"/>
+        </w:rPr>
+      </w:pPr>
+      <w:r>
+        <w:rPr>
+          <w:rFonts w:ascii="Arial" w:hAnsi="Arial" w:cs="Arial"/>
+          <w:sz w:val="20"/>
+          <w:szCs w:val="20"/>
+        </w:rPr>
+        <w:t>Os alunos são os utilizadores finais da aplicação, que procuram alojamento adequado às suas necessidades. Eles têm acesso aos anúncios publicados pelos gestores e senhorios.</w:t>
+      </w:r>
+    </w:p>
+    <w:p>
+      <w:pPr>
+        <w:pStyle w:val="Ttulo1"/>
+        <w:rPr>
+          <w:rFonts w:ascii="Arial" w:hAnsi="Arial" w:cs="Arial"/>
+          <w:color w:val="auto"/>
+          <w:sz w:val="28"/>
+          <w:szCs w:val="28"/>
+        </w:rPr>
+      </w:pPr>
+      <w:bookmarkStart w:id="7" w:name="_Toc160738938"/>
+      <w:r>
+        <w:rPr>
+          <w:rFonts w:ascii="Arial" w:hAnsi="Arial" w:cs="Arial"/>
+          <w:color w:val="auto"/>
+          <w:sz w:val="28"/>
+          <w:szCs w:val="28"/>
+        </w:rPr>
+        <w:t xml:space="preserve">2.5. </w:t>
+      </w:r>
+      <w:r>
+        <w:rPr>
+          <w:rFonts w:ascii="Arial" w:hAnsi="Arial" w:cs="Arial"/>
+          <w:color w:val="auto"/>
+          <w:sz w:val="28"/>
+          <w:szCs w:val="28"/>
+        </w:rPr>
+        <w:t>Anúncio:</w:t>
+      </w:r>
+      <w:bookmarkEnd w:id="7"/>
+    </w:p>
+    <w:p>
+      <w:pPr>
+        <w:rPr>
+          <w:rFonts w:ascii="Arial" w:hAnsi="Arial" w:cs="Arial"/>
+          <w:sz w:val="20"/>
+          <w:szCs w:val="20"/>
+        </w:rPr>
+      </w:pPr>
+      <w:r>
+        <w:rPr>
+          <w:rFonts w:ascii="Arial" w:hAnsi="Arial" w:cs="Arial"/>
+          <w:sz w:val="20"/>
+          <w:szCs w:val="20"/>
+        </w:rPr>
+        <w:t>Os anúncios são elementos fundamentais na aplicação, ao conterem todas as informações relevantes sobre os alojamentos disponíveis. Cada anúncio armazena dados sobre o responsável pelo mesmo, além de características específicas do alojamento, como localização, tipo, número de quartos, características, renda, despesas, disponibilidade, entre outros detalhes importantes.</w:t>
+      </w:r>
+    </w:p>
+    <w:p>
+      <w:pPr>
+        <w:rPr>
+          <w:rFonts w:ascii="Arial" w:hAnsi="Arial" w:cs="Arial"/>
+          <w:sz w:val="20"/>
+          <w:szCs w:val="20"/>
+        </w:rPr>
+      </w:pPr>
+      <w:r>
+        <w:rPr>
+          <w:rFonts w:ascii="Arial" w:hAnsi="Arial" w:cs="Arial"/>
+          <w:sz w:val="20"/>
+          <w:szCs w:val="20"/>
+        </w:rPr>
+        <w:t>Com uma estrutura clara de utilizadores e anúncios, a aplicação de alojamento da ESTGOH visa proporcionar uma experiência eficiente e segura para todos os envolvidos, facilitando o processo de busca e oferta de alojamento dentro da comunidade académica.</w:t>
+      </w:r>
+    </w:p>
+    <w:p>
+      <w:pPr>
+        <w:rPr>
+          <w:rFonts w:ascii="Arial" w:hAnsi="Arial" w:cs="Arial"/>
+        </w:rPr>
+      </w:pPr>
+    </w:p>
+    <w:p>
+      <w:pPr>
+        <w:rPr>
+          <w:rFonts w:ascii="Arial" w:hAnsi="Arial" w:cs="Arial"/>
+        </w:rPr>
+      </w:pPr>
+    </w:p>
+    <w:p>
+      <w:pPr>
+        <w:rPr>
+          <w:rFonts w:ascii="Arial" w:hAnsi="Arial" w:cs="Arial"/>
+        </w:rPr>
+      </w:pPr>
+    </w:p>
+    <w:p>
+      <w:pPr>
+        <w:rPr>
+          <w:rFonts w:ascii="Arial" w:hAnsi="Arial" w:cs="Arial"/>
+        </w:rPr>
+      </w:pPr>
+    </w:p>
+    <w:p>
+      <w:pPr>
+        <w:rPr>
+          <w:rFonts w:ascii="Arial" w:hAnsi="Arial" w:cs="Arial"/>
+        </w:rPr>
+      </w:pPr>
+    </w:p>
+    <w:p>
+      <w:pPr>
+        <w:rPr>
+          <w:rFonts w:ascii="Arial" w:hAnsi="Arial" w:cs="Arial"/>
+        </w:rPr>
+      </w:pPr>
+    </w:p>
+    <w:p>
+      <w:pPr>
+        <w:rPr>
+          <w:rFonts w:ascii="Arial" w:hAnsi="Arial" w:cs="Arial"/>
+        </w:rPr>
+      </w:pPr>
+    </w:p>
+    <w:p>
+      <w:pPr>
+        <w:rPr>
+          <w:rFonts w:ascii="Arial" w:hAnsi="Arial" w:cs="Arial"/>
+        </w:rPr>
+      </w:pPr>
+    </w:p>
+    <w:p>
+      <w:pPr>
+        <w:rPr>
+          <w:rFonts w:ascii="Arial" w:hAnsi="Arial" w:cs="Arial"/>
+        </w:rPr>
+      </w:pPr>
+    </w:p>
+    <w:p>
+      <w:pPr>
+        <w:rPr>
+          <w:rFonts w:ascii="Arial" w:hAnsi="Arial" w:cs="Arial"/>
+        </w:rPr>
+      </w:pPr>
+    </w:p>
+    <w:p>
+      <w:pPr>
+        <w:rPr>
+          <w:rFonts w:ascii="Arial" w:hAnsi="Arial" w:cs="Arial"/>
+        </w:rPr>
+      </w:pPr>
+    </w:p>
+    <w:p>
+      <w:pPr>
+        <w:rPr>
+          <w:rFonts w:ascii="Arial" w:hAnsi="Arial" w:cs="Arial"/>
+        </w:rPr>
+      </w:pPr>
+    </w:p>
+    <w:p>
+      <w:pPr>
+        <w:rPr>
+          <w:rFonts w:ascii="Arial" w:hAnsi="Arial" w:cs="Arial"/>
+        </w:rPr>
+      </w:pPr>
+    </w:p>
+    <w:p>
+      <w:pPr>
+        <w:rPr>
+          <w:rFonts w:ascii="Arial" w:hAnsi="Arial" w:cs="Arial"/>
+        </w:rPr>
+      </w:pPr>
+    </w:p>
+    <w:p>
+      <w:pPr>
+        <w:rPr>
+          <w:rFonts w:ascii="Arial" w:hAnsi="Arial" w:cs="Arial"/>
+        </w:rPr>
+      </w:pPr>
+    </w:p>
+    <w:p>
+      <w:pPr>
+        <w:rPr>
+          <w:rFonts w:ascii="Arial" w:hAnsi="Arial" w:cs="Arial"/>
+        </w:rPr>
+      </w:pPr>
+    </w:p>
+    <w:p>
+      <w:pPr>
+        <w:rPr>
+          <w:rFonts w:ascii="Arial" w:hAnsi="Arial" w:cs="Arial"/>
+        </w:rPr>
+      </w:pPr>
+    </w:p>
+    <w:p>
+      <w:pPr>
+        <w:rPr>
+          <w:rFonts w:ascii="Arial" w:hAnsi="Arial" w:cs="Arial"/>
+        </w:rPr>
+      </w:pPr>
+      <w:r>
+        <w:rPr>
+          <w:rFonts w:ascii="Arial" w:hAnsi="Arial" w:cs="Arial"/>
+        </w:rPr>
+        <w:lastRenderedPageBreak/>
+        <w:t>Prioridade</w:t>
+      </w:r>
+      <w:r>
+        <w:rPr>
+          <w:rFonts w:ascii="Arial" w:hAnsi="Arial" w:cs="Arial"/>
+        </w:rPr>
+        <w:t xml:space="preserve"> Dos Requisitos</w:t>
+      </w:r>
+      <w:r>
+        <w:rPr>
+          <w:rFonts w:ascii="Arial" w:hAnsi="Arial" w:cs="Arial"/>
+        </w:rPr>
+        <w:t>:</w:t>
+      </w:r>
+    </w:p>
+    <w:p>
+      <w:pPr>
+        <w:pStyle w:val="PargrafodaLista"/>
+        <w:numPr>
+          <w:ilvl w:val="0"/>
+          <w:numId w:val="2"/>
+        </w:numPr>
+        <w:rPr>
+          <w:rFonts w:ascii="Arial" w:hAnsi="Arial" w:cs="Arial"/>
+        </w:rPr>
+      </w:pPr>
+      <w:r>
+        <w:rPr>
+          <w:rFonts w:ascii="Arial" w:hAnsi="Arial" w:cs="Arial"/>
+        </w:rPr>
+        <w:t>Alta: Requisitos cruciais para o funcionamento básico da aplicação.</w:t>
+      </w:r>
+    </w:p>
+    <w:p>
+      <w:pPr>
+        <w:pStyle w:val="PargrafodaLista"/>
+        <w:numPr>
+          <w:ilvl w:val="0"/>
+          <w:numId w:val="2"/>
+        </w:numPr>
+        <w:rPr>
+          <w:rFonts w:ascii="Arial" w:hAnsi="Arial" w:cs="Arial"/>
+        </w:rPr>
+      </w:pPr>
+      <w:r>
+        <w:rPr>
+          <w:rFonts w:ascii="Arial" w:hAnsi="Arial" w:cs="Arial"/>
+        </w:rPr>
+        <w:t>Média: Requisitos importantes, mas não essenciais para o funcionamento básico.</w:t>
+      </w:r>
+    </w:p>
+    <w:p>
+      <w:pPr>
+        <w:pStyle w:val="PargrafodaLista"/>
+        <w:numPr>
+          <w:ilvl w:val="0"/>
+          <w:numId w:val="2"/>
+        </w:numPr>
+        <w:rPr>
+          <w:rFonts w:ascii="Arial" w:hAnsi="Arial" w:cs="Arial"/>
+        </w:rPr>
+      </w:pPr>
+      <w:r>
+        <w:rPr>
+          <w:rFonts w:ascii="Arial" w:hAnsi="Arial" w:cs="Arial"/>
+        </w:rPr>
+        <w:t>Baixa: Requisitos que adicionam valor à aplicação, mas não são urgentes.</w:t>
+      </w:r>
+    </w:p>
+    <w:p>
+      <w:pPr>
+        <w:pStyle w:val="Ttulo1"/>
+        <w:rPr>
+          <w:color w:val="auto"/>
+          <w:sz w:val="32"/>
+          <w:szCs w:val="32"/>
+        </w:rPr>
+      </w:pPr>
+      <w:bookmarkStart w:id="8" w:name="_Toc160738939"/>
+      <w:r>
+        <w:rPr>
+          <w:color w:val="auto"/>
+          <w:sz w:val="32"/>
+          <w:szCs w:val="32"/>
+        </w:rPr>
+        <w:t>2.Requisitos Funcional</w:t>
+      </w:r>
+      <w:bookmarkEnd w:id="8"/>
+    </w:p>
+    <w:p>
+      <w:pPr>
+        <w:pStyle w:val="Ttulo2"/>
+        <w:rPr>
+          <w:color w:val="auto"/>
+          <w:sz w:val="28"/>
+          <w:szCs w:val="28"/>
+        </w:rPr>
+      </w:pPr>
+      <w:bookmarkStart w:id="9" w:name="_Toc160738940"/>
+      <w:r>
+        <w:rPr>
+          <w:color w:val="auto"/>
+          <w:sz w:val="28"/>
+          <w:szCs w:val="28"/>
+        </w:rPr>
+        <w:t xml:space="preserve">2.1 </w:t>
+      </w:r>
+      <w:r>
+        <w:rPr>
+          <w:color w:val="auto"/>
+          <w:sz w:val="28"/>
+          <w:szCs w:val="28"/>
+        </w:rPr>
+        <w:t>Requisitos de Autenticação e Sessão</w:t>
+      </w:r>
+      <w:r>
+        <w:rPr>
+          <w:color w:val="auto"/>
+          <w:sz w:val="28"/>
+          <w:szCs w:val="28"/>
+        </w:rPr>
+        <w:t>:</w:t>
+      </w:r>
+      <w:bookmarkEnd w:id="9"/>
+    </w:p>
+    <w:tbl>
+      <w:tblPr>
+        <w:tblStyle w:val="TabeladeGrade5Escura"/>
+        <w:tblW w:w="0" w:type="auto"/>
+        <w:tblLook w:val="04A0" w:firstRow="1" w:lastRow="0" w:firstColumn="1" w:lastColumn="0" w:noHBand="0" w:noVBand="1"/>
+      </w:tblPr>
+      <w:tblGrid>
+        <w:gridCol w:w="675"/>
+        <w:gridCol w:w="7230"/>
+        <w:gridCol w:w="1261"/>
+      </w:tblGrid>
+      <w:tr>
+        <w:trPr>
+          <w:cnfStyle w:val="100000000000" w:firstRow="1" w:lastRow="0" w:firstColumn="0" w:lastColumn="0" w:oddVBand="0" w:evenVBand="0" w:oddHBand="0" w:evenHBand="0" w:firstRowFirstColumn="0" w:firstRowLastColumn="0" w:lastRowFirstColumn="0" w:lastRowLastColumn="0"/>
+        </w:trPr>
+        <w:tc>
+          <w:tcPr>
+            <w:cnfStyle w:val="001000000000" w:firstRow="0" w:lastRow="0" w:firstColumn="1" w:lastColumn="0" w:oddVBand="0" w:evenVBand="0" w:oddHBand="0" w:evenHBand="0" w:firstRowFirstColumn="0" w:firstRowLastColumn="0" w:lastRowFirstColumn="0" w:lastRowLastColumn="0"/>
+            <w:tcW w:w="675" w:type="dxa"/>
+          </w:tcPr>
+          <w:p>
+            <w:pPr>
+              <w:jc w:val="center"/>
+              <w:rPr>
+                <w:color w:val="auto"/>
+              </w:rPr>
+            </w:pPr>
+            <w:r>
+              <w:rPr>
+                <w:rFonts w:ascii="Segoe UI" w:hAnsi="Segoe UI" w:cs="Segoe UI"/>
+                <w:b w:val="0"/>
+                <w:bCs w:val="0"/>
+                <w:color w:val="auto"/>
+                <w:sz w:val="21"/>
+                <w:szCs w:val="21"/>
+              </w:rPr>
+              <w:t>Nº</w:t>
+            </w:r>
+          </w:p>
+        </w:tc>
+        <w:tc>
+          <w:tcPr>
+            <w:tcW w:w="7230" w:type="dxa"/>
+          </w:tcPr>
+          <w:p>
+            <w:pPr>
+              <w:jc w:val="center"/>
+              <w:cnfStyle w:val="100000000000" w:firstRow="1" w:lastRow="0" w:firstColumn="0" w:lastColumn="0" w:oddVBand="0" w:evenVBand="0" w:oddHBand="0" w:evenHBand="0" w:firstRowFirstColumn="0" w:firstRowLastColumn="0" w:lastRowFirstColumn="0" w:lastRowLastColumn="0"/>
+              <w:rPr>
+                <w:color w:val="auto"/>
+              </w:rPr>
+            </w:pPr>
+            <w:r>
+              <w:rPr>
+                <w:rFonts w:ascii="Segoe UI" w:hAnsi="Segoe UI" w:cs="Segoe UI"/>
+                <w:b w:val="0"/>
+                <w:bCs w:val="0"/>
+                <w:color w:val="auto"/>
+                <w:sz w:val="21"/>
+                <w:szCs w:val="21"/>
+              </w:rPr>
+              <w:t>Descrição</w:t>
+            </w:r>
+          </w:p>
+        </w:tc>
+        <w:tc>
+          <w:tcPr>
+            <w:tcW w:w="1261" w:type="dxa"/>
+          </w:tcPr>
+          <w:p>
+            <w:pPr>
+              <w:jc w:val="center"/>
+              <w:cnfStyle w:val="100000000000" w:firstRow="1" w:lastRow="0" w:firstColumn="0" w:lastColumn="0" w:oddVBand="0" w:evenVBand="0" w:oddHBand="0" w:evenHBand="0" w:firstRowFirstColumn="0" w:firstRowLastColumn="0" w:lastRowFirstColumn="0" w:lastRowLastColumn="0"/>
+              <w:rPr>
+                <w:color w:val="auto"/>
+              </w:rPr>
+            </w:pPr>
+            <w:r>
+              <w:rPr>
+                <w:rFonts w:ascii="Segoe UI" w:hAnsi="Segoe UI" w:cs="Segoe UI"/>
+                <w:b w:val="0"/>
+                <w:bCs w:val="0"/>
+                <w:color w:val="auto"/>
+                <w:sz w:val="21"/>
+                <w:szCs w:val="21"/>
+              </w:rPr>
+              <w:t>Prioridade</w:t>
+            </w:r>
+          </w:p>
+        </w:tc>
+      </w:tr>
+      <w:tr>
+        <w:trPr>
+          <w:cnfStyle w:val="000000100000" w:firstRow="0" w:lastRow="0" w:firstColumn="0" w:lastColumn="0" w:oddVBand="0" w:evenVBand="0" w:oddHBand="1" w:evenHBand="0" w:firstRowFirstColumn="0" w:firstRowLastColumn="0" w:lastRowFirstColumn="0" w:lastRowLastColumn="0"/>
+        </w:trPr>
+        <w:tc>
+          <w:tcPr>
+            <w:cnfStyle w:val="001000000000" w:firstRow="0" w:lastRow="0" w:firstColumn="1" w:lastColumn="0" w:oddVBand="0" w:evenVBand="0" w:oddHBand="0" w:evenHBand="0" w:firstRowFirstColumn="0" w:firstRowLastColumn="0" w:lastRowFirstColumn="0" w:lastRowLastColumn="0"/>
+            <w:tcW w:w="675" w:type="dxa"/>
+          </w:tcPr>
+          <w:p>
+            <w:pPr>
+              <w:jc w:val="center"/>
+              <w:rPr>
+                <w:color w:val="auto"/>
+                <w:sz w:val="20"/>
+                <w:szCs w:val="20"/>
+              </w:rPr>
+            </w:pPr>
+            <w:r>
+              <w:rPr>
+                <w:rFonts w:ascii="Segoe UI" w:hAnsi="Segoe UI" w:cs="Segoe UI"/>
+                <w:color w:val="auto"/>
+                <w:sz w:val="20"/>
+                <w:szCs w:val="20"/>
+              </w:rPr>
+              <w:t>1</w:t>
+            </w:r>
+          </w:p>
+        </w:tc>
+        <w:tc>
+          <w:tcPr>
+            <w:tcW w:w="7230" w:type="dxa"/>
+          </w:tcPr>
+          <w:p>
+            <w:pPr>
+              <w:cnfStyle w:val="000000100000" w:firstRow="0" w:lastRow="0" w:firstColumn="0" w:lastColumn="0" w:oddVBand="0" w:evenVBand="0" w:oddHBand="1" w:evenHBand="0" w:firstRowFirstColumn="0" w:firstRowLastColumn="0" w:lastRowFirstColumn="0" w:lastRowLastColumn="0"/>
+              <w:rPr>
+                <w:sz w:val="20"/>
+                <w:szCs w:val="20"/>
+              </w:rPr>
+            </w:pPr>
+            <w:r>
+              <w:rPr>
+                <w:rFonts w:ascii="Segoe UI" w:hAnsi="Segoe UI" w:cs="Segoe UI"/>
+                <w:sz w:val="20"/>
+                <w:szCs w:val="20"/>
+              </w:rPr>
+              <w:t>Autenticação do utilizador com e-mail e palavra-passe.</w:t>
+            </w:r>
+          </w:p>
+        </w:tc>
+        <w:tc>
+          <w:tcPr>
+            <w:tcW w:w="1261" w:type="dxa"/>
+          </w:tcPr>
+          <w:p>
+            <w:pPr>
+              <w:jc w:val="center"/>
+              <w:cnfStyle w:val="000000100000" w:firstRow="0" w:lastRow="0" w:firstColumn="0" w:lastColumn="0" w:oddVBand="0" w:evenVBand="0" w:oddHBand="1" w:evenHBand="0" w:firstRowFirstColumn="0" w:firstRowLastColumn="0" w:lastRowFirstColumn="0" w:lastRowLastColumn="0"/>
+              <w:rPr>
+                <w:sz w:val="20"/>
+                <w:szCs w:val="20"/>
+              </w:rPr>
+            </w:pPr>
+            <w:r>
+              <w:rPr>
+                <w:rFonts w:ascii="Segoe UI" w:hAnsi="Segoe UI" w:cs="Segoe UI"/>
+                <w:sz w:val="20"/>
+                <w:szCs w:val="20"/>
+              </w:rPr>
+              <w:t>Alta</w:t>
+            </w:r>
+          </w:p>
+        </w:tc>
+      </w:tr>
+      <w:tr>
+        <w:tc>
+          <w:tcPr>
+            <w:cnfStyle w:val="001000000000" w:firstRow="0" w:lastRow="0" w:firstColumn="1" w:lastColumn="0" w:oddVBand="0" w:evenVBand="0" w:oddHBand="0" w:evenHBand="0" w:firstRowFirstColumn="0" w:firstRowLastColumn="0" w:lastRowFirstColumn="0" w:lastRowLastColumn="0"/>
+            <w:tcW w:w="675" w:type="dxa"/>
+          </w:tcPr>
+          <w:p>
+            <w:pPr>
+              <w:jc w:val="center"/>
+              <w:rPr>
+                <w:color w:val="auto"/>
+                <w:sz w:val="20"/>
+                <w:szCs w:val="20"/>
+              </w:rPr>
+            </w:pPr>
+            <w:r>
+              <w:rPr>
+                <w:rFonts w:ascii="Segoe UI" w:hAnsi="Segoe UI" w:cs="Segoe UI"/>
+                <w:color w:val="auto"/>
+                <w:sz w:val="20"/>
+                <w:szCs w:val="20"/>
+              </w:rPr>
+              <w:t>2</w:t>
+            </w:r>
+          </w:p>
+        </w:tc>
+        <w:tc>
+          <w:tcPr>
+            <w:tcW w:w="7230" w:type="dxa"/>
+          </w:tcPr>
+          <w:p>
+            <w:pPr>
+              <w:cnfStyle w:val="000000000000" w:firstRow="0" w:lastRow="0" w:firstColumn="0" w:lastColumn="0" w:oddVBand="0" w:evenVBand="0" w:oddHBand="0" w:evenHBand="0" w:firstRowFirstColumn="0" w:firstRowLastColumn="0" w:lastRowFirstColumn="0" w:lastRowLastColumn="0"/>
+              <w:rPr>
+                <w:sz w:val="20"/>
+                <w:szCs w:val="20"/>
+              </w:rPr>
+            </w:pPr>
+            <w:r>
+              <w:rPr>
+                <w:rFonts w:ascii="Segoe UI" w:hAnsi="Segoe UI" w:cs="Segoe UI"/>
+                <w:sz w:val="20"/>
+                <w:szCs w:val="20"/>
+              </w:rPr>
+              <w:t>Opção para o utilizador terminar a sessão.</w:t>
+            </w:r>
+          </w:p>
+        </w:tc>
+        <w:tc>
+          <w:tcPr>
+            <w:tcW w:w="1261" w:type="dxa"/>
+          </w:tcPr>
+          <w:p>
+            <w:pPr>
+              <w:jc w:val="center"/>
+              <w:cnfStyle w:val="000000000000" w:firstRow="0" w:lastRow="0" w:firstColumn="0" w:lastColumn="0" w:oddVBand="0" w:evenVBand="0" w:oddHBand="0" w:evenHBand="0" w:firstRowFirstColumn="0" w:firstRowLastColumn="0" w:lastRowFirstColumn="0" w:lastRowLastColumn="0"/>
+              <w:rPr>
+                <w:sz w:val="20"/>
+                <w:szCs w:val="20"/>
+              </w:rPr>
+            </w:pPr>
+            <w:r>
+              <w:rPr>
+                <w:rFonts w:ascii="Segoe UI" w:hAnsi="Segoe UI" w:cs="Segoe UI"/>
+                <w:sz w:val="20"/>
+                <w:szCs w:val="20"/>
+              </w:rPr>
+              <w:t>Alt</w:t>
+            </w:r>
+            <w:r>
+              <w:rPr>
+                <w:rFonts w:ascii="Segoe UI" w:hAnsi="Segoe UI" w:cs="Segoe UI"/>
+                <w:sz w:val="20"/>
+                <w:szCs w:val="20"/>
+              </w:rPr>
+              <w:t>a</w:t>
+            </w:r>
+          </w:p>
+        </w:tc>
+      </w:tr>
+      <w:tr>
+        <w:trPr>
+          <w:cnfStyle w:val="000000100000" w:firstRow="0" w:lastRow="0" w:firstColumn="0" w:lastColumn="0" w:oddVBand="0" w:evenVBand="0" w:oddHBand="1" w:evenHBand="0" w:firstRowFirstColumn="0" w:firstRowLastColumn="0" w:lastRowFirstColumn="0" w:lastRowLastColumn="0"/>
+        </w:trPr>
+        <w:tc>
+          <w:tcPr>
+            <w:cnfStyle w:val="001000000000" w:firstRow="0" w:lastRow="0" w:firstColumn="1" w:lastColumn="0" w:oddVBand="0" w:evenVBand="0" w:oddHBand="0" w:evenHBand="0" w:firstRowFirstColumn="0" w:firstRowLastColumn="0" w:lastRowFirstColumn="0" w:lastRowLastColumn="0"/>
+            <w:tcW w:w="675" w:type="dxa"/>
+          </w:tcPr>
+          <w:p>
+            <w:pPr>
+              <w:jc w:val="center"/>
+              <w:rPr>
+                <w:color w:val="auto"/>
+                <w:sz w:val="20"/>
+                <w:szCs w:val="20"/>
+              </w:rPr>
+            </w:pPr>
+            <w:r>
+              <w:rPr>
+                <w:rFonts w:ascii="Segoe UI" w:hAnsi="Segoe UI" w:cs="Segoe UI"/>
+                <w:color w:val="auto"/>
+                <w:sz w:val="20"/>
+                <w:szCs w:val="20"/>
+              </w:rPr>
+              <w:t>4</w:t>
+            </w:r>
+          </w:p>
+        </w:tc>
+        <w:tc>
+          <w:tcPr>
+            <w:tcW w:w="7230" w:type="dxa"/>
+          </w:tcPr>
+          <w:p>
+            <w:pPr>
+              <w:cnfStyle w:val="000000100000" w:firstRow="0" w:lastRow="0" w:firstColumn="0" w:lastColumn="0" w:oddVBand="0" w:evenVBand="0" w:oddHBand="1" w:evenHBand="0" w:firstRowFirstColumn="0" w:firstRowLastColumn="0" w:lastRowFirstColumn="0" w:lastRowLastColumn="0"/>
+              <w:rPr>
+                <w:sz w:val="20"/>
+                <w:szCs w:val="20"/>
+              </w:rPr>
+            </w:pPr>
+            <w:r>
+              <w:rPr>
+                <w:rFonts w:ascii="Segoe UI" w:hAnsi="Segoe UI" w:cs="Segoe UI"/>
+                <w:sz w:val="20"/>
+                <w:szCs w:val="20"/>
+              </w:rPr>
+              <w:t>Recuperação da palavra-passe com envio de nova palavra-passe por e-mail.</w:t>
+            </w:r>
+          </w:p>
+        </w:tc>
+        <w:tc>
+          <w:tcPr>
+            <w:tcW w:w="1261" w:type="dxa"/>
+          </w:tcPr>
+          <w:p>
+            <w:pPr>
+              <w:jc w:val="center"/>
+              <w:cnfStyle w:val="000000100000" w:firstRow="0" w:lastRow="0" w:firstColumn="0" w:lastColumn="0" w:oddVBand="0" w:evenVBand="0" w:oddHBand="1" w:evenHBand="0" w:firstRowFirstColumn="0" w:firstRowLastColumn="0" w:lastRowFirstColumn="0" w:lastRowLastColumn="0"/>
+              <w:rPr>
+                <w:sz w:val="20"/>
+                <w:szCs w:val="20"/>
+              </w:rPr>
+            </w:pPr>
+            <w:r>
+              <w:rPr>
+                <w:rFonts w:ascii="Segoe UI" w:hAnsi="Segoe UI" w:cs="Segoe UI"/>
+                <w:sz w:val="20"/>
+                <w:szCs w:val="20"/>
+              </w:rPr>
+              <w:t>Alta</w:t>
+            </w:r>
+          </w:p>
+        </w:tc>
+      </w:tr>
+      <w:tr>
+        <w:tc>
+          <w:tcPr>
+            <w:cnfStyle w:val="001000000000" w:firstRow="0" w:lastRow="0" w:firstColumn="1" w:lastColumn="0" w:oddVBand="0" w:evenVBand="0" w:oddHBand="0" w:evenHBand="0" w:firstRowFirstColumn="0" w:firstRowLastColumn="0" w:lastRowFirstColumn="0" w:lastRowLastColumn="0"/>
+            <w:tcW w:w="675" w:type="dxa"/>
+          </w:tcPr>
+          <w:p>
+            <w:pPr>
+              <w:jc w:val="center"/>
+              <w:rPr>
+                <w:color w:val="auto"/>
+                <w:sz w:val="20"/>
+                <w:szCs w:val="20"/>
+              </w:rPr>
+            </w:pPr>
+            <w:r>
+              <w:rPr>
+                <w:rFonts w:ascii="Segoe UI" w:hAnsi="Segoe UI" w:cs="Segoe UI"/>
+                <w:color w:val="auto"/>
+                <w:sz w:val="20"/>
+                <w:szCs w:val="20"/>
+              </w:rPr>
+              <w:t>5</w:t>
+            </w:r>
+          </w:p>
+        </w:tc>
+        <w:tc>
+          <w:tcPr>
+            <w:tcW w:w="7230" w:type="dxa"/>
+          </w:tcPr>
+          <w:p>
+            <w:pPr>
+              <w:cnfStyle w:val="000000000000" w:firstRow="0" w:lastRow="0" w:firstColumn="0" w:lastColumn="0" w:oddVBand="0" w:evenVBand="0" w:oddHBand="0" w:evenHBand="0" w:firstRowFirstColumn="0" w:firstRowLastColumn="0" w:lastRowFirstColumn="0" w:lastRowLastColumn="0"/>
+              <w:rPr>
+                <w:sz w:val="20"/>
+                <w:szCs w:val="20"/>
+              </w:rPr>
+            </w:pPr>
+            <w:r>
+              <w:rPr>
+                <w:rFonts w:ascii="Segoe UI" w:hAnsi="Segoe UI" w:cs="Segoe UI"/>
+                <w:sz w:val="20"/>
+                <w:szCs w:val="20"/>
+              </w:rPr>
+              <w:t>Acesso à aplicação sem autenticação.</w:t>
+            </w:r>
+          </w:p>
+        </w:tc>
+        <w:tc>
+          <w:tcPr>
+            <w:tcW w:w="1261" w:type="dxa"/>
+          </w:tcPr>
+          <w:p>
+            <w:pPr>
+              <w:jc w:val="center"/>
+              <w:cnfStyle w:val="000000000000" w:firstRow="0" w:lastRow="0" w:firstColumn="0" w:lastColumn="0" w:oddVBand="0" w:evenVBand="0" w:oddHBand="0" w:evenHBand="0" w:firstRowFirstColumn="0" w:firstRowLastColumn="0" w:lastRowFirstColumn="0" w:lastRowLastColumn="0"/>
+              <w:rPr>
+                <w:sz w:val="20"/>
+                <w:szCs w:val="20"/>
+              </w:rPr>
+            </w:pPr>
+            <w:r>
+              <w:rPr>
+                <w:rFonts w:ascii="Segoe UI" w:hAnsi="Segoe UI" w:cs="Segoe UI"/>
+                <w:sz w:val="20"/>
+                <w:szCs w:val="20"/>
+              </w:rPr>
+              <w:t>Alta</w:t>
+            </w:r>
+          </w:p>
+        </w:tc>
+      </w:tr>
+      <w:tr>
+        <w:trPr>
+          <w:cnfStyle w:val="000000100000" w:firstRow="0" w:lastRow="0" w:firstColumn="0" w:lastColumn="0" w:oddVBand="0" w:evenVBand="0" w:oddHBand="1" w:evenHBand="0" w:firstRowFirstColumn="0" w:firstRowLastColumn="0" w:lastRowFirstColumn="0" w:lastRowLastColumn="0"/>
+        </w:trPr>
+        <w:tc>
+          <w:tcPr>
+            <w:cnfStyle w:val="001000000000" w:firstRow="0" w:lastRow="0" w:firstColumn="1" w:lastColumn="0" w:oddVBand="0" w:evenVBand="0" w:oddHBand="0" w:evenHBand="0" w:firstRowFirstColumn="0" w:firstRowLastColumn="0" w:lastRowFirstColumn="0" w:lastRowLastColumn="0"/>
+            <w:tcW w:w="675" w:type="dxa"/>
+          </w:tcPr>
+          <w:p>
+            <w:pPr>
+              <w:jc w:val="center"/>
+              <w:rPr>
+                <w:color w:val="auto"/>
+                <w:sz w:val="20"/>
+                <w:szCs w:val="20"/>
+              </w:rPr>
+            </w:pPr>
+            <w:r>
+              <w:rPr>
+                <w:rFonts w:ascii="Segoe UI" w:hAnsi="Segoe UI" w:cs="Segoe UI"/>
+                <w:color w:val="auto"/>
+                <w:sz w:val="20"/>
+                <w:szCs w:val="20"/>
+              </w:rPr>
+              <w:t>6</w:t>
+            </w:r>
+          </w:p>
+        </w:tc>
+        <w:tc>
+          <w:tcPr>
+            <w:tcW w:w="7230" w:type="dxa"/>
+          </w:tcPr>
+          <w:p>
+            <w:pPr>
+              <w:cnfStyle w:val="000000100000" w:firstRow="0" w:lastRow="0" w:firstColumn="0" w:lastColumn="0" w:oddVBand="0" w:evenVBand="0" w:oddHBand="1" w:evenHBand="0" w:firstRowFirstColumn="0" w:firstRowLastColumn="0" w:lastRowFirstColumn="0" w:lastRowLastColumn="0"/>
+              <w:rPr>
+                <w:sz w:val="20"/>
+                <w:szCs w:val="20"/>
+              </w:rPr>
+            </w:pPr>
+            <w:r>
+              <w:rPr>
+                <w:rFonts w:ascii="Segoe UI" w:hAnsi="Segoe UI" w:cs="Segoe UI"/>
+                <w:sz w:val="20"/>
+                <w:szCs w:val="20"/>
+              </w:rPr>
+              <w:t>Possibilidade de alterar nome, palavra-passe e avatar por qualquer utilizador.</w:t>
+            </w:r>
+          </w:p>
+        </w:tc>
+        <w:tc>
+          <w:tcPr>
+            <w:tcW w:w="1261" w:type="dxa"/>
+          </w:tcPr>
+          <w:p>
+            <w:pPr>
+              <w:jc w:val="center"/>
+              <w:cnfStyle w:val="000000100000" w:firstRow="0" w:lastRow="0" w:firstColumn="0" w:lastColumn="0" w:oddVBand="0" w:evenVBand="0" w:oddHBand="1" w:evenHBand="0" w:firstRowFirstColumn="0" w:firstRowLastColumn="0" w:lastRowFirstColumn="0" w:lastRowLastColumn="0"/>
+              <w:rPr>
+                <w:sz w:val="20"/>
+                <w:szCs w:val="20"/>
+              </w:rPr>
+            </w:pPr>
+            <w:r>
+              <w:rPr>
+                <w:rFonts w:ascii="Segoe UI" w:hAnsi="Segoe UI" w:cs="Segoe UI"/>
+                <w:sz w:val="20"/>
+                <w:szCs w:val="20"/>
+              </w:rPr>
+              <w:t>Alta</w:t>
+            </w:r>
+          </w:p>
+        </w:tc>
+      </w:tr>
+    </w:tbl>
+    <w:p/>
+    <w:p>
+      <w:pPr>
+        <w:pStyle w:val="Ttulo2"/>
+        <w:rPr>
+          <w:color w:val="auto"/>
+          <w:sz w:val="28"/>
+          <w:szCs w:val="28"/>
+        </w:rPr>
+      </w:pPr>
+      <w:bookmarkStart w:id="10" w:name="_Toc160738941"/>
+      <w:r>
+        <w:rPr>
+          <w:color w:val="auto"/>
+          <w:sz w:val="28"/>
+          <w:szCs w:val="28"/>
+        </w:rPr>
+        <w:t>2.</w:t>
+      </w:r>
+      <w:r>
+        <w:rPr>
+          <w:color w:val="auto"/>
+          <w:sz w:val="28"/>
+          <w:szCs w:val="28"/>
+        </w:rPr>
+        <w:t>2</w:t>
+      </w:r>
+      <w:r>
+        <w:rPr>
+          <w:color w:val="auto"/>
+          <w:sz w:val="28"/>
+          <w:szCs w:val="28"/>
+        </w:rPr>
+        <w:t xml:space="preserve"> </w:t>
+      </w:r>
+      <w:r>
+        <w:rPr>
+          <w:color w:val="auto"/>
+          <w:sz w:val="28"/>
+          <w:szCs w:val="28"/>
+        </w:rPr>
+        <w:t>Geral</w:t>
+      </w:r>
+      <w:r>
+        <w:rPr>
+          <w:color w:val="auto"/>
+          <w:sz w:val="28"/>
+          <w:szCs w:val="28"/>
+        </w:rPr>
+        <w:t>:</w:t>
+      </w:r>
+      <w:bookmarkEnd w:id="10"/>
+    </w:p>
+    <w:tbl>
+      <w:tblPr>
+        <w:tblStyle w:val="TabeladeGrade5Escura"/>
+        <w:tblW w:w="0" w:type="auto"/>
+        <w:tblLook w:val="04A0" w:firstRow="1" w:lastRow="0" w:firstColumn="1" w:lastColumn="0" w:noHBand="0" w:noVBand="1"/>
+      </w:tblPr>
+      <w:tblGrid>
+        <w:gridCol w:w="817"/>
+        <w:gridCol w:w="7088"/>
+        <w:gridCol w:w="1261"/>
+      </w:tblGrid>
+      <w:tr>
+        <w:trPr>
+          <w:cnfStyle w:val="100000000000" w:firstRow="1" w:lastRow="0" w:firstColumn="0" w:lastColumn="0" w:oddVBand="0" w:evenVBand="0" w:oddHBand="0" w:evenHBand="0" w:firstRowFirstColumn="0" w:firstRowLastColumn="0" w:lastRowFirstColumn="0" w:lastRowLastColumn="0"/>
+        </w:trPr>
+        <w:tc>
+          <w:tcPr>
+            <w:cnfStyle w:val="001000000000" w:firstRow="0" w:lastRow="0" w:firstColumn="1" w:lastColumn="0" w:oddVBand="0" w:evenVBand="0" w:oddHBand="0" w:evenHBand="0" w:firstRowFirstColumn="0" w:firstRowLastColumn="0" w:lastRowFirstColumn="0" w:lastRowLastColumn="0"/>
+            <w:tcW w:w="817" w:type="dxa"/>
+          </w:tcPr>
+          <w:p>
+            <w:pPr>
+              <w:jc w:val="center"/>
+              <w:rPr>
+                <w:color w:val="auto"/>
+              </w:rPr>
+            </w:pPr>
+            <w:r>
+              <w:rPr>
+                <w:color w:val="auto"/>
+              </w:rPr>
+              <w:t>Nº</w:t>
+            </w:r>
+          </w:p>
+        </w:tc>
+        <w:tc>
+          <w:tcPr>
+            <w:tcW w:w="7088" w:type="dxa"/>
+          </w:tcPr>
+          <w:p>
+            <w:pPr>
+              <w:jc w:val="center"/>
+              <w:cnfStyle w:val="100000000000" w:firstRow="1" w:lastRow="0" w:firstColumn="0" w:lastColumn="0" w:oddVBand="0" w:evenVBand="0" w:oddHBand="0" w:evenHBand="0" w:firstRowFirstColumn="0" w:firstRowLastColumn="0" w:lastRowFirstColumn="0" w:lastRowLastColumn="0"/>
+              <w:rPr>
+                <w:color w:val="auto"/>
+              </w:rPr>
+            </w:pPr>
+            <w:r>
+              <w:rPr>
+                <w:color w:val="auto"/>
+              </w:rPr>
+              <w:t>Descrição</w:t>
+            </w:r>
+          </w:p>
+        </w:tc>
+        <w:tc>
+          <w:tcPr>
+            <w:tcW w:w="1261" w:type="dxa"/>
+          </w:tcPr>
+          <w:p>
+            <w:pPr>
+              <w:jc w:val="center"/>
+              <w:cnfStyle w:val="100000000000" w:firstRow="1" w:lastRow="0" w:firstColumn="0" w:lastColumn="0" w:oddVBand="0" w:evenVBand="0" w:oddHBand="0" w:evenHBand="0" w:firstRowFirstColumn="0" w:firstRowLastColumn="0" w:lastRowFirstColumn="0" w:lastRowLastColumn="0"/>
+              <w:rPr>
+                <w:color w:val="auto"/>
+              </w:rPr>
+            </w:pPr>
+            <w:r>
+              <w:rPr>
+                <w:color w:val="auto"/>
+              </w:rPr>
+              <w:t>Prioridade</w:t>
+            </w:r>
+          </w:p>
+        </w:tc>
+      </w:tr>
+      <w:tr>
+        <w:trPr>
+          <w:cnfStyle w:val="000000100000" w:firstRow="0" w:lastRow="0" w:firstColumn="0" w:lastColumn="0" w:oddVBand="0" w:evenVBand="0" w:oddHBand="1" w:evenHBand="0" w:firstRowFirstColumn="0" w:firstRowLastColumn="0" w:lastRowFirstColumn="0" w:lastRowLastColumn="0"/>
+        </w:trPr>
+        <w:tc>
+          <w:tcPr>
+            <w:cnfStyle w:val="001000000000" w:firstRow="0" w:lastRow="0" w:firstColumn="1" w:lastColumn="0" w:oddVBand="0" w:evenVBand="0" w:oddHBand="0" w:evenHBand="0" w:firstRowFirstColumn="0" w:firstRowLastColumn="0" w:lastRowFirstColumn="0" w:lastRowLastColumn="0"/>
+            <w:tcW w:w="817" w:type="dxa"/>
+          </w:tcPr>
+          <w:p>
+            <w:pPr>
+              <w:jc w:val="center"/>
+              <w:rPr>
+                <w:color w:val="auto"/>
+              </w:rPr>
+            </w:pPr>
+            <w:r>
+              <w:rPr>
+                <w:color w:val="auto"/>
+              </w:rPr>
+              <w:t>7</w:t>
+            </w:r>
+          </w:p>
+        </w:tc>
+        <w:tc>
+          <w:tcPr>
+            <w:tcW w:w="7088" w:type="dxa"/>
+          </w:tcPr>
+          <w:p>
+            <w:pPr>
+              <w:cnfStyle w:val="000000100000" w:firstRow="0" w:lastRow="0" w:firstColumn="0" w:lastColumn="0" w:oddVBand="0" w:evenVBand="0" w:oddHBand="1" w:evenHBand="0" w:firstRowFirstColumn="0" w:firstRowLastColumn="0" w:lastRowFirstColumn="0" w:lastRowLastColumn="0"/>
+            </w:pPr>
+            <w:r>
+              <w:t xml:space="preserve">Os gestores e alunos poderão filtrar os anúncios das casas por: </w:t>
+            </w:r>
+          </w:p>
+          <w:p>
+            <w:pPr>
+              <w:cnfStyle w:val="000000100000" w:firstRow="0" w:lastRow="0" w:firstColumn="0" w:lastColumn="0" w:oddVBand="0" w:evenVBand="0" w:oddHBand="1" w:evenHBand="0" w:firstRowFirstColumn="0" w:firstRowLastColumn="0" w:lastRowFirstColumn="0" w:lastRowLastColumn="0"/>
+            </w:pPr>
+            <w:r>
+              <w:t xml:space="preserve">• Distância à ESTGOH </w:t>
+            </w:r>
+          </w:p>
+          <w:p>
+            <w:pPr>
+              <w:cnfStyle w:val="000000100000" w:firstRow="0" w:lastRow="0" w:firstColumn="0" w:lastColumn="0" w:oddVBand="0" w:evenVBand="0" w:oddHBand="1" w:evenHBand="0" w:firstRowFirstColumn="0" w:firstRowLastColumn="0" w:lastRowFirstColumn="0" w:lastRowLastColumn="0"/>
+            </w:pPr>
+            <w:r>
+              <w:t xml:space="preserve">• Valor da renda </w:t>
+            </w:r>
+          </w:p>
+          <w:p>
+            <w:pPr>
+              <w:cnfStyle w:val="000000100000" w:firstRow="0" w:lastRow="0" w:firstColumn="0" w:lastColumn="0" w:oddVBand="0" w:evenVBand="0" w:oddHBand="1" w:evenHBand="0" w:firstRowFirstColumn="0" w:firstRowLastColumn="0" w:lastRowFirstColumn="0" w:lastRowLastColumn="0"/>
+            </w:pPr>
+            <w:r>
+              <w:t>• Nº quartos</w:t>
+            </w:r>
+          </w:p>
+          <w:p>
+            <w:pPr>
+              <w:cnfStyle w:val="000000100000" w:firstRow="0" w:lastRow="0" w:firstColumn="0" w:lastColumn="0" w:oddVBand="0" w:evenVBand="0" w:oddHBand="1" w:evenHBand="0" w:firstRowFirstColumn="0" w:firstRowLastColumn="0" w:lastRowFirstColumn="0" w:lastRowLastColumn="0"/>
+            </w:pPr>
+            <w:r>
+              <w:t>• Sexo</w:t>
+            </w:r>
+          </w:p>
+        </w:tc>
+        <w:tc>
+          <w:tcPr>
+            <w:tcW w:w="1261" w:type="dxa"/>
+          </w:tcPr>
+          <w:p>
+            <w:pPr>
+              <w:jc w:val="center"/>
+              <w:cnfStyle w:val="000000100000" w:firstRow="0" w:lastRow="0" w:firstColumn="0" w:lastColumn="0" w:oddVBand="0" w:evenVBand="0" w:oddHBand="1" w:evenHBand="0" w:firstRowFirstColumn="0" w:firstRowLastColumn="0" w:lastRowFirstColumn="0" w:lastRowLastColumn="0"/>
+            </w:pPr>
+            <w:r>
+              <w:t>Alto</w:t>
+            </w:r>
+          </w:p>
+        </w:tc>
+      </w:tr>
+      <w:tr>
+        <w:tc>
+          <w:tcPr>
+            <w:cnfStyle w:val="001000000000" w:firstRow="0" w:lastRow="0" w:firstColumn="1" w:lastColumn="0" w:oddVBand="0" w:evenVBand="0" w:oddHBand="0" w:evenHBand="0" w:firstRowFirstColumn="0" w:firstRowLastColumn="0" w:lastRowFirstColumn="0" w:lastRowLastColumn="0"/>
+            <w:tcW w:w="817" w:type="dxa"/>
+          </w:tcPr>
+          <w:p>
+            <w:pPr>
+              <w:jc w:val="center"/>
+            </w:pPr>
+            <w:r>
+              <w:rPr>
+                <w:rFonts w:ascii="Segoe UI" w:hAnsi="Segoe UI" w:cs="Segoe UI"/>
+                <w:color w:val="auto"/>
+                <w:sz w:val="21"/>
+                <w:szCs w:val="21"/>
+              </w:rPr>
+              <w:t>8</w:t>
+            </w:r>
+          </w:p>
+        </w:tc>
+        <w:tc>
+          <w:tcPr>
+            <w:tcW w:w="7088" w:type="dxa"/>
+          </w:tcPr>
+          <w:p>
+            <w:pPr>
+              <w:cnfStyle w:val="000000000000" w:firstRow="0" w:lastRow="0" w:firstColumn="0" w:lastColumn="0" w:oddVBand="0" w:evenVBand="0" w:oddHBand="0" w:evenHBand="0" w:firstRowFirstColumn="0" w:firstRowLastColumn="0" w:lastRowFirstColumn="0" w:lastRowLastColumn="0"/>
+            </w:pPr>
+            <w:r>
+              <w:rPr>
+                <w:rFonts w:ascii="Segoe UI" w:hAnsi="Segoe UI" w:cs="Segoe UI"/>
+                <w:sz w:val="21"/>
+                <w:szCs w:val="21"/>
+              </w:rPr>
+              <w:t>Possibilidade de alterar nome, palavra-passe e avatar por qualquer utilizador.</w:t>
+            </w:r>
+          </w:p>
+        </w:tc>
+        <w:tc>
+          <w:tcPr>
+            <w:tcW w:w="1261" w:type="dxa"/>
+          </w:tcPr>
+          <w:p>
+            <w:pPr>
+              <w:jc w:val="center"/>
+              <w:cnfStyle w:val="000000000000" w:firstRow="0" w:lastRow="0" w:firstColumn="0" w:lastColumn="0" w:oddVBand="0" w:evenVBand="0" w:oddHBand="0" w:evenHBand="0" w:firstRowFirstColumn="0" w:firstRowLastColumn="0" w:lastRowFirstColumn="0" w:lastRowLastColumn="0"/>
+            </w:pPr>
+            <w:r>
+              <w:rPr>
+                <w:rFonts w:ascii="Segoe UI" w:hAnsi="Segoe UI" w:cs="Segoe UI"/>
+                <w:sz w:val="21"/>
+                <w:szCs w:val="21"/>
+              </w:rPr>
+              <w:t>Alta</w:t>
+            </w:r>
+          </w:p>
+        </w:tc>
+      </w:tr>
+    </w:tbl>
+    <w:p>
+      <w:pPr>
+        <w:pStyle w:val="Ttulo2"/>
+        <w:rPr>
+          <w:color w:val="auto"/>
+          <w:sz w:val="28"/>
+          <w:szCs w:val="28"/>
+        </w:rPr>
+      </w:pPr>
+      <w:bookmarkStart w:id="11" w:name="_Toc160738942"/>
+      <w:r>
+        <w:rPr>
+          <w:color w:val="auto"/>
+          <w:sz w:val="28"/>
+          <w:szCs w:val="28"/>
+        </w:rPr>
+        <w:t>2.</w:t>
+      </w:r>
+      <w:r>
+        <w:rPr>
+          <w:color w:val="auto"/>
+          <w:sz w:val="28"/>
+          <w:szCs w:val="28"/>
+        </w:rPr>
+        <w:t>3</w:t>
+      </w:r>
+      <w:r>
+        <w:rPr>
+          <w:color w:val="auto"/>
+          <w:sz w:val="28"/>
+          <w:szCs w:val="28"/>
+        </w:rPr>
+        <w:t xml:space="preserve"> Admin</w:t>
+      </w:r>
+      <w:r>
+        <w:rPr>
+          <w:color w:val="auto"/>
+          <w:sz w:val="28"/>
+          <w:szCs w:val="28"/>
+        </w:rPr>
+        <w:t>:</w:t>
+      </w:r>
+      <w:bookmarkEnd w:id="11"/>
+    </w:p>
+    <w:p>
+      <w:r>
+        <w:t>Atributos de Admin é:</w:t>
+      </w:r>
+    </w:p>
+    <w:p>
+      <w:pPr>
+        <w:pStyle w:val="PargrafodaLista"/>
+        <w:numPr>
+          <w:ilvl w:val="0"/>
+          <w:numId w:val="1"/>
+        </w:numPr>
+      </w:pPr>
+      <w:r>
+        <w:t>Nome;</w:t>
+      </w:r>
+    </w:p>
+    <w:p>
+      <w:pPr>
+        <w:pStyle w:val="PargrafodaLista"/>
+        <w:numPr>
+          <w:ilvl w:val="0"/>
+          <w:numId w:val="1"/>
+        </w:numPr>
+      </w:pPr>
+      <w:r>
+        <w:t>Email;</w:t>
+      </w:r>
+    </w:p>
+    <w:p>
+      <w:pPr>
+        <w:pStyle w:val="PargrafodaLista"/>
+        <w:numPr>
+          <w:ilvl w:val="0"/>
+          <w:numId w:val="1"/>
+        </w:numPr>
+      </w:pPr>
+      <w:r>
+        <w:t>Palavra-passa.</w:t>
+      </w:r>
+    </w:p>
+    <w:tbl>
+      <w:tblPr>
+        <w:tblStyle w:val="TabeladeGrade5Escura"/>
+        <w:tblW w:w="0" w:type="auto"/>
+        <w:tblLook w:val="04A0" w:firstRow="1" w:lastRow="0" w:firstColumn="1" w:lastColumn="0" w:noHBand="0" w:noVBand="1"/>
+      </w:tblPr>
+      <w:tblGrid>
+        <w:gridCol w:w="816"/>
+        <w:gridCol w:w="7076"/>
+        <w:gridCol w:w="1350"/>
+      </w:tblGrid>
+      <w:tr>
+        <w:trPr>
+          <w:cnfStyle w:val="100000000000" w:firstRow="1" w:lastRow="0" w:firstColumn="0" w:lastColumn="0" w:oddVBand="0" w:evenVBand="0" w:oddHBand="0" w:evenHBand="0" w:firstRowFirstColumn="0" w:firstRowLastColumn="0" w:lastRowFirstColumn="0" w:lastRowLastColumn="0"/>
+        </w:trPr>
+        <w:tc>
+          <w:tcPr>
+            <w:cnfStyle w:val="001000000000" w:firstRow="0" w:lastRow="0" w:firstColumn="1" w:lastColumn="0" w:oddVBand="0" w:evenVBand="0" w:oddHBand="0" w:evenHBand="0" w:firstRowFirstColumn="0" w:firstRowLastColumn="0" w:lastRowFirstColumn="0" w:lastRowLastColumn="0"/>
+            <w:tcW w:w="816" w:type="dxa"/>
+          </w:tcPr>
+          <w:p>
+            <w:pPr>
+              <w:jc w:val="center"/>
+              <w:rPr>
+                <w:rFonts w:ascii="Arial" w:hAnsi="Arial" w:cs="Arial"/>
+                <w:b w:val="0"/>
+                <w:bCs w:val="0"/>
+                <w:color w:val="auto"/>
+                <w:sz w:val="20"/>
+                <w:szCs w:val="20"/>
+              </w:rPr>
+            </w:pPr>
+            <w:r>
+              <w:rPr>
+                <w:rFonts w:ascii="Arial" w:hAnsi="Arial" w:cs="Arial"/>
+                <w:color w:val="auto"/>
+                <w:sz w:val="20"/>
+                <w:szCs w:val="20"/>
+              </w:rPr>
+              <w:t>Nº</w:t>
+            </w:r>
+          </w:p>
+        </w:tc>
+        <w:tc>
+          <w:tcPr>
+            <w:tcW w:w="7076" w:type="dxa"/>
+          </w:tcPr>
+          <w:p>
+            <w:pPr>
+              <w:cnfStyle w:val="100000000000" w:firstRow="1" w:lastRow="0" w:firstColumn="0" w:lastColumn="0" w:oddVBand="0" w:evenVBand="0" w:oddHBand="0" w:evenHBand="0" w:firstRowFirstColumn="0" w:firstRowLastColumn="0" w:lastRowFirstColumn="0" w:lastRowLastColumn="0"/>
+              <w:rPr>
+                <w:rFonts w:ascii="Arial" w:hAnsi="Arial" w:cs="Arial"/>
+                <w:b w:val="0"/>
+                <w:bCs w:val="0"/>
+                <w:color w:val="auto"/>
+                <w:sz w:val="20"/>
+                <w:szCs w:val="20"/>
+              </w:rPr>
+            </w:pPr>
+            <w:r>
+              <w:rPr>
+                <w:rFonts w:ascii="Arial" w:hAnsi="Arial" w:cs="Arial"/>
+                <w:color w:val="auto"/>
+                <w:sz w:val="20"/>
+                <w:szCs w:val="20"/>
+              </w:rPr>
+              <w:t>Descrição</w:t>
+            </w:r>
+          </w:p>
+        </w:tc>
+        <w:tc>
+          <w:tcPr>
+            <w:tcW w:w="1350" w:type="dxa"/>
+          </w:tcPr>
+          <w:p>
+            <w:pPr>
+              <w:jc w:val="center"/>
+              <w:cnfStyle w:val="100000000000" w:firstRow="1" w:lastRow="0" w:firstColumn="0" w:lastColumn="0" w:oddVBand="0" w:evenVBand="0" w:oddHBand="0" w:evenHBand="0" w:firstRowFirstColumn="0" w:firstRowLastColumn="0" w:lastRowFirstColumn="0" w:lastRowLastColumn="0"/>
+              <w:rPr>
+                <w:rFonts w:ascii="Arial" w:hAnsi="Arial" w:cs="Arial"/>
+                <w:b w:val="0"/>
+                <w:bCs w:val="0"/>
+                <w:color w:val="auto"/>
+                <w:sz w:val="20"/>
+                <w:szCs w:val="20"/>
+              </w:rPr>
+            </w:pPr>
+            <w:r>
+              <w:rPr>
+                <w:rFonts w:ascii="Arial" w:hAnsi="Arial" w:cs="Arial"/>
+                <w:color w:val="auto"/>
+                <w:sz w:val="20"/>
+                <w:szCs w:val="20"/>
+              </w:rPr>
+              <w:t>Prioridade</w:t>
+            </w:r>
+          </w:p>
+        </w:tc>
+      </w:tr>
+      <w:tr>
+        <w:trPr>
+          <w:cnfStyle w:val="000000100000" w:firstRow="0" w:lastRow="0" w:firstColumn="0" w:lastColumn="0" w:oddVBand="0" w:evenVBand="0" w:oddHBand="1" w:evenHBand="0" w:firstRowFirstColumn="0" w:firstRowLastColumn="0" w:lastRowFirstColumn="0" w:lastRowLastColumn="0"/>
+        </w:trPr>
+        <w:tc>
+          <w:tcPr>
+            <w:cnfStyle w:val="001000000000" w:firstRow="0" w:lastRow="0" w:firstColumn="1" w:lastColumn="0" w:oddVBand="0" w:evenVBand="0" w:oddHBand="0" w:evenHBand="0" w:firstRowFirstColumn="0" w:firstRowLastColumn="0" w:lastRowFirstColumn="0" w:lastRowLastColumn="0"/>
+            <w:tcW w:w="816" w:type="dxa"/>
+          </w:tcPr>
+          <w:p>
+            <w:pPr>
+              <w:jc w:val="center"/>
+              <w:rPr>
+                <w:rFonts w:ascii="Arial" w:hAnsi="Arial" w:cs="Arial"/>
+                <w:color w:val="auto"/>
+                <w:sz w:val="20"/>
+                <w:szCs w:val="20"/>
+              </w:rPr>
+            </w:pPr>
+            <w:r>
+              <w:rPr>
+                <w:rFonts w:ascii="Arial" w:hAnsi="Arial" w:cs="Arial"/>
+                <w:color w:val="auto"/>
+                <w:sz w:val="20"/>
+                <w:szCs w:val="20"/>
+              </w:rPr>
+              <w:t>9</w:t>
+            </w:r>
+          </w:p>
+        </w:tc>
+        <w:tc>
+          <w:tcPr>
+            <w:tcW w:w="7076" w:type="dxa"/>
+          </w:tcPr>
+          <w:p>
+            <w:pPr>
+              <w:cnfStyle w:val="000000100000" w:firstRow="0" w:lastRow="0" w:firstColumn="0" w:lastColumn="0" w:oddVBand="0" w:evenVBand="0" w:oddHBand="1" w:evenHBand="0" w:firstRowFirstColumn="0" w:firstRowLastColumn="0" w:lastRowFirstColumn="0" w:lastRowLastColumn="0"/>
+              <w:rPr>
+                <w:rFonts w:ascii="Arial" w:hAnsi="Arial" w:cs="Arial"/>
+                <w:sz w:val="20"/>
+                <w:szCs w:val="20"/>
+              </w:rPr>
+            </w:pPr>
+            <w:r>
+              <w:rPr>
+                <w:rFonts w:ascii="Arial" w:hAnsi="Arial" w:cs="Arial"/>
+                <w:sz w:val="20"/>
+                <w:szCs w:val="20"/>
+              </w:rPr>
+              <w:t>Existência de um administrador capaz de ativar/inativar gestores e administradores.</w:t>
+            </w:r>
+          </w:p>
+        </w:tc>
+        <w:tc>
+          <w:tcPr>
+            <w:tcW w:w="1350" w:type="dxa"/>
+          </w:tcPr>
+          <w:p>
+            <w:pPr>
+              <w:jc w:val="center"/>
+              <w:cnfStyle w:val="000000100000" w:firstRow="0" w:lastRow="0" w:firstColumn="0" w:lastColumn="0" w:oddVBand="0" w:evenVBand="0" w:oddHBand="1" w:evenHBand="0" w:firstRowFirstColumn="0" w:firstRowLastColumn="0" w:lastRowFirstColumn="0" w:lastRowLastColumn="0"/>
+              <w:rPr>
+                <w:rFonts w:ascii="Arial" w:hAnsi="Arial" w:cs="Arial"/>
+                <w:sz w:val="20"/>
+                <w:szCs w:val="20"/>
+              </w:rPr>
+            </w:pPr>
+            <w:r>
+              <w:rPr>
+                <w:rFonts w:ascii="Arial" w:hAnsi="Arial" w:cs="Arial"/>
+                <w:sz w:val="20"/>
+                <w:szCs w:val="20"/>
+              </w:rPr>
+              <w:t>Alta</w:t>
+            </w:r>
+          </w:p>
+        </w:tc>
+      </w:tr>
+      <w:tr>
+        <w:tc>
+          <w:tcPr>
+            <w:cnfStyle w:val="001000000000" w:firstRow="0" w:lastRow="0" w:firstColumn="1" w:lastColumn="0" w:oddVBand="0" w:evenVBand="0" w:oddHBand="0" w:evenHBand="0" w:firstRowFirstColumn="0" w:firstRowLastColumn="0" w:lastRowFirstColumn="0" w:lastRowLastColumn="0"/>
+            <w:tcW w:w="816" w:type="dxa"/>
+          </w:tcPr>
+          <w:p>
+            <w:pPr>
+              <w:jc w:val="center"/>
+              <w:rPr>
+                <w:rFonts w:ascii="Arial" w:hAnsi="Arial" w:cs="Arial"/>
+                <w:color w:val="auto"/>
+                <w:sz w:val="20"/>
+                <w:szCs w:val="20"/>
+              </w:rPr>
+            </w:pPr>
+            <w:r>
+              <w:rPr>
+                <w:rFonts w:ascii="Arial" w:hAnsi="Arial" w:cs="Arial"/>
+                <w:color w:val="auto"/>
+                <w:sz w:val="20"/>
+                <w:szCs w:val="20"/>
+              </w:rPr>
+              <w:t>10</w:t>
+            </w:r>
+          </w:p>
+        </w:tc>
+        <w:tc>
+          <w:tcPr>
+            <w:tcW w:w="7076" w:type="dxa"/>
+          </w:tcPr>
+          <w:p>
+            <w:pPr>
+              <w:cnfStyle w:val="000000000000" w:firstRow="0" w:lastRow="0" w:firstColumn="0" w:lastColumn="0" w:oddVBand="0" w:evenVBand="0" w:oddHBand="0" w:evenHBand="0" w:firstRowFirstColumn="0" w:firstRowLastColumn="0" w:lastRowFirstColumn="0" w:lastRowLastColumn="0"/>
+              <w:rPr>
+                <w:rFonts w:ascii="Arial" w:hAnsi="Arial" w:cs="Arial"/>
+                <w:sz w:val="20"/>
+                <w:szCs w:val="20"/>
+              </w:rPr>
+            </w:pPr>
+            <w:r>
+              <w:rPr>
+                <w:rFonts w:ascii="Arial" w:hAnsi="Arial" w:cs="Arial"/>
+                <w:sz w:val="20"/>
+                <w:szCs w:val="20"/>
+              </w:rPr>
+              <w:t>Capacidade de o administrador criar contas de gestores sem necessidade de aprovação.</w:t>
+            </w:r>
+          </w:p>
+        </w:tc>
+        <w:tc>
+          <w:tcPr>
+            <w:tcW w:w="1350" w:type="dxa"/>
+          </w:tcPr>
+          <w:p>
+            <w:pPr>
+              <w:jc w:val="center"/>
+              <w:cnfStyle w:val="000000000000" w:firstRow="0" w:lastRow="0" w:firstColumn="0" w:lastColumn="0" w:oddVBand="0" w:evenVBand="0" w:oddHBand="0" w:evenHBand="0" w:firstRowFirstColumn="0" w:firstRowLastColumn="0" w:lastRowFirstColumn="0" w:lastRowLastColumn="0"/>
+              <w:rPr>
+                <w:rFonts w:ascii="Arial" w:hAnsi="Arial" w:cs="Arial"/>
+                <w:sz w:val="20"/>
+                <w:szCs w:val="20"/>
+              </w:rPr>
+            </w:pPr>
+            <w:r>
+              <w:rPr>
+                <w:rFonts w:ascii="Arial" w:hAnsi="Arial" w:cs="Arial"/>
+                <w:sz w:val="20"/>
+                <w:szCs w:val="20"/>
+              </w:rPr>
+              <w:t>Alta</w:t>
+            </w:r>
+          </w:p>
+        </w:tc>
+      </w:tr>
+      <w:tr>
+        <w:trPr>
+          <w:cnfStyle w:val="000000100000" w:firstRow="0" w:lastRow="0" w:firstColumn="0" w:lastColumn="0" w:oddVBand="0" w:evenVBand="0" w:oddHBand="1" w:evenHBand="0" w:firstRowFirstColumn="0" w:firstRowLastColumn="0" w:lastRowFirstColumn="0" w:lastRowLastColumn="0"/>
+        </w:trPr>
+        <w:tc>
+          <w:tcPr>
+            <w:cnfStyle w:val="001000000000" w:firstRow="0" w:lastRow="0" w:firstColumn="1" w:lastColumn="0" w:oddVBand="0" w:evenVBand="0" w:oddHBand="0" w:evenHBand="0" w:firstRowFirstColumn="0" w:firstRowLastColumn="0" w:lastRowFirstColumn="0" w:lastRowLastColumn="0"/>
+            <w:tcW w:w="816" w:type="dxa"/>
+          </w:tcPr>
+          <w:p>
+            <w:pPr>
+              <w:jc w:val="center"/>
+              <w:rPr>
+                <w:rFonts w:ascii="Arial" w:hAnsi="Arial" w:cs="Arial"/>
+                <w:color w:val="auto"/>
+                <w:sz w:val="20"/>
+                <w:szCs w:val="20"/>
+              </w:rPr>
+            </w:pPr>
+            <w:r>
+              <w:rPr>
+                <w:rFonts w:ascii="Arial" w:hAnsi="Arial" w:cs="Arial"/>
+                <w:color w:val="auto"/>
+                <w:sz w:val="20"/>
+                <w:szCs w:val="20"/>
+              </w:rPr>
+              <w:t>11</w:t>
+            </w:r>
+          </w:p>
+        </w:tc>
+        <w:tc>
+          <w:tcPr>
+            <w:tcW w:w="7076" w:type="dxa"/>
+          </w:tcPr>
+          <w:p>
+            <w:pPr>
+              <w:cnfStyle w:val="000000100000" w:firstRow="0" w:lastRow="0" w:firstColumn="0" w:lastColumn="0" w:oddVBand="0" w:evenVBand="0" w:oddHBand="1" w:evenHBand="0" w:firstRowFirstColumn="0" w:firstRowLastColumn="0" w:lastRowFirstColumn="0" w:lastRowLastColumn="0"/>
+              <w:rPr>
+                <w:rFonts w:ascii="Arial" w:hAnsi="Arial" w:cs="Arial"/>
+                <w:sz w:val="20"/>
+                <w:szCs w:val="20"/>
+              </w:rPr>
+            </w:pPr>
+            <w:r>
+              <w:rPr>
+                <w:rFonts w:ascii="Arial" w:hAnsi="Arial" w:cs="Arial"/>
+                <w:sz w:val="20"/>
+                <w:szCs w:val="20"/>
+              </w:rPr>
+              <w:t>Capacidade de o administrador ativar e desativar a aplicação.</w:t>
+            </w:r>
+          </w:p>
+        </w:tc>
+        <w:tc>
+          <w:tcPr>
+            <w:tcW w:w="1350" w:type="dxa"/>
+          </w:tcPr>
+          <w:p>
+            <w:pPr>
+              <w:jc w:val="center"/>
+              <w:cnfStyle w:val="000000100000" w:firstRow="0" w:lastRow="0" w:firstColumn="0" w:lastColumn="0" w:oddVBand="0" w:evenVBand="0" w:oddHBand="1" w:evenHBand="0" w:firstRowFirstColumn="0" w:firstRowLastColumn="0" w:lastRowFirstColumn="0" w:lastRowLastColumn="0"/>
+              <w:rPr>
+                <w:rFonts w:ascii="Arial" w:hAnsi="Arial" w:cs="Arial"/>
+                <w:sz w:val="20"/>
+                <w:szCs w:val="20"/>
+              </w:rPr>
+            </w:pPr>
+            <w:r>
+              <w:rPr>
+                <w:rFonts w:ascii="Arial" w:hAnsi="Arial" w:cs="Arial"/>
+                <w:sz w:val="20"/>
+                <w:szCs w:val="20"/>
+              </w:rPr>
+              <w:t>Média</w:t>
+            </w:r>
+          </w:p>
+        </w:tc>
+      </w:tr>
+      <w:tr>
+        <w:tc>
+          <w:tcPr>
+            <w:cnfStyle w:val="001000000000" w:firstRow="0" w:lastRow="0" w:firstColumn="1" w:lastColumn="0" w:oddVBand="0" w:evenVBand="0" w:oddHBand="0" w:evenHBand="0" w:firstRowFirstColumn="0" w:firstRowLastColumn="0" w:lastRowFirstColumn="0" w:lastRowLastColumn="0"/>
+            <w:tcW w:w="816" w:type="dxa"/>
+          </w:tcPr>
+          <w:p>
+            <w:pPr>
+              <w:jc w:val="center"/>
+              <w:rPr>
+                <w:rFonts w:ascii="Arial" w:hAnsi="Arial" w:cs="Arial"/>
+                <w:color w:val="auto"/>
+                <w:sz w:val="20"/>
+                <w:szCs w:val="20"/>
+              </w:rPr>
+            </w:pPr>
+            <w:r>
+              <w:rPr>
+                <w:rFonts w:ascii="Arial" w:hAnsi="Arial" w:cs="Arial"/>
+                <w:color w:val="auto"/>
+                <w:sz w:val="20"/>
+                <w:szCs w:val="20"/>
+              </w:rPr>
+              <w:t>13</w:t>
+            </w:r>
+          </w:p>
+        </w:tc>
+        <w:tc>
+          <w:tcPr>
+            <w:tcW w:w="7076" w:type="dxa"/>
+          </w:tcPr>
+          <w:p>
+            <w:pPr>
+              <w:cnfStyle w:val="000000000000" w:firstRow="0" w:lastRow="0" w:firstColumn="0" w:lastColumn="0" w:oddVBand="0" w:evenVBand="0" w:oddHBand="0" w:evenHBand="0" w:firstRowFirstColumn="0" w:firstRowLastColumn="0" w:lastRowFirstColumn="0" w:lastRowLastColumn="0"/>
+              <w:rPr>
+                <w:rFonts w:ascii="Arial" w:hAnsi="Arial" w:cs="Arial"/>
+                <w:sz w:val="20"/>
+                <w:szCs w:val="20"/>
+              </w:rPr>
+            </w:pPr>
+            <w:r>
+              <w:rPr>
+                <w:rFonts w:ascii="Arial" w:hAnsi="Arial" w:cs="Arial"/>
+                <w:sz w:val="20"/>
+                <w:szCs w:val="20"/>
+              </w:rPr>
+              <w:t>Listagem de gestores pelo administrador.</w:t>
+            </w:r>
+          </w:p>
+        </w:tc>
+        <w:tc>
+          <w:tcPr>
+            <w:tcW w:w="1350" w:type="dxa"/>
+          </w:tcPr>
+          <w:p>
+            <w:pPr>
+              <w:jc w:val="center"/>
+              <w:cnfStyle w:val="000000000000" w:firstRow="0" w:lastRow="0" w:firstColumn="0" w:lastColumn="0" w:oddVBand="0" w:evenVBand="0" w:oddHBand="0" w:evenHBand="0" w:firstRowFirstColumn="0" w:firstRowLastColumn="0" w:lastRowFirstColumn="0" w:lastRowLastColumn="0"/>
+              <w:rPr>
+                <w:rFonts w:ascii="Arial" w:hAnsi="Arial" w:cs="Arial"/>
+                <w:sz w:val="20"/>
+                <w:szCs w:val="20"/>
+              </w:rPr>
+            </w:pPr>
+            <w:r>
+              <w:rPr>
+                <w:rFonts w:ascii="Arial" w:hAnsi="Arial" w:cs="Arial"/>
+                <w:sz w:val="20"/>
+                <w:szCs w:val="20"/>
+              </w:rPr>
+              <w:t>Alto</w:t>
+            </w:r>
+          </w:p>
+        </w:tc>
+      </w:tr>
+    </w:tbl>
+    <w:p>
+      <w:pPr>
+        <w:pStyle w:val="Ttulo2"/>
+        <w:rPr>
+          <w:color w:val="auto"/>
+          <w:sz w:val="28"/>
+          <w:szCs w:val="28"/>
+        </w:rPr>
+      </w:pPr>
+    </w:p>
+    <w:p/>
+    <w:p/>
+    <w:p/>
+    <w:p/>
+    <w:p/>
+    <w:p>
+      <w:pPr>
+        <w:pStyle w:val="Ttulo2"/>
+        <w:rPr>
+          <w:color w:val="auto"/>
+          <w:sz w:val="28"/>
+          <w:szCs w:val="28"/>
+        </w:rPr>
+      </w:pPr>
+      <w:bookmarkStart w:id="12" w:name="_Toc160738943"/>
+      <w:r>
+        <w:rPr>
+          <w:color w:val="auto"/>
+          <w:sz w:val="28"/>
+          <w:szCs w:val="28"/>
+        </w:rPr>
+        <w:lastRenderedPageBreak/>
+        <w:t>2.4 Gestor:</w:t>
+      </w:r>
+      <w:bookmarkEnd w:id="12"/>
+    </w:p>
+    <w:p>
+      <w:r>
+        <w:t xml:space="preserve">Atributos de </w:t>
+      </w:r>
+      <w:r>
+        <w:t>Gestor</w:t>
+      </w:r>
+      <w:r>
+        <w:t xml:space="preserve"> é:</w:t>
+      </w:r>
+    </w:p>
+    <w:p>
+      <w:pPr>
+        <w:pStyle w:val="PargrafodaLista"/>
+        <w:numPr>
+          <w:ilvl w:val="0"/>
+          <w:numId w:val="1"/>
+        </w:numPr>
+      </w:pPr>
+      <w:r>
+        <w:t>Nome;</w:t>
+      </w:r>
+    </w:p>
+    <w:p>
+      <w:pPr>
+        <w:pStyle w:val="PargrafodaLista"/>
+        <w:numPr>
+          <w:ilvl w:val="0"/>
+          <w:numId w:val="1"/>
+        </w:numPr>
+      </w:pPr>
+      <w:r>
+        <w:t>Email;</w:t>
+      </w:r>
+    </w:p>
+    <w:p>
+      <w:pPr>
+        <w:pStyle w:val="PargrafodaLista"/>
+        <w:numPr>
+          <w:ilvl w:val="0"/>
+          <w:numId w:val="1"/>
+        </w:numPr>
+      </w:pPr>
+      <w:r>
+        <w:t>Palavra-passa.</w:t>
+      </w:r>
+    </w:p>
+    <w:tbl>
+      <w:tblPr>
+        <w:tblStyle w:val="TabeladeGrade5Escura"/>
+        <w:tblW w:w="0" w:type="auto"/>
+        <w:tblLook w:val="04A0" w:firstRow="1" w:lastRow="0" w:firstColumn="1" w:lastColumn="0" w:noHBand="0" w:noVBand="1"/>
+      </w:tblPr>
+      <w:tblGrid>
+        <w:gridCol w:w="817"/>
+        <w:gridCol w:w="7075"/>
+        <w:gridCol w:w="1350"/>
+      </w:tblGrid>
+      <w:tr>
+        <w:trPr>
+          <w:cnfStyle w:val="100000000000" w:firstRow="1" w:lastRow="0" w:firstColumn="0" w:lastColumn="0" w:oddVBand="0" w:evenVBand="0" w:oddHBand="0" w:evenHBand="0" w:firstRowFirstColumn="0" w:firstRowLastColumn="0" w:lastRowFirstColumn="0" w:lastRowLastColumn="0"/>
+        </w:trPr>
+        <w:tc>
+          <w:tcPr>
+            <w:cnfStyle w:val="001000000000" w:firstRow="0" w:lastRow="0" w:firstColumn="1" w:lastColumn="0" w:oddVBand="0" w:evenVBand="0" w:oddHBand="0" w:evenHBand="0" w:firstRowFirstColumn="0" w:firstRowLastColumn="0" w:lastRowFirstColumn="0" w:lastRowLastColumn="0"/>
+            <w:tcW w:w="817" w:type="dxa"/>
+          </w:tcPr>
+          <w:p>
+            <w:pPr>
+              <w:jc w:val="center"/>
+              <w:rPr>
+                <w:sz w:val="20"/>
+                <w:szCs w:val="20"/>
+              </w:rPr>
+            </w:pPr>
+            <w:r>
+              <w:rPr>
+                <w:sz w:val="20"/>
+                <w:szCs w:val="20"/>
+              </w:rPr>
+              <w:t>Nº</w:t>
+            </w:r>
+          </w:p>
+        </w:tc>
+        <w:tc>
+          <w:tcPr>
+            <w:tcW w:w="7075" w:type="dxa"/>
+          </w:tcPr>
+          <w:p>
+            <w:pPr>
+              <w:cnfStyle w:val="100000000000" w:firstRow="1" w:lastRow="0" w:firstColumn="0" w:lastColumn="0" w:oddVBand="0" w:evenVBand="0" w:oddHBand="0" w:evenHBand="0" w:firstRowFirstColumn="0" w:firstRowLastColumn="0" w:lastRowFirstColumn="0" w:lastRowLastColumn="0"/>
+              <w:rPr>
+                <w:sz w:val="20"/>
+                <w:szCs w:val="20"/>
+              </w:rPr>
+            </w:pPr>
+            <w:r>
+              <w:rPr>
+                <w:sz w:val="20"/>
+                <w:szCs w:val="20"/>
+              </w:rPr>
+              <w:t>Descrição</w:t>
+            </w:r>
+          </w:p>
+        </w:tc>
+        <w:tc>
+          <w:tcPr>
+            <w:tcW w:w="1350" w:type="dxa"/>
+          </w:tcPr>
+          <w:p>
+            <w:pPr>
+              <w:jc w:val="center"/>
+              <w:cnfStyle w:val="100000000000" w:firstRow="1" w:lastRow="0" w:firstColumn="0" w:lastColumn="0" w:oddVBand="0" w:evenVBand="0" w:oddHBand="0" w:evenHBand="0" w:firstRowFirstColumn="0" w:firstRowLastColumn="0" w:lastRowFirstColumn="0" w:lastRowLastColumn="0"/>
+              <w:rPr>
+                <w:sz w:val="20"/>
+                <w:szCs w:val="20"/>
+              </w:rPr>
+            </w:pPr>
+            <w:r>
+              <w:rPr>
+                <w:sz w:val="20"/>
+                <w:szCs w:val="20"/>
+              </w:rPr>
+              <w:t>Prioridade</w:t>
+            </w:r>
+          </w:p>
+        </w:tc>
+      </w:tr>
+      <w:tr>
+        <w:trPr>
+          <w:cnfStyle w:val="000000100000" w:firstRow="0" w:lastRow="0" w:firstColumn="0" w:lastColumn="0" w:oddVBand="0" w:evenVBand="0" w:oddHBand="1" w:evenHBand="0" w:firstRowFirstColumn="0" w:firstRowLastColumn="0" w:lastRowFirstColumn="0" w:lastRowLastColumn="0"/>
+        </w:trPr>
+        <w:tc>
+          <w:tcPr>
+            <w:cnfStyle w:val="001000000000" w:firstRow="0" w:lastRow="0" w:firstColumn="1" w:lastColumn="0" w:oddVBand="0" w:evenVBand="0" w:oddHBand="0" w:evenHBand="0" w:firstRowFirstColumn="0" w:firstRowLastColumn="0" w:lastRowFirstColumn="0" w:lastRowLastColumn="0"/>
+            <w:tcW w:w="817" w:type="dxa"/>
+          </w:tcPr>
+          <w:p>
+            <w:pPr>
+              <w:jc w:val="center"/>
+              <w:rPr>
+                <w:color w:val="auto"/>
+                <w:sz w:val="20"/>
+                <w:szCs w:val="20"/>
+              </w:rPr>
+            </w:pPr>
+            <w:r>
+              <w:rPr>
+                <w:rFonts w:ascii="Segoe UI" w:hAnsi="Segoe UI" w:cs="Segoe UI"/>
+                <w:sz w:val="20"/>
+                <w:szCs w:val="20"/>
+              </w:rPr>
+              <w:t>14</w:t>
+            </w:r>
+          </w:p>
+        </w:tc>
+        <w:tc>
+          <w:tcPr>
+            <w:tcW w:w="7075" w:type="dxa"/>
+          </w:tcPr>
+          <w:p>
+            <w:pPr>
+              <w:cnfStyle w:val="000000100000" w:firstRow="0" w:lastRow="0" w:firstColumn="0" w:lastColumn="0" w:oddVBand="0" w:evenVBand="0" w:oddHBand="1" w:evenHBand="0" w:firstRowFirstColumn="0" w:firstRowLastColumn="0" w:lastRowFirstColumn="0" w:lastRowLastColumn="0"/>
+              <w:rPr>
+                <w:sz w:val="20"/>
+                <w:szCs w:val="20"/>
+              </w:rPr>
+            </w:pPr>
+            <w:r>
+              <w:rPr>
+                <w:rFonts w:ascii="Segoe UI" w:hAnsi="Segoe UI" w:cs="Segoe UI"/>
+                <w:sz w:val="20"/>
+                <w:szCs w:val="20"/>
+              </w:rPr>
+              <w:t>Responsabilidade do gestor na aprovação/reprovação de anúncios, com notificação por e-mail.</w:t>
+            </w:r>
+          </w:p>
+        </w:tc>
+        <w:tc>
+          <w:tcPr>
+            <w:tcW w:w="1350" w:type="dxa"/>
+          </w:tcPr>
+          <w:p>
+            <w:pPr>
+              <w:jc w:val="center"/>
+              <w:cnfStyle w:val="000000100000" w:firstRow="0" w:lastRow="0" w:firstColumn="0" w:lastColumn="0" w:oddVBand="0" w:evenVBand="0" w:oddHBand="1" w:evenHBand="0" w:firstRowFirstColumn="0" w:firstRowLastColumn="0" w:lastRowFirstColumn="0" w:lastRowLastColumn="0"/>
+              <w:rPr>
+                <w:sz w:val="20"/>
+                <w:szCs w:val="20"/>
+              </w:rPr>
+            </w:pPr>
+            <w:r>
+              <w:rPr>
+                <w:rFonts w:ascii="Segoe UI" w:hAnsi="Segoe UI" w:cs="Segoe UI"/>
+                <w:sz w:val="20"/>
+                <w:szCs w:val="20"/>
+              </w:rPr>
+              <w:t>Alta</w:t>
+            </w:r>
+          </w:p>
+        </w:tc>
+      </w:tr>
+      <w:tr>
+        <w:tc>
+          <w:tcPr>
+            <w:cnfStyle w:val="001000000000" w:firstRow="0" w:lastRow="0" w:firstColumn="1" w:lastColumn="0" w:oddVBand="0" w:evenVBand="0" w:oddHBand="0" w:evenHBand="0" w:firstRowFirstColumn="0" w:firstRowLastColumn="0" w:lastRowFirstColumn="0" w:lastRowLastColumn="0"/>
+            <w:tcW w:w="817" w:type="dxa"/>
+          </w:tcPr>
+          <w:p>
+            <w:pPr>
+              <w:jc w:val="center"/>
+              <w:rPr>
+                <w:color w:val="auto"/>
+                <w:sz w:val="20"/>
+                <w:szCs w:val="20"/>
+              </w:rPr>
+            </w:pPr>
+            <w:r>
+              <w:rPr>
+                <w:rFonts w:ascii="Segoe UI" w:hAnsi="Segoe UI" w:cs="Segoe UI"/>
+                <w:color w:val="auto"/>
+                <w:sz w:val="20"/>
+                <w:szCs w:val="20"/>
+              </w:rPr>
+              <w:t>1</w:t>
+            </w:r>
+            <w:r>
+              <w:rPr>
+                <w:rFonts w:ascii="Segoe UI" w:hAnsi="Segoe UI" w:cs="Segoe UI"/>
+                <w:sz w:val="20"/>
+                <w:szCs w:val="20"/>
+              </w:rPr>
+              <w:t>5</w:t>
+            </w:r>
+          </w:p>
+        </w:tc>
+        <w:tc>
+          <w:tcPr>
+            <w:tcW w:w="7075" w:type="dxa"/>
+          </w:tcPr>
+          <w:p>
+            <w:pPr>
+              <w:cnfStyle w:val="000000000000" w:firstRow="0" w:lastRow="0" w:firstColumn="0" w:lastColumn="0" w:oddVBand="0" w:evenVBand="0" w:oddHBand="0" w:evenHBand="0" w:firstRowFirstColumn="0" w:firstRowLastColumn="0" w:lastRowFirstColumn="0" w:lastRowLastColumn="0"/>
+              <w:rPr>
+                <w:sz w:val="20"/>
+                <w:szCs w:val="20"/>
+              </w:rPr>
+            </w:pPr>
+            <w:r>
+              <w:rPr>
+                <w:rFonts w:ascii="Segoe UI" w:hAnsi="Segoe UI" w:cs="Segoe UI"/>
+                <w:sz w:val="20"/>
+                <w:szCs w:val="20"/>
+              </w:rPr>
+              <w:t>Possibilidade de o gestor inativar/reativar anúncios, com notificação por e-mail ao senhorio.</w:t>
+            </w:r>
+          </w:p>
+        </w:tc>
+        <w:tc>
+          <w:tcPr>
+            <w:tcW w:w="1350" w:type="dxa"/>
+          </w:tcPr>
+          <w:p>
+            <w:pPr>
+              <w:jc w:val="center"/>
+              <w:cnfStyle w:val="000000000000" w:firstRow="0" w:lastRow="0" w:firstColumn="0" w:lastColumn="0" w:oddVBand="0" w:evenVBand="0" w:oddHBand="0" w:evenHBand="0" w:firstRowFirstColumn="0" w:firstRowLastColumn="0" w:lastRowFirstColumn="0" w:lastRowLastColumn="0"/>
+              <w:rPr>
+                <w:sz w:val="20"/>
+                <w:szCs w:val="20"/>
+              </w:rPr>
+            </w:pPr>
+            <w:r>
+              <w:rPr>
+                <w:rFonts w:ascii="Segoe UI" w:hAnsi="Segoe UI" w:cs="Segoe UI"/>
+                <w:sz w:val="20"/>
+                <w:szCs w:val="20"/>
+              </w:rPr>
+              <w:t>Alta</w:t>
+            </w:r>
+          </w:p>
+        </w:tc>
+      </w:tr>
+      <w:tr>
+        <w:trPr>
+          <w:cnfStyle w:val="000000100000" w:firstRow="0" w:lastRow="0" w:firstColumn="0" w:lastColumn="0" w:oddVBand="0" w:evenVBand="0" w:oddHBand="1" w:evenHBand="0" w:firstRowFirstColumn="0" w:firstRowLastColumn="0" w:lastRowFirstColumn="0" w:lastRowLastColumn="0"/>
+        </w:trPr>
+        <w:tc>
+          <w:tcPr>
+            <w:cnfStyle w:val="001000000000" w:firstRow="0" w:lastRow="0" w:firstColumn="1" w:lastColumn="0" w:oddVBand="0" w:evenVBand="0" w:oddHBand="0" w:evenHBand="0" w:firstRowFirstColumn="0" w:firstRowLastColumn="0" w:lastRowFirstColumn="0" w:lastRowLastColumn="0"/>
+            <w:tcW w:w="817" w:type="dxa"/>
+          </w:tcPr>
+          <w:p>
+            <w:pPr>
+              <w:jc w:val="center"/>
+              <w:rPr>
+                <w:color w:val="auto"/>
+                <w:sz w:val="20"/>
+                <w:szCs w:val="20"/>
+              </w:rPr>
+            </w:pPr>
+            <w:r>
+              <w:rPr>
+                <w:rFonts w:ascii="Segoe UI" w:hAnsi="Segoe UI" w:cs="Segoe UI"/>
+                <w:color w:val="auto"/>
+                <w:sz w:val="20"/>
+                <w:szCs w:val="20"/>
+              </w:rPr>
+              <w:t>1</w:t>
+            </w:r>
+            <w:r>
+              <w:rPr>
+                <w:rFonts w:ascii="Segoe UI" w:hAnsi="Segoe UI" w:cs="Segoe UI"/>
+                <w:sz w:val="20"/>
+                <w:szCs w:val="20"/>
+              </w:rPr>
+              <w:t>6</w:t>
+            </w:r>
+          </w:p>
+        </w:tc>
+        <w:tc>
+          <w:tcPr>
+            <w:tcW w:w="7075" w:type="dxa"/>
+          </w:tcPr>
+          <w:p>
+            <w:pPr>
+              <w:cnfStyle w:val="000000100000" w:firstRow="0" w:lastRow="0" w:firstColumn="0" w:lastColumn="0" w:oddVBand="0" w:evenVBand="0" w:oddHBand="1" w:evenHBand="0" w:firstRowFirstColumn="0" w:firstRowLastColumn="0" w:lastRowFirstColumn="0" w:lastRowLastColumn="0"/>
+              <w:rPr>
+                <w:sz w:val="20"/>
+                <w:szCs w:val="20"/>
+              </w:rPr>
+            </w:pPr>
+            <w:r>
+              <w:rPr>
+                <w:rFonts w:ascii="Segoe UI" w:hAnsi="Segoe UI" w:cs="Segoe UI"/>
+                <w:sz w:val="20"/>
+                <w:szCs w:val="20"/>
+              </w:rPr>
+              <w:t>Consulta de todos os anúncios pelo gestor.</w:t>
+            </w:r>
+          </w:p>
+        </w:tc>
+        <w:tc>
+          <w:tcPr>
+            <w:tcW w:w="1350" w:type="dxa"/>
+          </w:tcPr>
+          <w:p>
+            <w:pPr>
+              <w:jc w:val="center"/>
+              <w:cnfStyle w:val="000000100000" w:firstRow="0" w:lastRow="0" w:firstColumn="0" w:lastColumn="0" w:oddVBand="0" w:evenVBand="0" w:oddHBand="1" w:evenHBand="0" w:firstRowFirstColumn="0" w:firstRowLastColumn="0" w:lastRowFirstColumn="0" w:lastRowLastColumn="0"/>
+              <w:rPr>
+                <w:sz w:val="20"/>
+                <w:szCs w:val="20"/>
+              </w:rPr>
+            </w:pPr>
+            <w:r>
+              <w:rPr>
+                <w:rFonts w:ascii="Segoe UI" w:hAnsi="Segoe UI" w:cs="Segoe UI"/>
+                <w:sz w:val="20"/>
+                <w:szCs w:val="20"/>
+              </w:rPr>
+              <w:t>Alto</w:t>
+            </w:r>
+          </w:p>
+        </w:tc>
+      </w:tr>
+      <w:tr>
+        <w:tc>
+          <w:tcPr>
+            <w:cnfStyle w:val="001000000000" w:firstRow="0" w:lastRow="0" w:firstColumn="1" w:lastColumn="0" w:oddVBand="0" w:evenVBand="0" w:oddHBand="0" w:evenHBand="0" w:firstRowFirstColumn="0" w:firstRowLastColumn="0" w:lastRowFirstColumn="0" w:lastRowLastColumn="0"/>
+            <w:tcW w:w="817" w:type="dxa"/>
+          </w:tcPr>
+          <w:p>
+            <w:pPr>
+              <w:jc w:val="center"/>
+              <w:rPr>
+                <w:color w:val="auto"/>
+                <w:sz w:val="20"/>
+                <w:szCs w:val="20"/>
+              </w:rPr>
+            </w:pPr>
+            <w:r>
+              <w:rPr>
+                <w:rFonts w:ascii="Segoe UI" w:hAnsi="Segoe UI" w:cs="Segoe UI"/>
+                <w:color w:val="auto"/>
+                <w:sz w:val="20"/>
+                <w:szCs w:val="20"/>
+              </w:rPr>
+              <w:t>1</w:t>
+            </w:r>
+            <w:r>
+              <w:rPr>
+                <w:rFonts w:ascii="Segoe UI" w:hAnsi="Segoe UI" w:cs="Segoe UI"/>
+                <w:sz w:val="20"/>
+                <w:szCs w:val="20"/>
+              </w:rPr>
+              <w:t>7</w:t>
+            </w:r>
+          </w:p>
+        </w:tc>
+        <w:tc>
+          <w:tcPr>
+            <w:tcW w:w="7075" w:type="dxa"/>
+          </w:tcPr>
+          <w:p>
+            <w:pPr>
+              <w:cnfStyle w:val="000000000000" w:firstRow="0" w:lastRow="0" w:firstColumn="0" w:lastColumn="0" w:oddVBand="0" w:evenVBand="0" w:oddHBand="0" w:evenHBand="0" w:firstRowFirstColumn="0" w:firstRowLastColumn="0" w:lastRowFirstColumn="0" w:lastRowLastColumn="0"/>
+              <w:rPr>
+                <w:sz w:val="20"/>
+                <w:szCs w:val="20"/>
+              </w:rPr>
+            </w:pPr>
+            <w:r>
+              <w:rPr>
+                <w:rFonts w:ascii="Segoe UI" w:hAnsi="Segoe UI" w:cs="Segoe UI"/>
+                <w:sz w:val="20"/>
+                <w:szCs w:val="20"/>
+              </w:rPr>
+              <w:t>Consulta de anúncios por estado pelo gestor.</w:t>
+            </w:r>
+          </w:p>
+        </w:tc>
+        <w:tc>
+          <w:tcPr>
+            <w:tcW w:w="1350" w:type="dxa"/>
+          </w:tcPr>
+          <w:p>
+            <w:pPr>
+              <w:jc w:val="center"/>
+              <w:cnfStyle w:val="000000000000" w:firstRow="0" w:lastRow="0" w:firstColumn="0" w:lastColumn="0" w:oddVBand="0" w:evenVBand="0" w:oddHBand="0" w:evenHBand="0" w:firstRowFirstColumn="0" w:firstRowLastColumn="0" w:lastRowFirstColumn="0" w:lastRowLastColumn="0"/>
+              <w:rPr>
+                <w:sz w:val="20"/>
+                <w:szCs w:val="20"/>
+              </w:rPr>
+            </w:pPr>
+            <w:r>
+              <w:rPr>
+                <w:rFonts w:ascii="Segoe UI" w:hAnsi="Segoe UI" w:cs="Segoe UI"/>
+                <w:sz w:val="20"/>
+                <w:szCs w:val="20"/>
+              </w:rPr>
+              <w:t>Alto</w:t>
+            </w:r>
+          </w:p>
+        </w:tc>
+      </w:tr>
+      <w:tr>
+        <w:trPr>
+          <w:cnfStyle w:val="000000100000" w:firstRow="0" w:lastRow="0" w:firstColumn="0" w:lastColumn="0" w:oddVBand="0" w:evenVBand="0" w:oddHBand="1" w:evenHBand="0" w:firstRowFirstColumn="0" w:firstRowLastColumn="0" w:lastRowFirstColumn="0" w:lastRowLastColumn="0"/>
+        </w:trPr>
+        <w:tc>
+          <w:tcPr>
+            <w:cnfStyle w:val="001000000000" w:firstRow="0" w:lastRow="0" w:firstColumn="1" w:lastColumn="0" w:oddVBand="0" w:evenVBand="0" w:oddHBand="0" w:evenHBand="0" w:firstRowFirstColumn="0" w:firstRowLastColumn="0" w:lastRowFirstColumn="0" w:lastRowLastColumn="0"/>
+            <w:tcW w:w="817" w:type="dxa"/>
+          </w:tcPr>
+          <w:p>
+            <w:pPr>
+              <w:jc w:val="center"/>
+              <w:rPr>
+                <w:color w:val="auto"/>
+                <w:sz w:val="20"/>
+                <w:szCs w:val="20"/>
+              </w:rPr>
+            </w:pPr>
+            <w:r>
+              <w:rPr>
+                <w:rFonts w:ascii="Segoe UI" w:hAnsi="Segoe UI" w:cs="Segoe UI"/>
+                <w:color w:val="auto"/>
+                <w:sz w:val="20"/>
+                <w:szCs w:val="20"/>
+              </w:rPr>
+              <w:t>1</w:t>
+            </w:r>
+            <w:r>
+              <w:rPr>
+                <w:rFonts w:ascii="Segoe UI" w:hAnsi="Segoe UI" w:cs="Segoe UI"/>
+                <w:sz w:val="20"/>
+                <w:szCs w:val="20"/>
+              </w:rPr>
+              <w:t>8</w:t>
+            </w:r>
+          </w:p>
+        </w:tc>
+        <w:tc>
+          <w:tcPr>
+            <w:tcW w:w="7075" w:type="dxa"/>
+          </w:tcPr>
+          <w:p>
+            <w:pPr>
+              <w:cnfStyle w:val="000000100000" w:firstRow="0" w:lastRow="0" w:firstColumn="0" w:lastColumn="0" w:oddVBand="0" w:evenVBand="0" w:oddHBand="1" w:evenHBand="0" w:firstRowFirstColumn="0" w:firstRowLastColumn="0" w:lastRowFirstColumn="0" w:lastRowLastColumn="0"/>
+              <w:rPr>
+                <w:sz w:val="20"/>
+                <w:szCs w:val="20"/>
+              </w:rPr>
+            </w:pPr>
+            <w:r>
+              <w:rPr>
+                <w:rFonts w:ascii="Segoe UI" w:hAnsi="Segoe UI" w:cs="Segoe UI"/>
+                <w:sz w:val="20"/>
+                <w:szCs w:val="20"/>
+              </w:rPr>
+              <w:t>Capacidade de o gestor inativar/reativar contas de senhorios, com notificação por e-mail.</w:t>
+            </w:r>
+          </w:p>
+        </w:tc>
+        <w:tc>
+          <w:tcPr>
+            <w:tcW w:w="1350" w:type="dxa"/>
+          </w:tcPr>
+          <w:p>
+            <w:pPr>
+              <w:jc w:val="center"/>
+              <w:cnfStyle w:val="000000100000" w:firstRow="0" w:lastRow="0" w:firstColumn="0" w:lastColumn="0" w:oddVBand="0" w:evenVBand="0" w:oddHBand="1" w:evenHBand="0" w:firstRowFirstColumn="0" w:firstRowLastColumn="0" w:lastRowFirstColumn="0" w:lastRowLastColumn="0"/>
+              <w:rPr>
+                <w:sz w:val="20"/>
+                <w:szCs w:val="20"/>
+              </w:rPr>
+            </w:pPr>
+            <w:r>
+              <w:rPr>
+                <w:rFonts w:ascii="Segoe UI" w:hAnsi="Segoe UI" w:cs="Segoe UI"/>
+                <w:sz w:val="20"/>
+                <w:szCs w:val="20"/>
+              </w:rPr>
+              <w:t>Alto</w:t>
+            </w:r>
+          </w:p>
+        </w:tc>
+      </w:tr>
+      <w:tr>
+        <w:tc>
+          <w:tcPr>
+            <w:cnfStyle w:val="001000000000" w:firstRow="0" w:lastRow="0" w:firstColumn="1" w:lastColumn="0" w:oddVBand="0" w:evenVBand="0" w:oddHBand="0" w:evenHBand="0" w:firstRowFirstColumn="0" w:firstRowLastColumn="0" w:lastRowFirstColumn="0" w:lastRowLastColumn="0"/>
+            <w:tcW w:w="817" w:type="dxa"/>
+          </w:tcPr>
+          <w:p>
+            <w:pPr>
+              <w:jc w:val="center"/>
+              <w:rPr>
+                <w:color w:val="auto"/>
+                <w:sz w:val="20"/>
+                <w:szCs w:val="20"/>
+              </w:rPr>
+            </w:pPr>
+            <w:r>
+              <w:rPr>
+                <w:rFonts w:ascii="Segoe UI" w:hAnsi="Segoe UI" w:cs="Segoe UI"/>
+                <w:color w:val="auto"/>
+                <w:sz w:val="20"/>
+                <w:szCs w:val="20"/>
+              </w:rPr>
+              <w:t>1</w:t>
+            </w:r>
+            <w:r>
+              <w:rPr>
+                <w:rFonts w:ascii="Segoe UI" w:hAnsi="Segoe UI" w:cs="Segoe UI"/>
+                <w:sz w:val="20"/>
+                <w:szCs w:val="20"/>
+              </w:rPr>
+              <w:t>9</w:t>
+            </w:r>
+          </w:p>
+        </w:tc>
+        <w:tc>
+          <w:tcPr>
+            <w:tcW w:w="7075" w:type="dxa"/>
+          </w:tcPr>
+          <w:p>
+            <w:pPr>
+              <w:cnfStyle w:val="000000000000" w:firstRow="0" w:lastRow="0" w:firstColumn="0" w:lastColumn="0" w:oddVBand="0" w:evenVBand="0" w:oddHBand="0" w:evenHBand="0" w:firstRowFirstColumn="0" w:firstRowLastColumn="0" w:lastRowFirstColumn="0" w:lastRowLastColumn="0"/>
+              <w:rPr>
+                <w:sz w:val="20"/>
+                <w:szCs w:val="20"/>
+              </w:rPr>
+            </w:pPr>
+            <w:r>
+              <w:rPr>
+                <w:rFonts w:ascii="Segoe UI" w:hAnsi="Segoe UI" w:cs="Segoe UI"/>
+                <w:sz w:val="20"/>
+                <w:szCs w:val="20"/>
+              </w:rPr>
+              <w:t>Listagem de senhorios pelo gestor.</w:t>
+            </w:r>
+          </w:p>
+        </w:tc>
+        <w:tc>
+          <w:tcPr>
+            <w:tcW w:w="1350" w:type="dxa"/>
+          </w:tcPr>
+          <w:p>
+            <w:pPr>
+              <w:jc w:val="center"/>
+              <w:cnfStyle w:val="000000000000" w:firstRow="0" w:lastRow="0" w:firstColumn="0" w:lastColumn="0" w:oddVBand="0" w:evenVBand="0" w:oddHBand="0" w:evenHBand="0" w:firstRowFirstColumn="0" w:firstRowLastColumn="0" w:lastRowFirstColumn="0" w:lastRowLastColumn="0"/>
+              <w:rPr>
+                <w:sz w:val="20"/>
+                <w:szCs w:val="20"/>
+              </w:rPr>
+            </w:pPr>
+            <w:r>
+              <w:rPr>
+                <w:rFonts w:ascii="Segoe UI" w:hAnsi="Segoe UI" w:cs="Segoe UI"/>
+                <w:sz w:val="20"/>
+                <w:szCs w:val="20"/>
+              </w:rPr>
+              <w:t>Alto</w:t>
+            </w:r>
+          </w:p>
+        </w:tc>
+      </w:tr>
+      <w:tr>
+        <w:trPr>
+          <w:cnfStyle w:val="000000100000" w:firstRow="0" w:lastRow="0" w:firstColumn="0" w:lastColumn="0" w:oddVBand="0" w:evenVBand="0" w:oddHBand="1" w:evenHBand="0" w:firstRowFirstColumn="0" w:firstRowLastColumn="0" w:lastRowFirstColumn="0" w:lastRowLastColumn="0"/>
+        </w:trPr>
+        <w:tc>
+          <w:tcPr>
+            <w:cnfStyle w:val="001000000000" w:firstRow="0" w:lastRow="0" w:firstColumn="1" w:lastColumn="0" w:oddVBand="0" w:evenVBand="0" w:oddHBand="0" w:evenHBand="0" w:firstRowFirstColumn="0" w:firstRowLastColumn="0" w:lastRowFirstColumn="0" w:lastRowLastColumn="0"/>
+            <w:tcW w:w="817" w:type="dxa"/>
+          </w:tcPr>
+          <w:p>
+            <w:pPr>
+              <w:jc w:val="center"/>
+              <w:rPr>
+                <w:color w:val="auto"/>
+                <w:sz w:val="20"/>
+                <w:szCs w:val="20"/>
+              </w:rPr>
+            </w:pPr>
+            <w:r>
+              <w:rPr>
+                <w:sz w:val="20"/>
+                <w:szCs w:val="20"/>
+              </w:rPr>
+              <w:t>20</w:t>
+            </w:r>
+          </w:p>
+        </w:tc>
+        <w:tc>
+          <w:tcPr>
+            <w:tcW w:w="7075" w:type="dxa"/>
+          </w:tcPr>
+          <w:p>
+            <w:pPr>
+              <w:cnfStyle w:val="000000100000" w:firstRow="0" w:lastRow="0" w:firstColumn="0" w:lastColumn="0" w:oddVBand="0" w:evenVBand="0" w:oddHBand="1" w:evenHBand="0" w:firstRowFirstColumn="0" w:firstRowLastColumn="0" w:lastRowFirstColumn="0" w:lastRowLastColumn="0"/>
+              <w:rPr>
+                <w:sz w:val="20"/>
+                <w:szCs w:val="20"/>
+              </w:rPr>
+            </w:pPr>
+            <w:r>
+              <w:rPr>
+                <w:rFonts w:ascii="Segoe UI" w:hAnsi="Segoe UI" w:cs="Segoe UI"/>
+                <w:sz w:val="20"/>
+                <w:szCs w:val="20"/>
+              </w:rPr>
+              <w:t>Edição de dados pessoais pelo gestor.</w:t>
+            </w:r>
+          </w:p>
+        </w:tc>
+        <w:tc>
+          <w:tcPr>
+            <w:tcW w:w="1350" w:type="dxa"/>
+          </w:tcPr>
+          <w:p>
+            <w:pPr>
+              <w:jc w:val="center"/>
+              <w:cnfStyle w:val="000000100000" w:firstRow="0" w:lastRow="0" w:firstColumn="0" w:lastColumn="0" w:oddVBand="0" w:evenVBand="0" w:oddHBand="1" w:evenHBand="0" w:firstRowFirstColumn="0" w:firstRowLastColumn="0" w:lastRowFirstColumn="0" w:lastRowLastColumn="0"/>
+              <w:rPr>
+                <w:sz w:val="20"/>
+                <w:szCs w:val="20"/>
+              </w:rPr>
+            </w:pPr>
+            <w:r>
+              <w:rPr>
+                <w:rFonts w:ascii="Segoe UI" w:hAnsi="Segoe UI" w:cs="Segoe UI"/>
+                <w:sz w:val="20"/>
+                <w:szCs w:val="20"/>
+              </w:rPr>
+              <w:t>Alto</w:t>
+            </w:r>
+          </w:p>
+        </w:tc>
+      </w:tr>
+      <w:tr>
+        <w:tc>
+          <w:tcPr>
+            <w:cnfStyle w:val="001000000000" w:firstRow="0" w:lastRow="0" w:firstColumn="1" w:lastColumn="0" w:oddVBand="0" w:evenVBand="0" w:oddHBand="0" w:evenHBand="0" w:firstRowFirstColumn="0" w:firstRowLastColumn="0" w:lastRowFirstColumn="0" w:lastRowLastColumn="0"/>
+            <w:tcW w:w="817" w:type="dxa"/>
+          </w:tcPr>
+          <w:p>
+            <w:pPr>
+              <w:jc w:val="center"/>
+              <w:rPr>
+                <w:color w:val="auto"/>
+                <w:sz w:val="20"/>
+                <w:szCs w:val="20"/>
+              </w:rPr>
+            </w:pPr>
+            <w:r>
+              <w:rPr>
+                <w:sz w:val="20"/>
+                <w:szCs w:val="20"/>
+              </w:rPr>
+              <w:t>21</w:t>
+            </w:r>
+          </w:p>
+        </w:tc>
+        <w:tc>
+          <w:tcPr>
+            <w:tcW w:w="7075" w:type="dxa"/>
+          </w:tcPr>
+          <w:p>
+            <w:pPr>
+              <w:cnfStyle w:val="000000000000" w:firstRow="0" w:lastRow="0" w:firstColumn="0" w:lastColumn="0" w:oddVBand="0" w:evenVBand="0" w:oddHBand="0" w:evenHBand="0" w:firstRowFirstColumn="0" w:firstRowLastColumn="0" w:lastRowFirstColumn="0" w:lastRowLastColumn="0"/>
+              <w:rPr>
+                <w:sz w:val="20"/>
+                <w:szCs w:val="20"/>
+              </w:rPr>
+            </w:pPr>
+            <w:r>
+              <w:rPr>
+                <w:rFonts w:ascii="Segoe UI" w:hAnsi="Segoe UI" w:cs="Segoe UI"/>
+                <w:sz w:val="20"/>
+                <w:szCs w:val="20"/>
+              </w:rPr>
+              <w:t>Responsabilidade do gestor na aprovação/reprovação de anúncios, com notificação por e-mail.</w:t>
+            </w:r>
+          </w:p>
+        </w:tc>
+        <w:tc>
+          <w:tcPr>
+            <w:tcW w:w="1350" w:type="dxa"/>
+          </w:tcPr>
+          <w:p>
+            <w:pPr>
+              <w:jc w:val="center"/>
+              <w:cnfStyle w:val="000000000000" w:firstRow="0" w:lastRow="0" w:firstColumn="0" w:lastColumn="0" w:oddVBand="0" w:evenVBand="0" w:oddHBand="0" w:evenHBand="0" w:firstRowFirstColumn="0" w:firstRowLastColumn="0" w:lastRowFirstColumn="0" w:lastRowLastColumn="0"/>
+              <w:rPr>
+                <w:sz w:val="20"/>
+                <w:szCs w:val="20"/>
+              </w:rPr>
+            </w:pPr>
+            <w:r>
+              <w:rPr>
+                <w:rFonts w:ascii="Segoe UI" w:hAnsi="Segoe UI" w:cs="Segoe UI"/>
+                <w:sz w:val="20"/>
+                <w:szCs w:val="20"/>
+              </w:rPr>
+              <w:t>Alta</w:t>
+            </w:r>
+          </w:p>
+        </w:tc>
+      </w:tr>
+      <w:tr>
+        <w:trPr>
+          <w:cnfStyle w:val="000000100000" w:firstRow="0" w:lastRow="0" w:firstColumn="0" w:lastColumn="0" w:oddVBand="0" w:evenVBand="0" w:oddHBand="1" w:evenHBand="0" w:firstRowFirstColumn="0" w:firstRowLastColumn="0" w:lastRowFirstColumn="0" w:lastRowLastColumn="0"/>
+        </w:trPr>
+        <w:tc>
+          <w:tcPr>
+            <w:cnfStyle w:val="001000000000" w:firstRow="0" w:lastRow="0" w:firstColumn="1" w:lastColumn="0" w:oddVBand="0" w:evenVBand="0" w:oddHBand="0" w:evenHBand="0" w:firstRowFirstColumn="0" w:firstRowLastColumn="0" w:lastRowFirstColumn="0" w:lastRowLastColumn="0"/>
+            <w:tcW w:w="817" w:type="dxa"/>
+          </w:tcPr>
+          <w:p>
+            <w:pPr>
+              <w:jc w:val="center"/>
+              <w:rPr>
+                <w:color w:val="auto"/>
+                <w:sz w:val="20"/>
+                <w:szCs w:val="20"/>
+              </w:rPr>
+            </w:pPr>
+            <w:r>
+              <w:rPr>
+                <w:sz w:val="20"/>
+                <w:szCs w:val="20"/>
+              </w:rPr>
+              <w:t>22</w:t>
+            </w:r>
+          </w:p>
+        </w:tc>
+        <w:tc>
+          <w:tcPr>
+            <w:tcW w:w="7075" w:type="dxa"/>
+          </w:tcPr>
+          <w:p>
+            <w:pPr>
+              <w:cnfStyle w:val="000000100000" w:firstRow="0" w:lastRow="0" w:firstColumn="0" w:lastColumn="0" w:oddVBand="0" w:evenVBand="0" w:oddHBand="1" w:evenHBand="0" w:firstRowFirstColumn="0" w:firstRowLastColumn="0" w:lastRowFirstColumn="0" w:lastRowLastColumn="0"/>
+              <w:rPr>
+                <w:sz w:val="20"/>
+                <w:szCs w:val="20"/>
+              </w:rPr>
+            </w:pPr>
+            <w:r>
+              <w:rPr>
+                <w:rFonts w:ascii="Segoe UI" w:hAnsi="Segoe UI" w:cs="Segoe UI"/>
+                <w:sz w:val="20"/>
+                <w:szCs w:val="20"/>
+              </w:rPr>
+              <w:t>Possibilidade de o gestor inativar/reativar anúncios, com notificação por e-mail ao senhorio.</w:t>
+            </w:r>
+          </w:p>
+        </w:tc>
+        <w:tc>
+          <w:tcPr>
+            <w:tcW w:w="1350" w:type="dxa"/>
+          </w:tcPr>
+          <w:p>
+            <w:pPr>
+              <w:jc w:val="center"/>
+              <w:cnfStyle w:val="000000100000" w:firstRow="0" w:lastRow="0" w:firstColumn="0" w:lastColumn="0" w:oddVBand="0" w:evenVBand="0" w:oddHBand="1" w:evenHBand="0" w:firstRowFirstColumn="0" w:firstRowLastColumn="0" w:lastRowFirstColumn="0" w:lastRowLastColumn="0"/>
+              <w:rPr>
+                <w:sz w:val="20"/>
+                <w:szCs w:val="20"/>
+              </w:rPr>
+            </w:pPr>
+            <w:r>
+              <w:rPr>
+                <w:rFonts w:ascii="Segoe UI" w:hAnsi="Segoe UI" w:cs="Segoe UI"/>
+                <w:sz w:val="20"/>
+                <w:szCs w:val="20"/>
+              </w:rPr>
+              <w:t>Alta</w:t>
+            </w:r>
+          </w:p>
+        </w:tc>
+      </w:tr>
+      <w:tr>
+        <w:tc>
+          <w:tcPr>
+            <w:cnfStyle w:val="001000000000" w:firstRow="0" w:lastRow="0" w:firstColumn="1" w:lastColumn="0" w:oddVBand="0" w:evenVBand="0" w:oddHBand="0" w:evenHBand="0" w:firstRowFirstColumn="0" w:firstRowLastColumn="0" w:lastRowFirstColumn="0" w:lastRowLastColumn="0"/>
+            <w:tcW w:w="817" w:type="dxa"/>
+          </w:tcPr>
+          <w:p>
+            <w:pPr>
+              <w:jc w:val="center"/>
+              <w:rPr>
+                <w:color w:val="auto"/>
+                <w:sz w:val="20"/>
+                <w:szCs w:val="20"/>
+              </w:rPr>
+            </w:pPr>
+            <w:r>
+              <w:rPr>
+                <w:sz w:val="20"/>
+                <w:szCs w:val="20"/>
+              </w:rPr>
+              <w:t>23</w:t>
+            </w:r>
+          </w:p>
+        </w:tc>
+        <w:tc>
+          <w:tcPr>
+            <w:tcW w:w="7075" w:type="dxa"/>
+          </w:tcPr>
+          <w:p>
+            <w:pPr>
+              <w:cnfStyle w:val="000000000000" w:firstRow="0" w:lastRow="0" w:firstColumn="0" w:lastColumn="0" w:oddVBand="0" w:evenVBand="0" w:oddHBand="0" w:evenHBand="0" w:firstRowFirstColumn="0" w:firstRowLastColumn="0" w:lastRowFirstColumn="0" w:lastRowLastColumn="0"/>
+              <w:rPr>
+                <w:sz w:val="20"/>
+                <w:szCs w:val="20"/>
+              </w:rPr>
+            </w:pPr>
+            <w:r>
+              <w:rPr>
+                <w:rFonts w:ascii="Segoe UI" w:hAnsi="Segoe UI" w:cs="Segoe UI"/>
+                <w:sz w:val="20"/>
+                <w:szCs w:val="20"/>
+              </w:rPr>
+              <w:t>Consulta de todos os anúncios pelo gestor.</w:t>
+            </w:r>
+          </w:p>
+        </w:tc>
+        <w:tc>
+          <w:tcPr>
+            <w:tcW w:w="1350" w:type="dxa"/>
+          </w:tcPr>
+          <w:p>
+            <w:pPr>
+              <w:jc w:val="center"/>
+              <w:cnfStyle w:val="000000000000" w:firstRow="0" w:lastRow="0" w:firstColumn="0" w:lastColumn="0" w:oddVBand="0" w:evenVBand="0" w:oddHBand="0" w:evenHBand="0" w:firstRowFirstColumn="0" w:firstRowLastColumn="0" w:lastRowFirstColumn="0" w:lastRowLastColumn="0"/>
+              <w:rPr>
+                <w:sz w:val="20"/>
+                <w:szCs w:val="20"/>
+              </w:rPr>
+            </w:pPr>
+            <w:r>
+              <w:rPr>
+                <w:rFonts w:ascii="Segoe UI" w:hAnsi="Segoe UI" w:cs="Segoe UI"/>
+                <w:sz w:val="20"/>
+                <w:szCs w:val="20"/>
+              </w:rPr>
+              <w:t>Alto</w:t>
+            </w:r>
+          </w:p>
+        </w:tc>
+      </w:tr>
+      <w:tr>
+        <w:trPr>
+          <w:cnfStyle w:val="000000100000" w:firstRow="0" w:lastRow="0" w:firstColumn="0" w:lastColumn="0" w:oddVBand="0" w:evenVBand="0" w:oddHBand="1" w:evenHBand="0" w:firstRowFirstColumn="0" w:firstRowLastColumn="0" w:lastRowFirstColumn="0" w:lastRowLastColumn="0"/>
+        </w:trPr>
+        <w:tc>
+          <w:tcPr>
+            <w:cnfStyle w:val="001000000000" w:firstRow="0" w:lastRow="0" w:firstColumn="1" w:lastColumn="0" w:oddVBand="0" w:evenVBand="0" w:oddHBand="0" w:evenHBand="0" w:firstRowFirstColumn="0" w:firstRowLastColumn="0" w:lastRowFirstColumn="0" w:lastRowLastColumn="0"/>
+            <w:tcW w:w="817" w:type="dxa"/>
+          </w:tcPr>
+          <w:p>
+            <w:pPr>
+              <w:jc w:val="center"/>
+              <w:rPr>
+                <w:color w:val="auto"/>
+                <w:sz w:val="20"/>
+                <w:szCs w:val="20"/>
+              </w:rPr>
+            </w:pPr>
+            <w:r>
+              <w:rPr>
+                <w:sz w:val="20"/>
+                <w:szCs w:val="20"/>
+              </w:rPr>
+              <w:t>24</w:t>
+            </w:r>
+          </w:p>
+        </w:tc>
+        <w:tc>
+          <w:tcPr>
+            <w:tcW w:w="7075" w:type="dxa"/>
+          </w:tcPr>
+          <w:p>
+            <w:pPr>
+              <w:cnfStyle w:val="000000100000" w:firstRow="0" w:lastRow="0" w:firstColumn="0" w:lastColumn="0" w:oddVBand="0" w:evenVBand="0" w:oddHBand="1" w:evenHBand="0" w:firstRowFirstColumn="0" w:firstRowLastColumn="0" w:lastRowFirstColumn="0" w:lastRowLastColumn="0"/>
+              <w:rPr>
+                <w:sz w:val="20"/>
+                <w:szCs w:val="20"/>
+              </w:rPr>
+            </w:pPr>
+            <w:r>
+              <w:rPr>
+                <w:rFonts w:ascii="Segoe UI" w:hAnsi="Segoe UI" w:cs="Segoe UI"/>
+                <w:sz w:val="20"/>
+                <w:szCs w:val="20"/>
+              </w:rPr>
+              <w:t>Consulta de anúncios por estado pelo gestor.</w:t>
+            </w:r>
+          </w:p>
+        </w:tc>
+        <w:tc>
+          <w:tcPr>
+            <w:tcW w:w="1350" w:type="dxa"/>
+          </w:tcPr>
+          <w:p>
+            <w:pPr>
+              <w:jc w:val="center"/>
+              <w:cnfStyle w:val="000000100000" w:firstRow="0" w:lastRow="0" w:firstColumn="0" w:lastColumn="0" w:oddVBand="0" w:evenVBand="0" w:oddHBand="1" w:evenHBand="0" w:firstRowFirstColumn="0" w:firstRowLastColumn="0" w:lastRowFirstColumn="0" w:lastRowLastColumn="0"/>
+              <w:rPr>
+                <w:sz w:val="20"/>
+                <w:szCs w:val="20"/>
+              </w:rPr>
+            </w:pPr>
+            <w:r>
+              <w:rPr>
+                <w:rFonts w:ascii="Segoe UI" w:hAnsi="Segoe UI" w:cs="Segoe UI"/>
+                <w:sz w:val="20"/>
+                <w:szCs w:val="20"/>
+              </w:rPr>
+              <w:t>Alto</w:t>
+            </w:r>
+          </w:p>
+        </w:tc>
+      </w:tr>
+    </w:tbl>
+    <w:p>
+      <w:pPr>
+        <w:pStyle w:val="Ttulo2"/>
+        <w:rPr>
+          <w:color w:val="auto"/>
+          <w:sz w:val="28"/>
+          <w:szCs w:val="28"/>
+        </w:rPr>
+      </w:pPr>
+    </w:p>
     <w:p/>
     <w:p/>
     <w:p/>
@@ -1326,1081 +5239,310 @@
     <w:p/>
     <w:p>
       <w:pPr>
-        <w:pStyle w:val="Ttulo1"/>
-      </w:pPr>
-      <w:bookmarkStart w:id="0" w:name="_Toc160664887"/>
-      <w:r>
-        <w:t>Introdução</w:t>
-      </w:r>
-      <w:bookmarkEnd w:id="0"/>
+        <w:pStyle w:val="Ttulo2"/>
+        <w:rPr>
+          <w:color w:val="auto"/>
+          <w:sz w:val="28"/>
+          <w:szCs w:val="28"/>
+        </w:rPr>
+      </w:pPr>
+      <w:bookmarkStart w:id="13" w:name="_Toc160738944"/>
+      <w:r>
+        <w:rPr>
+          <w:color w:val="auto"/>
+          <w:sz w:val="28"/>
+          <w:szCs w:val="28"/>
+        </w:rPr>
+        <w:lastRenderedPageBreak/>
+        <w:t>2.</w:t>
+      </w:r>
+      <w:r>
+        <w:rPr>
+          <w:color w:val="auto"/>
+          <w:sz w:val="28"/>
+          <w:szCs w:val="28"/>
+        </w:rPr>
+        <w:t>4</w:t>
+      </w:r>
+      <w:r>
+        <w:rPr>
+          <w:color w:val="auto"/>
+          <w:sz w:val="28"/>
+          <w:szCs w:val="28"/>
+        </w:rPr>
+        <w:t xml:space="preserve"> Senhorio</w:t>
+      </w:r>
+      <w:r>
+        <w:rPr>
+          <w:color w:val="auto"/>
+          <w:sz w:val="28"/>
+          <w:szCs w:val="28"/>
+        </w:rPr>
+        <w:t>:</w:t>
+      </w:r>
+      <w:bookmarkEnd w:id="13"/>
     </w:p>
     <w:p>
       <w:r>
-        <w:t>Este documento apresenta os requisitos para o desenvolvimento de uma aplicação de alojamento para a Escola Superior de Tecnologia e Gestão de Oliveira do Hospital (ESTGOH). A aplicação visa principal facilitar o acesso a alojamentos para os estudantes, permitindo que estes possam encontrar opções adequadas às suas necessidades de forma rápida e eficiente.</w:t>
+        <w:t xml:space="preserve">Atributos de </w:t>
+      </w:r>
+      <w:r>
+        <w:t>senhorio</w:t>
+      </w:r>
+      <w:r>
+        <w:t xml:space="preserve"> é:</w:t>
       </w:r>
     </w:p>
     <w:p>
-      <w:r>
-        <w:t>Os requisitos serão organizados em duas fases: requisitos funcionais e não funcionais, e serão subdivididos em módulos para uma melhor compreensão e gestão do projeto.</w:t>
+      <w:pPr>
+        <w:pStyle w:val="PargrafodaLista"/>
+        <w:numPr>
+          <w:ilvl w:val="0"/>
+          <w:numId w:val="1"/>
+        </w:numPr>
+      </w:pPr>
+      <w:r>
+        <w:t>Nome;</w:t>
       </w:r>
     </w:p>
     <w:p>
-      <w:r>
-        <w:t>A aplicação é destinada a três tipos de utilizadores principais:</w:t>
+      <w:pPr>
+        <w:pStyle w:val="PargrafodaLista"/>
+        <w:numPr>
+          <w:ilvl w:val="0"/>
+          <w:numId w:val="1"/>
+        </w:numPr>
+      </w:pPr>
+      <w:r>
+        <w:t>Email;</w:t>
       </w:r>
     </w:p>
     <w:p>
-      <w:r>
-        <w:t>Gestores da Aplicação: Responsáveis pela gestão e administração da plataforma. Eles têm a função de verificar os anúncios submetidos pelos anunciantes, garantindo serem válidos e estão conforme as políticas da aplicação.</w:t>
+      <w:pPr>
+        <w:pStyle w:val="PargrafodaLista"/>
+        <w:numPr>
+          <w:ilvl w:val="0"/>
+          <w:numId w:val="1"/>
+        </w:numPr>
+      </w:pPr>
+      <w:r>
+        <w:t>Palavra-passa</w:t>
+      </w:r>
+      <w:r>
+        <w:t>;</w:t>
       </w:r>
     </w:p>
     <w:p>
-      <w:r>
-        <w:t>Estudantes: Utilizadores que buscam alojamento. Eles utilizam a aplicação para procurar e encontrar opções de alojamento que atendam às suas necessidades e preferências.</w:t>
+      <w:pPr>
+        <w:pStyle w:val="PargrafodaLista"/>
+        <w:numPr>
+          <w:ilvl w:val="0"/>
+          <w:numId w:val="1"/>
+        </w:numPr>
+      </w:pPr>
+      <w:r>
+        <w:t>Avatar.</w:t>
       </w:r>
     </w:p>
     <w:p>
       <w:r>
-        <w:t>Anunciantes: Proprietários ou agentes imobiliários que desejam publicar anúncios de alojamento na aplicação. Eles fornecem informações detalhadas sobre os alojamentos disponíveis, facilitando a visualização e seleção por parte dos estudantes.</w:t>
+        <w:t>Atributos de senhorio é:</w:t>
       </w:r>
     </w:p>
     <w:p>
-      <w:r>
-        <w:t>A aplicação opera com base no conceito de alojamento, exigindo que os utilizadores tenham um entendimento básico de como funciona esse tipo de serviço. Os gestores da aplicação desempenham um papel crucial na validação dos anúncios para garantir a qualidade e autenticidade das informações fornecidas.</w:t>
+      <w:pPr>
+        <w:pStyle w:val="PargrafodaLista"/>
+        <w:numPr>
+          <w:ilvl w:val="0"/>
+          <w:numId w:val="1"/>
+        </w:numPr>
+      </w:pPr>
+      <w:r>
+        <w:t>Nome;</w:t>
       </w:r>
     </w:p>
     <w:p>
-      <w:r>
-        <w:t>Os requisitos aqui apresentados refletem a visão inicial para o desenvolvimento da aplicação de alojamento da ESTGOH, fornecendo uma base sólida para a implementação de um sistema robusto e intuitivo que atenda às necessidades dos utilizadores envolvidos.</w:t>
-      </w:r>
-    </w:p>
-    <w:p/>
-    <w:p/>
-    <w:p/>
-    <w:p/>
-    <w:p/>
-    <w:p/>
-    <w:p/>
-    <w:p/>
-    <w:p/>
-    <w:p/>
-    <w:p/>
-    <w:p/>
-    <w:p/>
-    <w:p>
-      <w:bookmarkStart w:id="1" w:name="_Toc160664888"/>
-      <w:r>
-        <w:rPr>
-          <w:rStyle w:val="Ttulo1Char"/>
-        </w:rPr>
-        <w:t>1.1Utilizadores:</w:t>
-      </w:r>
-      <w:bookmarkEnd w:id="1"/>
+      <w:pPr>
+        <w:pStyle w:val="PargrafodaLista"/>
+        <w:numPr>
+          <w:ilvl w:val="0"/>
+          <w:numId w:val="1"/>
+        </w:numPr>
+      </w:pPr>
+      <w:r>
+        <w:t>Endereço</w:t>
+      </w:r>
+      <w:r>
+        <w:t>;</w:t>
+      </w:r>
     </w:p>
     <w:p>
-      <w:r>
-        <w:t xml:space="preserve">A aplicação é </w:t>
-      </w:r>
-      <w:proofErr w:type="spellStart"/>
-      <w:r>
-        <w:t>acessada</w:t>
-      </w:r>
-      <w:proofErr w:type="spellEnd"/>
-      <w:r>
-        <w:t xml:space="preserve"> por quatro tipos principais de utilizadores, cada um desempenhando um papel específico:</w:t>
+      <w:pPr>
+        <w:pStyle w:val="PargrafodaLista"/>
+        <w:numPr>
+          <w:ilvl w:val="0"/>
+          <w:numId w:val="1"/>
+        </w:numPr>
+      </w:pPr>
+      <w:r>
+        <w:t>Código-postal</w:t>
+      </w:r>
+      <w:r>
+        <w:t>;</w:t>
       </w:r>
     </w:p>
     <w:p>
       <w:pPr>
-        <w:pStyle w:val="Ttulo2"/>
-      </w:pPr>
-      <w:bookmarkStart w:id="2" w:name="_Toc160664889"/>
-      <w:r>
-        <w:t>1.1.1 Administrador:</w:t>
-      </w:r>
-      <w:bookmarkEnd w:id="2"/>
+        <w:pStyle w:val="PargrafodaLista"/>
+        <w:numPr>
+          <w:ilvl w:val="0"/>
+          <w:numId w:val="1"/>
+        </w:numPr>
+      </w:pPr>
+      <w:r>
+        <w:t>Preço;</w:t>
+      </w:r>
     </w:p>
     <w:p>
-      <w:r>
-        <w:t>O administrador é responsável pela gestão geral da aplicação, incluindo as contas dos gestores. Com acesso privilegiado, o administrador pode supervisionar e controlar todas as operações da plataforma.</w:t>
+      <w:pPr>
+        <w:pStyle w:val="PargrafodaLista"/>
+        <w:numPr>
+          <w:ilvl w:val="0"/>
+          <w:numId w:val="1"/>
+        </w:numPr>
+      </w:pPr>
+      <w:r>
+        <w:t>Recibo(com/sem);</w:t>
       </w:r>
     </w:p>
     <w:p>
       <w:pPr>
-        <w:pStyle w:val="Ttulo2"/>
-      </w:pPr>
-      <w:bookmarkStart w:id="3" w:name="_Toc160664890"/>
-      <w:r>
-        <w:t>1.1.2 Gestor:</w:t>
-      </w:r>
-      <w:bookmarkEnd w:id="3"/>
+        <w:pStyle w:val="PargrafodaLista"/>
+        <w:numPr>
+          <w:ilvl w:val="0"/>
+          <w:numId w:val="1"/>
+        </w:numPr>
+      </w:pPr>
+      <w:r>
+        <w:t>Número de Quartos;</w:t>
+      </w:r>
     </w:p>
     <w:p>
-      <w:r>
-        <w:t>Os gestores têm a função de gerir os anúncios e as contas dos senhorios. Eles são responsáveis por verificar a autenticidade e qualidade dos anúncios submetidos, garantindo uma experiência segura e confiável para os utilizadores.</w:t>
+      <w:pPr>
+        <w:pStyle w:val="PargrafodaLista"/>
+        <w:numPr>
+          <w:ilvl w:val="0"/>
+          <w:numId w:val="1"/>
+        </w:numPr>
+      </w:pPr>
+      <w:r>
+        <w:t>Casa de banho partilhada;</w:t>
       </w:r>
     </w:p>
     <w:p>
       <w:pPr>
-        <w:pStyle w:val="Ttulo2"/>
-      </w:pPr>
-      <w:bookmarkStart w:id="4" w:name="_Toc160664891"/>
-      <w:r>
-        <w:t>1.1.3 Senhorio:</w:t>
-      </w:r>
-      <w:bookmarkEnd w:id="4"/>
+        <w:pStyle w:val="PargrafodaLista"/>
+        <w:numPr>
+          <w:ilvl w:val="0"/>
+          <w:numId w:val="1"/>
+        </w:numPr>
+      </w:pPr>
+      <w:r>
+        <w:t>Número de Telemóvel;</w:t>
+      </w:r>
     </w:p>
     <w:p>
-      <w:r>
-        <w:t>Os senhorios são os proprietários ou agentes imobiliários que publicam anúncios de alojamento na aplicação. Eles fornecem informações detalhadas sobre os alojamentos disponíveis, como localização, número de quartos, características, entre outros.</w:t>
+      <w:pPr>
+        <w:pStyle w:val="PargrafodaLista"/>
+        <w:numPr>
+          <w:ilvl w:val="0"/>
+          <w:numId w:val="1"/>
+        </w:numPr>
+      </w:pPr>
+      <w:r>
+        <w:t>Distância;</w:t>
       </w:r>
     </w:p>
     <w:p>
       <w:pPr>
-        <w:pStyle w:val="Ttulo2"/>
-      </w:pPr>
-      <w:bookmarkStart w:id="5" w:name="_Toc160664892"/>
-      <w:r>
-        <w:t>1.1.4 Aluno:</w:t>
-      </w:r>
-      <w:bookmarkEnd w:id="5"/>
+        <w:pStyle w:val="PargrafodaLista"/>
+        <w:numPr>
+          <w:ilvl w:val="0"/>
+          <w:numId w:val="1"/>
+        </w:numPr>
+      </w:pPr>
+      <w:r>
+        <w:t>D</w:t>
+      </w:r>
+      <w:r>
+        <w:t>espesas</w:t>
+      </w:r>
+      <w:r>
+        <w:t xml:space="preserve"> concluídas;</w:t>
+      </w:r>
     </w:p>
     <w:p>
-      <w:r>
-        <w:t>Os alunos são os utilizadores finais da aplicação, que procuram alojamento adequado às suas necessidades. Eles têm acesso aos anúncios publicados pelos gestores e senhorios.</w:t>
+      <w:pPr>
+        <w:pStyle w:val="PargrafodaLista"/>
+        <w:numPr>
+          <w:ilvl w:val="0"/>
+          <w:numId w:val="1"/>
+        </w:numPr>
+      </w:pPr>
+      <w:r>
+        <w:t>Elevador;</w:t>
       </w:r>
     </w:p>
     <w:p>
       <w:pPr>
-        <w:pStyle w:val="Ttulo1"/>
-      </w:pPr>
-      <w:bookmarkStart w:id="6" w:name="_Toc160664893"/>
-      <w:r>
-        <w:lastRenderedPageBreak/>
-        <w:t>1.2 Anúncio:</w:t>
-      </w:r>
-      <w:bookmarkEnd w:id="6"/>
+        <w:pStyle w:val="PargrafodaLista"/>
+        <w:numPr>
+          <w:ilvl w:val="0"/>
+          <w:numId w:val="1"/>
+        </w:numPr>
+      </w:pPr>
+      <w:proofErr w:type="spellStart"/>
+      <w:r>
+        <w:t>Wifi</w:t>
+      </w:r>
+      <w:proofErr w:type="spellEnd"/>
     </w:p>
     <w:p>
-      <w:r>
-        <w:t>Os anúncios são elementos fundamentais na aplicação, ao conterem todas as informações relevantes sobre os alojamentos disponíveis. Cada anúncio armazena dados sobre o responsável pelo mesmo, além de características específicas do alojamento, como localização, tipo, número de quartos, características, renda, despesas, disponibilidade, entre outros detalhes importantes.</w:t>
+      <w:pPr>
+        <w:pStyle w:val="PargrafodaLista"/>
+        <w:numPr>
+          <w:ilvl w:val="0"/>
+          <w:numId w:val="1"/>
+        </w:numPr>
+      </w:pPr>
+      <w:r>
+        <w:t>Sexo (</w:t>
+      </w:r>
+      <w:r>
+        <w:t>feminino, Masculino, Misto)</w:t>
+      </w:r>
+      <w:r>
+        <w:t>;</w:t>
       </w:r>
     </w:p>
     <w:p>
-      <w:r>
-        <w:t>Com uma estrutura clara de utilizadores e anúncios, a aplicação de alojamento da ESTGOH visa proporcionar uma experiência eficiente e segura para todos os envolvidos, facilitando o processo de busca e oferta de alojamento dentro da comunidade académica.</w:t>
-      </w:r>
-    </w:p>
-    <w:p/>
-    <w:p/>
-    <w:p/>
-    <w:p/>
-    <w:p/>
-    <w:p/>
-    <w:p/>
-    <w:p>
-      <w:r>
-        <w:t>Prioridade:</w:t>
-      </w:r>
-    </w:p>
-    <w:p>
-      <w:r>
-        <w:t>Alta: Requisitos cruciais para o funcionamento básico da aplicação.</w:t>
-      </w:r>
-    </w:p>
-    <w:p>
-      <w:r>
-        <w:t>Média: Requisitos importantes, mas não essenciais para o funcionamento básico.</w:t>
-      </w:r>
-    </w:p>
-    <w:p>
-      <w:r>
-        <w:t>Baixa: Requisitos que adicionam valor à aplicação, mas não são urgentes.</w:t>
-      </w:r>
-    </w:p>
-    <w:p>
-      <w:pPr>
-        <w:pStyle w:val="Ttulo1"/>
-      </w:pPr>
-      <w:bookmarkStart w:id="7" w:name="_Toc160664894"/>
-      <w:r>
-        <w:t>2.Requisitos Funcional</w:t>
-      </w:r>
-      <w:bookmarkEnd w:id="7"/>
-    </w:p>
-    <w:p>
-      <w:pPr>
-        <w:pStyle w:val="Ttulo2"/>
-      </w:pPr>
-      <w:bookmarkStart w:id="8" w:name="_Toc160664895"/>
-      <w:r>
-        <w:t>2.1</w:t>
-      </w:r>
-      <w:r>
-        <w:t xml:space="preserve"> </w:t>
-      </w:r>
-      <w:r>
-        <w:t>Geral</w:t>
-      </w:r>
-      <w:bookmarkEnd w:id="8"/>
-    </w:p>
-    <w:p>
-      <w:r>
-        <w:t>Um requisito fundamental é a capacidade de registar utilizadores na aplicação. Isso possibilitará o registo tanto de estudantes quanto de proprietários. Além disso, existirão outras duas entidades especiais: o gestor, que será criado durante a instalação da aplicação, e o Visitante, que inclui todos os utilizadores não autenticados.</w:t>
+      <w:pPr>
+        <w:pStyle w:val="PargrafodaLista"/>
+        <w:numPr>
+          <w:ilvl w:val="0"/>
+          <w:numId w:val="1"/>
+        </w:numPr>
+      </w:pPr>
+      <w:r>
+        <w:t>Descrição</w:t>
+      </w:r>
+      <w:r>
+        <w:t>.</w:t>
       </w:r>
     </w:p>
     <w:tbl>
       <w:tblPr>
-        <w:tblStyle w:val="Tabelacomgrade"/>
-        <w:tblW w:w="0" w:type="auto"/>
-        <w:tblLook w:val="04A0" w:firstRow="1" w:lastRow="0" w:firstColumn="1" w:lastColumn="0" w:noHBand="0" w:noVBand="1"/>
-      </w:tblPr>
-      <w:tblGrid>
-        <w:gridCol w:w="817"/>
-        <w:gridCol w:w="7088"/>
-        <w:gridCol w:w="1261"/>
-      </w:tblGrid>
-      <w:tr>
-        <w:tc>
-          <w:tcPr>
-            <w:tcW w:w="817" w:type="dxa"/>
-          </w:tcPr>
-          <w:p>
-            <w:pPr>
-              <w:jc w:val="center"/>
-            </w:pPr>
-            <w:r>
-              <w:t>Nº</w:t>
-            </w:r>
-          </w:p>
-        </w:tc>
-        <w:tc>
-          <w:tcPr>
-            <w:tcW w:w="7088" w:type="dxa"/>
-          </w:tcPr>
-          <w:p>
-            <w:pPr>
-              <w:jc w:val="center"/>
-            </w:pPr>
-            <w:r>
-              <w:t>Descrição</w:t>
-            </w:r>
-          </w:p>
-        </w:tc>
-        <w:tc>
-          <w:tcPr>
-            <w:tcW w:w="1261" w:type="dxa"/>
-          </w:tcPr>
-          <w:p>
-            <w:pPr>
-              <w:jc w:val="center"/>
-            </w:pPr>
-            <w:r>
-              <w:t>Prioridade</w:t>
-            </w:r>
-          </w:p>
-        </w:tc>
-      </w:tr>
-      <w:tr>
-        <w:tc>
-          <w:tcPr>
-            <w:tcW w:w="817" w:type="dxa"/>
-          </w:tcPr>
-          <w:p>
-            <w:pPr>
-              <w:jc w:val="center"/>
-            </w:pPr>
-            <w:r>
-              <w:t>1</w:t>
-            </w:r>
-          </w:p>
-        </w:tc>
-        <w:tc>
-          <w:tcPr>
-            <w:tcW w:w="7088" w:type="dxa"/>
-          </w:tcPr>
-          <w:p>
-            <w:r>
-              <w:t>O utilizador poderá autenticar-se com o e-mail e palavra-passe.</w:t>
-            </w:r>
-          </w:p>
-        </w:tc>
-        <w:tc>
-          <w:tcPr>
-            <w:tcW w:w="1261" w:type="dxa"/>
-          </w:tcPr>
-          <w:p>
-            <w:pPr>
-              <w:jc w:val="center"/>
-            </w:pPr>
-            <w:r>
-              <w:t>Alta</w:t>
-            </w:r>
-          </w:p>
-        </w:tc>
-      </w:tr>
-      <w:tr>
-        <w:tc>
-          <w:tcPr>
-            <w:tcW w:w="817" w:type="dxa"/>
-          </w:tcPr>
-          <w:p>
-            <w:pPr>
-              <w:jc w:val="center"/>
-            </w:pPr>
-            <w:r>
-              <w:t>2</w:t>
-            </w:r>
-          </w:p>
-        </w:tc>
-        <w:tc>
-          <w:tcPr>
-            <w:tcW w:w="7088" w:type="dxa"/>
-          </w:tcPr>
-          <w:p>
-            <w:r>
-              <w:t>Deve ser possível ao utilizador terminar a sessão.</w:t>
-            </w:r>
-          </w:p>
-        </w:tc>
-        <w:tc>
-          <w:tcPr>
-            <w:tcW w:w="1261" w:type="dxa"/>
-          </w:tcPr>
-          <w:p>
-            <w:pPr>
-              <w:jc w:val="center"/>
-            </w:pPr>
-            <w:r>
-              <w:t>Alto</w:t>
-            </w:r>
-          </w:p>
-        </w:tc>
-      </w:tr>
-      <w:tr>
-        <w:tc>
-          <w:tcPr>
-            <w:tcW w:w="817" w:type="dxa"/>
-          </w:tcPr>
-          <w:p>
-            <w:pPr>
-              <w:jc w:val="center"/>
-            </w:pPr>
-            <w:r>
-              <w:t>3</w:t>
-            </w:r>
-          </w:p>
-        </w:tc>
-        <w:tc>
-          <w:tcPr>
-            <w:tcW w:w="7088" w:type="dxa"/>
-          </w:tcPr>
-          <w:p>
-            <w:r>
-              <w:t xml:space="preserve">Os gestores e alunos poderão filtrar os anúncios das casas por: </w:t>
-            </w:r>
-          </w:p>
-          <w:p>
-            <w:r>
-              <w:t xml:space="preserve">• Distância à ESTGOH </w:t>
-            </w:r>
-          </w:p>
-          <w:p>
-            <w:r>
-              <w:t xml:space="preserve">• Valor da renda </w:t>
-            </w:r>
-          </w:p>
-          <w:p>
-            <w:r>
-              <w:t>• Nº quartos</w:t>
-            </w:r>
-          </w:p>
-          <w:p>
-            <w:r>
-              <w:t>• Sexo</w:t>
-            </w:r>
-          </w:p>
-        </w:tc>
-        <w:tc>
-          <w:tcPr>
-            <w:tcW w:w="1261" w:type="dxa"/>
-          </w:tcPr>
-          <w:p>
-            <w:pPr>
-              <w:jc w:val="center"/>
-            </w:pPr>
-            <w:r>
-              <w:t>Alto</w:t>
-            </w:r>
-          </w:p>
-        </w:tc>
-      </w:tr>
-      <w:tr>
-        <w:tc>
-          <w:tcPr>
-            <w:tcW w:w="817" w:type="dxa"/>
-          </w:tcPr>
-          <w:p>
-            <w:pPr>
-              <w:jc w:val="center"/>
-            </w:pPr>
-            <w:r>
-              <w:t>4</w:t>
-            </w:r>
-          </w:p>
-        </w:tc>
-        <w:tc>
-          <w:tcPr>
-            <w:tcW w:w="7088" w:type="dxa"/>
-          </w:tcPr>
-          <w:p>
-            <w:r>
-              <w:t>Será possível recuperar a palavra-passe. Será enviada uma palavra-passe criada pelo sistema para o e-mail em questão.</w:t>
-            </w:r>
-          </w:p>
-        </w:tc>
-        <w:tc>
-          <w:tcPr>
-            <w:tcW w:w="1261" w:type="dxa"/>
-          </w:tcPr>
-          <w:p>
-            <w:pPr>
-              <w:jc w:val="center"/>
-            </w:pPr>
-            <w:r>
-              <w:t>Alto</w:t>
-            </w:r>
-          </w:p>
-        </w:tc>
-      </w:tr>
-      <w:tr>
-        <w:tc>
-          <w:tcPr>
-            <w:tcW w:w="817" w:type="dxa"/>
-          </w:tcPr>
-          <w:p>
-            <w:pPr>
-              <w:jc w:val="center"/>
-            </w:pPr>
-            <w:r>
-              <w:t>5</w:t>
-            </w:r>
-          </w:p>
-        </w:tc>
-        <w:tc>
-          <w:tcPr>
-            <w:tcW w:w="7088" w:type="dxa"/>
-          </w:tcPr>
-          <w:p>
-            <w:r>
-              <w:t>Deverá ser possível aceder à aplicação sem estar autenticado</w:t>
-            </w:r>
-          </w:p>
-        </w:tc>
-        <w:tc>
-          <w:tcPr>
-            <w:tcW w:w="1261" w:type="dxa"/>
-          </w:tcPr>
-          <w:p>
-            <w:pPr>
-              <w:jc w:val="center"/>
-            </w:pPr>
-            <w:r>
-              <w:t>Alto</w:t>
-            </w:r>
-          </w:p>
-        </w:tc>
-      </w:tr>
-      <w:tr>
-        <w:tc>
-          <w:tcPr>
-            <w:tcW w:w="817" w:type="dxa"/>
-          </w:tcPr>
-          <w:p>
-            <w:pPr>
-              <w:jc w:val="center"/>
-            </w:pPr>
-            <w:r>
-              <w:lastRenderedPageBreak/>
-              <w:t>6</w:t>
-            </w:r>
-          </w:p>
-        </w:tc>
-        <w:tc>
-          <w:tcPr>
-            <w:tcW w:w="7088" w:type="dxa"/>
-          </w:tcPr>
-          <w:p>
-            <w:r>
-              <w:t>Qualquer utilizador poderá alterar o seu nome e palavra</w:t>
-            </w:r>
-            <w:r>
-              <w:t>-</w:t>
-            </w:r>
-            <w:r>
-              <w:t>passe</w:t>
-            </w:r>
-            <w:r>
-              <w:t>, avatar.</w:t>
-            </w:r>
-          </w:p>
-        </w:tc>
-        <w:tc>
-          <w:tcPr>
-            <w:tcW w:w="1261" w:type="dxa"/>
-          </w:tcPr>
-          <w:p>
-            <w:pPr>
-              <w:jc w:val="center"/>
-            </w:pPr>
-            <w:r>
-              <w:t>Alto</w:t>
-            </w:r>
-          </w:p>
-        </w:tc>
-      </w:tr>
-    </w:tbl>
-    <w:p>
-      <w:pPr>
-        <w:pStyle w:val="Ttulo2"/>
-      </w:pPr>
-      <w:bookmarkStart w:id="9" w:name="_Toc160664896"/>
-      <w:r>
-        <w:t>2.2 Admin</w:t>
-      </w:r>
-      <w:bookmarkEnd w:id="9"/>
-    </w:p>
-    <w:tbl>
-      <w:tblPr>
-        <w:tblStyle w:val="Tabelacomgrade"/>
-        <w:tblW w:w="0" w:type="auto"/>
-        <w:tblLook w:val="04A0" w:firstRow="1" w:lastRow="0" w:firstColumn="1" w:lastColumn="0" w:noHBand="0" w:noVBand="1"/>
-      </w:tblPr>
-      <w:tblGrid>
-        <w:gridCol w:w="816"/>
-        <w:gridCol w:w="7076"/>
-        <w:gridCol w:w="1350"/>
-      </w:tblGrid>
-      <w:tr>
-        <w:tc>
-          <w:tcPr>
-            <w:tcW w:w="817" w:type="dxa"/>
-          </w:tcPr>
-          <w:p>
-            <w:pPr>
-              <w:jc w:val="center"/>
-              <w:rPr>
-                <w:b/>
-                <w:bCs/>
-                <w:sz w:val="24"/>
-                <w:szCs w:val="24"/>
-              </w:rPr>
-            </w:pPr>
-            <w:r>
-              <w:rPr>
-                <w:b/>
-                <w:bCs/>
-                <w:sz w:val="24"/>
-                <w:szCs w:val="24"/>
-              </w:rPr>
-              <w:t>Nº</w:t>
-            </w:r>
-          </w:p>
-        </w:tc>
-        <w:tc>
-          <w:tcPr>
-            <w:tcW w:w="7088" w:type="dxa"/>
-          </w:tcPr>
-          <w:p>
-            <w:pPr>
-              <w:rPr>
-                <w:b/>
-                <w:bCs/>
-                <w:sz w:val="24"/>
-                <w:szCs w:val="24"/>
-              </w:rPr>
-            </w:pPr>
-            <w:r>
-              <w:rPr>
-                <w:b/>
-                <w:bCs/>
-                <w:sz w:val="24"/>
-                <w:szCs w:val="24"/>
-              </w:rPr>
-              <w:t>Descrição</w:t>
-            </w:r>
-          </w:p>
-        </w:tc>
-        <w:tc>
-          <w:tcPr>
-            <w:tcW w:w="1261" w:type="dxa"/>
-          </w:tcPr>
-          <w:p>
-            <w:pPr>
-              <w:jc w:val="center"/>
-              <w:rPr>
-                <w:b/>
-                <w:bCs/>
-                <w:sz w:val="24"/>
-                <w:szCs w:val="24"/>
-              </w:rPr>
-            </w:pPr>
-            <w:r>
-              <w:rPr>
-                <w:b/>
-                <w:bCs/>
-                <w:sz w:val="24"/>
-                <w:szCs w:val="24"/>
-              </w:rPr>
-              <w:t>Prioridade</w:t>
-            </w:r>
-          </w:p>
-        </w:tc>
-      </w:tr>
-      <w:tr>
-        <w:tc>
-          <w:tcPr>
-            <w:tcW w:w="817" w:type="dxa"/>
-          </w:tcPr>
-          <w:p>
-            <w:pPr>
-              <w:jc w:val="center"/>
-            </w:pPr>
-            <w:r>
-              <w:t>7</w:t>
-            </w:r>
-          </w:p>
-        </w:tc>
-        <w:tc>
-          <w:tcPr>
-            <w:tcW w:w="7088" w:type="dxa"/>
-          </w:tcPr>
-          <w:p>
-            <w:r>
-              <w:t>Deverá existir um administrador que poderá ativar/inativar os restantes gestores.</w:t>
-            </w:r>
-          </w:p>
-        </w:tc>
-        <w:tc>
-          <w:tcPr>
-            <w:tcW w:w="1261" w:type="dxa"/>
-          </w:tcPr>
-          <w:p>
-            <w:pPr>
-              <w:jc w:val="center"/>
-            </w:pPr>
-            <w:r>
-              <w:t>Alta</w:t>
-            </w:r>
-          </w:p>
-        </w:tc>
-      </w:tr>
-      <w:tr>
-        <w:tc>
-          <w:tcPr>
-            <w:tcW w:w="817" w:type="dxa"/>
-          </w:tcPr>
-          <w:p>
-            <w:pPr>
-              <w:jc w:val="center"/>
-            </w:pPr>
-            <w:r>
-              <w:t>8</w:t>
-            </w:r>
-          </w:p>
-        </w:tc>
-        <w:tc>
-          <w:tcPr>
-            <w:tcW w:w="7088" w:type="dxa"/>
-          </w:tcPr>
-          <w:p>
-            <w:r>
-              <w:t xml:space="preserve">O administrador pode </w:t>
-            </w:r>
-            <w:r>
-              <w:t>criar</w:t>
-            </w:r>
-            <w:r>
-              <w:t xml:space="preserve"> contas de gestores. Estas não necessitam de aprovação</w:t>
-            </w:r>
-            <w:r>
-              <w:t>.</w:t>
-            </w:r>
-          </w:p>
-        </w:tc>
-        <w:tc>
-          <w:tcPr>
-            <w:tcW w:w="1261" w:type="dxa"/>
-          </w:tcPr>
-          <w:p>
-            <w:pPr>
-              <w:jc w:val="center"/>
-            </w:pPr>
-            <w:r>
-              <w:t>Alta</w:t>
-            </w:r>
-          </w:p>
-        </w:tc>
-      </w:tr>
-      <w:tr>
-        <w:tc>
-          <w:tcPr>
-            <w:tcW w:w="817" w:type="dxa"/>
-          </w:tcPr>
-          <w:p>
-            <w:pPr>
-              <w:jc w:val="center"/>
-            </w:pPr>
-            <w:r>
-              <w:t>9</w:t>
-            </w:r>
-          </w:p>
-        </w:tc>
-        <w:tc>
-          <w:tcPr>
-            <w:tcW w:w="7088" w:type="dxa"/>
-          </w:tcPr>
-          <w:p>
-            <w:r>
-              <w:t>O administrador poderá ativar e desativar a aplicação.</w:t>
-            </w:r>
-          </w:p>
-        </w:tc>
-        <w:tc>
-          <w:tcPr>
-            <w:tcW w:w="1261" w:type="dxa"/>
-          </w:tcPr>
-          <w:p>
-            <w:pPr>
-              <w:jc w:val="center"/>
-            </w:pPr>
-            <w:r>
-              <w:t>Média</w:t>
-            </w:r>
-          </w:p>
-        </w:tc>
-      </w:tr>
-      <w:tr>
-        <w:tc>
-          <w:tcPr>
-            <w:tcW w:w="817" w:type="dxa"/>
-          </w:tcPr>
-          <w:p>
-            <w:pPr>
-              <w:jc w:val="center"/>
-            </w:pPr>
-            <w:r>
-              <w:t>10</w:t>
-            </w:r>
-          </w:p>
-        </w:tc>
-        <w:tc>
-          <w:tcPr>
-            <w:tcW w:w="7088" w:type="dxa"/>
-          </w:tcPr>
-          <w:p>
-            <w:r>
-              <w:t>O gestor será responsável por aprovar/reprovar anúncios dos senhorios. Este deverá receber um e-mail quando existe um anúncio por aprovar.</w:t>
-            </w:r>
-          </w:p>
-        </w:tc>
-        <w:tc>
-          <w:tcPr>
-            <w:tcW w:w="1261" w:type="dxa"/>
-          </w:tcPr>
-          <w:p>
-            <w:pPr>
-              <w:jc w:val="center"/>
-            </w:pPr>
-            <w:r>
-              <w:t>Alta</w:t>
-            </w:r>
-          </w:p>
-        </w:tc>
-      </w:tr>
-      <w:tr>
-        <w:tc>
-          <w:tcPr>
-            <w:tcW w:w="817" w:type="dxa"/>
-          </w:tcPr>
-          <w:p>
-            <w:pPr>
-              <w:jc w:val="center"/>
-            </w:pPr>
-            <w:r>
-              <w:t>11</w:t>
-            </w:r>
-          </w:p>
-        </w:tc>
-        <w:tc>
-          <w:tcPr>
-            <w:tcW w:w="7088" w:type="dxa"/>
-          </w:tcPr>
-          <w:p>
-            <w:r>
-              <w:t>O gestor pode inativar/reativar anúncios. Neste caso o senhorio deverá ser notificado via e-mail.</w:t>
-            </w:r>
-          </w:p>
-        </w:tc>
-        <w:tc>
-          <w:tcPr>
-            <w:tcW w:w="1261" w:type="dxa"/>
-          </w:tcPr>
-          <w:p>
-            <w:pPr>
-              <w:jc w:val="center"/>
-            </w:pPr>
-            <w:r>
-              <w:t>Alta</w:t>
-            </w:r>
-          </w:p>
-        </w:tc>
-      </w:tr>
-      <w:tr>
-        <w:tc>
-          <w:tcPr>
-            <w:tcW w:w="817" w:type="dxa"/>
-          </w:tcPr>
-          <w:p>
-            <w:pPr>
-              <w:jc w:val="center"/>
-            </w:pPr>
-            <w:r>
-              <w:t>12</w:t>
-            </w:r>
-          </w:p>
-        </w:tc>
-        <w:tc>
-          <w:tcPr>
-            <w:tcW w:w="7088" w:type="dxa"/>
-          </w:tcPr>
-          <w:p>
-            <w:r>
-              <w:t>O gestor pode consultar todos os anúncios.</w:t>
-            </w:r>
-          </w:p>
-        </w:tc>
-        <w:tc>
-          <w:tcPr>
-            <w:tcW w:w="1261" w:type="dxa"/>
-          </w:tcPr>
-          <w:p>
-            <w:pPr>
-              <w:jc w:val="center"/>
-            </w:pPr>
-            <w:r>
-              <w:t>Alto</w:t>
-            </w:r>
-          </w:p>
-        </w:tc>
-      </w:tr>
-      <w:tr>
-        <w:tc>
-          <w:tcPr>
-            <w:tcW w:w="817" w:type="dxa"/>
-          </w:tcPr>
-          <w:p>
-            <w:pPr>
-              <w:jc w:val="center"/>
-            </w:pPr>
-            <w:r>
-              <w:t>13</w:t>
-            </w:r>
-          </w:p>
-        </w:tc>
-        <w:tc>
-          <w:tcPr>
-            <w:tcW w:w="7088" w:type="dxa"/>
-          </w:tcPr>
-          <w:p>
-            <w:r>
-              <w:t>O gestor pode consultar os anúncios por estado.</w:t>
-            </w:r>
-          </w:p>
-        </w:tc>
-        <w:tc>
-          <w:tcPr>
-            <w:tcW w:w="1261" w:type="dxa"/>
-          </w:tcPr>
-          <w:p>
-            <w:pPr>
-              <w:jc w:val="center"/>
-            </w:pPr>
-            <w:r>
-              <w:t>Alto</w:t>
-            </w:r>
-          </w:p>
-        </w:tc>
-      </w:tr>
-      <w:tr>
-        <w:tc>
-          <w:tcPr>
-            <w:tcW w:w="817" w:type="dxa"/>
-          </w:tcPr>
-          <w:p>
-            <w:pPr>
-              <w:jc w:val="center"/>
-            </w:pPr>
-            <w:r>
-              <w:t>14</w:t>
-            </w:r>
-          </w:p>
-        </w:tc>
-        <w:tc>
-          <w:tcPr>
-            <w:tcW w:w="7088" w:type="dxa"/>
-          </w:tcPr>
-          <w:p>
-            <w:r>
-              <w:t>O gestor pode inativar/reativar contas de senhorios. Neste caso o senhorio deverá ser notificado via e-mail.</w:t>
-            </w:r>
-          </w:p>
-        </w:tc>
-        <w:tc>
-          <w:tcPr>
-            <w:tcW w:w="1261" w:type="dxa"/>
-          </w:tcPr>
-          <w:p>
-            <w:pPr>
-              <w:jc w:val="center"/>
-            </w:pPr>
-            <w:r>
-              <w:t>Alto</w:t>
-            </w:r>
-          </w:p>
-        </w:tc>
-      </w:tr>
-      <w:tr>
-        <w:tc>
-          <w:tcPr>
-            <w:tcW w:w="817" w:type="dxa"/>
-          </w:tcPr>
-          <w:p>
-            <w:pPr>
-              <w:jc w:val="center"/>
-            </w:pPr>
-            <w:r>
-              <w:t>15</w:t>
-            </w:r>
-          </w:p>
-        </w:tc>
-        <w:tc>
-          <w:tcPr>
-            <w:tcW w:w="7088" w:type="dxa"/>
-          </w:tcPr>
-          <w:p>
-            <w:r>
-              <w:t>O administrador pode listar os gestores.</w:t>
-            </w:r>
-          </w:p>
-        </w:tc>
-        <w:tc>
-          <w:tcPr>
-            <w:tcW w:w="1261" w:type="dxa"/>
-          </w:tcPr>
-          <w:p>
-            <w:pPr>
-              <w:jc w:val="center"/>
-            </w:pPr>
-            <w:r>
-              <w:t>Alto</w:t>
-            </w:r>
-          </w:p>
-        </w:tc>
-      </w:tr>
-      <w:tr>
-        <w:tc>
-          <w:tcPr>
-            <w:tcW w:w="817" w:type="dxa"/>
-          </w:tcPr>
-          <w:p>
-            <w:pPr>
-              <w:jc w:val="center"/>
-            </w:pPr>
-            <w:r>
-              <w:t>16</w:t>
-            </w:r>
-          </w:p>
-        </w:tc>
-        <w:tc>
-          <w:tcPr>
-            <w:tcW w:w="7088" w:type="dxa"/>
-          </w:tcPr>
-          <w:p>
-            <w:r>
-              <w:t>O gestor pode listar os senhorios.</w:t>
-            </w:r>
-          </w:p>
-        </w:tc>
-        <w:tc>
-          <w:tcPr>
-            <w:tcW w:w="1261" w:type="dxa"/>
-          </w:tcPr>
-          <w:p>
-            <w:pPr>
-              <w:jc w:val="center"/>
-            </w:pPr>
-            <w:r>
-              <w:t>Alto</w:t>
-            </w:r>
-          </w:p>
-        </w:tc>
-      </w:tr>
-      <w:tr>
-        <w:tc>
-          <w:tcPr>
-            <w:tcW w:w="817" w:type="dxa"/>
-          </w:tcPr>
-          <w:p>
-            <w:pPr>
-              <w:jc w:val="center"/>
-            </w:pPr>
-            <w:r>
-              <w:t>17</w:t>
-            </w:r>
-          </w:p>
-        </w:tc>
-        <w:tc>
-          <w:tcPr>
-            <w:tcW w:w="7088" w:type="dxa"/>
-          </w:tcPr>
-          <w:p>
-            <w:r>
-              <w:t>Deverá ser possível editar dados pessoais do gestor.</w:t>
-            </w:r>
-          </w:p>
-        </w:tc>
-        <w:tc>
-          <w:tcPr>
-            <w:tcW w:w="1261" w:type="dxa"/>
-          </w:tcPr>
-          <w:p>
-            <w:pPr>
-              <w:jc w:val="center"/>
-            </w:pPr>
-            <w:r>
-              <w:t>Alto</w:t>
-            </w:r>
-          </w:p>
-        </w:tc>
-      </w:tr>
-    </w:tbl>
-    <w:p>
-      <w:pPr>
-        <w:pStyle w:val="Ttulo2"/>
-      </w:pPr>
-      <w:bookmarkStart w:id="10" w:name="_Toc160664897"/>
-      <w:r>
-        <w:t xml:space="preserve">2.3 </w:t>
-      </w:r>
-      <w:r>
-        <w:t>Senhorio</w:t>
-      </w:r>
-      <w:bookmarkEnd w:id="10"/>
-    </w:p>
-    <w:tbl>
-      <w:tblPr>
-        <w:tblStyle w:val="Tabelacomgrade"/>
+        <w:tblStyle w:val="TabeladeGrade5Escura"/>
         <w:tblW w:w="0" w:type="auto"/>
         <w:tblLook w:val="04A0" w:firstRow="1" w:lastRow="0" w:firstColumn="1" w:lastColumn="0" w:noHBand="0" w:noVBand="1"/>
       </w:tblPr>
@@ -2410,20 +5552,28 @@
         <w:gridCol w:w="1350"/>
       </w:tblGrid>
       <w:tr>
-        <w:tc>
-          <w:tcPr>
+        <w:trPr>
+          <w:cnfStyle w:val="100000000000" w:firstRow="1" w:lastRow="0" w:firstColumn="0" w:lastColumn="0" w:oddVBand="0" w:evenVBand="0" w:oddHBand="0" w:evenHBand="0" w:firstRowFirstColumn="0" w:firstRowLastColumn="0" w:lastRowFirstColumn="0" w:lastRowLastColumn="0"/>
+        </w:trPr>
+        <w:tc>
+          <w:tcPr>
+            <w:cnfStyle w:val="001000000000" w:firstRow="0" w:lastRow="0" w:firstColumn="1" w:lastColumn="0" w:oddVBand="0" w:evenVBand="0" w:oddHBand="0" w:evenHBand="0" w:firstRowFirstColumn="0" w:firstRowLastColumn="0" w:lastRowFirstColumn="0" w:lastRowLastColumn="0"/>
             <w:tcW w:w="817" w:type="dxa"/>
           </w:tcPr>
           <w:p>
             <w:pPr>
               <w:jc w:val="center"/>
-            </w:pPr>
-            <w:r>
-              <w:rPr>
-                <w:b/>
-                <w:bCs/>
-                <w:sz w:val="24"/>
-                <w:szCs w:val="24"/>
+              <w:rPr>
+                <w:rFonts w:ascii="Arial" w:hAnsi="Arial" w:cs="Arial"/>
+                <w:sz w:val="20"/>
+                <w:szCs w:val="20"/>
+              </w:rPr>
+            </w:pPr>
+            <w:r>
+              <w:rPr>
+                <w:rFonts w:ascii="Arial" w:hAnsi="Arial" w:cs="Arial"/>
+                <w:sz w:val="20"/>
+                <w:szCs w:val="20"/>
               </w:rPr>
               <w:t>Nº</w:t>
             </w:r>
@@ -2434,12 +5584,19 @@
             <w:tcW w:w="7075" w:type="dxa"/>
           </w:tcPr>
           <w:p>
-            <w:r>
-              <w:rPr>
-                <w:b/>
-                <w:bCs/>
-                <w:sz w:val="24"/>
-                <w:szCs w:val="24"/>
+            <w:pPr>
+              <w:cnfStyle w:val="100000000000" w:firstRow="1" w:lastRow="0" w:firstColumn="0" w:lastColumn="0" w:oddVBand="0" w:evenVBand="0" w:oddHBand="0" w:evenHBand="0" w:firstRowFirstColumn="0" w:firstRowLastColumn="0" w:lastRowFirstColumn="0" w:lastRowLastColumn="0"/>
+              <w:rPr>
+                <w:rFonts w:ascii="Arial" w:hAnsi="Arial" w:cs="Arial"/>
+                <w:sz w:val="20"/>
+                <w:szCs w:val="20"/>
+              </w:rPr>
+            </w:pPr>
+            <w:r>
+              <w:rPr>
+                <w:rFonts w:ascii="Arial" w:hAnsi="Arial" w:cs="Arial"/>
+                <w:sz w:val="20"/>
+                <w:szCs w:val="20"/>
               </w:rPr>
               <w:t>Descrição</w:t>
             </w:r>
@@ -2452,13 +5609,18 @@
           <w:p>
             <w:pPr>
               <w:jc w:val="center"/>
-            </w:pPr>
-            <w:r>
-              <w:rPr>
-                <w:b/>
-                <w:bCs/>
-                <w:sz w:val="24"/>
-                <w:szCs w:val="24"/>
+              <w:cnfStyle w:val="100000000000" w:firstRow="1" w:lastRow="0" w:firstColumn="0" w:lastColumn="0" w:oddVBand="0" w:evenVBand="0" w:oddHBand="0" w:evenHBand="0" w:firstRowFirstColumn="0" w:firstRowLastColumn="0" w:lastRowFirstColumn="0" w:lastRowLastColumn="0"/>
+              <w:rPr>
+                <w:rFonts w:ascii="Arial" w:hAnsi="Arial" w:cs="Arial"/>
+                <w:sz w:val="20"/>
+                <w:szCs w:val="20"/>
+              </w:rPr>
+            </w:pPr>
+            <w:r>
+              <w:rPr>
+                <w:rFonts w:ascii="Arial" w:hAnsi="Arial" w:cs="Arial"/>
+                <w:sz w:val="20"/>
+                <w:szCs w:val="20"/>
               </w:rPr>
               <w:t>Prioridade</w:t>
             </w:r>
@@ -2466,16 +5628,32 @@
         </w:tc>
       </w:tr>
       <w:tr>
-        <w:tc>
-          <w:tcPr>
+        <w:trPr>
+          <w:cnfStyle w:val="000000100000" w:firstRow="0" w:lastRow="0" w:firstColumn="0" w:lastColumn="0" w:oddVBand="0" w:evenVBand="0" w:oddHBand="1" w:evenHBand="0" w:firstRowFirstColumn="0" w:firstRowLastColumn="0" w:lastRowFirstColumn="0" w:lastRowLastColumn="0"/>
+        </w:trPr>
+        <w:tc>
+          <w:tcPr>
+            <w:cnfStyle w:val="001000000000" w:firstRow="0" w:lastRow="0" w:firstColumn="1" w:lastColumn="0" w:oddVBand="0" w:evenVBand="0" w:oddHBand="0" w:evenHBand="0" w:firstRowFirstColumn="0" w:firstRowLastColumn="0" w:lastRowFirstColumn="0" w:lastRowLastColumn="0"/>
             <w:tcW w:w="817" w:type="dxa"/>
           </w:tcPr>
           <w:p>
             <w:pPr>
               <w:jc w:val="center"/>
-            </w:pPr>
-            <w:r>
-              <w:t>18</w:t>
+              <w:rPr>
+                <w:rFonts w:ascii="Arial" w:hAnsi="Arial" w:cs="Arial"/>
+                <w:color w:val="auto"/>
+                <w:sz w:val="20"/>
+                <w:szCs w:val="20"/>
+              </w:rPr>
+            </w:pPr>
+            <w:r>
+              <w:rPr>
+                <w:rFonts w:ascii="Arial" w:hAnsi="Arial" w:cs="Arial"/>
+                <w:color w:val="auto"/>
+                <w:sz w:val="20"/>
+                <w:szCs w:val="20"/>
+              </w:rPr>
+              <w:t>25</w:t>
             </w:r>
           </w:p>
         </w:tc>
@@ -2484,8 +5662,21 @@
             <w:tcW w:w="7075" w:type="dxa"/>
           </w:tcPr>
           <w:p>
-            <w:r>
-              <w:t>O senhorio deverá registar-se na plataforma.</w:t>
+            <w:pPr>
+              <w:cnfStyle w:val="000000100000" w:firstRow="0" w:lastRow="0" w:firstColumn="0" w:lastColumn="0" w:oddVBand="0" w:evenVBand="0" w:oddHBand="1" w:evenHBand="0" w:firstRowFirstColumn="0" w:firstRowLastColumn="0" w:lastRowFirstColumn="0" w:lastRowLastColumn="0"/>
+              <w:rPr>
+                <w:rFonts w:ascii="Arial" w:hAnsi="Arial" w:cs="Arial"/>
+                <w:sz w:val="20"/>
+                <w:szCs w:val="20"/>
+              </w:rPr>
+            </w:pPr>
+            <w:r>
+              <w:rPr>
+                <w:rFonts w:ascii="Arial" w:hAnsi="Arial" w:cs="Arial"/>
+                <w:sz w:val="20"/>
+                <w:szCs w:val="20"/>
+              </w:rPr>
+              <w:t>Registo de senhorios na plataforma com nome, e-mail e palavra-passe.</w:t>
             </w:r>
           </w:p>
         </w:tc>
@@ -2496,8 +5687,19 @@
           <w:p>
             <w:pPr>
               <w:jc w:val="center"/>
-            </w:pPr>
-            <w:r>
+              <w:cnfStyle w:val="000000100000" w:firstRow="0" w:lastRow="0" w:firstColumn="0" w:lastColumn="0" w:oddVBand="0" w:evenVBand="0" w:oddHBand="1" w:evenHBand="0" w:firstRowFirstColumn="0" w:firstRowLastColumn="0" w:lastRowFirstColumn="0" w:lastRowLastColumn="0"/>
+              <w:rPr>
+                <w:rFonts w:ascii="Arial" w:hAnsi="Arial" w:cs="Arial"/>
+                <w:sz w:val="20"/>
+                <w:szCs w:val="20"/>
+              </w:rPr>
+            </w:pPr>
+            <w:r>
+              <w:rPr>
+                <w:rFonts w:ascii="Arial" w:hAnsi="Arial" w:cs="Arial"/>
+                <w:sz w:val="20"/>
+                <w:szCs w:val="20"/>
+              </w:rPr>
               <w:t>Alta</w:t>
             </w:r>
           </w:p>
@@ -2506,14 +5708,27 @@
       <w:tr>
         <w:tc>
           <w:tcPr>
+            <w:cnfStyle w:val="001000000000" w:firstRow="0" w:lastRow="0" w:firstColumn="1" w:lastColumn="0" w:oddVBand="0" w:evenVBand="0" w:oddHBand="0" w:evenHBand="0" w:firstRowFirstColumn="0" w:firstRowLastColumn="0" w:lastRowFirstColumn="0" w:lastRowLastColumn="0"/>
             <w:tcW w:w="817" w:type="dxa"/>
           </w:tcPr>
           <w:p>
             <w:pPr>
               <w:jc w:val="center"/>
-            </w:pPr>
-            <w:r>
-              <w:t>19</w:t>
+              <w:rPr>
+                <w:rFonts w:ascii="Arial" w:hAnsi="Arial" w:cs="Arial"/>
+                <w:color w:val="auto"/>
+                <w:sz w:val="20"/>
+                <w:szCs w:val="20"/>
+              </w:rPr>
+            </w:pPr>
+            <w:r>
+              <w:rPr>
+                <w:rFonts w:ascii="Arial" w:hAnsi="Arial" w:cs="Arial"/>
+                <w:color w:val="auto"/>
+                <w:sz w:val="20"/>
+                <w:szCs w:val="20"/>
+              </w:rPr>
+              <w:t>26</w:t>
             </w:r>
           </w:p>
         </w:tc>
@@ -2522,8 +5737,21 @@
             <w:tcW w:w="7075" w:type="dxa"/>
           </w:tcPr>
           <w:p>
-            <w:r>
-              <w:t>O senhorio poderá inserir anúncios.</w:t>
+            <w:pPr>
+              <w:cnfStyle w:val="000000000000" w:firstRow="0" w:lastRow="0" w:firstColumn="0" w:lastColumn="0" w:oddVBand="0" w:evenVBand="0" w:oddHBand="0" w:evenHBand="0" w:firstRowFirstColumn="0" w:firstRowLastColumn="0" w:lastRowFirstColumn="0" w:lastRowLastColumn="0"/>
+              <w:rPr>
+                <w:rFonts w:ascii="Arial" w:hAnsi="Arial" w:cs="Arial"/>
+                <w:sz w:val="20"/>
+                <w:szCs w:val="20"/>
+              </w:rPr>
+            </w:pPr>
+            <w:r>
+              <w:rPr>
+                <w:rFonts w:ascii="Arial" w:hAnsi="Arial" w:cs="Arial"/>
+                <w:sz w:val="20"/>
+                <w:szCs w:val="20"/>
+              </w:rPr>
+              <w:t>Inserção de anúncios por senhorios.</w:t>
             </w:r>
           </w:p>
         </w:tc>
@@ -2534,24 +5762,51 @@
           <w:p>
             <w:pPr>
               <w:jc w:val="center"/>
-            </w:pPr>
-            <w:r>
+              <w:cnfStyle w:val="000000000000" w:firstRow="0" w:lastRow="0" w:firstColumn="0" w:lastColumn="0" w:oddVBand="0" w:evenVBand="0" w:oddHBand="0" w:evenHBand="0" w:firstRowFirstColumn="0" w:firstRowLastColumn="0" w:lastRowFirstColumn="0" w:lastRowLastColumn="0"/>
+              <w:rPr>
+                <w:rFonts w:ascii="Arial" w:hAnsi="Arial" w:cs="Arial"/>
+                <w:sz w:val="20"/>
+                <w:szCs w:val="20"/>
+              </w:rPr>
+            </w:pPr>
+            <w:r>
+              <w:rPr>
+                <w:rFonts w:ascii="Arial" w:hAnsi="Arial" w:cs="Arial"/>
+                <w:sz w:val="20"/>
+                <w:szCs w:val="20"/>
+              </w:rPr>
               <w:t>Alta</w:t>
             </w:r>
           </w:p>
         </w:tc>
       </w:tr>
       <w:tr>
-        <w:tc>
-          <w:tcPr>
+        <w:trPr>
+          <w:cnfStyle w:val="000000100000" w:firstRow="0" w:lastRow="0" w:firstColumn="0" w:lastColumn="0" w:oddVBand="0" w:evenVBand="0" w:oddHBand="1" w:evenHBand="0" w:firstRowFirstColumn="0" w:firstRowLastColumn="0" w:lastRowFirstColumn="0" w:lastRowLastColumn="0"/>
+        </w:trPr>
+        <w:tc>
+          <w:tcPr>
+            <w:cnfStyle w:val="001000000000" w:firstRow="0" w:lastRow="0" w:firstColumn="1" w:lastColumn="0" w:oddVBand="0" w:evenVBand="0" w:oddHBand="0" w:evenHBand="0" w:firstRowFirstColumn="0" w:firstRowLastColumn="0" w:lastRowFirstColumn="0" w:lastRowLastColumn="0"/>
             <w:tcW w:w="817" w:type="dxa"/>
           </w:tcPr>
           <w:p>
             <w:pPr>
               <w:jc w:val="center"/>
-            </w:pPr>
-            <w:r>
-              <w:t>20</w:t>
+              <w:rPr>
+                <w:rFonts w:ascii="Arial" w:hAnsi="Arial" w:cs="Arial"/>
+                <w:color w:val="auto"/>
+                <w:sz w:val="20"/>
+                <w:szCs w:val="20"/>
+              </w:rPr>
+            </w:pPr>
+            <w:r>
+              <w:rPr>
+                <w:rFonts w:ascii="Arial" w:hAnsi="Arial" w:cs="Arial"/>
+                <w:color w:val="auto"/>
+                <w:sz w:val="20"/>
+                <w:szCs w:val="20"/>
+              </w:rPr>
+              <w:t>27</w:t>
             </w:r>
           </w:p>
         </w:tc>
@@ -2560,8 +5815,21 @@
             <w:tcW w:w="7075" w:type="dxa"/>
           </w:tcPr>
           <w:p>
-            <w:r>
-              <w:t>O senhorio poderá listar os anúncios do próprio.</w:t>
+            <w:pPr>
+              <w:cnfStyle w:val="000000100000" w:firstRow="0" w:lastRow="0" w:firstColumn="0" w:lastColumn="0" w:oddVBand="0" w:evenVBand="0" w:oddHBand="1" w:evenHBand="0" w:firstRowFirstColumn="0" w:firstRowLastColumn="0" w:lastRowFirstColumn="0" w:lastRowLastColumn="0"/>
+              <w:rPr>
+                <w:rFonts w:ascii="Arial" w:hAnsi="Arial" w:cs="Arial"/>
+                <w:sz w:val="20"/>
+                <w:szCs w:val="20"/>
+              </w:rPr>
+            </w:pPr>
+            <w:r>
+              <w:rPr>
+                <w:rFonts w:ascii="Arial" w:hAnsi="Arial" w:cs="Arial"/>
+                <w:sz w:val="20"/>
+                <w:szCs w:val="20"/>
+              </w:rPr>
+              <w:t>Listagem dos próprios anúncios pelo senhorio.</w:t>
             </w:r>
           </w:p>
         </w:tc>
@@ -2572,8 +5840,19 @@
           <w:p>
             <w:pPr>
               <w:jc w:val="center"/>
-            </w:pPr>
-            <w:r>
+              <w:cnfStyle w:val="000000100000" w:firstRow="0" w:lastRow="0" w:firstColumn="0" w:lastColumn="0" w:oddVBand="0" w:evenVBand="0" w:oddHBand="1" w:evenHBand="0" w:firstRowFirstColumn="0" w:firstRowLastColumn="0" w:lastRowFirstColumn="0" w:lastRowLastColumn="0"/>
+              <w:rPr>
+                <w:rFonts w:ascii="Arial" w:hAnsi="Arial" w:cs="Arial"/>
+                <w:sz w:val="20"/>
+                <w:szCs w:val="20"/>
+              </w:rPr>
+            </w:pPr>
+            <w:r>
+              <w:rPr>
+                <w:rFonts w:ascii="Arial" w:hAnsi="Arial" w:cs="Arial"/>
+                <w:sz w:val="20"/>
+                <w:szCs w:val="20"/>
+              </w:rPr>
               <w:t>Alta</w:t>
             </w:r>
           </w:p>
@@ -2582,14 +5861,27 @@
       <w:tr>
         <w:tc>
           <w:tcPr>
+            <w:cnfStyle w:val="001000000000" w:firstRow="0" w:lastRow="0" w:firstColumn="1" w:lastColumn="0" w:oddVBand="0" w:evenVBand="0" w:oddHBand="0" w:evenHBand="0" w:firstRowFirstColumn="0" w:firstRowLastColumn="0" w:lastRowFirstColumn="0" w:lastRowLastColumn="0"/>
             <w:tcW w:w="817" w:type="dxa"/>
           </w:tcPr>
           <w:p>
             <w:pPr>
               <w:jc w:val="center"/>
-            </w:pPr>
-            <w:r>
-              <w:t>21</w:t>
+              <w:rPr>
+                <w:rFonts w:ascii="Arial" w:hAnsi="Arial" w:cs="Arial"/>
+                <w:color w:val="auto"/>
+                <w:sz w:val="20"/>
+                <w:szCs w:val="20"/>
+              </w:rPr>
+            </w:pPr>
+            <w:r>
+              <w:rPr>
+                <w:rFonts w:ascii="Arial" w:hAnsi="Arial" w:cs="Arial"/>
+                <w:color w:val="auto"/>
+                <w:sz w:val="20"/>
+                <w:szCs w:val="20"/>
+              </w:rPr>
+              <w:t>28</w:t>
             </w:r>
           </w:p>
         </w:tc>
@@ -2598,11 +5890,21 @@
             <w:tcW w:w="7075" w:type="dxa"/>
           </w:tcPr>
           <w:p>
-            <w:r>
-              <w:t>O senhorio poderá editar um anúncio do próprio</w:t>
-            </w:r>
-            <w:r>
-              <w:t>.</w:t>
+            <w:pPr>
+              <w:cnfStyle w:val="000000000000" w:firstRow="0" w:lastRow="0" w:firstColumn="0" w:lastColumn="0" w:oddVBand="0" w:evenVBand="0" w:oddHBand="0" w:evenHBand="0" w:firstRowFirstColumn="0" w:firstRowLastColumn="0" w:lastRowFirstColumn="0" w:lastRowLastColumn="0"/>
+              <w:rPr>
+                <w:rFonts w:ascii="Arial" w:hAnsi="Arial" w:cs="Arial"/>
+                <w:sz w:val="20"/>
+                <w:szCs w:val="20"/>
+              </w:rPr>
+            </w:pPr>
+            <w:r>
+              <w:rPr>
+                <w:rFonts w:ascii="Arial" w:hAnsi="Arial" w:cs="Arial"/>
+                <w:sz w:val="20"/>
+                <w:szCs w:val="20"/>
+              </w:rPr>
+              <w:t>Edição de anúncios próprios pelo senhorio.</w:t>
             </w:r>
           </w:p>
         </w:tc>
@@ -2613,24 +5915,51 @@
           <w:p>
             <w:pPr>
               <w:jc w:val="center"/>
-            </w:pPr>
-            <w:r>
+              <w:cnfStyle w:val="000000000000" w:firstRow="0" w:lastRow="0" w:firstColumn="0" w:lastColumn="0" w:oddVBand="0" w:evenVBand="0" w:oddHBand="0" w:evenHBand="0" w:firstRowFirstColumn="0" w:firstRowLastColumn="0" w:lastRowFirstColumn="0" w:lastRowLastColumn="0"/>
+              <w:rPr>
+                <w:rFonts w:ascii="Arial" w:hAnsi="Arial" w:cs="Arial"/>
+                <w:sz w:val="20"/>
+                <w:szCs w:val="20"/>
+              </w:rPr>
+            </w:pPr>
+            <w:r>
+              <w:rPr>
+                <w:rFonts w:ascii="Arial" w:hAnsi="Arial" w:cs="Arial"/>
+                <w:sz w:val="20"/>
+                <w:szCs w:val="20"/>
+              </w:rPr>
               <w:t>Alta</w:t>
             </w:r>
           </w:p>
         </w:tc>
       </w:tr>
       <w:tr>
-        <w:tc>
-          <w:tcPr>
+        <w:trPr>
+          <w:cnfStyle w:val="000000100000" w:firstRow="0" w:lastRow="0" w:firstColumn="0" w:lastColumn="0" w:oddVBand="0" w:evenVBand="0" w:oddHBand="1" w:evenHBand="0" w:firstRowFirstColumn="0" w:firstRowLastColumn="0" w:lastRowFirstColumn="0" w:lastRowLastColumn="0"/>
+        </w:trPr>
+        <w:tc>
+          <w:tcPr>
+            <w:cnfStyle w:val="001000000000" w:firstRow="0" w:lastRow="0" w:firstColumn="1" w:lastColumn="0" w:oddVBand="0" w:evenVBand="0" w:oddHBand="0" w:evenHBand="0" w:firstRowFirstColumn="0" w:firstRowLastColumn="0" w:lastRowFirstColumn="0" w:lastRowLastColumn="0"/>
             <w:tcW w:w="817" w:type="dxa"/>
           </w:tcPr>
           <w:p>
             <w:pPr>
               <w:jc w:val="center"/>
-            </w:pPr>
-            <w:r>
-              <w:t>22</w:t>
+              <w:rPr>
+                <w:rFonts w:ascii="Arial" w:hAnsi="Arial" w:cs="Arial"/>
+                <w:color w:val="auto"/>
+                <w:sz w:val="20"/>
+                <w:szCs w:val="20"/>
+              </w:rPr>
+            </w:pPr>
+            <w:r>
+              <w:rPr>
+                <w:rFonts w:ascii="Arial" w:hAnsi="Arial" w:cs="Arial"/>
+                <w:color w:val="auto"/>
+                <w:sz w:val="20"/>
+                <w:szCs w:val="20"/>
+              </w:rPr>
+              <w:t>29</w:t>
             </w:r>
           </w:p>
         </w:tc>
@@ -2639,14 +5968,39 @@
             <w:tcW w:w="7075" w:type="dxa"/>
           </w:tcPr>
           <w:p>
-            <w:r>
-              <w:t>O senhorio poderá “desativar” ou “definir como alugado” os seus anúncio</w:t>
-            </w:r>
-            <w:r>
-              <w:t>s</w:t>
-            </w:r>
-            <w:r>
-              <w:t>.</w:t>
+            <w:pPr>
+              <w:cnfStyle w:val="000000100000" w:firstRow="0" w:lastRow="0" w:firstColumn="0" w:lastColumn="0" w:oddVBand="0" w:evenVBand="0" w:oddHBand="1" w:evenHBand="0" w:firstRowFirstColumn="0" w:firstRowLastColumn="0" w:lastRowFirstColumn="0" w:lastRowLastColumn="0"/>
+              <w:rPr>
+                <w:rFonts w:ascii="Arial" w:hAnsi="Arial" w:cs="Arial"/>
+                <w:sz w:val="20"/>
+                <w:szCs w:val="20"/>
+              </w:rPr>
+            </w:pPr>
+            <w:r>
+              <w:rPr>
+                <w:rFonts w:ascii="Arial" w:hAnsi="Arial" w:cs="Arial"/>
+                <w:sz w:val="20"/>
+                <w:szCs w:val="20"/>
+              </w:rPr>
+              <w:t xml:space="preserve">Opção de inativar/definir como </w:t>
+            </w:r>
+            <w:proofErr w:type="gramStart"/>
+            <w:r>
+              <w:rPr>
+                <w:rFonts w:ascii="Arial" w:hAnsi="Arial" w:cs="Arial"/>
+                <w:sz w:val="20"/>
+                <w:szCs w:val="20"/>
+              </w:rPr>
+              <w:t>alugado anúncios</w:t>
+            </w:r>
+            <w:proofErr w:type="gramEnd"/>
+            <w:r>
+              <w:rPr>
+                <w:rFonts w:ascii="Arial" w:hAnsi="Arial" w:cs="Arial"/>
+                <w:sz w:val="20"/>
+                <w:szCs w:val="20"/>
+              </w:rPr>
+              <w:t xml:space="preserve"> próprios pelo senhorio.</w:t>
             </w:r>
           </w:p>
         </w:tc>
@@ -2657,8 +6011,19 @@
           <w:p>
             <w:pPr>
               <w:jc w:val="center"/>
-            </w:pPr>
-            <w:r>
+              <w:cnfStyle w:val="000000100000" w:firstRow="0" w:lastRow="0" w:firstColumn="0" w:lastColumn="0" w:oddVBand="0" w:evenVBand="0" w:oddHBand="1" w:evenHBand="0" w:firstRowFirstColumn="0" w:firstRowLastColumn="0" w:lastRowFirstColumn="0" w:lastRowLastColumn="0"/>
+              <w:rPr>
+                <w:rFonts w:ascii="Arial" w:hAnsi="Arial" w:cs="Arial"/>
+                <w:sz w:val="20"/>
+                <w:szCs w:val="20"/>
+              </w:rPr>
+            </w:pPr>
+            <w:r>
+              <w:rPr>
+                <w:rFonts w:ascii="Arial" w:hAnsi="Arial" w:cs="Arial"/>
+                <w:sz w:val="20"/>
+                <w:szCs w:val="20"/>
+              </w:rPr>
               <w:t>Alta</w:t>
             </w:r>
           </w:p>
@@ -2667,14 +6032,27 @@
       <w:tr>
         <w:tc>
           <w:tcPr>
+            <w:cnfStyle w:val="001000000000" w:firstRow="0" w:lastRow="0" w:firstColumn="1" w:lastColumn="0" w:oddVBand="0" w:evenVBand="0" w:oddHBand="0" w:evenHBand="0" w:firstRowFirstColumn="0" w:firstRowLastColumn="0" w:lastRowFirstColumn="0" w:lastRowLastColumn="0"/>
             <w:tcW w:w="817" w:type="dxa"/>
           </w:tcPr>
           <w:p>
             <w:pPr>
               <w:jc w:val="center"/>
-            </w:pPr>
-            <w:r>
-              <w:t>23</w:t>
+              <w:rPr>
+                <w:rFonts w:ascii="Arial" w:hAnsi="Arial" w:cs="Arial"/>
+                <w:color w:val="auto"/>
+                <w:sz w:val="20"/>
+                <w:szCs w:val="20"/>
+              </w:rPr>
+            </w:pPr>
+            <w:r>
+              <w:rPr>
+                <w:rFonts w:ascii="Arial" w:hAnsi="Arial" w:cs="Arial"/>
+                <w:color w:val="auto"/>
+                <w:sz w:val="20"/>
+                <w:szCs w:val="20"/>
+              </w:rPr>
+              <w:t>30</w:t>
             </w:r>
           </w:p>
         </w:tc>
@@ -2683,8 +6061,21 @@
             <w:tcW w:w="7075" w:type="dxa"/>
           </w:tcPr>
           <w:p>
-            <w:r>
-              <w:t>Deverá ser possível editar dados pessoais do senhorio.</w:t>
+            <w:pPr>
+              <w:cnfStyle w:val="000000000000" w:firstRow="0" w:lastRow="0" w:firstColumn="0" w:lastColumn="0" w:oddVBand="0" w:evenVBand="0" w:oddHBand="0" w:evenHBand="0" w:firstRowFirstColumn="0" w:firstRowLastColumn="0" w:lastRowFirstColumn="0" w:lastRowLastColumn="0"/>
+              <w:rPr>
+                <w:rFonts w:ascii="Arial" w:hAnsi="Arial" w:cs="Arial"/>
+                <w:sz w:val="20"/>
+                <w:szCs w:val="20"/>
+              </w:rPr>
+            </w:pPr>
+            <w:r>
+              <w:rPr>
+                <w:rFonts w:ascii="Arial" w:hAnsi="Arial" w:cs="Arial"/>
+                <w:sz w:val="20"/>
+                <w:szCs w:val="20"/>
+              </w:rPr>
+              <w:t>Edição de dados pessoais pelo senhorio.</w:t>
             </w:r>
           </w:p>
         </w:tc>
@@ -2695,24 +6086,51 @@
           <w:p>
             <w:pPr>
               <w:jc w:val="center"/>
-            </w:pPr>
-            <w:r>
+              <w:cnfStyle w:val="000000000000" w:firstRow="0" w:lastRow="0" w:firstColumn="0" w:lastColumn="0" w:oddVBand="0" w:evenVBand="0" w:oddHBand="0" w:evenHBand="0" w:firstRowFirstColumn="0" w:firstRowLastColumn="0" w:lastRowFirstColumn="0" w:lastRowLastColumn="0"/>
+              <w:rPr>
+                <w:rFonts w:ascii="Arial" w:hAnsi="Arial" w:cs="Arial"/>
+                <w:sz w:val="20"/>
+                <w:szCs w:val="20"/>
+              </w:rPr>
+            </w:pPr>
+            <w:r>
+              <w:rPr>
+                <w:rFonts w:ascii="Arial" w:hAnsi="Arial" w:cs="Arial"/>
+                <w:sz w:val="20"/>
+                <w:szCs w:val="20"/>
+              </w:rPr>
               <w:t>Alto</w:t>
             </w:r>
           </w:p>
         </w:tc>
       </w:tr>
       <w:tr>
-        <w:tc>
-          <w:tcPr>
+        <w:trPr>
+          <w:cnfStyle w:val="000000100000" w:firstRow="0" w:lastRow="0" w:firstColumn="0" w:lastColumn="0" w:oddVBand="0" w:evenVBand="0" w:oddHBand="1" w:evenHBand="0" w:firstRowFirstColumn="0" w:firstRowLastColumn="0" w:lastRowFirstColumn="0" w:lastRowLastColumn="0"/>
+        </w:trPr>
+        <w:tc>
+          <w:tcPr>
+            <w:cnfStyle w:val="001000000000" w:firstRow="0" w:lastRow="0" w:firstColumn="1" w:lastColumn="0" w:oddVBand="0" w:evenVBand="0" w:oddHBand="0" w:evenHBand="0" w:firstRowFirstColumn="0" w:firstRowLastColumn="0" w:lastRowFirstColumn="0" w:lastRowLastColumn="0"/>
             <w:tcW w:w="817" w:type="dxa"/>
           </w:tcPr>
           <w:p>
             <w:pPr>
               <w:jc w:val="center"/>
-            </w:pPr>
-            <w:r>
-              <w:t>24</w:t>
+              <w:rPr>
+                <w:rFonts w:ascii="Arial" w:hAnsi="Arial" w:cs="Arial"/>
+                <w:color w:val="auto"/>
+                <w:sz w:val="20"/>
+                <w:szCs w:val="20"/>
+              </w:rPr>
+            </w:pPr>
+            <w:r>
+              <w:rPr>
+                <w:rFonts w:ascii="Arial" w:hAnsi="Arial" w:cs="Arial"/>
+                <w:color w:val="auto"/>
+                <w:sz w:val="20"/>
+                <w:szCs w:val="20"/>
+              </w:rPr>
+              <w:t>31</w:t>
             </w:r>
           </w:p>
         </w:tc>
@@ -2721,11 +6139,37 @@
             <w:tcW w:w="7075" w:type="dxa"/>
           </w:tcPr>
           <w:p>
-            <w:r>
-              <w:t xml:space="preserve">O senhorio poderá </w:t>
-            </w:r>
-            <w:r>
-              <w:t xml:space="preserve">de responder as mensagens dos alunos </w:t>
+            <w:pPr>
+              <w:cnfStyle w:val="000000100000" w:firstRow="0" w:lastRow="0" w:firstColumn="0" w:lastColumn="0" w:oddVBand="0" w:evenVBand="0" w:oddHBand="1" w:evenHBand="0" w:firstRowFirstColumn="0" w:firstRowLastColumn="0" w:lastRowFirstColumn="0" w:lastRowLastColumn="0"/>
+              <w:rPr>
+                <w:rFonts w:ascii="Arial" w:hAnsi="Arial" w:cs="Arial"/>
+                <w:sz w:val="20"/>
+                <w:szCs w:val="20"/>
+              </w:rPr>
+            </w:pPr>
+            <w:r>
+              <w:rPr>
+                <w:rFonts w:ascii="Arial" w:hAnsi="Arial" w:cs="Arial"/>
+                <w:sz w:val="20"/>
+                <w:szCs w:val="20"/>
+              </w:rPr>
+              <w:t>Resp</w:t>
+            </w:r>
+            <w:r>
+              <w:rPr>
+                <w:rFonts w:ascii="Arial" w:hAnsi="Arial" w:cs="Arial"/>
+                <w:sz w:val="20"/>
+                <w:szCs w:val="20"/>
+              </w:rPr>
+              <w:t>onder</w:t>
+            </w:r>
+            <w:r>
+              <w:rPr>
+                <w:rFonts w:ascii="Arial" w:hAnsi="Arial" w:cs="Arial"/>
+                <w:sz w:val="20"/>
+                <w:szCs w:val="20"/>
+              </w:rPr>
+              <w:t xml:space="preserve"> às mensagens dos alunos pelo senhorio.</w:t>
             </w:r>
           </w:p>
         </w:tc>
@@ -2736,8 +6180,19 @@
           <w:p>
             <w:pPr>
               <w:jc w:val="center"/>
-            </w:pPr>
-            <w:r>
+              <w:cnfStyle w:val="000000100000" w:firstRow="0" w:lastRow="0" w:firstColumn="0" w:lastColumn="0" w:oddVBand="0" w:evenVBand="0" w:oddHBand="1" w:evenHBand="0" w:firstRowFirstColumn="0" w:firstRowLastColumn="0" w:lastRowFirstColumn="0" w:lastRowLastColumn="0"/>
+              <w:rPr>
+                <w:rFonts w:ascii="Arial" w:hAnsi="Arial" w:cs="Arial"/>
+                <w:sz w:val="20"/>
+                <w:szCs w:val="20"/>
+              </w:rPr>
+            </w:pPr>
+            <w:r>
+              <w:rPr>
+                <w:rFonts w:ascii="Arial" w:hAnsi="Arial" w:cs="Arial"/>
+                <w:sz w:val="20"/>
+                <w:szCs w:val="20"/>
+              </w:rPr>
               <w:t>Alto</w:t>
             </w:r>
           </w:p>
@@ -2746,14 +6201,27 @@
       <w:tr>
         <w:tc>
           <w:tcPr>
+            <w:cnfStyle w:val="001000000000" w:firstRow="0" w:lastRow="0" w:firstColumn="1" w:lastColumn="0" w:oddVBand="0" w:evenVBand="0" w:oddHBand="0" w:evenHBand="0" w:firstRowFirstColumn="0" w:firstRowLastColumn="0" w:lastRowFirstColumn="0" w:lastRowLastColumn="0"/>
             <w:tcW w:w="817" w:type="dxa"/>
           </w:tcPr>
           <w:p>
             <w:pPr>
               <w:jc w:val="center"/>
-            </w:pPr>
-            <w:r>
-              <w:t>25</w:t>
+              <w:rPr>
+                <w:rFonts w:ascii="Arial" w:hAnsi="Arial" w:cs="Arial"/>
+                <w:color w:val="auto"/>
+                <w:sz w:val="20"/>
+                <w:szCs w:val="20"/>
+              </w:rPr>
+            </w:pPr>
+            <w:r>
+              <w:rPr>
+                <w:rFonts w:ascii="Arial" w:hAnsi="Arial" w:cs="Arial"/>
+                <w:color w:val="auto"/>
+                <w:sz w:val="20"/>
+                <w:szCs w:val="20"/>
+              </w:rPr>
+              <w:t>32</w:t>
             </w:r>
           </w:p>
         </w:tc>
@@ -2762,17 +6230,21 @@
             <w:tcW w:w="7075" w:type="dxa"/>
           </w:tcPr>
           <w:p>
-            <w:r>
-              <w:t xml:space="preserve">O senhorio </w:t>
-            </w:r>
-            <w:r>
-              <w:t xml:space="preserve">poderá </w:t>
-            </w:r>
-            <w:r>
-              <w:t>pesquisar na lista dos anúncios do próprio</w:t>
-            </w:r>
-            <w:r>
-              <w:t>.</w:t>
+            <w:pPr>
+              <w:cnfStyle w:val="000000000000" w:firstRow="0" w:lastRow="0" w:firstColumn="0" w:lastColumn="0" w:oddVBand="0" w:evenVBand="0" w:oddHBand="0" w:evenHBand="0" w:firstRowFirstColumn="0" w:firstRowLastColumn="0" w:lastRowFirstColumn="0" w:lastRowLastColumn="0"/>
+              <w:rPr>
+                <w:rFonts w:ascii="Arial" w:hAnsi="Arial" w:cs="Arial"/>
+                <w:sz w:val="20"/>
+                <w:szCs w:val="20"/>
+              </w:rPr>
+            </w:pPr>
+            <w:r>
+              <w:rPr>
+                <w:rFonts w:ascii="Arial" w:hAnsi="Arial" w:cs="Arial"/>
+                <w:sz w:val="20"/>
+                <w:szCs w:val="20"/>
+              </w:rPr>
+              <w:t>Pesquisa na lista dos próprios anúncios pelo senhorio.</w:t>
             </w:r>
           </w:p>
         </w:tc>
@@ -2783,24 +6255,51 @@
           <w:p>
             <w:pPr>
               <w:jc w:val="center"/>
-            </w:pPr>
-            <w:r>
+              <w:cnfStyle w:val="000000000000" w:firstRow="0" w:lastRow="0" w:firstColumn="0" w:lastColumn="0" w:oddVBand="0" w:evenVBand="0" w:oddHBand="0" w:evenHBand="0" w:firstRowFirstColumn="0" w:firstRowLastColumn="0" w:lastRowFirstColumn="0" w:lastRowLastColumn="0"/>
+              <w:rPr>
+                <w:rFonts w:ascii="Arial" w:hAnsi="Arial" w:cs="Arial"/>
+                <w:sz w:val="20"/>
+                <w:szCs w:val="20"/>
+              </w:rPr>
+            </w:pPr>
+            <w:r>
+              <w:rPr>
+                <w:rFonts w:ascii="Arial" w:hAnsi="Arial" w:cs="Arial"/>
+                <w:sz w:val="20"/>
+                <w:szCs w:val="20"/>
+              </w:rPr>
               <w:t>Média</w:t>
             </w:r>
           </w:p>
         </w:tc>
       </w:tr>
       <w:tr>
-        <w:tc>
-          <w:tcPr>
+        <w:trPr>
+          <w:cnfStyle w:val="000000100000" w:firstRow="0" w:lastRow="0" w:firstColumn="0" w:lastColumn="0" w:oddVBand="0" w:evenVBand="0" w:oddHBand="1" w:evenHBand="0" w:firstRowFirstColumn="0" w:firstRowLastColumn="0" w:lastRowFirstColumn="0" w:lastRowLastColumn="0"/>
+        </w:trPr>
+        <w:tc>
+          <w:tcPr>
+            <w:cnfStyle w:val="001000000000" w:firstRow="0" w:lastRow="0" w:firstColumn="1" w:lastColumn="0" w:oddVBand="0" w:evenVBand="0" w:oddHBand="0" w:evenHBand="0" w:firstRowFirstColumn="0" w:firstRowLastColumn="0" w:lastRowFirstColumn="0" w:lastRowLastColumn="0"/>
             <w:tcW w:w="817" w:type="dxa"/>
           </w:tcPr>
           <w:p>
             <w:pPr>
               <w:jc w:val="center"/>
-            </w:pPr>
-            <w:r>
-              <w:t>26</w:t>
+              <w:rPr>
+                <w:rFonts w:ascii="Arial" w:hAnsi="Arial" w:cs="Arial"/>
+                <w:color w:val="auto"/>
+                <w:sz w:val="20"/>
+                <w:szCs w:val="20"/>
+              </w:rPr>
+            </w:pPr>
+            <w:r>
+              <w:rPr>
+                <w:rFonts w:ascii="Arial" w:hAnsi="Arial" w:cs="Arial"/>
+                <w:color w:val="auto"/>
+                <w:sz w:val="20"/>
+                <w:szCs w:val="20"/>
+              </w:rPr>
+              <w:t>34</w:t>
             </w:r>
           </w:p>
         </w:tc>
@@ -2809,14 +6308,21 @@
             <w:tcW w:w="7075" w:type="dxa"/>
           </w:tcPr>
           <w:p>
-            <w:r>
-              <w:t xml:space="preserve">O senhorio </w:t>
-            </w:r>
-            <w:r>
-              <w:t xml:space="preserve">poderá </w:t>
-            </w:r>
-            <w:r>
-              <w:t>mudar ordenação da lista dos anúncios do próprio.</w:t>
+            <w:pPr>
+              <w:cnfStyle w:val="000000100000" w:firstRow="0" w:lastRow="0" w:firstColumn="0" w:lastColumn="0" w:oddVBand="0" w:evenVBand="0" w:oddHBand="1" w:evenHBand="0" w:firstRowFirstColumn="0" w:firstRowLastColumn="0" w:lastRowFirstColumn="0" w:lastRowLastColumn="0"/>
+              <w:rPr>
+                <w:rFonts w:ascii="Arial" w:hAnsi="Arial" w:cs="Arial"/>
+                <w:sz w:val="20"/>
+                <w:szCs w:val="20"/>
+              </w:rPr>
+            </w:pPr>
+            <w:r>
+              <w:rPr>
+                <w:rFonts w:ascii="Arial" w:hAnsi="Arial" w:cs="Arial"/>
+                <w:sz w:val="20"/>
+                <w:szCs w:val="20"/>
+              </w:rPr>
+              <w:t>Mudança de ordenação da lista dos próprios anúncios pelo senhorio.</w:t>
             </w:r>
           </w:p>
         </w:tc>
@@ -2827,8 +6333,19 @@
           <w:p>
             <w:pPr>
               <w:jc w:val="center"/>
-            </w:pPr>
-            <w:r>
+              <w:cnfStyle w:val="000000100000" w:firstRow="0" w:lastRow="0" w:firstColumn="0" w:lastColumn="0" w:oddVBand="0" w:evenVBand="0" w:oddHBand="1" w:evenHBand="0" w:firstRowFirstColumn="0" w:firstRowLastColumn="0" w:lastRowFirstColumn="0" w:lastRowLastColumn="0"/>
+              <w:rPr>
+                <w:rFonts w:ascii="Arial" w:hAnsi="Arial" w:cs="Arial"/>
+                <w:sz w:val="20"/>
+                <w:szCs w:val="20"/>
+              </w:rPr>
+            </w:pPr>
+            <w:r>
+              <w:rPr>
+                <w:rFonts w:ascii="Arial" w:hAnsi="Arial" w:cs="Arial"/>
+                <w:sz w:val="20"/>
+                <w:szCs w:val="20"/>
+              </w:rPr>
               <w:t>Baixa</w:t>
             </w:r>
           </w:p>
@@ -2837,14 +6354,27 @@
       <w:tr>
         <w:tc>
           <w:tcPr>
+            <w:cnfStyle w:val="001000000000" w:firstRow="0" w:lastRow="0" w:firstColumn="1" w:lastColumn="0" w:oddVBand="0" w:evenVBand="0" w:oddHBand="0" w:evenHBand="0" w:firstRowFirstColumn="0" w:firstRowLastColumn="0" w:lastRowFirstColumn="0" w:lastRowLastColumn="0"/>
             <w:tcW w:w="817" w:type="dxa"/>
           </w:tcPr>
           <w:p>
             <w:pPr>
               <w:jc w:val="center"/>
-            </w:pPr>
-            <w:r>
-              <w:t>27</w:t>
+              <w:rPr>
+                <w:rFonts w:ascii="Arial" w:hAnsi="Arial" w:cs="Arial"/>
+                <w:color w:val="auto"/>
+                <w:sz w:val="20"/>
+                <w:szCs w:val="20"/>
+              </w:rPr>
+            </w:pPr>
+            <w:r>
+              <w:rPr>
+                <w:rFonts w:ascii="Arial" w:hAnsi="Arial" w:cs="Arial"/>
+                <w:color w:val="auto"/>
+                <w:sz w:val="20"/>
+                <w:szCs w:val="20"/>
+              </w:rPr>
+              <w:t>35</w:t>
             </w:r>
           </w:p>
         </w:tc>
@@ -2853,17 +6383,21 @@
             <w:tcW w:w="7075" w:type="dxa"/>
           </w:tcPr>
           <w:p>
-            <w:r>
-              <w:t xml:space="preserve">O senhorio </w:t>
-            </w:r>
-            <w:r>
-              <w:t xml:space="preserve">poderá </w:t>
-            </w:r>
-            <w:r>
-              <w:t>remover</w:t>
-            </w:r>
-            <w:r>
-              <w:t xml:space="preserve"> anúncios do próprio.</w:t>
+            <w:pPr>
+              <w:cnfStyle w:val="000000000000" w:firstRow="0" w:lastRow="0" w:firstColumn="0" w:lastColumn="0" w:oddVBand="0" w:evenVBand="0" w:oddHBand="0" w:evenHBand="0" w:firstRowFirstColumn="0" w:firstRowLastColumn="0" w:lastRowFirstColumn="0" w:lastRowLastColumn="0"/>
+              <w:rPr>
+                <w:rFonts w:ascii="Arial" w:hAnsi="Arial" w:cs="Arial"/>
+                <w:sz w:val="20"/>
+                <w:szCs w:val="20"/>
+              </w:rPr>
+            </w:pPr>
+            <w:r>
+              <w:rPr>
+                <w:rFonts w:ascii="Arial" w:hAnsi="Arial" w:cs="Arial"/>
+                <w:sz w:val="20"/>
+                <w:szCs w:val="20"/>
+              </w:rPr>
+              <w:t>Remoção de anúncios próprios pelo senhorio.</w:t>
             </w:r>
           </w:p>
         </w:tc>
@@ -2874,24 +6408,51 @@
           <w:p>
             <w:pPr>
               <w:jc w:val="center"/>
-            </w:pPr>
-            <w:r>
+              <w:cnfStyle w:val="000000000000" w:firstRow="0" w:lastRow="0" w:firstColumn="0" w:lastColumn="0" w:oddVBand="0" w:evenVBand="0" w:oddHBand="0" w:evenHBand="0" w:firstRowFirstColumn="0" w:firstRowLastColumn="0" w:lastRowFirstColumn="0" w:lastRowLastColumn="0"/>
+              <w:rPr>
+                <w:rFonts w:ascii="Arial" w:hAnsi="Arial" w:cs="Arial"/>
+                <w:sz w:val="20"/>
+                <w:szCs w:val="20"/>
+              </w:rPr>
+            </w:pPr>
+            <w:r>
+              <w:rPr>
+                <w:rFonts w:ascii="Arial" w:hAnsi="Arial" w:cs="Arial"/>
+                <w:sz w:val="20"/>
+                <w:szCs w:val="20"/>
+              </w:rPr>
               <w:t>Alta</w:t>
             </w:r>
           </w:p>
         </w:tc>
       </w:tr>
       <w:tr>
-        <w:tc>
-          <w:tcPr>
+        <w:trPr>
+          <w:cnfStyle w:val="000000100000" w:firstRow="0" w:lastRow="0" w:firstColumn="0" w:lastColumn="0" w:oddVBand="0" w:evenVBand="0" w:oddHBand="1" w:evenHBand="0" w:firstRowFirstColumn="0" w:firstRowLastColumn="0" w:lastRowFirstColumn="0" w:lastRowLastColumn="0"/>
+        </w:trPr>
+        <w:tc>
+          <w:tcPr>
+            <w:cnfStyle w:val="001000000000" w:firstRow="0" w:lastRow="0" w:firstColumn="1" w:lastColumn="0" w:oddVBand="0" w:evenVBand="0" w:oddHBand="0" w:evenHBand="0" w:firstRowFirstColumn="0" w:firstRowLastColumn="0" w:lastRowFirstColumn="0" w:lastRowLastColumn="0"/>
             <w:tcW w:w="817" w:type="dxa"/>
           </w:tcPr>
           <w:p>
             <w:pPr>
               <w:jc w:val="center"/>
-            </w:pPr>
-            <w:r>
-              <w:t>28</w:t>
+              <w:rPr>
+                <w:rFonts w:ascii="Arial" w:hAnsi="Arial" w:cs="Arial"/>
+                <w:color w:val="auto"/>
+                <w:sz w:val="20"/>
+                <w:szCs w:val="20"/>
+              </w:rPr>
+            </w:pPr>
+            <w:r>
+              <w:rPr>
+                <w:rFonts w:ascii="Arial" w:hAnsi="Arial" w:cs="Arial"/>
+                <w:color w:val="auto"/>
+                <w:sz w:val="20"/>
+                <w:szCs w:val="20"/>
+              </w:rPr>
+              <w:t>36</w:t>
             </w:r>
           </w:p>
         </w:tc>
@@ -2900,11 +6461,21 @@
             <w:tcW w:w="7075" w:type="dxa"/>
           </w:tcPr>
           <w:p>
-            <w:r>
-              <w:t xml:space="preserve">O senhorio </w:t>
-            </w:r>
-            <w:r>
-              <w:t>poderá receber um e-mail com a aproximação de tempo fim de validade de anúncio</w:t>
+            <w:pPr>
+              <w:cnfStyle w:val="000000100000" w:firstRow="0" w:lastRow="0" w:firstColumn="0" w:lastColumn="0" w:oddVBand="0" w:evenVBand="0" w:oddHBand="1" w:evenHBand="0" w:firstRowFirstColumn="0" w:firstRowLastColumn="0" w:lastRowFirstColumn="0" w:lastRowLastColumn="0"/>
+              <w:rPr>
+                <w:rFonts w:ascii="Arial" w:hAnsi="Arial" w:cs="Arial"/>
+                <w:sz w:val="20"/>
+                <w:szCs w:val="20"/>
+              </w:rPr>
+            </w:pPr>
+            <w:r>
+              <w:rPr>
+                <w:rFonts w:ascii="Arial" w:hAnsi="Arial" w:cs="Arial"/>
+                <w:sz w:val="20"/>
+                <w:szCs w:val="20"/>
+              </w:rPr>
+              <w:t>Recebimento de e-mail sobre aproximação do fim de validade de anúncio pelo senhorio.</w:t>
             </w:r>
           </w:p>
         </w:tc>
@@ -2915,8 +6486,19 @@
           <w:p>
             <w:pPr>
               <w:jc w:val="center"/>
-            </w:pPr>
-            <w:r>
+              <w:cnfStyle w:val="000000100000" w:firstRow="0" w:lastRow="0" w:firstColumn="0" w:lastColumn="0" w:oddVBand="0" w:evenVBand="0" w:oddHBand="1" w:evenHBand="0" w:firstRowFirstColumn="0" w:firstRowLastColumn="0" w:lastRowFirstColumn="0" w:lastRowLastColumn="0"/>
+              <w:rPr>
+                <w:rFonts w:ascii="Arial" w:hAnsi="Arial" w:cs="Arial"/>
+                <w:sz w:val="20"/>
+                <w:szCs w:val="20"/>
+              </w:rPr>
+            </w:pPr>
+            <w:r>
+              <w:rPr>
+                <w:rFonts w:ascii="Arial" w:hAnsi="Arial" w:cs="Arial"/>
+                <w:sz w:val="20"/>
+                <w:szCs w:val="20"/>
+              </w:rPr>
               <w:t>Alta</w:t>
             </w:r>
           </w:p>
@@ -2926,16 +6508,85 @@
     <w:p>
       <w:pPr>
         <w:pStyle w:val="Ttulo2"/>
-      </w:pPr>
-      <w:bookmarkStart w:id="11" w:name="_Toc160664898"/>
-      <w:r>
+        <w:rPr>
+          <w:color w:val="auto"/>
+          <w:sz w:val="28"/>
+          <w:szCs w:val="28"/>
+        </w:rPr>
+      </w:pPr>
+      <w:bookmarkStart w:id="14" w:name="_Toc160738945"/>
+      <w:r>
+        <w:rPr>
+          <w:color w:val="auto"/>
+          <w:sz w:val="28"/>
+          <w:szCs w:val="28"/>
+        </w:rPr>
         <w:t>2.4 Aluno</w:t>
       </w:r>
-      <w:bookmarkEnd w:id="11"/>
+      <w:bookmarkEnd w:id="14"/>
+    </w:p>
+    <w:p>
+      <w:r>
+        <w:t xml:space="preserve">Atributos de </w:t>
+      </w:r>
+      <w:r>
+        <w:t>Aluno</w:t>
+      </w:r>
+      <w:r>
+        <w:t xml:space="preserve"> é:</w:t>
+      </w:r>
+    </w:p>
+    <w:p>
+      <w:pPr>
+        <w:pStyle w:val="PargrafodaLista"/>
+        <w:numPr>
+          <w:ilvl w:val="0"/>
+          <w:numId w:val="1"/>
+        </w:numPr>
+      </w:pPr>
+      <w:r>
+        <w:t>Nome;</w:t>
+      </w:r>
+    </w:p>
+    <w:p>
+      <w:pPr>
+        <w:pStyle w:val="PargrafodaLista"/>
+        <w:numPr>
+          <w:ilvl w:val="0"/>
+          <w:numId w:val="1"/>
+        </w:numPr>
+      </w:pPr>
+      <w:r>
+        <w:t>Email;</w:t>
+      </w:r>
+    </w:p>
+    <w:p>
+      <w:pPr>
+        <w:pStyle w:val="PargrafodaLista"/>
+        <w:numPr>
+          <w:ilvl w:val="0"/>
+          <w:numId w:val="1"/>
+        </w:numPr>
+      </w:pPr>
+      <w:r>
+        <w:t>Palavra-passa;</w:t>
+      </w:r>
+    </w:p>
+    <w:p>
+      <w:pPr>
+        <w:pStyle w:val="PargrafodaLista"/>
+        <w:numPr>
+          <w:ilvl w:val="0"/>
+          <w:numId w:val="1"/>
+        </w:numPr>
+      </w:pPr>
+      <w:r>
+        <w:t>Avatar.</w:t>
+      </w:r>
     </w:p>
     <w:tbl>
       <w:tblPr>
-        <w:tblStyle w:val="Tabelacomgrade"/>
+        <w:tblStyle w:val="TabeladeGrade5Escura"/>
         <w:tblW w:w="0" w:type="auto"/>
         <w:tblLook w:val="04A0" w:firstRow="1" w:lastRow="0" w:firstColumn="1" w:lastColumn="0" w:noHBand="0" w:noVBand="1"/>
       </w:tblPr>
@@ -2945,20 +6596,28 @@
         <w:gridCol w:w="1350"/>
       </w:tblGrid>
       <w:tr>
-        <w:tc>
-          <w:tcPr>
+        <w:trPr>
+          <w:cnfStyle w:val="100000000000" w:firstRow="1" w:lastRow="0" w:firstColumn="0" w:lastColumn="0" w:oddVBand="0" w:evenVBand="0" w:oddHBand="0" w:evenHBand="0" w:firstRowFirstColumn="0" w:firstRowLastColumn="0" w:lastRowFirstColumn="0" w:lastRowLastColumn="0"/>
+        </w:trPr>
+        <w:tc>
+          <w:tcPr>
+            <w:cnfStyle w:val="001000000000" w:firstRow="0" w:lastRow="0" w:firstColumn="1" w:lastColumn="0" w:oddVBand="0" w:evenVBand="0" w:oddHBand="0" w:evenHBand="0" w:firstRowFirstColumn="0" w:firstRowLastColumn="0" w:lastRowFirstColumn="0" w:lastRowLastColumn="0"/>
             <w:tcW w:w="817" w:type="dxa"/>
           </w:tcPr>
           <w:p>
             <w:pPr>
               <w:jc w:val="center"/>
-            </w:pPr>
-            <w:r>
-              <w:rPr>
-                <w:b/>
-                <w:bCs/>
-                <w:sz w:val="24"/>
-                <w:szCs w:val="24"/>
+              <w:rPr>
+                <w:rFonts w:ascii="Arial" w:hAnsi="Arial" w:cs="Arial"/>
+                <w:sz w:val="20"/>
+                <w:szCs w:val="20"/>
+              </w:rPr>
+            </w:pPr>
+            <w:r>
+              <w:rPr>
+                <w:rFonts w:ascii="Arial" w:hAnsi="Arial" w:cs="Arial"/>
+                <w:sz w:val="20"/>
+                <w:szCs w:val="20"/>
               </w:rPr>
               <w:t>Nº</w:t>
             </w:r>
@@ -2969,12 +6628,19 @@
             <w:tcW w:w="7075" w:type="dxa"/>
           </w:tcPr>
           <w:p>
-            <w:r>
-              <w:rPr>
-                <w:b/>
-                <w:bCs/>
-                <w:sz w:val="24"/>
-                <w:szCs w:val="24"/>
+            <w:pPr>
+              <w:cnfStyle w:val="100000000000" w:firstRow="1" w:lastRow="0" w:firstColumn="0" w:lastColumn="0" w:oddVBand="0" w:evenVBand="0" w:oddHBand="0" w:evenHBand="0" w:firstRowFirstColumn="0" w:firstRowLastColumn="0" w:lastRowFirstColumn="0" w:lastRowLastColumn="0"/>
+              <w:rPr>
+                <w:rFonts w:ascii="Arial" w:hAnsi="Arial" w:cs="Arial"/>
+                <w:sz w:val="20"/>
+                <w:szCs w:val="20"/>
+              </w:rPr>
+            </w:pPr>
+            <w:r>
+              <w:rPr>
+                <w:rFonts w:ascii="Arial" w:hAnsi="Arial" w:cs="Arial"/>
+                <w:sz w:val="20"/>
+                <w:szCs w:val="20"/>
               </w:rPr>
               <w:t>Descrição</w:t>
             </w:r>
@@ -2987,13 +6653,18 @@
           <w:p>
             <w:pPr>
               <w:jc w:val="center"/>
-            </w:pPr>
-            <w:r>
-              <w:rPr>
-                <w:b/>
-                <w:bCs/>
-                <w:sz w:val="24"/>
-                <w:szCs w:val="24"/>
+              <w:cnfStyle w:val="100000000000" w:firstRow="1" w:lastRow="0" w:firstColumn="0" w:lastColumn="0" w:oddVBand="0" w:evenVBand="0" w:oddHBand="0" w:evenHBand="0" w:firstRowFirstColumn="0" w:firstRowLastColumn="0" w:lastRowFirstColumn="0" w:lastRowLastColumn="0"/>
+              <w:rPr>
+                <w:rFonts w:ascii="Arial" w:hAnsi="Arial" w:cs="Arial"/>
+                <w:sz w:val="20"/>
+                <w:szCs w:val="20"/>
+              </w:rPr>
+            </w:pPr>
+            <w:r>
+              <w:rPr>
+                <w:rFonts w:ascii="Arial" w:hAnsi="Arial" w:cs="Arial"/>
+                <w:sz w:val="20"/>
+                <w:szCs w:val="20"/>
               </w:rPr>
               <w:t>Prioridade</w:t>
             </w:r>
@@ -3001,16 +6672,30 @@
         </w:tc>
       </w:tr>
       <w:tr>
-        <w:tc>
-          <w:tcPr>
+        <w:trPr>
+          <w:cnfStyle w:val="000000100000" w:firstRow="0" w:lastRow="0" w:firstColumn="0" w:lastColumn="0" w:oddVBand="0" w:evenVBand="0" w:oddHBand="1" w:evenHBand="0" w:firstRowFirstColumn="0" w:firstRowLastColumn="0" w:lastRowFirstColumn="0" w:lastRowLastColumn="0"/>
+        </w:trPr>
+        <w:tc>
+          <w:tcPr>
+            <w:cnfStyle w:val="001000000000" w:firstRow="0" w:lastRow="0" w:firstColumn="1" w:lastColumn="0" w:oddVBand="0" w:evenVBand="0" w:oddHBand="0" w:evenHBand="0" w:firstRowFirstColumn="0" w:firstRowLastColumn="0" w:lastRowFirstColumn="0" w:lastRowLastColumn="0"/>
             <w:tcW w:w="817" w:type="dxa"/>
           </w:tcPr>
           <w:p>
             <w:pPr>
               <w:jc w:val="center"/>
-            </w:pPr>
-            <w:r>
-              <w:t>29</w:t>
+              <w:rPr>
+                <w:rFonts w:ascii="Arial" w:hAnsi="Arial" w:cs="Arial"/>
+                <w:sz w:val="20"/>
+                <w:szCs w:val="20"/>
+              </w:rPr>
+            </w:pPr>
+            <w:r>
+              <w:rPr>
+                <w:rFonts w:ascii="Arial" w:hAnsi="Arial" w:cs="Arial"/>
+                <w:sz w:val="20"/>
+                <w:szCs w:val="20"/>
+              </w:rPr>
+              <w:t>37</w:t>
             </w:r>
           </w:p>
         </w:tc>
@@ -3019,8 +6704,37 @@
             <w:tcW w:w="7075" w:type="dxa"/>
           </w:tcPr>
           <w:p>
-            <w:r>
-              <w:t>O aluno poderá consultar anúncios.</w:t>
+            <w:pPr>
+              <w:cnfStyle w:val="000000100000" w:firstRow="0" w:lastRow="0" w:firstColumn="0" w:lastColumn="0" w:oddVBand="0" w:evenVBand="0" w:oddHBand="1" w:evenHBand="0" w:firstRowFirstColumn="0" w:firstRowLastColumn="0" w:lastRowFirstColumn="0" w:lastRowLastColumn="0"/>
+              <w:rPr>
+                <w:rFonts w:ascii="Arial" w:hAnsi="Arial" w:cs="Arial"/>
+                <w:sz w:val="20"/>
+                <w:szCs w:val="20"/>
+              </w:rPr>
+            </w:pPr>
+            <w:r>
+              <w:rPr>
+                <w:rFonts w:ascii="Arial" w:hAnsi="Arial" w:cs="Arial"/>
+                <w:sz w:val="20"/>
+                <w:szCs w:val="20"/>
+              </w:rPr>
+              <w:t xml:space="preserve">Registo de </w:t>
+            </w:r>
+            <w:r>
+              <w:rPr>
+                <w:rFonts w:ascii="Arial" w:hAnsi="Arial" w:cs="Arial"/>
+                <w:sz w:val="20"/>
+                <w:szCs w:val="20"/>
+              </w:rPr>
+              <w:t>aluno</w:t>
+            </w:r>
+            <w:r>
+              <w:rPr>
+                <w:rFonts w:ascii="Arial" w:hAnsi="Arial" w:cs="Arial"/>
+                <w:sz w:val="20"/>
+                <w:szCs w:val="20"/>
+              </w:rPr>
+              <w:t xml:space="preserve"> na plataforma com nome, e-mail e palavra-passe.</w:t>
             </w:r>
           </w:p>
         </w:tc>
@@ -3031,8 +6745,19 @@
           <w:p>
             <w:pPr>
               <w:jc w:val="center"/>
-            </w:pPr>
-            <w:r>
+              <w:cnfStyle w:val="000000100000" w:firstRow="0" w:lastRow="0" w:firstColumn="0" w:lastColumn="0" w:oddVBand="0" w:evenVBand="0" w:oddHBand="1" w:evenHBand="0" w:firstRowFirstColumn="0" w:firstRowLastColumn="0" w:lastRowFirstColumn="0" w:lastRowLastColumn="0"/>
+              <w:rPr>
+                <w:rFonts w:ascii="Arial" w:hAnsi="Arial" w:cs="Arial"/>
+                <w:sz w:val="20"/>
+                <w:szCs w:val="20"/>
+              </w:rPr>
+            </w:pPr>
+            <w:r>
+              <w:rPr>
+                <w:rFonts w:ascii="Arial" w:hAnsi="Arial" w:cs="Arial"/>
+                <w:sz w:val="20"/>
+                <w:szCs w:val="20"/>
+              </w:rPr>
               <w:t>Alta</w:t>
             </w:r>
           </w:p>
@@ -3041,14 +6766,25 @@
       <w:tr>
         <w:tc>
           <w:tcPr>
+            <w:cnfStyle w:val="001000000000" w:firstRow="0" w:lastRow="0" w:firstColumn="1" w:lastColumn="0" w:oddVBand="0" w:evenVBand="0" w:oddHBand="0" w:evenHBand="0" w:firstRowFirstColumn="0" w:firstRowLastColumn="0" w:lastRowFirstColumn="0" w:lastRowLastColumn="0"/>
             <w:tcW w:w="817" w:type="dxa"/>
           </w:tcPr>
           <w:p>
             <w:pPr>
               <w:jc w:val="center"/>
-            </w:pPr>
-            <w:r>
-              <w:t>30</w:t>
+              <w:rPr>
+                <w:rFonts w:ascii="Arial" w:hAnsi="Arial" w:cs="Arial"/>
+                <w:sz w:val="20"/>
+                <w:szCs w:val="20"/>
+              </w:rPr>
+            </w:pPr>
+            <w:r>
+              <w:rPr>
+                <w:rFonts w:ascii="Arial" w:hAnsi="Arial" w:cs="Arial"/>
+                <w:sz w:val="20"/>
+                <w:szCs w:val="20"/>
+              </w:rPr>
+              <w:t>38</w:t>
             </w:r>
           </w:p>
         </w:tc>
@@ -3057,7 +6793,96 @@
             <w:tcW w:w="7075" w:type="dxa"/>
           </w:tcPr>
           <w:p>
-            <w:r>
+            <w:pPr>
+              <w:cnfStyle w:val="000000000000" w:firstRow="0" w:lastRow="0" w:firstColumn="0" w:lastColumn="0" w:oddVBand="0" w:evenVBand="0" w:oddHBand="0" w:evenHBand="0" w:firstRowFirstColumn="0" w:firstRowLastColumn="0" w:lastRowFirstColumn="0" w:lastRowLastColumn="0"/>
+              <w:rPr>
+                <w:rFonts w:ascii="Arial" w:hAnsi="Arial" w:cs="Arial"/>
+                <w:sz w:val="20"/>
+                <w:szCs w:val="20"/>
+              </w:rPr>
+            </w:pPr>
+            <w:r>
+              <w:rPr>
+                <w:rFonts w:ascii="Arial" w:hAnsi="Arial" w:cs="Arial"/>
+                <w:sz w:val="20"/>
+                <w:szCs w:val="20"/>
+              </w:rPr>
+              <w:t>O aluno poderá consultar anúncios.</w:t>
+            </w:r>
+          </w:p>
+        </w:tc>
+        <w:tc>
+          <w:tcPr>
+            <w:tcW w:w="1350" w:type="dxa"/>
+          </w:tcPr>
+          <w:p>
+            <w:pPr>
+              <w:jc w:val="center"/>
+              <w:cnfStyle w:val="000000000000" w:firstRow="0" w:lastRow="0" w:firstColumn="0" w:lastColumn="0" w:oddVBand="0" w:evenVBand="0" w:oddHBand="0" w:evenHBand="0" w:firstRowFirstColumn="0" w:firstRowLastColumn="0" w:lastRowFirstColumn="0" w:lastRowLastColumn="0"/>
+              <w:rPr>
+                <w:rFonts w:ascii="Arial" w:hAnsi="Arial" w:cs="Arial"/>
+                <w:sz w:val="20"/>
+                <w:szCs w:val="20"/>
+              </w:rPr>
+            </w:pPr>
+            <w:r>
+              <w:rPr>
+                <w:rFonts w:ascii="Arial" w:hAnsi="Arial" w:cs="Arial"/>
+                <w:sz w:val="20"/>
+                <w:szCs w:val="20"/>
+              </w:rPr>
+              <w:t>Alta</w:t>
+            </w:r>
+          </w:p>
+        </w:tc>
+      </w:tr>
+      <w:tr>
+        <w:trPr>
+          <w:cnfStyle w:val="000000100000" w:firstRow="0" w:lastRow="0" w:firstColumn="0" w:lastColumn="0" w:oddVBand="0" w:evenVBand="0" w:oddHBand="1" w:evenHBand="0" w:firstRowFirstColumn="0" w:firstRowLastColumn="0" w:lastRowFirstColumn="0" w:lastRowLastColumn="0"/>
+        </w:trPr>
+        <w:tc>
+          <w:tcPr>
+            <w:cnfStyle w:val="001000000000" w:firstRow="0" w:lastRow="0" w:firstColumn="1" w:lastColumn="0" w:oddVBand="0" w:evenVBand="0" w:oddHBand="0" w:evenHBand="0" w:firstRowFirstColumn="0" w:firstRowLastColumn="0" w:lastRowFirstColumn="0" w:lastRowLastColumn="0"/>
+            <w:tcW w:w="817" w:type="dxa"/>
+          </w:tcPr>
+          <w:p>
+            <w:pPr>
+              <w:jc w:val="center"/>
+              <w:rPr>
+                <w:rFonts w:ascii="Arial" w:hAnsi="Arial" w:cs="Arial"/>
+                <w:sz w:val="20"/>
+                <w:szCs w:val="20"/>
+              </w:rPr>
+            </w:pPr>
+            <w:r>
+              <w:rPr>
+                <w:rFonts w:ascii="Arial" w:hAnsi="Arial" w:cs="Arial"/>
+                <w:sz w:val="20"/>
+                <w:szCs w:val="20"/>
+              </w:rPr>
+              <w:t>39</w:t>
+            </w:r>
+          </w:p>
+        </w:tc>
+        <w:tc>
+          <w:tcPr>
+            <w:tcW w:w="7075" w:type="dxa"/>
+          </w:tcPr>
+          <w:p>
+            <w:pPr>
+              <w:cnfStyle w:val="000000100000" w:firstRow="0" w:lastRow="0" w:firstColumn="0" w:lastColumn="0" w:oddVBand="0" w:evenVBand="0" w:oddHBand="1" w:evenHBand="0" w:firstRowFirstColumn="0" w:firstRowLastColumn="0" w:lastRowFirstColumn="0" w:lastRowLastColumn="0"/>
+              <w:rPr>
+                <w:rFonts w:ascii="Arial" w:hAnsi="Arial" w:cs="Arial"/>
+                <w:sz w:val="20"/>
+                <w:szCs w:val="20"/>
+              </w:rPr>
+            </w:pPr>
+            <w:r>
+              <w:rPr>
+                <w:rFonts w:ascii="Arial" w:hAnsi="Arial" w:cs="Arial"/>
+                <w:sz w:val="20"/>
+                <w:szCs w:val="20"/>
+              </w:rPr>
               <w:t>O aluno pode enviar uma mensagem com senhorio.</w:t>
             </w:r>
           </w:p>
@@ -3069,8 +6894,19 @@
           <w:p>
             <w:pPr>
               <w:jc w:val="center"/>
-            </w:pPr>
-            <w:r>
+              <w:cnfStyle w:val="000000100000" w:firstRow="0" w:lastRow="0" w:firstColumn="0" w:lastColumn="0" w:oddVBand="0" w:evenVBand="0" w:oddHBand="1" w:evenHBand="0" w:firstRowFirstColumn="0" w:firstRowLastColumn="0" w:lastRowFirstColumn="0" w:lastRowLastColumn="0"/>
+              <w:rPr>
+                <w:rFonts w:ascii="Arial" w:hAnsi="Arial" w:cs="Arial"/>
+                <w:sz w:val="20"/>
+                <w:szCs w:val="20"/>
+              </w:rPr>
+            </w:pPr>
+            <w:r>
+              <w:rPr>
+                <w:rFonts w:ascii="Arial" w:hAnsi="Arial" w:cs="Arial"/>
+                <w:sz w:val="20"/>
+                <w:szCs w:val="20"/>
+              </w:rPr>
               <w:t>Alta</w:t>
             </w:r>
           </w:p>
@@ -3081,18 +6917,16 @@
       <w:pPr>
         <w:pStyle w:val="Ttulo2"/>
       </w:pPr>
-      <w:bookmarkStart w:id="12" w:name="_Toc160664899"/>
-      <w:r>
-        <w:t xml:space="preserve">3. </w:t>
-      </w:r>
-      <w:r>
-        <w:t>REQUISITOS NÃO FUNCIONAIS</w:t>
-      </w:r>
-      <w:bookmarkEnd w:id="12"/>
+      <w:bookmarkStart w:id="15" w:name="_Toc160738946"/>
+      <w:r>
+        <w:lastRenderedPageBreak/>
+        <w:t>3. REQUISITOS NÃO FUNCIONAIS</w:t>
+      </w:r>
+      <w:bookmarkEnd w:id="15"/>
     </w:p>
     <w:tbl>
       <w:tblPr>
-        <w:tblStyle w:val="Tabelacomgrade"/>
+        <w:tblStyle w:val="TabeladeGrade5Escura"/>
         <w:tblW w:w="0" w:type="auto"/>
         <w:tblLook w:val="04A0" w:firstRow="1" w:lastRow="0" w:firstColumn="1" w:lastColumn="0" w:noHBand="0" w:noVBand="1"/>
       </w:tblPr>
@@ -3102,20 +6936,28 @@
         <w:gridCol w:w="1350"/>
       </w:tblGrid>
       <w:tr>
-        <w:tc>
-          <w:tcPr>
+        <w:trPr>
+          <w:cnfStyle w:val="100000000000" w:firstRow="1" w:lastRow="0" w:firstColumn="0" w:lastColumn="0" w:oddVBand="0" w:evenVBand="0" w:oddHBand="0" w:evenHBand="0" w:firstRowFirstColumn="0" w:firstRowLastColumn="0" w:lastRowFirstColumn="0" w:lastRowLastColumn="0"/>
+        </w:trPr>
+        <w:tc>
+          <w:tcPr>
+            <w:cnfStyle w:val="001000000000" w:firstRow="0" w:lastRow="0" w:firstColumn="1" w:lastColumn="0" w:oddVBand="0" w:evenVBand="0" w:oddHBand="0" w:evenHBand="0" w:firstRowFirstColumn="0" w:firstRowLastColumn="0" w:lastRowFirstColumn="0" w:lastRowLastColumn="0"/>
             <w:tcW w:w="1745" w:type="dxa"/>
           </w:tcPr>
           <w:p>
             <w:pPr>
               <w:jc w:val="center"/>
-            </w:pPr>
-            <w:r>
-              <w:rPr>
-                <w:b/>
-                <w:bCs/>
-                <w:sz w:val="24"/>
-                <w:szCs w:val="24"/>
+              <w:rPr>
+                <w:rFonts w:ascii="Arial" w:hAnsi="Arial" w:cs="Arial"/>
+                <w:sz w:val="20"/>
+                <w:szCs w:val="20"/>
+              </w:rPr>
+            </w:pPr>
+            <w:r>
+              <w:rPr>
+                <w:rFonts w:ascii="Arial" w:hAnsi="Arial" w:cs="Arial"/>
+                <w:sz w:val="20"/>
+                <w:szCs w:val="20"/>
               </w:rPr>
               <w:t>Nº</w:t>
             </w:r>
@@ -3126,12 +6968,19 @@
             <w:tcW w:w="6147" w:type="dxa"/>
           </w:tcPr>
           <w:p>
-            <w:r>
-              <w:rPr>
-                <w:b/>
-                <w:bCs/>
-                <w:sz w:val="24"/>
-                <w:szCs w:val="24"/>
+            <w:pPr>
+              <w:cnfStyle w:val="100000000000" w:firstRow="1" w:lastRow="0" w:firstColumn="0" w:lastColumn="0" w:oddVBand="0" w:evenVBand="0" w:oddHBand="0" w:evenHBand="0" w:firstRowFirstColumn="0" w:firstRowLastColumn="0" w:lastRowFirstColumn="0" w:lastRowLastColumn="0"/>
+              <w:rPr>
+                <w:rFonts w:ascii="Arial" w:hAnsi="Arial" w:cs="Arial"/>
+                <w:sz w:val="20"/>
+                <w:szCs w:val="20"/>
+              </w:rPr>
+            </w:pPr>
+            <w:r>
+              <w:rPr>
+                <w:rFonts w:ascii="Arial" w:hAnsi="Arial" w:cs="Arial"/>
+                <w:sz w:val="20"/>
+                <w:szCs w:val="20"/>
               </w:rPr>
               <w:t>Descrição</w:t>
             </w:r>
@@ -3142,12 +6991,19 @@
             <w:tcW w:w="1350" w:type="dxa"/>
           </w:tcPr>
           <w:p>
-            <w:r>
-              <w:rPr>
-                <w:b/>
-                <w:bCs/>
-                <w:sz w:val="24"/>
-                <w:szCs w:val="24"/>
+            <w:pPr>
+              <w:cnfStyle w:val="100000000000" w:firstRow="1" w:lastRow="0" w:firstColumn="0" w:lastColumn="0" w:oddVBand="0" w:evenVBand="0" w:oddHBand="0" w:evenHBand="0" w:firstRowFirstColumn="0" w:firstRowLastColumn="0" w:lastRowFirstColumn="0" w:lastRowLastColumn="0"/>
+              <w:rPr>
+                <w:rFonts w:ascii="Arial" w:hAnsi="Arial" w:cs="Arial"/>
+                <w:sz w:val="20"/>
+                <w:szCs w:val="20"/>
+              </w:rPr>
+            </w:pPr>
+            <w:r>
+              <w:rPr>
+                <w:rFonts w:ascii="Arial" w:hAnsi="Arial" w:cs="Arial"/>
+                <w:sz w:val="20"/>
+                <w:szCs w:val="20"/>
               </w:rPr>
               <w:t>Prioridade</w:t>
             </w:r>
@@ -3155,16 +7011,32 @@
         </w:tc>
       </w:tr>
       <w:tr>
-        <w:tc>
-          <w:tcPr>
+        <w:trPr>
+          <w:cnfStyle w:val="000000100000" w:firstRow="0" w:lastRow="0" w:firstColumn="0" w:lastColumn="0" w:oddVBand="0" w:evenVBand="0" w:oddHBand="1" w:evenHBand="0" w:firstRowFirstColumn="0" w:firstRowLastColumn="0" w:lastRowFirstColumn="0" w:lastRowLastColumn="0"/>
+        </w:trPr>
+        <w:tc>
+          <w:tcPr>
+            <w:cnfStyle w:val="001000000000" w:firstRow="0" w:lastRow="0" w:firstColumn="1" w:lastColumn="0" w:oddVBand="0" w:evenVBand="0" w:oddHBand="0" w:evenHBand="0" w:firstRowFirstColumn="0" w:firstRowLastColumn="0" w:lastRowFirstColumn="0" w:lastRowLastColumn="0"/>
             <w:tcW w:w="1745" w:type="dxa"/>
           </w:tcPr>
           <w:p>
             <w:pPr>
               <w:jc w:val="center"/>
-            </w:pPr>
-            <w:r>
-              <w:t>31</w:t>
+              <w:rPr>
+                <w:rFonts w:ascii="Arial" w:hAnsi="Arial" w:cs="Arial"/>
+                <w:color w:val="auto"/>
+                <w:sz w:val="20"/>
+                <w:szCs w:val="20"/>
+              </w:rPr>
+            </w:pPr>
+            <w:r>
+              <w:rPr>
+                <w:rFonts w:ascii="Arial" w:hAnsi="Arial" w:cs="Arial"/>
+                <w:color w:val="auto"/>
+                <w:sz w:val="20"/>
+                <w:szCs w:val="20"/>
+              </w:rPr>
+              <w:t>40</w:t>
             </w:r>
           </w:p>
         </w:tc>
@@ -3173,17 +7045,21 @@
             <w:tcW w:w="6147" w:type="dxa"/>
           </w:tcPr>
           <w:p>
-            <w:r>
-              <w:t xml:space="preserve">As palavras-passe </w:t>
-            </w:r>
-            <w:r>
-              <w:t>devem ser</w:t>
-            </w:r>
-            <w:r>
-              <w:t xml:space="preserve"> encriptadas</w:t>
-            </w:r>
-            <w:r>
-              <w:t>.</w:t>
+            <w:pPr>
+              <w:cnfStyle w:val="000000100000" w:firstRow="0" w:lastRow="0" w:firstColumn="0" w:lastColumn="0" w:oddVBand="0" w:evenVBand="0" w:oddHBand="1" w:evenHBand="0" w:firstRowFirstColumn="0" w:firstRowLastColumn="0" w:lastRowFirstColumn="0" w:lastRowLastColumn="0"/>
+              <w:rPr>
+                <w:rFonts w:ascii="Arial" w:hAnsi="Arial" w:cs="Arial"/>
+                <w:sz w:val="20"/>
+                <w:szCs w:val="20"/>
+              </w:rPr>
+            </w:pPr>
+            <w:r>
+              <w:rPr>
+                <w:rFonts w:ascii="Arial" w:hAnsi="Arial" w:cs="Arial"/>
+                <w:sz w:val="20"/>
+                <w:szCs w:val="20"/>
+              </w:rPr>
+              <w:t>Encriptação das palavras-passe.</w:t>
             </w:r>
           </w:p>
         </w:tc>
@@ -3192,7 +7068,20 @@
             <w:tcW w:w="1350" w:type="dxa"/>
           </w:tcPr>
           <w:p>
-            <w:r>
+            <w:pPr>
+              <w:cnfStyle w:val="000000100000" w:firstRow="0" w:lastRow="0" w:firstColumn="0" w:lastColumn="0" w:oddVBand="0" w:evenVBand="0" w:oddHBand="1" w:evenHBand="0" w:firstRowFirstColumn="0" w:firstRowLastColumn="0" w:lastRowFirstColumn="0" w:lastRowLastColumn="0"/>
+              <w:rPr>
+                <w:rFonts w:ascii="Arial" w:hAnsi="Arial" w:cs="Arial"/>
+                <w:sz w:val="20"/>
+                <w:szCs w:val="20"/>
+              </w:rPr>
+            </w:pPr>
+            <w:r>
+              <w:rPr>
+                <w:rFonts w:ascii="Arial" w:hAnsi="Arial" w:cs="Arial"/>
+                <w:sz w:val="20"/>
+                <w:szCs w:val="20"/>
+              </w:rPr>
               <w:t>Alta</w:t>
             </w:r>
           </w:p>
@@ -3201,77 +7090,71 @@
       <w:tr>
         <w:tc>
           <w:tcPr>
+            <w:cnfStyle w:val="001000000000" w:firstRow="0" w:lastRow="0" w:firstColumn="1" w:lastColumn="0" w:oddVBand="0" w:evenVBand="0" w:oddHBand="0" w:evenHBand="0" w:firstRowFirstColumn="0" w:firstRowLastColumn="0" w:lastRowFirstColumn="0" w:lastRowLastColumn="0"/>
             <w:tcW w:w="1745" w:type="dxa"/>
-            <w:vAlign w:val="bottom"/>
           </w:tcPr>
           <w:p>
             <w:pPr>
               <w:jc w:val="center"/>
               <w:rPr>
-                <w:rFonts w:ascii="Segoe UI" w:hAnsi="Segoe UI" w:cs="Segoe UI"/>
-                <w:sz w:val="21"/>
-                <w:szCs w:val="21"/>
-              </w:rPr>
-            </w:pPr>
-            <w:r>
-              <w:rPr>
-                <w:rFonts w:ascii="Segoe UI" w:hAnsi="Segoe UI" w:cs="Segoe UI"/>
-                <w:sz w:val="21"/>
-                <w:szCs w:val="21"/>
-              </w:rPr>
-              <w:t>3</w:t>
-            </w:r>
-            <w:r>
-              <w:rPr>
-                <w:rFonts w:ascii="Segoe UI" w:hAnsi="Segoe UI" w:cs="Segoe UI"/>
-                <w:sz w:val="21"/>
-                <w:szCs w:val="21"/>
-              </w:rPr>
-              <w:t>2</w:t>
+                <w:rFonts w:ascii="Arial" w:hAnsi="Arial" w:cs="Arial"/>
+                <w:color w:val="auto"/>
+                <w:sz w:val="20"/>
+                <w:szCs w:val="20"/>
+              </w:rPr>
+            </w:pPr>
+            <w:r>
+              <w:rPr>
+                <w:rFonts w:ascii="Arial" w:hAnsi="Arial" w:cs="Arial"/>
+                <w:color w:val="auto"/>
+                <w:sz w:val="20"/>
+                <w:szCs w:val="20"/>
+              </w:rPr>
+              <w:t>41</w:t>
             </w:r>
           </w:p>
         </w:tc>
         <w:tc>
           <w:tcPr>
             <w:tcW w:w="6147" w:type="dxa"/>
-            <w:vAlign w:val="bottom"/>
-          </w:tcPr>
-          <w:p>
-            <w:pPr>
-              <w:rPr>
-                <w:rFonts w:ascii="Segoe UI" w:hAnsi="Segoe UI" w:cs="Segoe UI"/>
-                <w:sz w:val="21"/>
-                <w:szCs w:val="21"/>
-              </w:rPr>
-            </w:pPr>
-            <w:r>
-              <w:rPr>
-                <w:rFonts w:ascii="Segoe UI" w:hAnsi="Segoe UI" w:cs="Segoe UI"/>
-                <w:sz w:val="21"/>
-                <w:szCs w:val="21"/>
-              </w:rPr>
-              <w:t>Utilizadores recebem e-mail de aprovação de registo de conta.</w:t>
+          </w:tcPr>
+          <w:p>
+            <w:pPr>
+              <w:cnfStyle w:val="000000000000" w:firstRow="0" w:lastRow="0" w:firstColumn="0" w:lastColumn="0" w:oddVBand="0" w:evenVBand="0" w:oddHBand="0" w:evenHBand="0" w:firstRowFirstColumn="0" w:firstRowLastColumn="0" w:lastRowFirstColumn="0" w:lastRowLastColumn="0"/>
+              <w:rPr>
+                <w:rFonts w:ascii="Arial" w:hAnsi="Arial" w:cs="Arial"/>
+                <w:sz w:val="20"/>
+                <w:szCs w:val="20"/>
+              </w:rPr>
+            </w:pPr>
+            <w:r>
+              <w:rPr>
+                <w:rFonts w:ascii="Arial" w:hAnsi="Arial" w:cs="Arial"/>
+                <w:sz w:val="20"/>
+                <w:szCs w:val="20"/>
+              </w:rPr>
+              <w:t>Recebimento de e-mail de aprovação de registo de conta pelos utilizadores.</w:t>
             </w:r>
           </w:p>
         </w:tc>
         <w:tc>
           <w:tcPr>
             <w:tcW w:w="1350" w:type="dxa"/>
-            <w:vAlign w:val="bottom"/>
-          </w:tcPr>
-          <w:p>
-            <w:pPr>
-              <w:rPr>
-                <w:rFonts w:ascii="Segoe UI" w:hAnsi="Segoe UI" w:cs="Segoe UI"/>
-                <w:sz w:val="21"/>
-                <w:szCs w:val="21"/>
-              </w:rPr>
-            </w:pPr>
-            <w:r>
-              <w:rPr>
-                <w:rFonts w:ascii="Segoe UI" w:hAnsi="Segoe UI" w:cs="Segoe UI"/>
-                <w:sz w:val="21"/>
-                <w:szCs w:val="21"/>
+          </w:tcPr>
+          <w:p>
+            <w:pPr>
+              <w:cnfStyle w:val="000000000000" w:firstRow="0" w:lastRow="0" w:firstColumn="0" w:lastColumn="0" w:oddVBand="0" w:evenVBand="0" w:oddHBand="0" w:evenHBand="0" w:firstRowFirstColumn="0" w:firstRowLastColumn="0" w:lastRowFirstColumn="0" w:lastRowLastColumn="0"/>
+              <w:rPr>
+                <w:rFonts w:ascii="Arial" w:hAnsi="Arial" w:cs="Arial"/>
+                <w:sz w:val="20"/>
+                <w:szCs w:val="20"/>
+              </w:rPr>
+            </w:pPr>
+            <w:r>
+              <w:rPr>
+                <w:rFonts w:ascii="Arial" w:hAnsi="Arial" w:cs="Arial"/>
+                <w:sz w:val="20"/>
+                <w:szCs w:val="20"/>
               </w:rPr>
               <w:t>Alta</w:t>
             </w:r>
@@ -3279,79 +7162,76 @@
         </w:tc>
       </w:tr>
       <w:tr>
-        <w:tc>
-          <w:tcPr>
+        <w:trPr>
+          <w:cnfStyle w:val="000000100000" w:firstRow="0" w:lastRow="0" w:firstColumn="0" w:lastColumn="0" w:oddVBand="0" w:evenVBand="0" w:oddHBand="1" w:evenHBand="0" w:firstRowFirstColumn="0" w:firstRowLastColumn="0" w:lastRowFirstColumn="0" w:lastRowLastColumn="0"/>
+        </w:trPr>
+        <w:tc>
+          <w:tcPr>
+            <w:cnfStyle w:val="001000000000" w:firstRow="0" w:lastRow="0" w:firstColumn="1" w:lastColumn="0" w:oddVBand="0" w:evenVBand="0" w:oddHBand="0" w:evenHBand="0" w:firstRowFirstColumn="0" w:firstRowLastColumn="0" w:lastRowFirstColumn="0" w:lastRowLastColumn="0"/>
             <w:tcW w:w="1745" w:type="dxa"/>
-            <w:vAlign w:val="bottom"/>
           </w:tcPr>
           <w:p>
             <w:pPr>
               <w:jc w:val="center"/>
               <w:rPr>
-                <w:rFonts w:ascii="Segoe UI" w:hAnsi="Segoe UI" w:cs="Segoe UI"/>
-                <w:sz w:val="21"/>
-                <w:szCs w:val="21"/>
-              </w:rPr>
-            </w:pPr>
-            <w:r>
-              <w:rPr>
-                <w:rFonts w:ascii="Segoe UI" w:hAnsi="Segoe UI" w:cs="Segoe UI"/>
-                <w:sz w:val="21"/>
-                <w:szCs w:val="21"/>
-              </w:rPr>
-              <w:t>3</w:t>
-            </w:r>
-            <w:r>
-              <w:rPr>
-                <w:rFonts w:ascii="Segoe UI" w:hAnsi="Segoe UI" w:cs="Segoe UI"/>
-                <w:sz w:val="21"/>
-                <w:szCs w:val="21"/>
-              </w:rPr>
-              <w:t>3</w:t>
+                <w:rFonts w:ascii="Arial" w:hAnsi="Arial" w:cs="Arial"/>
+                <w:color w:val="auto"/>
+                <w:sz w:val="20"/>
+                <w:szCs w:val="20"/>
+              </w:rPr>
+            </w:pPr>
+            <w:r>
+              <w:rPr>
+                <w:rFonts w:ascii="Arial" w:hAnsi="Arial" w:cs="Arial"/>
+                <w:color w:val="auto"/>
+                <w:sz w:val="20"/>
+                <w:szCs w:val="20"/>
+              </w:rPr>
+              <w:t>42</w:t>
             </w:r>
           </w:p>
         </w:tc>
         <w:tc>
           <w:tcPr>
             <w:tcW w:w="6147" w:type="dxa"/>
-            <w:vAlign w:val="bottom"/>
-          </w:tcPr>
-          <w:p>
-            <w:pPr>
-              <w:rPr>
-                <w:rFonts w:ascii="Segoe UI" w:hAnsi="Segoe UI" w:cs="Segoe UI"/>
-                <w:sz w:val="21"/>
-                <w:szCs w:val="21"/>
-              </w:rPr>
-            </w:pPr>
-            <w:r>
-              <w:rPr>
-                <w:rFonts w:ascii="Segoe UI" w:hAnsi="Segoe UI" w:cs="Segoe UI"/>
-                <w:sz w:val="21"/>
-                <w:szCs w:val="21"/>
-              </w:rPr>
-              <w:t>Utilizadores recebem e-mail de aprovação ou reprovação de anúncio.</w:t>
+          </w:tcPr>
+          <w:p>
+            <w:pPr>
+              <w:cnfStyle w:val="000000100000" w:firstRow="0" w:lastRow="0" w:firstColumn="0" w:lastColumn="0" w:oddVBand="0" w:evenVBand="0" w:oddHBand="1" w:evenHBand="0" w:firstRowFirstColumn="0" w:firstRowLastColumn="0" w:lastRowFirstColumn="0" w:lastRowLastColumn="0"/>
+              <w:rPr>
+                <w:rFonts w:ascii="Arial" w:hAnsi="Arial" w:cs="Arial"/>
+                <w:sz w:val="20"/>
+                <w:szCs w:val="20"/>
+              </w:rPr>
+            </w:pPr>
+            <w:r>
+              <w:rPr>
+                <w:rFonts w:ascii="Arial" w:hAnsi="Arial" w:cs="Arial"/>
+                <w:sz w:val="20"/>
+                <w:szCs w:val="20"/>
+              </w:rPr>
+              <w:t>Recebimento de e-mail de aprovação ou reprovação de anúncio pelos utilizadores.</w:t>
             </w:r>
           </w:p>
         </w:tc>
         <w:tc>
           <w:tcPr>
             <w:tcW w:w="1350" w:type="dxa"/>
-            <w:vAlign w:val="bottom"/>
-          </w:tcPr>
-          <w:p>
-            <w:pPr>
-              <w:rPr>
-                <w:rFonts w:ascii="Segoe UI" w:hAnsi="Segoe UI" w:cs="Segoe UI"/>
-                <w:sz w:val="21"/>
-                <w:szCs w:val="21"/>
-              </w:rPr>
-            </w:pPr>
-            <w:r>
-              <w:rPr>
-                <w:rFonts w:ascii="Segoe UI" w:hAnsi="Segoe UI" w:cs="Segoe UI"/>
-                <w:sz w:val="21"/>
-                <w:szCs w:val="21"/>
+          </w:tcPr>
+          <w:p>
+            <w:pPr>
+              <w:cnfStyle w:val="000000100000" w:firstRow="0" w:lastRow="0" w:firstColumn="0" w:lastColumn="0" w:oddVBand="0" w:evenVBand="0" w:oddHBand="1" w:evenHBand="0" w:firstRowFirstColumn="0" w:firstRowLastColumn="0" w:lastRowFirstColumn="0" w:lastRowLastColumn="0"/>
+              <w:rPr>
+                <w:rFonts w:ascii="Arial" w:hAnsi="Arial" w:cs="Arial"/>
+                <w:sz w:val="20"/>
+                <w:szCs w:val="20"/>
+              </w:rPr>
+            </w:pPr>
+            <w:r>
+              <w:rPr>
+                <w:rFonts w:ascii="Arial" w:hAnsi="Arial" w:cs="Arial"/>
+                <w:sz w:val="20"/>
+                <w:szCs w:val="20"/>
               </w:rPr>
               <w:t>Alta</w:t>
             </w:r>
@@ -3361,78 +7241,71 @@
       <w:tr>
         <w:tc>
           <w:tcPr>
+            <w:cnfStyle w:val="001000000000" w:firstRow="0" w:lastRow="0" w:firstColumn="1" w:lastColumn="0" w:oddVBand="0" w:evenVBand="0" w:oddHBand="0" w:evenHBand="0" w:firstRowFirstColumn="0" w:firstRowLastColumn="0" w:lastRowFirstColumn="0" w:lastRowLastColumn="0"/>
             <w:tcW w:w="1745" w:type="dxa"/>
-            <w:vAlign w:val="bottom"/>
           </w:tcPr>
           <w:p>
             <w:pPr>
               <w:jc w:val="center"/>
               <w:rPr>
-                <w:rFonts w:ascii="Segoe UI" w:hAnsi="Segoe UI" w:cs="Segoe UI"/>
-                <w:sz w:val="21"/>
-                <w:szCs w:val="21"/>
-              </w:rPr>
-            </w:pPr>
-            <w:r>
-              <w:rPr>
-                <w:rFonts w:ascii="Segoe UI" w:hAnsi="Segoe UI" w:cs="Segoe UI"/>
-                <w:sz w:val="21"/>
-                <w:szCs w:val="21"/>
-              </w:rPr>
-              <w:lastRenderedPageBreak/>
-              <w:t>3</w:t>
-            </w:r>
-            <w:r>
-              <w:rPr>
-                <w:rFonts w:ascii="Segoe UI" w:hAnsi="Segoe UI" w:cs="Segoe UI"/>
-                <w:sz w:val="21"/>
-                <w:szCs w:val="21"/>
-              </w:rPr>
-              <w:t>4</w:t>
+                <w:rFonts w:ascii="Arial" w:hAnsi="Arial" w:cs="Arial"/>
+                <w:color w:val="auto"/>
+                <w:sz w:val="20"/>
+                <w:szCs w:val="20"/>
+              </w:rPr>
+            </w:pPr>
+            <w:r>
+              <w:rPr>
+                <w:rFonts w:ascii="Arial" w:hAnsi="Arial" w:cs="Arial"/>
+                <w:color w:val="auto"/>
+                <w:sz w:val="20"/>
+                <w:szCs w:val="20"/>
+              </w:rPr>
+              <w:t>43</w:t>
             </w:r>
           </w:p>
         </w:tc>
         <w:tc>
           <w:tcPr>
             <w:tcW w:w="6147" w:type="dxa"/>
-            <w:vAlign w:val="bottom"/>
-          </w:tcPr>
-          <w:p>
-            <w:pPr>
-              <w:rPr>
-                <w:rFonts w:ascii="Segoe UI" w:hAnsi="Segoe UI" w:cs="Segoe UI"/>
-                <w:sz w:val="21"/>
-                <w:szCs w:val="21"/>
-              </w:rPr>
-            </w:pPr>
-            <w:r>
-              <w:rPr>
-                <w:rFonts w:ascii="Segoe UI" w:hAnsi="Segoe UI" w:cs="Segoe UI"/>
-                <w:sz w:val="21"/>
-                <w:szCs w:val="21"/>
-              </w:rPr>
-              <w:t>O administrador é criado na primeira execução da aplicação.</w:t>
+          </w:tcPr>
+          <w:p>
+            <w:pPr>
+              <w:cnfStyle w:val="000000000000" w:firstRow="0" w:lastRow="0" w:firstColumn="0" w:lastColumn="0" w:oddVBand="0" w:evenVBand="0" w:oddHBand="0" w:evenHBand="0" w:firstRowFirstColumn="0" w:firstRowLastColumn="0" w:lastRowFirstColumn="0" w:lastRowLastColumn="0"/>
+              <w:rPr>
+                <w:rFonts w:ascii="Arial" w:hAnsi="Arial" w:cs="Arial"/>
+                <w:sz w:val="20"/>
+                <w:szCs w:val="20"/>
+              </w:rPr>
+            </w:pPr>
+            <w:r>
+              <w:rPr>
+                <w:rFonts w:ascii="Arial" w:hAnsi="Arial" w:cs="Arial"/>
+                <w:sz w:val="20"/>
+                <w:szCs w:val="20"/>
+              </w:rPr>
+              <w:t>Criação automática do administrador na primeira execução da aplicação.</w:t>
             </w:r>
           </w:p>
         </w:tc>
         <w:tc>
           <w:tcPr>
             <w:tcW w:w="1350" w:type="dxa"/>
-            <w:vAlign w:val="bottom"/>
-          </w:tcPr>
-          <w:p>
-            <w:pPr>
-              <w:rPr>
-                <w:rFonts w:ascii="Segoe UI" w:hAnsi="Segoe UI" w:cs="Segoe UI"/>
-                <w:sz w:val="21"/>
-                <w:szCs w:val="21"/>
-              </w:rPr>
-            </w:pPr>
-            <w:r>
-              <w:rPr>
-                <w:rFonts w:ascii="Segoe UI" w:hAnsi="Segoe UI" w:cs="Segoe UI"/>
-                <w:sz w:val="21"/>
-                <w:szCs w:val="21"/>
+          </w:tcPr>
+          <w:p>
+            <w:pPr>
+              <w:cnfStyle w:val="000000000000" w:firstRow="0" w:lastRow="0" w:firstColumn="0" w:lastColumn="0" w:oddVBand="0" w:evenVBand="0" w:oddHBand="0" w:evenHBand="0" w:firstRowFirstColumn="0" w:firstRowLastColumn="0" w:lastRowFirstColumn="0" w:lastRowLastColumn="0"/>
+              <w:rPr>
+                <w:rFonts w:ascii="Arial" w:hAnsi="Arial" w:cs="Arial"/>
+                <w:sz w:val="20"/>
+                <w:szCs w:val="20"/>
+              </w:rPr>
+            </w:pPr>
+            <w:r>
+              <w:rPr>
+                <w:rFonts w:ascii="Arial" w:hAnsi="Arial" w:cs="Arial"/>
+                <w:sz w:val="20"/>
+                <w:szCs w:val="20"/>
               </w:rPr>
               <w:t>Alta</w:t>
             </w:r>
@@ -3440,79 +7313,112 @@
         </w:tc>
       </w:tr>
       <w:tr>
-        <w:tc>
-          <w:tcPr>
+        <w:trPr>
+          <w:cnfStyle w:val="000000100000" w:firstRow="0" w:lastRow="0" w:firstColumn="0" w:lastColumn="0" w:oddVBand="0" w:evenVBand="0" w:oddHBand="1" w:evenHBand="0" w:firstRowFirstColumn="0" w:firstRowLastColumn="0" w:lastRowFirstColumn="0" w:lastRowLastColumn="0"/>
+        </w:trPr>
+        <w:tc>
+          <w:tcPr>
+            <w:cnfStyle w:val="001000000000" w:firstRow="0" w:lastRow="0" w:firstColumn="1" w:lastColumn="0" w:oddVBand="0" w:evenVBand="0" w:oddHBand="0" w:evenHBand="0" w:firstRowFirstColumn="0" w:firstRowLastColumn="0" w:lastRowFirstColumn="0" w:lastRowLastColumn="0"/>
             <w:tcW w:w="1745" w:type="dxa"/>
-            <w:vAlign w:val="bottom"/>
           </w:tcPr>
           <w:p>
             <w:pPr>
               <w:jc w:val="center"/>
               <w:rPr>
-                <w:rFonts w:ascii="Segoe UI" w:hAnsi="Segoe UI" w:cs="Segoe UI"/>
-                <w:sz w:val="21"/>
-                <w:szCs w:val="21"/>
-              </w:rPr>
-            </w:pPr>
-            <w:r>
-              <w:rPr>
-                <w:rFonts w:ascii="Segoe UI" w:hAnsi="Segoe UI" w:cs="Segoe UI"/>
-                <w:sz w:val="21"/>
-                <w:szCs w:val="21"/>
-              </w:rPr>
-              <w:t>3</w:t>
-            </w:r>
-            <w:r>
-              <w:rPr>
-                <w:rFonts w:ascii="Segoe UI" w:hAnsi="Segoe UI" w:cs="Segoe UI"/>
-                <w:sz w:val="21"/>
-                <w:szCs w:val="21"/>
-              </w:rPr>
-              <w:t>5</w:t>
+                <w:rFonts w:ascii="Arial" w:hAnsi="Arial" w:cs="Arial"/>
+                <w:color w:val="auto"/>
+                <w:sz w:val="20"/>
+                <w:szCs w:val="20"/>
+              </w:rPr>
+            </w:pPr>
+            <w:r>
+              <w:rPr>
+                <w:rFonts w:ascii="Arial" w:hAnsi="Arial" w:cs="Arial"/>
+                <w:color w:val="auto"/>
+                <w:sz w:val="20"/>
+                <w:szCs w:val="20"/>
+              </w:rPr>
+              <w:t>44</w:t>
             </w:r>
           </w:p>
         </w:tc>
         <w:tc>
           <w:tcPr>
             <w:tcW w:w="6147" w:type="dxa"/>
-            <w:vAlign w:val="bottom"/>
-          </w:tcPr>
-          <w:p>
-            <w:pPr>
-              <w:rPr>
-                <w:rFonts w:ascii="Segoe UI" w:hAnsi="Segoe UI" w:cs="Segoe UI"/>
-                <w:sz w:val="21"/>
-                <w:szCs w:val="21"/>
-              </w:rPr>
-            </w:pPr>
-            <w:r>
-              <w:rPr>
-                <w:rFonts w:ascii="Segoe UI" w:hAnsi="Segoe UI" w:cs="Segoe UI"/>
-                <w:sz w:val="21"/>
-                <w:szCs w:val="21"/>
-              </w:rPr>
-              <w:t>Será utilizada a versão PHP 7.</w:t>
+          </w:tcPr>
+          <w:p>
+            <w:pPr>
+              <w:cnfStyle w:val="000000100000" w:firstRow="0" w:lastRow="0" w:firstColumn="0" w:lastColumn="0" w:oddVBand="0" w:evenVBand="0" w:oddHBand="1" w:evenHBand="0" w:firstRowFirstColumn="0" w:firstRowLastColumn="0" w:lastRowFirstColumn="0" w:lastRowLastColumn="0"/>
+              <w:rPr>
+                <w:rFonts w:ascii="Arial" w:hAnsi="Arial" w:cs="Arial"/>
+                <w:sz w:val="20"/>
+                <w:szCs w:val="20"/>
+              </w:rPr>
+            </w:pPr>
+            <w:r>
+              <w:rPr>
+                <w:rFonts w:ascii="Arial" w:hAnsi="Arial" w:cs="Arial"/>
+                <w:sz w:val="20"/>
+                <w:szCs w:val="20"/>
+              </w:rPr>
+              <w:t xml:space="preserve">Utilização de PHP 7, HTML 5, </w:t>
+            </w:r>
+            <w:proofErr w:type="spellStart"/>
+            <w:r>
+              <w:rPr>
+                <w:rFonts w:ascii="Arial" w:hAnsi="Arial" w:cs="Arial"/>
+                <w:sz w:val="20"/>
+                <w:szCs w:val="20"/>
+              </w:rPr>
+              <w:t>Laravel</w:t>
+            </w:r>
+            <w:proofErr w:type="spellEnd"/>
+            <w:r>
+              <w:rPr>
+                <w:rFonts w:ascii="Arial" w:hAnsi="Arial" w:cs="Arial"/>
+                <w:sz w:val="20"/>
+                <w:szCs w:val="20"/>
+              </w:rPr>
+              <w:t xml:space="preserve">, </w:t>
+            </w:r>
+            <w:proofErr w:type="spellStart"/>
+            <w:r>
+              <w:rPr>
+                <w:rFonts w:ascii="Arial" w:hAnsi="Arial" w:cs="Arial"/>
+                <w:sz w:val="20"/>
+                <w:szCs w:val="20"/>
+              </w:rPr>
+              <w:t>MySQL</w:t>
+            </w:r>
+            <w:proofErr w:type="spellEnd"/>
+            <w:r>
+              <w:rPr>
+                <w:rFonts w:ascii="Arial" w:hAnsi="Arial" w:cs="Arial"/>
+                <w:sz w:val="20"/>
+                <w:szCs w:val="20"/>
+              </w:rPr>
+              <w:t xml:space="preserve"> para o desenvolvimento da aplicação.</w:t>
             </w:r>
           </w:p>
         </w:tc>
         <w:tc>
           <w:tcPr>
             <w:tcW w:w="1350" w:type="dxa"/>
-            <w:vAlign w:val="bottom"/>
-          </w:tcPr>
-          <w:p>
-            <w:pPr>
-              <w:rPr>
-                <w:rFonts w:ascii="Segoe UI" w:hAnsi="Segoe UI" w:cs="Segoe UI"/>
-                <w:sz w:val="21"/>
-                <w:szCs w:val="21"/>
-              </w:rPr>
-            </w:pPr>
-            <w:r>
-              <w:rPr>
-                <w:rFonts w:ascii="Segoe UI" w:hAnsi="Segoe UI" w:cs="Segoe UI"/>
-                <w:sz w:val="21"/>
-                <w:szCs w:val="21"/>
+          </w:tcPr>
+          <w:p>
+            <w:pPr>
+              <w:cnfStyle w:val="000000100000" w:firstRow="0" w:lastRow="0" w:firstColumn="0" w:lastColumn="0" w:oddVBand="0" w:evenVBand="0" w:oddHBand="1" w:evenHBand="0" w:firstRowFirstColumn="0" w:firstRowLastColumn="0" w:lastRowFirstColumn="0" w:lastRowLastColumn="0"/>
+              <w:rPr>
+                <w:rFonts w:ascii="Arial" w:hAnsi="Arial" w:cs="Arial"/>
+                <w:sz w:val="20"/>
+                <w:szCs w:val="20"/>
+              </w:rPr>
+            </w:pPr>
+            <w:r>
+              <w:rPr>
+                <w:rFonts w:ascii="Arial" w:hAnsi="Arial" w:cs="Arial"/>
+                <w:sz w:val="20"/>
+                <w:szCs w:val="20"/>
               </w:rPr>
               <w:t>Alta</w:t>
             </w:r>
@@ -3522,77 +7428,107 @@
       <w:tr>
         <w:tc>
           <w:tcPr>
+            <w:cnfStyle w:val="001000000000" w:firstRow="0" w:lastRow="0" w:firstColumn="1" w:lastColumn="0" w:oddVBand="0" w:evenVBand="0" w:oddHBand="0" w:evenHBand="0" w:firstRowFirstColumn="0" w:firstRowLastColumn="0" w:lastRowFirstColumn="0" w:lastRowLastColumn="0"/>
             <w:tcW w:w="1745" w:type="dxa"/>
-            <w:vAlign w:val="bottom"/>
           </w:tcPr>
           <w:p>
             <w:pPr>
               <w:jc w:val="center"/>
               <w:rPr>
-                <w:rFonts w:ascii="Segoe UI" w:hAnsi="Segoe UI" w:cs="Segoe UI"/>
-                <w:sz w:val="21"/>
-                <w:szCs w:val="21"/>
-              </w:rPr>
-            </w:pPr>
-            <w:r>
-              <w:rPr>
-                <w:rFonts w:ascii="Segoe UI" w:hAnsi="Segoe UI" w:cs="Segoe UI"/>
-                <w:sz w:val="21"/>
-                <w:szCs w:val="21"/>
-              </w:rPr>
-              <w:t>3</w:t>
-            </w:r>
-            <w:r>
-              <w:rPr>
-                <w:rFonts w:ascii="Segoe UI" w:hAnsi="Segoe UI" w:cs="Segoe UI"/>
-                <w:sz w:val="21"/>
-                <w:szCs w:val="21"/>
-              </w:rPr>
-              <w:t>6</w:t>
+                <w:rFonts w:ascii="Arial" w:hAnsi="Arial" w:cs="Arial"/>
+                <w:color w:val="auto"/>
+                <w:sz w:val="20"/>
+                <w:szCs w:val="20"/>
+              </w:rPr>
+            </w:pPr>
+            <w:r>
+              <w:rPr>
+                <w:rFonts w:ascii="Arial" w:hAnsi="Arial" w:cs="Arial"/>
+                <w:color w:val="auto"/>
+                <w:sz w:val="20"/>
+                <w:szCs w:val="20"/>
+              </w:rPr>
+              <w:t>45</w:t>
             </w:r>
           </w:p>
         </w:tc>
         <w:tc>
           <w:tcPr>
             <w:tcW w:w="6147" w:type="dxa"/>
-            <w:vAlign w:val="bottom"/>
-          </w:tcPr>
-          <w:p>
-            <w:pPr>
-              <w:rPr>
-                <w:rFonts w:ascii="Segoe UI" w:hAnsi="Segoe UI" w:cs="Segoe UI"/>
-                <w:sz w:val="21"/>
-                <w:szCs w:val="21"/>
-              </w:rPr>
-            </w:pPr>
-            <w:r>
-              <w:rPr>
-                <w:rFonts w:ascii="Segoe UI" w:hAnsi="Segoe UI" w:cs="Segoe UI"/>
-                <w:sz w:val="21"/>
-                <w:szCs w:val="21"/>
-              </w:rPr>
-              <w:t>Será utilizada a versão HTML 5.</w:t>
+          </w:tcPr>
+          <w:p>
+            <w:pPr>
+              <w:cnfStyle w:val="000000000000" w:firstRow="0" w:lastRow="0" w:firstColumn="0" w:lastColumn="0" w:oddVBand="0" w:evenVBand="0" w:oddHBand="0" w:evenHBand="0" w:firstRowFirstColumn="0" w:firstRowLastColumn="0" w:lastRowFirstColumn="0" w:lastRowLastColumn="0"/>
+              <w:rPr>
+                <w:rFonts w:ascii="Arial" w:hAnsi="Arial" w:cs="Arial"/>
+                <w:sz w:val="20"/>
+                <w:szCs w:val="20"/>
+              </w:rPr>
+            </w:pPr>
+            <w:r>
+              <w:rPr>
+                <w:rFonts w:ascii="Arial" w:hAnsi="Arial" w:cs="Arial"/>
+                <w:sz w:val="20"/>
+                <w:szCs w:val="20"/>
+              </w:rPr>
+              <w:t xml:space="preserve">Utilização da </w:t>
+            </w:r>
+            <w:proofErr w:type="spellStart"/>
+            <w:r>
+              <w:rPr>
+                <w:rFonts w:ascii="Arial" w:hAnsi="Arial" w:cs="Arial"/>
+                <w:sz w:val="20"/>
+                <w:szCs w:val="20"/>
+              </w:rPr>
+              <w:t>framework</w:t>
+            </w:r>
+            <w:proofErr w:type="spellEnd"/>
+            <w:r>
+              <w:rPr>
+                <w:rFonts w:ascii="Arial" w:hAnsi="Arial" w:cs="Arial"/>
+                <w:sz w:val="20"/>
+                <w:szCs w:val="20"/>
+              </w:rPr>
+              <w:t xml:space="preserve"> </w:t>
+            </w:r>
+            <w:proofErr w:type="spellStart"/>
+            <w:r>
+              <w:rPr>
+                <w:rFonts w:ascii="Arial" w:hAnsi="Arial" w:cs="Arial"/>
+                <w:sz w:val="20"/>
+                <w:szCs w:val="20"/>
+              </w:rPr>
+              <w:t>Laravel</w:t>
+            </w:r>
+            <w:proofErr w:type="spellEnd"/>
+            <w:r>
+              <w:rPr>
+                <w:rFonts w:ascii="Arial" w:hAnsi="Arial" w:cs="Arial"/>
+                <w:sz w:val="20"/>
+                <w:szCs w:val="20"/>
+              </w:rPr>
+              <w:t xml:space="preserve"> para facilidade de desenvolvimento e manutenção.</w:t>
             </w:r>
           </w:p>
         </w:tc>
         <w:tc>
           <w:tcPr>
             <w:tcW w:w="1350" w:type="dxa"/>
-            <w:vAlign w:val="bottom"/>
-          </w:tcPr>
-          <w:p>
-            <w:pPr>
-              <w:rPr>
-                <w:rFonts w:ascii="Segoe UI" w:hAnsi="Segoe UI" w:cs="Segoe UI"/>
-                <w:sz w:val="21"/>
-                <w:szCs w:val="21"/>
-              </w:rPr>
-            </w:pPr>
-            <w:r>
-              <w:rPr>
-                <w:rFonts w:ascii="Segoe UI" w:hAnsi="Segoe UI" w:cs="Segoe UI"/>
-                <w:sz w:val="21"/>
-                <w:szCs w:val="21"/>
+          </w:tcPr>
+          <w:p>
+            <w:pPr>
+              <w:cnfStyle w:val="000000000000" w:firstRow="0" w:lastRow="0" w:firstColumn="0" w:lastColumn="0" w:oddVBand="0" w:evenVBand="0" w:oddHBand="0" w:evenHBand="0" w:firstRowFirstColumn="0" w:firstRowLastColumn="0" w:lastRowFirstColumn="0" w:lastRowLastColumn="0"/>
+              <w:rPr>
+                <w:rFonts w:ascii="Arial" w:hAnsi="Arial" w:cs="Arial"/>
+                <w:sz w:val="20"/>
+                <w:szCs w:val="20"/>
+              </w:rPr>
+            </w:pPr>
+            <w:r>
+              <w:rPr>
+                <w:rFonts w:ascii="Arial" w:hAnsi="Arial" w:cs="Arial"/>
+                <w:sz w:val="20"/>
+                <w:szCs w:val="20"/>
               </w:rPr>
               <w:t>Alta</w:t>
             </w:r>
@@ -3600,97 +7536,94 @@
         </w:tc>
       </w:tr>
       <w:tr>
-        <w:tc>
-          <w:tcPr>
+        <w:trPr>
+          <w:cnfStyle w:val="000000100000" w:firstRow="0" w:lastRow="0" w:firstColumn="0" w:lastColumn="0" w:oddVBand="0" w:evenVBand="0" w:oddHBand="1" w:evenHBand="0" w:firstRowFirstColumn="0" w:firstRowLastColumn="0" w:lastRowFirstColumn="0" w:lastRowLastColumn="0"/>
+        </w:trPr>
+        <w:tc>
+          <w:tcPr>
+            <w:cnfStyle w:val="001000000000" w:firstRow="0" w:lastRow="0" w:firstColumn="1" w:lastColumn="0" w:oddVBand="0" w:evenVBand="0" w:oddHBand="0" w:evenHBand="0" w:firstRowFirstColumn="0" w:firstRowLastColumn="0" w:lastRowFirstColumn="0" w:lastRowLastColumn="0"/>
             <w:tcW w:w="1745" w:type="dxa"/>
-            <w:vAlign w:val="bottom"/>
           </w:tcPr>
           <w:p>
             <w:pPr>
               <w:jc w:val="center"/>
               <w:rPr>
-                <w:rFonts w:ascii="Segoe UI" w:hAnsi="Segoe UI" w:cs="Segoe UI"/>
-                <w:sz w:val="21"/>
-                <w:szCs w:val="21"/>
-              </w:rPr>
-            </w:pPr>
-            <w:r>
-              <w:rPr>
-                <w:rFonts w:ascii="Segoe UI" w:hAnsi="Segoe UI" w:cs="Segoe UI"/>
-                <w:sz w:val="21"/>
-                <w:szCs w:val="21"/>
-              </w:rPr>
-              <w:t>3</w:t>
-            </w:r>
-            <w:r>
-              <w:rPr>
-                <w:rFonts w:ascii="Segoe UI" w:hAnsi="Segoe UI" w:cs="Segoe UI"/>
-                <w:sz w:val="21"/>
-                <w:szCs w:val="21"/>
-              </w:rPr>
-              <w:t>7</w:t>
+                <w:rFonts w:ascii="Arial" w:hAnsi="Arial" w:cs="Arial"/>
+                <w:color w:val="auto"/>
+                <w:sz w:val="20"/>
+                <w:szCs w:val="20"/>
+              </w:rPr>
+            </w:pPr>
+            <w:r>
+              <w:rPr>
+                <w:rFonts w:ascii="Arial" w:hAnsi="Arial" w:cs="Arial"/>
+                <w:color w:val="auto"/>
+                <w:sz w:val="20"/>
+                <w:szCs w:val="20"/>
+              </w:rPr>
+              <w:t>46</w:t>
             </w:r>
           </w:p>
         </w:tc>
         <w:tc>
           <w:tcPr>
             <w:tcW w:w="6147" w:type="dxa"/>
-            <w:vAlign w:val="bottom"/>
-          </w:tcPr>
-          <w:p>
-            <w:pPr>
-              <w:rPr>
-                <w:rFonts w:ascii="Segoe UI" w:hAnsi="Segoe UI" w:cs="Segoe UI"/>
-                <w:sz w:val="21"/>
-                <w:szCs w:val="21"/>
-              </w:rPr>
-            </w:pPr>
-            <w:r>
-              <w:rPr>
-                <w:rFonts w:ascii="Segoe UI" w:hAnsi="Segoe UI" w:cs="Segoe UI"/>
-                <w:sz w:val="21"/>
-                <w:szCs w:val="21"/>
-              </w:rPr>
-              <w:t xml:space="preserve">Será utilizado o </w:t>
+          </w:tcPr>
+          <w:p>
+            <w:pPr>
+              <w:cnfStyle w:val="000000100000" w:firstRow="0" w:lastRow="0" w:firstColumn="0" w:lastColumn="0" w:oddVBand="0" w:evenVBand="0" w:oddHBand="1" w:evenHBand="0" w:firstRowFirstColumn="0" w:firstRowLastColumn="0" w:lastRowFirstColumn="0" w:lastRowLastColumn="0"/>
+              <w:rPr>
+                <w:rFonts w:ascii="Arial" w:hAnsi="Arial" w:cs="Arial"/>
+                <w:sz w:val="20"/>
+                <w:szCs w:val="20"/>
+              </w:rPr>
+            </w:pPr>
+            <w:r>
+              <w:rPr>
+                <w:rFonts w:ascii="Arial" w:hAnsi="Arial" w:cs="Arial"/>
+                <w:sz w:val="20"/>
+                <w:szCs w:val="20"/>
+              </w:rPr>
+              <w:t xml:space="preserve">Armazenamento dos dados em uma base de dados </w:t>
             </w:r>
             <w:proofErr w:type="spellStart"/>
             <w:r>
               <w:rPr>
-                <w:rFonts w:ascii="Segoe UI" w:hAnsi="Segoe UI" w:cs="Segoe UI"/>
-                <w:sz w:val="21"/>
-                <w:szCs w:val="21"/>
-              </w:rPr>
-              <w:t>Bootstrap</w:t>
+                <w:rFonts w:ascii="Arial" w:hAnsi="Arial" w:cs="Arial"/>
+                <w:sz w:val="20"/>
+                <w:szCs w:val="20"/>
+              </w:rPr>
+              <w:t>MySQL</w:t>
             </w:r>
             <w:proofErr w:type="spellEnd"/>
             <w:r>
               <w:rPr>
-                <w:rFonts w:ascii="Segoe UI" w:hAnsi="Segoe UI" w:cs="Segoe UI"/>
-                <w:sz w:val="21"/>
-                <w:szCs w:val="21"/>
-              </w:rPr>
-              <w:t xml:space="preserve"> para CSS 3.</w:t>
+                <w:rFonts w:ascii="Arial" w:hAnsi="Arial" w:cs="Arial"/>
+                <w:sz w:val="20"/>
+                <w:szCs w:val="20"/>
+              </w:rPr>
+              <w:t xml:space="preserve"> para escalabilidade e robustez.</w:t>
             </w:r>
           </w:p>
         </w:tc>
         <w:tc>
           <w:tcPr>
             <w:tcW w:w="1350" w:type="dxa"/>
-            <w:vAlign w:val="bottom"/>
-          </w:tcPr>
-          <w:p>
-            <w:pPr>
-              <w:rPr>
-                <w:rFonts w:ascii="Segoe UI" w:hAnsi="Segoe UI" w:cs="Segoe UI"/>
-                <w:sz w:val="21"/>
-                <w:szCs w:val="21"/>
-              </w:rPr>
-            </w:pPr>
-            <w:r>
-              <w:rPr>
-                <w:rFonts w:ascii="Segoe UI" w:hAnsi="Segoe UI" w:cs="Segoe UI"/>
-                <w:sz w:val="21"/>
-                <w:szCs w:val="21"/>
+          </w:tcPr>
+          <w:p>
+            <w:pPr>
+              <w:cnfStyle w:val="000000100000" w:firstRow="0" w:lastRow="0" w:firstColumn="0" w:lastColumn="0" w:oddVBand="0" w:evenVBand="0" w:oddHBand="1" w:evenHBand="0" w:firstRowFirstColumn="0" w:firstRowLastColumn="0" w:lastRowFirstColumn="0" w:lastRowLastColumn="0"/>
+              <w:rPr>
+                <w:rFonts w:ascii="Arial" w:hAnsi="Arial" w:cs="Arial"/>
+                <w:sz w:val="20"/>
+                <w:szCs w:val="20"/>
+              </w:rPr>
+            </w:pPr>
+            <w:r>
+              <w:rPr>
+                <w:rFonts w:ascii="Arial" w:hAnsi="Arial" w:cs="Arial"/>
+                <w:sz w:val="20"/>
+                <w:szCs w:val="20"/>
               </w:rPr>
               <w:t>Alta</w:t>
             </w:r>
@@ -3700,87 +7633,71 @@
       <w:tr>
         <w:tc>
           <w:tcPr>
+            <w:cnfStyle w:val="001000000000" w:firstRow="0" w:lastRow="0" w:firstColumn="1" w:lastColumn="0" w:oddVBand="0" w:evenVBand="0" w:oddHBand="0" w:evenHBand="0" w:firstRowFirstColumn="0" w:firstRowLastColumn="0" w:lastRowFirstColumn="0" w:lastRowLastColumn="0"/>
             <w:tcW w:w="1745" w:type="dxa"/>
-            <w:vAlign w:val="bottom"/>
           </w:tcPr>
           <w:p>
             <w:pPr>
               <w:jc w:val="center"/>
               <w:rPr>
-                <w:rFonts w:ascii="Segoe UI" w:hAnsi="Segoe UI" w:cs="Segoe UI"/>
-                <w:sz w:val="21"/>
-                <w:szCs w:val="21"/>
-              </w:rPr>
-            </w:pPr>
-            <w:r>
-              <w:rPr>
-                <w:rFonts w:ascii="Segoe UI" w:hAnsi="Segoe UI" w:cs="Segoe UI"/>
-                <w:sz w:val="21"/>
-                <w:szCs w:val="21"/>
-              </w:rPr>
-              <w:t>38</w:t>
+                <w:rFonts w:ascii="Arial" w:hAnsi="Arial" w:cs="Arial"/>
+                <w:color w:val="auto"/>
+                <w:sz w:val="20"/>
+                <w:szCs w:val="20"/>
+              </w:rPr>
+            </w:pPr>
+            <w:r>
+              <w:rPr>
+                <w:rFonts w:ascii="Arial" w:hAnsi="Arial" w:cs="Arial"/>
+                <w:color w:val="auto"/>
+                <w:sz w:val="20"/>
+                <w:szCs w:val="20"/>
+              </w:rPr>
+              <w:t>47</w:t>
             </w:r>
           </w:p>
         </w:tc>
         <w:tc>
           <w:tcPr>
             <w:tcW w:w="6147" w:type="dxa"/>
-            <w:vAlign w:val="bottom"/>
-          </w:tcPr>
-          <w:p>
-            <w:pPr>
-              <w:rPr>
-                <w:rFonts w:ascii="Segoe UI" w:hAnsi="Segoe UI" w:cs="Segoe UI"/>
-                <w:sz w:val="21"/>
-                <w:szCs w:val="21"/>
-              </w:rPr>
-            </w:pPr>
-            <w:r>
-              <w:rPr>
-                <w:rFonts w:ascii="Segoe UI" w:hAnsi="Segoe UI" w:cs="Segoe UI"/>
-                <w:sz w:val="21"/>
-                <w:szCs w:val="21"/>
-              </w:rPr>
-              <w:t xml:space="preserve">Os dados serão armazenados numa base de dados </w:t>
-            </w:r>
-            <w:proofErr w:type="spellStart"/>
-            <w:r>
-              <w:rPr>
-                <w:rFonts w:ascii="Segoe UI" w:hAnsi="Segoe UI" w:cs="Segoe UI"/>
-                <w:sz w:val="21"/>
-                <w:szCs w:val="21"/>
-              </w:rPr>
-              <w:t>MySQL</w:t>
-            </w:r>
-            <w:proofErr w:type="spellEnd"/>
-            <w:r>
-              <w:rPr>
-                <w:rFonts w:ascii="Segoe UI" w:hAnsi="Segoe UI" w:cs="Segoe UI"/>
-                <w:sz w:val="21"/>
-                <w:szCs w:val="21"/>
-              </w:rPr>
-              <w:t>.</w:t>
+          </w:tcPr>
+          <w:p>
+            <w:pPr>
+              <w:cnfStyle w:val="000000000000" w:firstRow="0" w:lastRow="0" w:firstColumn="0" w:lastColumn="0" w:oddVBand="0" w:evenVBand="0" w:oddHBand="0" w:evenHBand="0" w:firstRowFirstColumn="0" w:firstRowLastColumn="0" w:lastRowFirstColumn="0" w:lastRowLastColumn="0"/>
+              <w:rPr>
+                <w:rFonts w:ascii="Arial" w:hAnsi="Arial" w:cs="Arial"/>
+                <w:sz w:val="20"/>
+                <w:szCs w:val="20"/>
+              </w:rPr>
+            </w:pPr>
+            <w:r>
+              <w:rPr>
+                <w:rFonts w:ascii="Arial" w:hAnsi="Arial" w:cs="Arial"/>
+                <w:sz w:val="20"/>
+                <w:szCs w:val="20"/>
+              </w:rPr>
+              <w:t>Indisponibilidade de casa quando o número de quartos é zero.</w:t>
             </w:r>
           </w:p>
         </w:tc>
         <w:tc>
           <w:tcPr>
             <w:tcW w:w="1350" w:type="dxa"/>
-            <w:vAlign w:val="bottom"/>
-          </w:tcPr>
-          <w:p>
-            <w:pPr>
-              <w:rPr>
-                <w:rFonts w:ascii="Segoe UI" w:hAnsi="Segoe UI" w:cs="Segoe UI"/>
-                <w:sz w:val="21"/>
-                <w:szCs w:val="21"/>
-              </w:rPr>
-            </w:pPr>
-            <w:r>
-              <w:rPr>
-                <w:rFonts w:ascii="Segoe UI" w:hAnsi="Segoe UI" w:cs="Segoe UI"/>
-                <w:sz w:val="21"/>
-                <w:szCs w:val="21"/>
+          </w:tcPr>
+          <w:p>
+            <w:pPr>
+              <w:cnfStyle w:val="000000000000" w:firstRow="0" w:lastRow="0" w:firstColumn="0" w:lastColumn="0" w:oddVBand="0" w:evenVBand="0" w:oddHBand="0" w:evenHBand="0" w:firstRowFirstColumn="0" w:firstRowLastColumn="0" w:lastRowFirstColumn="0" w:lastRowLastColumn="0"/>
+              <w:rPr>
+                <w:rFonts w:ascii="Arial" w:hAnsi="Arial" w:cs="Arial"/>
+                <w:sz w:val="20"/>
+                <w:szCs w:val="20"/>
+              </w:rPr>
+            </w:pPr>
+            <w:r>
+              <w:rPr>
+                <w:rFonts w:ascii="Arial" w:hAnsi="Arial" w:cs="Arial"/>
+                <w:sz w:val="20"/>
+                <w:szCs w:val="20"/>
               </w:rPr>
               <w:t>Alta</w:t>
             </w:r>
@@ -3788,71 +7705,76 @@
         </w:tc>
       </w:tr>
       <w:tr>
-        <w:tc>
-          <w:tcPr>
+        <w:trPr>
+          <w:cnfStyle w:val="000000100000" w:firstRow="0" w:lastRow="0" w:firstColumn="0" w:lastColumn="0" w:oddVBand="0" w:evenVBand="0" w:oddHBand="1" w:evenHBand="0" w:firstRowFirstColumn="0" w:firstRowLastColumn="0" w:lastRowFirstColumn="0" w:lastRowLastColumn="0"/>
+        </w:trPr>
+        <w:tc>
+          <w:tcPr>
+            <w:cnfStyle w:val="001000000000" w:firstRow="0" w:lastRow="0" w:firstColumn="1" w:lastColumn="0" w:oddVBand="0" w:evenVBand="0" w:oddHBand="0" w:evenHBand="0" w:firstRowFirstColumn="0" w:firstRowLastColumn="0" w:lastRowFirstColumn="0" w:lastRowLastColumn="0"/>
             <w:tcW w:w="1745" w:type="dxa"/>
-            <w:vAlign w:val="bottom"/>
           </w:tcPr>
           <w:p>
             <w:pPr>
               <w:jc w:val="center"/>
               <w:rPr>
-                <w:rFonts w:ascii="Segoe UI" w:hAnsi="Segoe UI" w:cs="Segoe UI"/>
-                <w:sz w:val="21"/>
-                <w:szCs w:val="21"/>
-              </w:rPr>
-            </w:pPr>
-            <w:r>
-              <w:rPr>
-                <w:rFonts w:ascii="Segoe UI" w:hAnsi="Segoe UI" w:cs="Segoe UI"/>
-                <w:sz w:val="21"/>
-                <w:szCs w:val="21"/>
-              </w:rPr>
-              <w:t>39</w:t>
+                <w:rFonts w:ascii="Arial" w:hAnsi="Arial" w:cs="Arial"/>
+                <w:color w:val="auto"/>
+                <w:sz w:val="20"/>
+                <w:szCs w:val="20"/>
+              </w:rPr>
+            </w:pPr>
+            <w:r>
+              <w:rPr>
+                <w:rFonts w:ascii="Arial" w:hAnsi="Arial" w:cs="Arial"/>
+                <w:color w:val="auto"/>
+                <w:sz w:val="20"/>
+                <w:szCs w:val="20"/>
+              </w:rPr>
+              <w:t>48</w:t>
             </w:r>
           </w:p>
         </w:tc>
         <w:tc>
           <w:tcPr>
             <w:tcW w:w="6147" w:type="dxa"/>
-            <w:vAlign w:val="bottom"/>
-          </w:tcPr>
-          <w:p>
-            <w:pPr>
-              <w:rPr>
-                <w:rFonts w:ascii="Segoe UI" w:hAnsi="Segoe UI" w:cs="Segoe UI"/>
-                <w:sz w:val="21"/>
-                <w:szCs w:val="21"/>
-              </w:rPr>
-            </w:pPr>
-            <w:r>
-              <w:rPr>
-                <w:rFonts w:ascii="Segoe UI" w:hAnsi="Segoe UI" w:cs="Segoe UI"/>
-                <w:sz w:val="21"/>
-                <w:szCs w:val="21"/>
-              </w:rPr>
-              <w:t>Uma casa fica indisponível quando o número de quartos é zero.</w:t>
+          </w:tcPr>
+          <w:p>
+            <w:pPr>
+              <w:cnfStyle w:val="000000100000" w:firstRow="0" w:lastRow="0" w:firstColumn="0" w:lastColumn="0" w:oddVBand="0" w:evenVBand="0" w:oddHBand="1" w:evenHBand="0" w:firstRowFirstColumn="0" w:firstRowLastColumn="0" w:lastRowFirstColumn="0" w:lastRowLastColumn="0"/>
+              <w:rPr>
+                <w:rFonts w:ascii="Arial" w:hAnsi="Arial" w:cs="Arial"/>
+                <w:sz w:val="20"/>
+                <w:szCs w:val="20"/>
+              </w:rPr>
+            </w:pPr>
+            <w:r>
+              <w:rPr>
+                <w:rFonts w:ascii="Arial" w:hAnsi="Arial" w:cs="Arial"/>
+                <w:sz w:val="20"/>
+                <w:szCs w:val="20"/>
+              </w:rPr>
+              <w:t>Encriptação das palavras-passe.</w:t>
             </w:r>
           </w:p>
         </w:tc>
         <w:tc>
           <w:tcPr>
             <w:tcW w:w="1350" w:type="dxa"/>
-            <w:vAlign w:val="bottom"/>
-          </w:tcPr>
-          <w:p>
-            <w:pPr>
-              <w:rPr>
-                <w:rFonts w:ascii="Segoe UI" w:hAnsi="Segoe UI" w:cs="Segoe UI"/>
-                <w:sz w:val="21"/>
-                <w:szCs w:val="21"/>
-              </w:rPr>
-            </w:pPr>
-            <w:r>
-              <w:rPr>
-                <w:rFonts w:ascii="Segoe UI" w:hAnsi="Segoe UI" w:cs="Segoe UI"/>
-                <w:sz w:val="21"/>
-                <w:szCs w:val="21"/>
+          </w:tcPr>
+          <w:p>
+            <w:pPr>
+              <w:cnfStyle w:val="000000100000" w:firstRow="0" w:lastRow="0" w:firstColumn="0" w:lastColumn="0" w:oddVBand="0" w:evenVBand="0" w:oddHBand="1" w:evenHBand="0" w:firstRowFirstColumn="0" w:firstRowLastColumn="0" w:lastRowFirstColumn="0" w:lastRowLastColumn="0"/>
+              <w:rPr>
+                <w:rFonts w:ascii="Arial" w:hAnsi="Arial" w:cs="Arial"/>
+                <w:sz w:val="20"/>
+                <w:szCs w:val="20"/>
+              </w:rPr>
+            </w:pPr>
+            <w:r>
+              <w:rPr>
+                <w:rFonts w:ascii="Arial" w:hAnsi="Arial" w:cs="Arial"/>
+                <w:sz w:val="20"/>
+                <w:szCs w:val="20"/>
               </w:rPr>
               <w:t>Alta</w:t>
             </w:r>
@@ -3862,8 +7784,8 @@
     </w:tbl>
     <w:p/>
     <w:sectPr>
-      <w:headerReference w:type="default" r:id="rId9"/>
-      <w:footerReference w:type="default" r:id="rId10"/>
+      <w:headerReference w:type="default" r:id="rId10"/>
+      <w:footerReference w:type="default" r:id="rId11"/>
       <w:pgSz w:w="11906" w:h="16838"/>
       <w:pgMar w:top="1440" w:right="1440" w:bottom="1440" w:left="1440" w:header="708" w:footer="708" w:gutter="0"/>
       <w:pgNumType w:start="0"/>
@@ -4069,6 +7991,243 @@
     </w:r>
   </w:p>
 </w:hdr>
+</file>
+
+<file path=word/numbering.xml><?xml version="1.0" encoding="utf-8"?>
+<w:numbering xmlns:wpc="http://schemas.microsoft.com/office/word/2010/wordprocessingCanvas" xmlns:cx="http://schemas.microsoft.com/office/drawing/2014/chartex" xmlns:cx1="http://schemas.microsoft.com/office/drawing/2015/9/8/chartex" xmlns:cx2="http://schemas.microsoft.com/office/drawing/2015/10/21/chartex" xmlns:cx3="http://schemas.microsoft.com/office/drawing/2016/5/9/chartex" xmlns:cx4="http://schemas.microsoft.com/office/drawing/2016/5/10/chartex" xmlns:cx5="http://schemas.microsoft.com/office/drawing/2016/5/11/chartex" xmlns:cx6="http://schemas.microsoft.com/office/drawing/2016/5/12/chartex" xmlns:cx7="http://schemas.microsoft.com/office/drawing/2016/5/13/chartex" xmlns:cx8="http://schemas.microsoft.com/office/drawing/2016/5/14/chartex" xmlns:mc="http://schemas.openxmlformats.org/markup-compatibility/2006" xmlns:aink="http://schemas.microsoft.com/office/drawing/2016/ink" xmlns:am3d="http://schemas.microsoft.com/office/drawing/2017/model3d" xmlns:o="urn:schemas-microsoft-com:office:office" xmlns:oel="http://schemas.microsoft.com/office/2019/extlst" xmlns:r="http://schemas.openxmlformats.org/officeDocument/2006/relationships" xmlns:m="http://schemas.openxmlformats.org/officeDocument/2006/math" xmlns:v="urn:schemas-microsoft-com:vml" xmlns:wp14="http://schemas.microsoft.com/office/word/2010/wordprocessingDrawing" xmlns:wp="http://schemas.openxmlformats.org/drawingml/2006/wordprocessingDrawing" xmlns:w10="urn:schemas-microsoft-com:office:word" xmlns:w="http://schemas.openxmlformats.org/wordprocessingml/2006/main" xmlns:w14="http://schemas.microsoft.com/office/word/2010/wordml" xmlns:w15="http://schemas.microsoft.com/office/word/2012/wordml" xmlns:w16cex="http://schemas.microsoft.com/office/word/2018/wordml/cex" xmlns:w16cid="http://schemas.microsoft.com/office/word/2016/wordml/cid" xmlns:w16="http://schemas.microsoft.com/office/word/2018/wordml" xmlns:w16sdtdh="http://schemas.microsoft.com/office/word/2020/wordml/sdtdatahash" xmlns:w16se="http://schemas.microsoft.com/office/word/2015/wordml/symex" xmlns:wpg="http://schemas.microsoft.com/office/word/2010/wordprocessingGroup" xmlns:wpi="http://schemas.microsoft.com/office/word/2010/wordprocessingInk" xmlns:wne="http://schemas.microsoft.com/office/word/2006/wordml" xmlns:wps="http://schemas.microsoft.com/office/word/2010/wordprocessingShape" mc:Ignorable="w14 w15 w16se w16cid w16 w16cex w16sdtdh wp14">
+  <w:abstractNum w:abstractNumId="0" w15:restartNumberingAfterBreak="0">
+    <w:nsid w:val="349F043E"/>
+    <w:multiLevelType w:val="hybridMultilevel"/>
+    <w:tmpl w:val="C3C8720E"/>
+    <w:lvl w:ilvl="0" w:tplc="C3820164">
+      <w:start w:val="2"/>
+      <w:numFmt w:val="bullet"/>
+      <w:lvlText w:val=""/>
+      <w:lvlJc w:val="left"/>
+      <w:pPr>
+        <w:ind w:left="720" w:hanging="360"/>
+      </w:pPr>
+      <w:rPr>
+        <w:rFonts w:ascii="Wingdings" w:eastAsiaTheme="minorHAnsi" w:hAnsi="Wingdings" w:cstheme="minorBidi" w:hint="default"/>
+      </w:rPr>
+    </w:lvl>
+    <w:lvl w:ilvl="1" w:tplc="08160003" w:tentative="1">
+      <w:start w:val="1"/>
+      <w:numFmt w:val="bullet"/>
+      <w:lvlText w:val="o"/>
+      <w:lvlJc w:val="left"/>
+      <w:pPr>
+        <w:ind w:left="1440" w:hanging="360"/>
+      </w:pPr>
+      <w:rPr>
+        <w:rFonts w:ascii="Courier New" w:hAnsi="Courier New" w:cs="Courier New" w:hint="default"/>
+      </w:rPr>
+    </w:lvl>
+    <w:lvl w:ilvl="2" w:tplc="08160005" w:tentative="1">
+      <w:start w:val="1"/>
+      <w:numFmt w:val="bullet"/>
+      <w:lvlText w:val=""/>
+      <w:lvlJc w:val="left"/>
+      <w:pPr>
+        <w:ind w:left="2160" w:hanging="360"/>
+      </w:pPr>
+      <w:rPr>
+        <w:rFonts w:ascii="Wingdings" w:hAnsi="Wingdings" w:hint="default"/>
+      </w:rPr>
+    </w:lvl>
+    <w:lvl w:ilvl="3" w:tplc="08160001" w:tentative="1">
+      <w:start w:val="1"/>
+      <w:numFmt w:val="bullet"/>
+      <w:lvlText w:val=""/>
+      <w:lvlJc w:val="left"/>
+      <w:pPr>
+        <w:ind w:left="2880" w:hanging="360"/>
+      </w:pPr>
+      <w:rPr>
+        <w:rFonts w:ascii="Symbol" w:hAnsi="Symbol" w:hint="default"/>
+      </w:rPr>
+    </w:lvl>
+    <w:lvl w:ilvl="4" w:tplc="08160003" w:tentative="1">
+      <w:start w:val="1"/>
+      <w:numFmt w:val="bullet"/>
+      <w:lvlText w:val="o"/>
+      <w:lvlJc w:val="left"/>
+      <w:pPr>
+        <w:ind w:left="3600" w:hanging="360"/>
+      </w:pPr>
+      <w:rPr>
+        <w:rFonts w:ascii="Courier New" w:hAnsi="Courier New" w:cs="Courier New" w:hint="default"/>
+      </w:rPr>
+    </w:lvl>
+    <w:lvl w:ilvl="5" w:tplc="08160005" w:tentative="1">
+      <w:start w:val="1"/>
+      <w:numFmt w:val="bullet"/>
+      <w:lvlText w:val=""/>
+      <w:lvlJc w:val="left"/>
+      <w:pPr>
+        <w:ind w:left="4320" w:hanging="360"/>
+      </w:pPr>
+      <w:rPr>
+        <w:rFonts w:ascii="Wingdings" w:hAnsi="Wingdings" w:hint="default"/>
+      </w:rPr>
+    </w:lvl>
+    <w:lvl w:ilvl="6" w:tplc="08160001" w:tentative="1">
+      <w:start w:val="1"/>
+      <w:numFmt w:val="bullet"/>
+      <w:lvlText w:val=""/>
+      <w:lvlJc w:val="left"/>
+      <w:pPr>
+        <w:ind w:left="5040" w:hanging="360"/>
+      </w:pPr>
+      <w:rPr>
+        <w:rFonts w:ascii="Symbol" w:hAnsi="Symbol" w:hint="default"/>
+      </w:rPr>
+    </w:lvl>
+    <w:lvl w:ilvl="7" w:tplc="08160003" w:tentative="1">
+      <w:start w:val="1"/>
+      <w:numFmt w:val="bullet"/>
+      <w:lvlText w:val="o"/>
+      <w:lvlJc w:val="left"/>
+      <w:pPr>
+        <w:ind w:left="5760" w:hanging="360"/>
+      </w:pPr>
+      <w:rPr>
+        <w:rFonts w:ascii="Courier New" w:hAnsi="Courier New" w:cs="Courier New" w:hint="default"/>
+      </w:rPr>
+    </w:lvl>
+    <w:lvl w:ilvl="8" w:tplc="08160005" w:tentative="1">
+      <w:start w:val="1"/>
+      <w:numFmt w:val="bullet"/>
+      <w:lvlText w:val=""/>
+      <w:lvlJc w:val="left"/>
+      <w:pPr>
+        <w:ind w:left="6480" w:hanging="360"/>
+      </w:pPr>
+      <w:rPr>
+        <w:rFonts w:ascii="Wingdings" w:hAnsi="Wingdings" w:hint="default"/>
+      </w:rPr>
+    </w:lvl>
+  </w:abstractNum>
+  <w:abstractNum w:abstractNumId="1" w15:restartNumberingAfterBreak="0">
+    <w:nsid w:val="69082354"/>
+    <w:multiLevelType w:val="hybridMultilevel"/>
+    <w:tmpl w:val="2E6EA81C"/>
+    <w:lvl w:ilvl="0" w:tplc="A13AC1F4">
+      <w:start w:val="2"/>
+      <w:numFmt w:val="bullet"/>
+      <w:lvlText w:val=""/>
+      <w:lvlJc w:val="left"/>
+      <w:pPr>
+        <w:ind w:left="720" w:hanging="360"/>
+      </w:pPr>
+      <w:rPr>
+        <w:rFonts w:ascii="Wingdings" w:eastAsiaTheme="minorHAnsi" w:hAnsi="Wingdings" w:cs="Arial" w:hint="default"/>
+      </w:rPr>
+    </w:lvl>
+    <w:lvl w:ilvl="1" w:tplc="08160003" w:tentative="1">
+      <w:start w:val="1"/>
+      <w:numFmt w:val="bullet"/>
+      <w:lvlText w:val="o"/>
+      <w:lvlJc w:val="left"/>
+      <w:pPr>
+        <w:ind w:left="1440" w:hanging="360"/>
+      </w:pPr>
+      <w:rPr>
+        <w:rFonts w:ascii="Courier New" w:hAnsi="Courier New" w:cs="Courier New" w:hint="default"/>
+      </w:rPr>
+    </w:lvl>
+    <w:lvl w:ilvl="2" w:tplc="08160005" w:tentative="1">
+      <w:start w:val="1"/>
+      <w:numFmt w:val="bullet"/>
+      <w:lvlText w:val=""/>
+      <w:lvlJc w:val="left"/>
+      <w:pPr>
+        <w:ind w:left="2160" w:hanging="360"/>
+      </w:pPr>
+      <w:rPr>
+        <w:rFonts w:ascii="Wingdings" w:hAnsi="Wingdings" w:hint="default"/>
+      </w:rPr>
+    </w:lvl>
+    <w:lvl w:ilvl="3" w:tplc="08160001" w:tentative="1">
+      <w:start w:val="1"/>
+      <w:numFmt w:val="bullet"/>
+      <w:lvlText w:val=""/>
+      <w:lvlJc w:val="left"/>
+      <w:pPr>
+        <w:ind w:left="2880" w:hanging="360"/>
+      </w:pPr>
+      <w:rPr>
+        <w:rFonts w:ascii="Symbol" w:hAnsi="Symbol" w:hint="default"/>
+      </w:rPr>
+    </w:lvl>
+    <w:lvl w:ilvl="4" w:tplc="08160003" w:tentative="1">
+      <w:start w:val="1"/>
+      <w:numFmt w:val="bullet"/>
+      <w:lvlText w:val="o"/>
+      <w:lvlJc w:val="left"/>
+      <w:pPr>
+        <w:ind w:left="3600" w:hanging="360"/>
+      </w:pPr>
+      <w:rPr>
+        <w:rFonts w:ascii="Courier New" w:hAnsi="Courier New" w:cs="Courier New" w:hint="default"/>
+      </w:rPr>
+    </w:lvl>
+    <w:lvl w:ilvl="5" w:tplc="08160005" w:tentative="1">
+      <w:start w:val="1"/>
+      <w:numFmt w:val="bullet"/>
+      <w:lvlText w:val=""/>
+      <w:lvlJc w:val="left"/>
+      <w:pPr>
+        <w:ind w:left="4320" w:hanging="360"/>
+      </w:pPr>
+      <w:rPr>
+        <w:rFonts w:ascii="Wingdings" w:hAnsi="Wingdings" w:hint="default"/>
+      </w:rPr>
+    </w:lvl>
+    <w:lvl w:ilvl="6" w:tplc="08160001" w:tentative="1">
+      <w:start w:val="1"/>
+      <w:numFmt w:val="bullet"/>
+      <w:lvlText w:val=""/>
+      <w:lvlJc w:val="left"/>
+      <w:pPr>
+        <w:ind w:left="5040" w:hanging="360"/>
+      </w:pPr>
+      <w:rPr>
+        <w:rFonts w:ascii="Symbol" w:hAnsi="Symbol" w:hint="default"/>
+      </w:rPr>
+    </w:lvl>
+    <w:lvl w:ilvl="7" w:tplc="08160003" w:tentative="1">
+      <w:start w:val="1"/>
+      <w:numFmt w:val="bullet"/>
+      <w:lvlText w:val="o"/>
+      <w:lvlJc w:val="left"/>
+      <w:pPr>
+        <w:ind w:left="5760" w:hanging="360"/>
+      </w:pPr>
+      <w:rPr>
+        <w:rFonts w:ascii="Courier New" w:hAnsi="Courier New" w:cs="Courier New" w:hint="default"/>
+      </w:rPr>
+    </w:lvl>
+    <w:lvl w:ilvl="8" w:tplc="08160005" w:tentative="1">
+      <w:start w:val="1"/>
+      <w:numFmt w:val="bullet"/>
+      <w:lvlText w:val=""/>
+      <w:lvlJc w:val="left"/>
+      <w:pPr>
+        <w:ind w:left="6480" w:hanging="360"/>
+      </w:pPr>
+      <w:rPr>
+        <w:rFonts w:ascii="Wingdings" w:hAnsi="Wingdings" w:hint="default"/>
+      </w:rPr>
+    </w:lvl>
+  </w:abstractNum>
+  <w:num w:numId="1" w16cid:durableId="891190933">
+    <w:abstractNumId w:val="0"/>
+  </w:num>
+  <w:num w:numId="2" w16cid:durableId="32930575">
+    <w:abstractNumId w:val="1"/>
+  </w:num>
+</w:numbering>
 </file>
 
 <file path=word/styles.xml><?xml version="1.0" encoding="utf-8"?>
@@ -5306,6 +9465,308 @@
       <w:u w:val="single"/>
     </w:rPr>
   </w:style>
+  <w:style w:type="table" w:styleId="TabeladeGrade4">
+    <w:name w:val="Grid Table 4"/>
+    <w:basedOn w:val="Tabelanormal"/>
+    <w:uiPriority w:val="49"/>
+    <w:rsid w:val="00A310EA"/>
+    <w:pPr>
+      <w:spacing w:after="0" w:line="240" w:lineRule="auto"/>
+    </w:pPr>
+    <w:tblPr>
+      <w:tblStyleRowBandSize w:val="1"/>
+      <w:tblStyleColBandSize w:val="1"/>
+      <w:tblBorders>
+        <w:top w:val="single" w:sz="4" w:space="0" w:color="666666" w:themeColor="text1" w:themeTint="99"/>
+        <w:left w:val="single" w:sz="4" w:space="0" w:color="666666" w:themeColor="text1" w:themeTint="99"/>
+        <w:bottom w:val="single" w:sz="4" w:space="0" w:color="666666" w:themeColor="text1" w:themeTint="99"/>
+        <w:right w:val="single" w:sz="4" w:space="0" w:color="666666" w:themeColor="text1" w:themeTint="99"/>
+        <w:insideH w:val="single" w:sz="4" w:space="0" w:color="666666" w:themeColor="text1" w:themeTint="99"/>
+        <w:insideV w:val="single" w:sz="4" w:space="0" w:color="666666" w:themeColor="text1" w:themeTint="99"/>
+      </w:tblBorders>
+    </w:tblPr>
+    <w:tblStylePr w:type="firstRow">
+      <w:rPr>
+        <w:b/>
+        <w:bCs/>
+        <w:color w:val="FFFFFF" w:themeColor="background1"/>
+      </w:rPr>
+      <w:tblPr/>
+      <w:tcPr>
+        <w:tcBorders>
+          <w:top w:val="single" w:sz="4" w:space="0" w:color="000000" w:themeColor="text1"/>
+          <w:left w:val="single" w:sz="4" w:space="0" w:color="000000" w:themeColor="text1"/>
+          <w:bottom w:val="single" w:sz="4" w:space="0" w:color="000000" w:themeColor="text1"/>
+          <w:right w:val="single" w:sz="4" w:space="0" w:color="000000" w:themeColor="text1"/>
+          <w:insideH w:val="nil"/>
+          <w:insideV w:val="nil"/>
+        </w:tcBorders>
+        <w:shd w:val="clear" w:color="auto" w:fill="000000" w:themeFill="text1"/>
+      </w:tcPr>
+    </w:tblStylePr>
+    <w:tblStylePr w:type="lastRow">
+      <w:rPr>
+        <w:b/>
+        <w:bCs/>
+      </w:rPr>
+      <w:tblPr/>
+      <w:tcPr>
+        <w:tcBorders>
+          <w:top w:val="double" w:sz="4" w:space="0" w:color="000000" w:themeColor="text1"/>
+        </w:tcBorders>
+      </w:tcPr>
+    </w:tblStylePr>
+    <w:tblStylePr w:type="firstCol">
+      <w:rPr>
+        <w:b/>
+        <w:bCs/>
+      </w:rPr>
+    </w:tblStylePr>
+    <w:tblStylePr w:type="lastCol">
+      <w:rPr>
+        <w:b/>
+        <w:bCs/>
+      </w:rPr>
+    </w:tblStylePr>
+    <w:tblStylePr w:type="band1Vert">
+      <w:tblPr/>
+      <w:tcPr>
+        <w:shd w:val="clear" w:color="auto" w:fill="CCCCCC" w:themeFill="text1" w:themeFillTint="33"/>
+      </w:tcPr>
+    </w:tblStylePr>
+    <w:tblStylePr w:type="band1Horz">
+      <w:tblPr/>
+      <w:tcPr>
+        <w:shd w:val="clear" w:color="auto" w:fill="CCCCCC" w:themeFill="text1" w:themeFillTint="33"/>
+      </w:tcPr>
+    </w:tblStylePr>
+  </w:style>
+  <w:style w:type="table" w:styleId="TabeladeGrade5Escura">
+    <w:name w:val="Grid Table 5 Dark"/>
+    <w:basedOn w:val="Tabelanormal"/>
+    <w:uiPriority w:val="50"/>
+    <w:rsid w:val="00A310EA"/>
+    <w:pPr>
+      <w:spacing w:after="0" w:line="240" w:lineRule="auto"/>
+    </w:pPr>
+    <w:tblPr>
+      <w:tblStyleRowBandSize w:val="1"/>
+      <w:tblStyleColBandSize w:val="1"/>
+      <w:tblBorders>
+        <w:top w:val="single" w:sz="4" w:space="0" w:color="FFFFFF" w:themeColor="background1"/>
+        <w:left w:val="single" w:sz="4" w:space="0" w:color="FFFFFF" w:themeColor="background1"/>
+        <w:bottom w:val="single" w:sz="4" w:space="0" w:color="FFFFFF" w:themeColor="background1"/>
+        <w:right w:val="single" w:sz="4" w:space="0" w:color="FFFFFF" w:themeColor="background1"/>
+        <w:insideH w:val="single" w:sz="4" w:space="0" w:color="FFFFFF" w:themeColor="background1"/>
+        <w:insideV w:val="single" w:sz="4" w:space="0" w:color="FFFFFF" w:themeColor="background1"/>
+      </w:tblBorders>
+    </w:tblPr>
+    <w:tcPr>
+      <w:shd w:val="clear" w:color="auto" w:fill="CCCCCC" w:themeFill="text1" w:themeFillTint="33"/>
+    </w:tcPr>
+    <w:tblStylePr w:type="firstRow">
+      <w:rPr>
+        <w:b/>
+        <w:bCs/>
+        <w:color w:val="FFFFFF" w:themeColor="background1"/>
+      </w:rPr>
+      <w:tblPr/>
+      <w:tcPr>
+        <w:tcBorders>
+          <w:top w:val="single" w:sz="4" w:space="0" w:color="FFFFFF" w:themeColor="background1"/>
+          <w:left w:val="single" w:sz="4" w:space="0" w:color="FFFFFF" w:themeColor="background1"/>
+          <w:right w:val="single" w:sz="4" w:space="0" w:color="FFFFFF" w:themeColor="background1"/>
+          <w:insideH w:val="nil"/>
+          <w:insideV w:val="nil"/>
+        </w:tcBorders>
+        <w:shd w:val="clear" w:color="auto" w:fill="000000" w:themeFill="text1"/>
+      </w:tcPr>
+    </w:tblStylePr>
+    <w:tblStylePr w:type="lastRow">
+      <w:rPr>
+        <w:b/>
+        <w:bCs/>
+        <w:color w:val="FFFFFF" w:themeColor="background1"/>
+      </w:rPr>
+      <w:tblPr/>
+      <w:tcPr>
+        <w:tcBorders>
+          <w:left w:val="single" w:sz="4" w:space="0" w:color="FFFFFF" w:themeColor="background1"/>
+          <w:bottom w:val="single" w:sz="4" w:space="0" w:color="FFFFFF" w:themeColor="background1"/>
+          <w:right w:val="single" w:sz="4" w:space="0" w:color="FFFFFF" w:themeColor="background1"/>
+          <w:insideH w:val="nil"/>
+          <w:insideV w:val="nil"/>
+        </w:tcBorders>
+        <w:shd w:val="clear" w:color="auto" w:fill="000000" w:themeFill="text1"/>
+      </w:tcPr>
+    </w:tblStylePr>
+    <w:tblStylePr w:type="firstCol">
+      <w:rPr>
+        <w:b/>
+        <w:bCs/>
+        <w:color w:val="FFFFFF" w:themeColor="background1"/>
+      </w:rPr>
+      <w:tblPr/>
+      <w:tcPr>
+        <w:tcBorders>
+          <w:top w:val="single" w:sz="4" w:space="0" w:color="FFFFFF" w:themeColor="background1"/>
+          <w:left w:val="single" w:sz="4" w:space="0" w:color="FFFFFF" w:themeColor="background1"/>
+          <w:bottom w:val="single" w:sz="4" w:space="0" w:color="FFFFFF" w:themeColor="background1"/>
+          <w:insideV w:val="nil"/>
+        </w:tcBorders>
+        <w:shd w:val="clear" w:color="auto" w:fill="000000" w:themeFill="text1"/>
+      </w:tcPr>
+    </w:tblStylePr>
+    <w:tblStylePr w:type="lastCol">
+      <w:rPr>
+        <w:b/>
+        <w:bCs/>
+        <w:color w:val="FFFFFF" w:themeColor="background1"/>
+      </w:rPr>
+      <w:tblPr/>
+      <w:tcPr>
+        <w:tcBorders>
+          <w:top w:val="single" w:sz="4" w:space="0" w:color="FFFFFF" w:themeColor="background1"/>
+          <w:bottom w:val="single" w:sz="4" w:space="0" w:color="FFFFFF" w:themeColor="background1"/>
+          <w:right w:val="single" w:sz="4" w:space="0" w:color="FFFFFF" w:themeColor="background1"/>
+          <w:insideV w:val="nil"/>
+        </w:tcBorders>
+        <w:shd w:val="clear" w:color="auto" w:fill="000000" w:themeFill="text1"/>
+      </w:tcPr>
+    </w:tblStylePr>
+    <w:tblStylePr w:type="band1Vert">
+      <w:tblPr/>
+      <w:tcPr>
+        <w:shd w:val="clear" w:color="auto" w:fill="999999" w:themeFill="text1" w:themeFillTint="66"/>
+      </w:tcPr>
+    </w:tblStylePr>
+    <w:tblStylePr w:type="band1Horz">
+      <w:tblPr/>
+      <w:tcPr>
+        <w:shd w:val="clear" w:color="auto" w:fill="999999" w:themeFill="text1" w:themeFillTint="66"/>
+      </w:tcPr>
+    </w:tblStylePr>
+  </w:style>
+  <w:style w:type="table" w:styleId="TabelaSimples5">
+    <w:name w:val="Plain Table 5"/>
+    <w:basedOn w:val="Tabelanormal"/>
+    <w:uiPriority w:val="45"/>
+    <w:rsid w:val="00163D8D"/>
+    <w:pPr>
+      <w:spacing w:after="0" w:line="240" w:lineRule="auto"/>
+    </w:pPr>
+    <w:tblPr>
+      <w:tblStyleRowBandSize w:val="1"/>
+      <w:tblStyleColBandSize w:val="1"/>
+    </w:tblPr>
+    <w:tblStylePr w:type="firstRow">
+      <w:rPr>
+        <w:rFonts w:asciiTheme="majorHAnsi" w:eastAsiaTheme="majorEastAsia" w:hAnsiTheme="majorHAnsi" w:cstheme="majorBidi"/>
+        <w:i/>
+        <w:iCs/>
+        <w:sz w:val="26"/>
+      </w:rPr>
+      <w:tblPr/>
+      <w:tcPr>
+        <w:tcBorders>
+          <w:bottom w:val="single" w:sz="4" w:space="0" w:color="7F7F7F" w:themeColor="text1" w:themeTint="80"/>
+        </w:tcBorders>
+        <w:shd w:val="clear" w:color="auto" w:fill="FFFFFF" w:themeFill="background1"/>
+      </w:tcPr>
+    </w:tblStylePr>
+    <w:tblStylePr w:type="lastRow">
+      <w:rPr>
+        <w:rFonts w:asciiTheme="majorHAnsi" w:eastAsiaTheme="majorEastAsia" w:hAnsiTheme="majorHAnsi" w:cstheme="majorBidi"/>
+        <w:i/>
+        <w:iCs/>
+        <w:sz w:val="26"/>
+      </w:rPr>
+      <w:tblPr/>
+      <w:tcPr>
+        <w:tcBorders>
+          <w:top w:val="single" w:sz="4" w:space="0" w:color="7F7F7F" w:themeColor="text1" w:themeTint="80"/>
+        </w:tcBorders>
+        <w:shd w:val="clear" w:color="auto" w:fill="FFFFFF" w:themeFill="background1"/>
+      </w:tcPr>
+    </w:tblStylePr>
+    <w:tblStylePr w:type="firstCol">
+      <w:pPr>
+        <w:jc w:val="right"/>
+      </w:pPr>
+      <w:rPr>
+        <w:rFonts w:asciiTheme="majorHAnsi" w:eastAsiaTheme="majorEastAsia" w:hAnsiTheme="majorHAnsi" w:cstheme="majorBidi"/>
+        <w:i/>
+        <w:iCs/>
+        <w:sz w:val="26"/>
+      </w:rPr>
+      <w:tblPr/>
+      <w:tcPr>
+        <w:tcBorders>
+          <w:right w:val="single" w:sz="4" w:space="0" w:color="7F7F7F" w:themeColor="text1" w:themeTint="80"/>
+        </w:tcBorders>
+        <w:shd w:val="clear" w:color="auto" w:fill="FFFFFF" w:themeFill="background1"/>
+      </w:tcPr>
+    </w:tblStylePr>
+    <w:tblStylePr w:type="lastCol">
+      <w:rPr>
+        <w:rFonts w:asciiTheme="majorHAnsi" w:eastAsiaTheme="majorEastAsia" w:hAnsiTheme="majorHAnsi" w:cstheme="majorBidi"/>
+        <w:i/>
+        <w:iCs/>
+        <w:sz w:val="26"/>
+      </w:rPr>
+      <w:tblPr/>
+      <w:tcPr>
+        <w:tcBorders>
+          <w:left w:val="single" w:sz="4" w:space="0" w:color="7F7F7F" w:themeColor="text1" w:themeTint="80"/>
+        </w:tcBorders>
+        <w:shd w:val="clear" w:color="auto" w:fill="FFFFFF" w:themeFill="background1"/>
+      </w:tcPr>
+    </w:tblStylePr>
+    <w:tblStylePr w:type="band1Vert">
+      <w:tblPr/>
+      <w:tcPr>
+        <w:shd w:val="clear" w:color="auto" w:fill="F2F2F2" w:themeFill="background1" w:themeFillShade="F2"/>
+      </w:tcPr>
+    </w:tblStylePr>
+    <w:tblStylePr w:type="band1Horz">
+      <w:tblPr/>
+      <w:tcPr>
+        <w:shd w:val="clear" w:color="auto" w:fill="F2F2F2" w:themeFill="background1" w:themeFillShade="F2"/>
+      </w:tcPr>
+    </w:tblStylePr>
+    <w:tblStylePr w:type="neCell">
+      <w:tblPr/>
+      <w:tcPr>
+        <w:tcBorders>
+          <w:left w:val="nil"/>
+        </w:tcBorders>
+      </w:tcPr>
+    </w:tblStylePr>
+    <w:tblStylePr w:type="nwCell">
+      <w:tblPr/>
+      <w:tcPr>
+        <w:tcBorders>
+          <w:right w:val="nil"/>
+        </w:tcBorders>
+      </w:tcPr>
+    </w:tblStylePr>
+    <w:tblStylePr w:type="seCell">
+      <w:tblPr/>
+      <w:tcPr>
+        <w:tcBorders>
+          <w:left w:val="nil"/>
+        </w:tcBorders>
+      </w:tcPr>
+    </w:tblStylePr>
+    <w:tblStylePr w:type="swCell">
+      <w:tblPr/>
+      <w:tcPr>
+        <w:tcBorders>
+          <w:right w:val="nil"/>
+        </w:tcBorders>
+      </w:tcPr>
+    </w:tblStylePr>
+  </w:style>
 </w:styles>
 </file>
 

--- a/Requisitos/Requisitos_MuaiadHadad.docx
+++ b/Requisitos/Requisitos_MuaiadHadad.docx
@@ -1,6 +1,6 @@
 
 <file path=word/document.xml><?xml version="1.0" encoding="utf-8"?>
-<w:document xmlns:wpc="http://schemas.microsoft.com/office/word/2010/wordprocessingCanvas" xmlns:cx="http://schemas.microsoft.com/office/drawing/2014/chartex" xmlns:cx1="http://schemas.microsoft.com/office/drawing/2015/9/8/chartex" xmlns:cx2="http://schemas.microsoft.com/office/drawing/2015/10/21/chartex" xmlns:cx3="http://schemas.microsoft.com/office/drawing/2016/5/9/chartex" xmlns:cx4="http://schemas.microsoft.com/office/drawing/2016/5/10/chartex" xmlns:cx5="http://schemas.microsoft.com/office/drawing/2016/5/11/chartex" xmlns:cx6="http://schemas.microsoft.com/office/drawing/2016/5/12/chartex" xmlns:cx7="http://schemas.microsoft.com/office/drawing/2016/5/13/chartex" xmlns:cx8="http://schemas.microsoft.com/office/drawing/2016/5/14/chartex" xmlns:mc="http://schemas.openxmlformats.org/markup-compatibility/2006" xmlns:aink="http://schemas.microsoft.com/office/drawing/2016/ink" xmlns:am3d="http://schemas.microsoft.com/office/drawing/2017/model3d" xmlns:o="urn:schemas-microsoft-com:office:office" xmlns:oel="http://schemas.microsoft.com/office/2019/extlst" xmlns:r="http://schemas.openxmlformats.org/officeDocument/2006/relationships" xmlns:m="http://schemas.openxmlformats.org/officeDocument/2006/math" xmlns:v="urn:schemas-microsoft-com:vml" xmlns:wp14="http://schemas.microsoft.com/office/word/2010/wordprocessingDrawing" xmlns:wp="http://schemas.openxmlformats.org/drawingml/2006/wordprocessingDrawing" xmlns:w10="urn:schemas-microsoft-com:office:word" xmlns:w="http://schemas.openxmlformats.org/wordprocessingml/2006/main" xmlns:w14="http://schemas.microsoft.com/office/word/2010/wordml" xmlns:w15="http://schemas.microsoft.com/office/word/2012/wordml" xmlns:w16cex="http://schemas.microsoft.com/office/word/2018/wordml/cex" xmlns:w16cid="http://schemas.microsoft.com/office/word/2016/wordml/cid" xmlns:w16="http://schemas.microsoft.com/office/word/2018/wordml" xmlns:w16sdtdh="http://schemas.microsoft.com/office/word/2020/wordml/sdtdatahash" xmlns:w16se="http://schemas.microsoft.com/office/word/2015/wordml/symex" xmlns:wpg="http://schemas.microsoft.com/office/word/2010/wordprocessingGroup" xmlns:wpi="http://schemas.microsoft.com/office/word/2010/wordprocessingInk" xmlns:wne="http://schemas.microsoft.com/office/word/2006/wordml" xmlns:wps="http://schemas.microsoft.com/office/word/2010/wordprocessingShape" mc:Ignorable="w14 w15 w16se w16cid w16 w16cex w16sdtdh wp14">
+<w:document xmlns:wpc="http://schemas.microsoft.com/office/word/2010/wordprocessingCanvas" xmlns:cx="http://schemas.microsoft.com/office/drawing/2014/chartex" xmlns:cx1="http://schemas.microsoft.com/office/drawing/2015/9/8/chartex" xmlns:cx2="http://schemas.microsoft.com/office/drawing/2015/10/21/chartex" xmlns:cx3="http://schemas.microsoft.com/office/drawing/2016/5/9/chartex" xmlns:cx4="http://schemas.microsoft.com/office/drawing/2016/5/10/chartex" xmlns:cx5="http://schemas.microsoft.com/office/drawing/2016/5/11/chartex" xmlns:cx6="http://schemas.microsoft.com/office/drawing/2016/5/12/chartex" xmlns:cx7="http://schemas.microsoft.com/office/drawing/2016/5/13/chartex" xmlns:cx8="http://schemas.microsoft.com/office/drawing/2016/5/14/chartex" xmlns:mc="http://schemas.openxmlformats.org/markup-compatibility/2006" xmlns:aink="http://schemas.microsoft.com/office/drawing/2016/ink" xmlns:am3d="http://schemas.microsoft.com/office/drawing/2017/model3d" xmlns:o="urn:schemas-microsoft-com:office:office" xmlns:oel="http://schemas.microsoft.com/office/2019/extlst" xmlns:r="http://schemas.openxmlformats.org/officeDocument/2006/relationships" xmlns:m="http://schemas.openxmlformats.org/officeDocument/2006/math" xmlns:v="urn:schemas-microsoft-com:vml" xmlns:wp14="http://schemas.microsoft.com/office/word/2010/wordprocessingDrawing" xmlns:wp="http://schemas.openxmlformats.org/drawingml/2006/wordprocessingDrawing" xmlns:w10="urn:schemas-microsoft-com:office:word" xmlns:w="http://schemas.openxmlformats.org/wordprocessingml/2006/main" xmlns:w14="http://schemas.microsoft.com/office/word/2010/wordml" xmlns:w15="http://schemas.microsoft.com/office/word/2012/wordml" xmlns:w16cex="http://schemas.microsoft.com/office/word/2018/wordml/cex" xmlns:w16cid="http://schemas.microsoft.com/office/word/2016/wordml/cid" xmlns:w16="http://schemas.microsoft.com/office/word/2018/wordml" xmlns:w16du="http://schemas.microsoft.com/office/word/2023/wordml/word16du" xmlns:w16sdtdh="http://schemas.microsoft.com/office/word/2020/wordml/sdtdatahash" xmlns:w16se="http://schemas.microsoft.com/office/word/2015/wordml/symex" xmlns:wpg="http://schemas.microsoft.com/office/word/2010/wordprocessingGroup" xmlns:wpi="http://schemas.microsoft.com/office/word/2010/wordprocessingInk" xmlns:wne="http://schemas.microsoft.com/office/word/2006/wordml" xmlns:wps="http://schemas.microsoft.com/office/word/2010/wordprocessingShape" mc:Ignorable="w14 w15 w16se w16cid w16 w16cex w16sdtdh w16du wp14">
   <w:body>
     <w:sdt>
       <w:sdtPr>
@@ -318,7 +318,7 @@
               <w:noProof/>
             </w:rPr>
             <w:pict w14:anchorId="7B498656">
-              <v:rect id="Retângulo 18" o:spid="_x0000_s2050" style="position:absolute;left:0;text-align:left;margin-left:-26.4pt;margin-top:0;width:46.8pt;height:77.75pt;z-index:251657728;visibility:visible;mso-wrap-style:square;mso-width-percent:76;mso-height-percent:98;mso-top-percent:23;mso-wrap-distance-left:9pt;mso-wrap-distance-top:0;mso-wrap-distance-right:9pt;mso-wrap-distance-bottom:0;mso-position-horizontal:right;mso-position-horizontal-relative:margin;mso-position-vertical-relative:page;mso-width-percent:76;mso-height-percent:98;mso-top-percent:23;mso-width-relative:page;mso-height-relative:page;v-text-anchor:bottom" o:gfxdata="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" fillcolor="#156082 [3204]" stroked="f" strokeweight="1pt">
+              <v:rect id="Retângulo 18" o:spid="_x0000_s2050" style="position:absolute;left:0;text-align:left;margin-left:-35.2pt;margin-top:0;width:46.8pt;height:77.75pt;z-index:251657728;visibility:visible;mso-wrap-style:square;mso-width-percent:76;mso-height-percent:98;mso-top-percent:23;mso-wrap-distance-left:9pt;mso-wrap-distance-top:0;mso-wrap-distance-right:9pt;mso-wrap-distance-bottom:0;mso-position-horizontal:right;mso-position-horizontal-relative:margin;mso-position-vertical-relative:page;mso-width-percent:76;mso-height-percent:98;mso-top-percent:23;mso-width-relative:page;mso-height-relative:page;v-text-anchor:bottom" o:gfxdata="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" fillcolor="#156082 [3204]" stroked="f" strokeweight="1pt">
                 <o:lock v:ext="edit" aspectratio="t"/>
                 <v:textbox inset="3.6pt,,3.6pt">
                   <w:txbxContent>
@@ -2321,6 +2321,130 @@
           </w:p>
         </w:tc>
       </w:tr>
+      <w:tr>
+        <w:trPr>
+          <w:cnfStyle w:val="000000100000" w:firstRow="0" w:lastRow="0" w:firstColumn="0" w:lastColumn="0" w:oddVBand="0" w:evenVBand="0" w:oddHBand="1" w:evenHBand="0" w:firstRowFirstColumn="0" w:firstRowLastColumn="0" w:lastRowFirstColumn="0" w:lastRowLastColumn="0"/>
+        </w:trPr>
+        <w:tc>
+          <w:tcPr>
+            <w:cnfStyle w:val="001000000000" w:firstRow="0" w:lastRow="0" w:firstColumn="1" w:lastColumn="0" w:oddVBand="0" w:evenVBand="0" w:oddHBand="0" w:evenHBand="0" w:firstRowFirstColumn="0" w:firstRowLastColumn="0" w:lastRowFirstColumn="0" w:lastRowLastColumn="0"/>
+            <w:tcW w:w="959" w:type="dxa"/>
+          </w:tcPr>
+          <w:p>
+            <w:pPr>
+              <w:rPr>
+                <w:rFonts w:ascii="Arial" w:hAnsi="Arial" w:cs="Arial" w:hint="cs"/>
+                <w:sz w:val="20"/>
+                <w:szCs w:val="20"/>
+                <w:rtl/>
+                <w:lang w:bidi="ar-EG"/>
+              </w:rPr>
+            </w:pPr>
+            <w:r>
+              <w:rPr>
+                <w:rFonts w:ascii="Arial" w:hAnsi="Arial" w:cs="Arial"/>
+                <w:sz w:val="20"/>
+                <w:szCs w:val="20"/>
+                <w:lang w:bidi="ar-EG"/>
+              </w:rPr>
+              <w:t>0.7v</w:t>
+            </w:r>
+          </w:p>
+        </w:tc>
+        <w:tc>
+          <w:tcPr>
+            <w:tcW w:w="1701" w:type="dxa"/>
+          </w:tcPr>
+          <w:p>
+            <w:pPr>
+              <w:cnfStyle w:val="000000100000" w:firstRow="0" w:lastRow="0" w:firstColumn="0" w:lastColumn="0" w:oddVBand="0" w:evenVBand="0" w:oddHBand="1" w:evenHBand="0" w:firstRowFirstColumn="0" w:firstRowLastColumn="0" w:lastRowFirstColumn="0" w:lastRowLastColumn="0"/>
+              <w:rPr>
+                <w:rFonts w:ascii="Arial" w:hAnsi="Arial" w:cs="Arial"/>
+                <w:sz w:val="20"/>
+                <w:szCs w:val="20"/>
+              </w:rPr>
+            </w:pPr>
+            <w:r>
+              <w:rPr>
+                <w:rFonts w:ascii="Arial" w:hAnsi="Arial" w:cs="Arial"/>
+                <w:sz w:val="20"/>
+                <w:szCs w:val="20"/>
+              </w:rPr>
+              <w:t>Muaiad Hadad</w:t>
+            </w:r>
+          </w:p>
+        </w:tc>
+        <w:tc>
+          <w:tcPr>
+            <w:tcW w:w="5103" w:type="dxa"/>
+          </w:tcPr>
+          <w:p>
+            <w:pPr>
+              <w:cnfStyle w:val="000000100000" w:firstRow="0" w:lastRow="0" w:firstColumn="0" w:lastColumn="0" w:oddVBand="0" w:evenVBand="0" w:oddHBand="1" w:evenHBand="0" w:firstRowFirstColumn="0" w:firstRowLastColumn="0" w:lastRowFirstColumn="0" w:lastRowLastColumn="0"/>
+              <w:rPr>
+                <w:rFonts w:ascii="Arial" w:hAnsi="Arial" w:cs="Arial"/>
+                <w:sz w:val="20"/>
+                <w:szCs w:val="20"/>
+              </w:rPr>
+            </w:pPr>
+            <w:r>
+              <w:rPr>
+                <w:rFonts w:ascii="Arial" w:hAnsi="Arial" w:cs="Arial"/>
+                <w:sz w:val="20"/>
+                <w:szCs w:val="20"/>
+              </w:rPr>
+              <w:t>Adicionar</w:t>
+            </w:r>
+            <w:r>
+              <w:rPr>
+                <w:rFonts w:ascii="Arial" w:hAnsi="Arial" w:cs="Arial"/>
+                <w:sz w:val="20"/>
+                <w:szCs w:val="20"/>
+              </w:rPr>
+              <w:t xml:space="preserve"> </w:t>
+            </w:r>
+            <w:r>
+              <w:rPr>
+                <w:rFonts w:ascii="Arial" w:hAnsi="Arial" w:cs="Arial"/>
+                <w:sz w:val="20"/>
+                <w:szCs w:val="20"/>
+              </w:rPr>
+              <w:t>requisito</w:t>
+            </w:r>
+            <w:r>
+              <w:rPr>
+                <w:rFonts w:ascii="Arial" w:hAnsi="Arial" w:cs="Arial"/>
+                <w:sz w:val="20"/>
+                <w:szCs w:val="20"/>
+              </w:rPr>
+              <w:t xml:space="preserve"> que estava em falta</w:t>
+            </w:r>
+          </w:p>
+        </w:tc>
+        <w:tc>
+          <w:tcPr>
+            <w:tcW w:w="1403" w:type="dxa"/>
+          </w:tcPr>
+          <w:p>
+            <w:pPr>
+              <w:cnfStyle w:val="000000100000" w:firstRow="0" w:lastRow="0" w:firstColumn="0" w:lastColumn="0" w:oddVBand="0" w:evenVBand="0" w:oddHBand="1" w:evenHBand="0" w:firstRowFirstColumn="0" w:firstRowLastColumn="0" w:lastRowFirstColumn="0" w:lastRowLastColumn="0"/>
+              <w:rPr>
+                <w:rFonts w:ascii="Arial" w:hAnsi="Arial" w:cs="Arial"/>
+                <w:sz w:val="20"/>
+                <w:szCs w:val="20"/>
+              </w:rPr>
+            </w:pPr>
+            <w:r>
+              <w:rPr>
+                <w:rFonts w:ascii="Arial" w:hAnsi="Arial" w:cs="Arial"/>
+                <w:sz w:val="20"/>
+                <w:szCs w:val="20"/>
+              </w:rPr>
+              <w:t>11-05-2024</w:t>
+            </w:r>
+          </w:p>
+        </w:tc>
+      </w:tr>
     </w:tbl>
     <w:p/>
     <w:p>
@@ -3085,10 +3209,10 @@
         <w:tblLook w:val="04A0" w:firstRow="1" w:lastRow="0" w:firstColumn="1" w:lastColumn="0" w:noHBand="0" w:noVBand="1"/>
       </w:tblPr>
       <w:tblGrid>
-        <w:gridCol w:w="817"/>
-        <w:gridCol w:w="5793"/>
-        <w:gridCol w:w="1242"/>
-        <w:gridCol w:w="1390"/>
+        <w:gridCol w:w="801"/>
+        <w:gridCol w:w="5597"/>
+        <w:gridCol w:w="1239"/>
+        <w:gridCol w:w="1605"/>
       </w:tblGrid>
       <w:tr>
         <w:trPr>
@@ -3504,22 +3628,110 @@
             </w:pPr>
             <w:r>
               <w:rPr>
+                <w:color w:val="auto"/>
+                <w:sz w:val="20"/>
+                <w:szCs w:val="20"/>
+                <w:lang w:val="en-GB" w:bidi="ar-EG"/>
+              </w:rPr>
+              <w:t>A-04</w:t>
+            </w:r>
+          </w:p>
+        </w:tc>
+        <w:tc>
+          <w:tcPr>
+            <w:tcW w:w="5793" w:type="dxa"/>
+          </w:tcPr>
+          <w:p>
+            <w:pPr>
+              <w:cnfStyle w:val="000000000000" w:firstRow="0" w:lastRow="0" w:firstColumn="0" w:lastColumn="0" w:oddVBand="0" w:evenVBand="0" w:oddHBand="0" w:evenHBand="0" w:firstRowFirstColumn="0" w:firstRowLastColumn="0" w:lastRowFirstColumn="0" w:lastRowLastColumn="0"/>
+              <w:rPr>
+                <w:sz w:val="20"/>
+                <w:szCs w:val="20"/>
+              </w:rPr>
+            </w:pPr>
+            <w:r>
+              <w:rPr>
                 <w:rFonts w:ascii="Segoe UI" w:hAnsi="Segoe UI" w:cs="Segoe UI"/>
-                <w:color w:val="auto"/>
-                <w:sz w:val="20"/>
-                <w:szCs w:val="20"/>
-              </w:rPr>
-              <w:t>5</w:t>
-            </w:r>
+                <w:sz w:val="20"/>
+                <w:szCs w:val="20"/>
+              </w:rPr>
+              <w:t>Acesso à aplicação sem autenticação.</w:t>
+            </w:r>
+          </w:p>
+        </w:tc>
+        <w:tc>
+          <w:tcPr>
+            <w:tcW w:w="1242" w:type="dxa"/>
+          </w:tcPr>
+          <w:p>
+            <w:pPr>
+              <w:jc w:val="center"/>
+              <w:cnfStyle w:val="000000000000" w:firstRow="0" w:lastRow="0" w:firstColumn="0" w:lastColumn="0" w:oddVBand="0" w:evenVBand="0" w:oddHBand="0" w:evenHBand="0" w:firstRowFirstColumn="0" w:firstRowLastColumn="0" w:lastRowFirstColumn="0" w:lastRowLastColumn="0"/>
+              <w:rPr>
+                <w:sz w:val="20"/>
+                <w:szCs w:val="20"/>
+              </w:rPr>
+            </w:pPr>
             <w:r>
               <w:rPr>
                 <w:rFonts w:ascii="Segoe UI" w:hAnsi="Segoe UI" w:cs="Segoe UI"/>
-                <w:color w:val="auto"/>
-                <w:sz w:val="20"/>
-                <w:szCs w:val="20"/>
-                <w:lang w:val="en-GB"/>
-              </w:rPr>
-              <w:t>X</w:t>
+                <w:sz w:val="20"/>
+                <w:szCs w:val="20"/>
+              </w:rPr>
+              <w:t>Alta</w:t>
+            </w:r>
+          </w:p>
+        </w:tc>
+        <w:tc>
+          <w:tcPr>
+            <w:tcW w:w="1390" w:type="dxa"/>
+          </w:tcPr>
+          <w:p>
+            <w:pPr>
+              <w:jc w:val="center"/>
+              <w:cnfStyle w:val="000000000000" w:firstRow="0" w:lastRow="0" w:firstColumn="0" w:lastColumn="0" w:oddVBand="0" w:evenVBand="0" w:oddHBand="0" w:evenHBand="0" w:firstRowFirstColumn="0" w:firstRowLastColumn="0" w:lastRowFirstColumn="0" w:lastRowLastColumn="0"/>
+              <w:rPr>
+                <w:rFonts w:ascii="Segoe UI" w:hAnsi="Segoe UI" w:cs="Segoe UI"/>
+                <w:sz w:val="20"/>
+                <w:szCs w:val="20"/>
+              </w:rPr>
+            </w:pPr>
+            <w:r>
+              <w:rPr>
+                <w:rFonts w:ascii="Segoe UI" w:hAnsi="Segoe UI" w:cs="Segoe UI"/>
+                <w:sz w:val="20"/>
+                <w:szCs w:val="20"/>
+              </w:rPr>
+              <w:t>Todos</w:t>
+            </w:r>
+          </w:p>
+        </w:tc>
+      </w:tr>
+      <w:tr>
+        <w:trPr>
+          <w:cnfStyle w:val="000000100000" w:firstRow="0" w:lastRow="0" w:firstColumn="0" w:lastColumn="0" w:oddVBand="0" w:evenVBand="0" w:oddHBand="1" w:evenHBand="0" w:firstRowFirstColumn="0" w:firstRowLastColumn="0" w:lastRowFirstColumn="0" w:lastRowLastColumn="0"/>
+        </w:trPr>
+        <w:tc>
+          <w:tcPr>
+            <w:cnfStyle w:val="001000000000" w:firstRow="0" w:lastRow="0" w:firstColumn="1" w:lastColumn="0" w:oddVBand="0" w:evenVBand="0" w:oddHBand="0" w:evenHBand="0" w:firstRowFirstColumn="0" w:firstRowLastColumn="0" w:lastRowFirstColumn="0" w:lastRowLastColumn="0"/>
+            <w:tcW w:w="817" w:type="dxa"/>
+          </w:tcPr>
+          <w:p>
+            <w:pPr>
+              <w:jc w:val="center"/>
+              <w:rPr>
+                <w:sz w:val="20"/>
+                <w:szCs w:val="20"/>
+                <w:lang w:val="en-GB" w:bidi="ar-EG"/>
+              </w:rPr>
+            </w:pPr>
+            <w:r>
+              <w:rPr>
+                <w:sz w:val="20"/>
+                <w:szCs w:val="20"/>
+                <w:lang w:val="en-GB" w:bidi="ar-EG"/>
+              </w:rPr>
+              <w:t>A-05</w:t>
             </w:r>
           </w:p>
         </w:tc>
@@ -3529,19 +3741,20 @@
           </w:tcPr>
           <w:p>
             <w:pPr>
-              <w:cnfStyle w:val="000000000000" w:firstRow="0" w:lastRow="0" w:firstColumn="0" w:lastColumn="0" w:oddVBand="0" w:evenVBand="0" w:oddHBand="0" w:evenHBand="0" w:firstRowFirstColumn="0" w:firstRowLastColumn="0" w:lastRowFirstColumn="0" w:lastRowLastColumn="0"/>
-              <w:rPr>
-                <w:sz w:val="20"/>
-                <w:szCs w:val="20"/>
-              </w:rPr>
-            </w:pPr>
-            <w:r>
+              <w:cnfStyle w:val="000000100000" w:firstRow="0" w:lastRow="0" w:firstColumn="0" w:lastColumn="0" w:oddVBand="0" w:evenVBand="0" w:oddHBand="1" w:evenHBand="0" w:firstRowFirstColumn="0" w:firstRowLastColumn="0" w:lastRowFirstColumn="0" w:lastRowLastColumn="0"/>
               <w:rPr>
                 <w:rFonts w:ascii="Segoe UI" w:hAnsi="Segoe UI" w:cs="Segoe UI"/>
                 <w:sz w:val="20"/>
                 <w:szCs w:val="20"/>
               </w:rPr>
-              <w:t>Acesso à aplicação sem autenticação.</w:t>
+            </w:pPr>
+            <w:r>
+              <w:rPr>
+                <w:rFonts w:ascii="Segoe UI" w:hAnsi="Segoe UI" w:cs="Segoe UI"/>
+                <w:sz w:val="20"/>
+                <w:szCs w:val="20"/>
+              </w:rPr>
+              <w:t>Página para inserir código de ativação</w:t>
             </w:r>
           </w:p>
         </w:tc>
@@ -3552,18 +3765,19 @@
           <w:p>
             <w:pPr>
               <w:jc w:val="center"/>
-              <w:cnfStyle w:val="000000000000" w:firstRow="0" w:lastRow="0" w:firstColumn="0" w:lastColumn="0" w:oddVBand="0" w:evenVBand="0" w:oddHBand="0" w:evenHBand="0" w:firstRowFirstColumn="0" w:firstRowLastColumn="0" w:lastRowFirstColumn="0" w:lastRowLastColumn="0"/>
-              <w:rPr>
-                <w:sz w:val="20"/>
-                <w:szCs w:val="20"/>
-              </w:rPr>
-            </w:pPr>
-            <w:r>
+              <w:cnfStyle w:val="000000100000" w:firstRow="0" w:lastRow="0" w:firstColumn="0" w:lastColumn="0" w:oddVBand="0" w:evenVBand="0" w:oddHBand="1" w:evenHBand="0" w:firstRowFirstColumn="0" w:firstRowLastColumn="0" w:lastRowFirstColumn="0" w:lastRowLastColumn="0"/>
               <w:rPr>
                 <w:rFonts w:ascii="Segoe UI" w:hAnsi="Segoe UI" w:cs="Segoe UI"/>
                 <w:sz w:val="20"/>
                 <w:szCs w:val="20"/>
               </w:rPr>
+            </w:pPr>
+            <w:r>
+              <w:rPr>
+                <w:rFonts w:ascii="Segoe UI" w:hAnsi="Segoe UI" w:cs="Segoe UI"/>
+                <w:sz w:val="20"/>
+                <w:szCs w:val="20"/>
+              </w:rPr>
               <w:t>Alta</w:t>
             </w:r>
           </w:p>
@@ -3575,7 +3789,7 @@
           <w:p>
             <w:pPr>
               <w:jc w:val="center"/>
-              <w:cnfStyle w:val="000000000000" w:firstRow="0" w:lastRow="0" w:firstColumn="0" w:lastColumn="0" w:oddVBand="0" w:evenVBand="0" w:oddHBand="0" w:evenHBand="0" w:firstRowFirstColumn="0" w:firstRowLastColumn="0" w:lastRowFirstColumn="0" w:lastRowLastColumn="0"/>
+              <w:cnfStyle w:val="000000100000" w:firstRow="0" w:lastRow="0" w:firstColumn="0" w:lastColumn="0" w:oddVBand="0" w:evenVBand="0" w:oddHBand="1" w:evenHBand="0" w:firstRowFirstColumn="0" w:firstRowLastColumn="0" w:lastRowFirstColumn="0" w:lastRowLastColumn="0"/>
               <w:rPr>
                 <w:rFonts w:ascii="Segoe UI" w:hAnsi="Segoe UI" w:cs="Segoe UI"/>
                 <w:sz w:val="20"/>
@@ -3588,7 +3802,7 @@
                 <w:sz w:val="20"/>
                 <w:szCs w:val="20"/>
               </w:rPr>
-              <w:t>Todos</w:t>
+              <w:t>Aluno/Senhorio</w:t>
             </w:r>
           </w:p>
         </w:tc>
@@ -3801,23 +4015,7 @@
                 <w:sz w:val="20"/>
                 <w:szCs w:val="20"/>
               </w:rPr>
-              <w:t xml:space="preserve">Os </w:t>
-            </w:r>
-            <w:r>
-              <w:rPr>
-                <w:rFonts w:ascii="Segoe UI" w:hAnsi="Segoe UI" w:cs="Segoe UI"/>
-                <w:sz w:val="20"/>
-                <w:szCs w:val="20"/>
-              </w:rPr>
-              <w:t>Utilizadores</w:t>
-            </w:r>
-            <w:r>
-              <w:rPr>
-                <w:rFonts w:ascii="Segoe UI" w:hAnsi="Segoe UI" w:cs="Segoe UI"/>
-                <w:sz w:val="20"/>
-                <w:szCs w:val="20"/>
-              </w:rPr>
-              <w:t xml:space="preserve"> poderão filtrar os anúncios das casas por: </w:t>
+              <w:t xml:space="preserve">Os Utilizadores poderão filtrar os anúncios das casas por: </w:t>
             </w:r>
           </w:p>
           <w:p>
@@ -4026,15 +4224,7 @@
                 <w:sz w:val="20"/>
                 <w:szCs w:val="20"/>
               </w:rPr>
-              <w:t xml:space="preserve">Alunos/ </w:t>
-            </w:r>
-            <w:r>
-              <w:rPr>
-                <w:rFonts w:ascii="Segoe UI" w:hAnsi="Segoe UI" w:cs="Segoe UI"/>
-                <w:sz w:val="20"/>
-                <w:szCs w:val="20"/>
-              </w:rPr>
-              <w:t>Senhorio</w:t>
+              <w:t>Alunos/ Senhorio</w:t>
             </w:r>
           </w:p>
         </w:tc>
@@ -4388,15 +4578,7 @@
                 <w:sz w:val="20"/>
                 <w:szCs w:val="20"/>
               </w:rPr>
-              <w:t xml:space="preserve">Recebimento de e-mail sobre aproximação do fim de validade de </w:t>
-            </w:r>
-            <w:r>
-              <w:rPr>
-                <w:rFonts w:ascii="Arial" w:hAnsi="Arial" w:cs="Arial"/>
-                <w:sz w:val="20"/>
-                <w:szCs w:val="20"/>
-              </w:rPr>
-              <w:t>anúncio.</w:t>
+              <w:t>Recebimento de e-mail sobre aproximação do fim de validade de anúncio.</w:t>
             </w:r>
           </w:p>
         </w:tc>
@@ -4672,7 +4854,6 @@
           <w:sz w:val="28"/>
           <w:szCs w:val="28"/>
         </w:rPr>
-        <w:lastRenderedPageBreak/>
         <w:t>2.4 Gestor:</w:t>
       </w:r>
       <w:bookmarkEnd w:id="10"/>
@@ -5213,15 +5394,7 @@
                 <w:sz w:val="20"/>
                 <w:szCs w:val="20"/>
               </w:rPr>
-              <w:t>GT</w:t>
-            </w:r>
-            <w:r>
-              <w:rPr>
-                <w:rFonts w:ascii="Arial" w:hAnsi="Arial" w:cs="Arial"/>
-                <w:sz w:val="20"/>
-                <w:szCs w:val="20"/>
-              </w:rPr>
-              <w:t>-0</w:t>
+              <w:t>GT-0</w:t>
             </w:r>
             <w:r>
               <w:rPr>
@@ -5609,15 +5782,7 @@
                 <w:sz w:val="20"/>
                 <w:szCs w:val="20"/>
               </w:rPr>
-              <w:t>GT-0</w:t>
-            </w:r>
-            <w:r>
-              <w:rPr>
-                <w:rFonts w:ascii="Arial" w:hAnsi="Arial" w:cs="Arial"/>
-                <w:sz w:val="20"/>
-                <w:szCs w:val="20"/>
-              </w:rPr>
-              <w:t>7</w:t>
+              <w:t>GT-07</w:t>
             </w:r>
           </w:p>
         </w:tc>
@@ -5696,15 +5861,7 @@
                 <w:sz w:val="20"/>
                 <w:szCs w:val="20"/>
               </w:rPr>
-              <w:t xml:space="preserve"> </w:t>
-            </w:r>
-            <w:r>
-              <w:rPr>
-                <w:rFonts w:ascii="Arial" w:hAnsi="Arial" w:cs="Arial"/>
-                <w:sz w:val="20"/>
-                <w:szCs w:val="20"/>
-              </w:rPr>
-              <w:t>&gt;&gt;</w:t>
+              <w:t xml:space="preserve"> &gt;&gt;</w:t>
             </w:r>
             <w:r>
               <w:rPr>
@@ -5738,15 +5895,7 @@
                 <w:sz w:val="20"/>
                 <w:szCs w:val="20"/>
               </w:rPr>
-              <w:t>GT-0</w:t>
-            </w:r>
-            <w:r>
-              <w:rPr>
-                <w:rFonts w:ascii="Arial" w:hAnsi="Arial" w:cs="Arial"/>
-                <w:sz w:val="20"/>
-                <w:szCs w:val="20"/>
-              </w:rPr>
-              <w:t>8</w:t>
+              <w:t>GT-08</w:t>
             </w:r>
           </w:p>
         </w:tc>
@@ -5854,15 +6003,7 @@
                 <w:sz w:val="20"/>
                 <w:szCs w:val="20"/>
               </w:rPr>
-              <w:t>GT-0</w:t>
-            </w:r>
-            <w:r>
-              <w:rPr>
-                <w:rFonts w:ascii="Arial" w:hAnsi="Arial" w:cs="Arial"/>
-                <w:sz w:val="20"/>
-                <w:szCs w:val="20"/>
-              </w:rPr>
-              <w:t>9</w:t>
+              <w:t>GT-09</w:t>
             </w:r>
           </w:p>
         </w:tc>
@@ -5974,7 +6115,6 @@
           <w:sz w:val="28"/>
           <w:szCs w:val="28"/>
         </w:rPr>
-        <w:lastRenderedPageBreak/>
         <w:t>2.</w:t>
       </w:r>
       <w:r>
@@ -6087,13 +6227,7 @@
     </w:p>
     <w:p>
       <w:r>
-        <w:t xml:space="preserve">Atributos de </w:t>
-      </w:r>
-      <w:r>
-        <w:t>Quarto</w:t>
-      </w:r>
-      <w:r>
-        <w:t xml:space="preserve"> é:</w:t>
+        <w:t>Atributos de Quarto é:</w:t>
       </w:r>
     </w:p>
     <w:p>
@@ -6349,15 +6483,7 @@
                 <w:sz w:val="20"/>
                 <w:szCs w:val="20"/>
               </w:rPr>
-              <w:t>S-0</w:t>
-            </w:r>
-            <w:r>
-              <w:rPr>
-                <w:rFonts w:ascii="Arial" w:hAnsi="Arial" w:cs="Arial"/>
-                <w:sz w:val="20"/>
-                <w:szCs w:val="20"/>
-              </w:rPr>
-              <w:t>2</w:t>
+              <w:t>S-02</w:t>
             </w:r>
           </w:p>
         </w:tc>
@@ -6457,15 +6583,7 @@
                 <w:sz w:val="20"/>
                 <w:szCs w:val="20"/>
               </w:rPr>
-              <w:t>S-0</w:t>
-            </w:r>
-            <w:r>
-              <w:rPr>
-                <w:rFonts w:ascii="Arial" w:hAnsi="Arial" w:cs="Arial"/>
-                <w:sz w:val="20"/>
-                <w:szCs w:val="20"/>
-              </w:rPr>
-              <w:t>3</w:t>
+              <w:t>S-03</w:t>
             </w:r>
           </w:p>
         </w:tc>
@@ -6570,15 +6688,7 @@
                 <w:sz w:val="20"/>
                 <w:szCs w:val="20"/>
               </w:rPr>
-              <w:t>S-0</w:t>
-            </w:r>
-            <w:r>
-              <w:rPr>
-                <w:rFonts w:ascii="Arial" w:hAnsi="Arial" w:cs="Arial"/>
-                <w:sz w:val="20"/>
-                <w:szCs w:val="20"/>
-              </w:rPr>
-              <w:t>4</w:t>
+              <w:t>S-04</w:t>
             </w:r>
           </w:p>
         </w:tc>
@@ -6678,15 +6788,7 @@
                 <w:sz w:val="20"/>
                 <w:szCs w:val="20"/>
               </w:rPr>
-              <w:t>S-0</w:t>
-            </w:r>
-            <w:r>
-              <w:rPr>
-                <w:rFonts w:ascii="Arial" w:hAnsi="Arial" w:cs="Arial"/>
-                <w:sz w:val="20"/>
-                <w:szCs w:val="20"/>
-              </w:rPr>
-              <w:t>5</w:t>
+              <w:t>S-05</w:t>
             </w:r>
           </w:p>
         </w:tc>
@@ -6725,15 +6827,7 @@
                 <w:sz w:val="20"/>
                 <w:szCs w:val="20"/>
               </w:rPr>
-              <w:t xml:space="preserve"> </w:t>
-            </w:r>
-            <w:r>
-              <w:rPr>
-                <w:rFonts w:ascii="Arial" w:hAnsi="Arial" w:cs="Arial"/>
-                <w:sz w:val="20"/>
-                <w:szCs w:val="20"/>
-              </w:rPr>
-              <w:t>com possibilidade de mudar ordenação</w:t>
+              <w:t xml:space="preserve"> com possibilidade de mudar ordenação</w:t>
             </w:r>
             <w:r>
               <w:rPr>
@@ -6839,15 +6933,7 @@
                 <w:sz w:val="20"/>
                 <w:szCs w:val="20"/>
               </w:rPr>
-              <w:t>S-0</w:t>
-            </w:r>
-            <w:r>
-              <w:rPr>
-                <w:rFonts w:ascii="Arial" w:hAnsi="Arial" w:cs="Arial"/>
-                <w:sz w:val="20"/>
-                <w:szCs w:val="20"/>
-              </w:rPr>
-              <w:t>6</w:t>
+              <w:t>S-06</w:t>
             </w:r>
           </w:p>
         </w:tc>
@@ -6963,15 +7049,7 @@
                 <w:sz w:val="20"/>
                 <w:szCs w:val="20"/>
               </w:rPr>
-              <w:t>S-0</w:t>
-            </w:r>
-            <w:r>
-              <w:rPr>
-                <w:rFonts w:ascii="Arial" w:hAnsi="Arial" w:cs="Arial"/>
-                <w:sz w:val="20"/>
-                <w:szCs w:val="20"/>
-              </w:rPr>
-              <w:t>7</w:t>
+              <w:t>S-07</w:t>
             </w:r>
           </w:p>
         </w:tc>
@@ -7076,15 +7154,7 @@
                 <w:sz w:val="20"/>
                 <w:szCs w:val="20"/>
               </w:rPr>
-              <w:t>S-0</w:t>
-            </w:r>
-            <w:r>
-              <w:rPr>
-                <w:rFonts w:ascii="Arial" w:hAnsi="Arial" w:cs="Arial"/>
-                <w:sz w:val="20"/>
-                <w:szCs w:val="20"/>
-              </w:rPr>
-              <w:t>8</w:t>
+              <w:t>S-08</w:t>
             </w:r>
           </w:p>
         </w:tc>
@@ -7192,15 +7262,7 @@
                 <w:sz w:val="20"/>
                 <w:szCs w:val="20"/>
               </w:rPr>
-              <w:t>S-</w:t>
-            </w:r>
-            <w:r>
-              <w:rPr>
-                <w:rFonts w:ascii="Arial" w:hAnsi="Arial" w:cs="Arial"/>
-                <w:sz w:val="20"/>
-                <w:szCs w:val="20"/>
-              </w:rPr>
-              <w:t>09</w:t>
+              <w:t>S-09</w:t>
             </w:r>
           </w:p>
         </w:tc>
@@ -7313,15 +7375,7 @@
                 <w:sz w:val="20"/>
                 <w:szCs w:val="20"/>
               </w:rPr>
-              <w:t>S-</w:t>
-            </w:r>
-            <w:r>
-              <w:rPr>
-                <w:rFonts w:ascii="Arial" w:hAnsi="Arial" w:cs="Arial"/>
-                <w:sz w:val="20"/>
-                <w:szCs w:val="20"/>
-              </w:rPr>
-              <w:t>10</w:t>
+              <w:t>S-10</w:t>
             </w:r>
           </w:p>
         </w:tc>
@@ -7368,15 +7422,7 @@
                 <w:sz w:val="20"/>
                 <w:szCs w:val="20"/>
               </w:rPr>
-              <w:t xml:space="preserve"> </w:t>
-            </w:r>
-            <w:r>
-              <w:rPr>
-                <w:rFonts w:ascii="Arial" w:hAnsi="Arial" w:cs="Arial"/>
-                <w:sz w:val="20"/>
-                <w:szCs w:val="20"/>
-              </w:rPr>
-              <w:t>com possibilidade de pesquisa</w:t>
+              <w:t xml:space="preserve"> com possibilidade de pesquisa</w:t>
             </w:r>
             <w:r>
               <w:rPr>
@@ -7461,15 +7507,7 @@
                 <w:sz w:val="20"/>
                 <w:szCs w:val="20"/>
               </w:rPr>
-              <w:t>S-</w:t>
-            </w:r>
-            <w:r>
-              <w:rPr>
-                <w:rFonts w:ascii="Arial" w:hAnsi="Arial" w:cs="Arial"/>
-                <w:sz w:val="20"/>
-                <w:szCs w:val="20"/>
-              </w:rPr>
-              <w:t>11</w:t>
+              <w:t>S-11</w:t>
             </w:r>
           </w:p>
         </w:tc>
@@ -7598,15 +7636,7 @@
                 <w:sz w:val="20"/>
                 <w:szCs w:val="20"/>
               </w:rPr>
-              <w:t>S-1</w:t>
-            </w:r>
-            <w:r>
-              <w:rPr>
-                <w:rFonts w:ascii="Arial" w:hAnsi="Arial" w:cs="Arial"/>
-                <w:sz w:val="20"/>
-                <w:szCs w:val="20"/>
-              </w:rPr>
-              <w:t>2</w:t>
+              <w:t>S-12</w:t>
             </w:r>
           </w:p>
         </w:tc>
@@ -7629,15 +7659,7 @@
                 <w:sz w:val="20"/>
                 <w:szCs w:val="20"/>
               </w:rPr>
-              <w:t>Consultar</w:t>
-            </w:r>
-            <w:r>
-              <w:rPr>
-                <w:rFonts w:ascii="Arial" w:hAnsi="Arial" w:cs="Arial"/>
-                <w:sz w:val="20"/>
-                <w:szCs w:val="20"/>
-              </w:rPr>
-              <w:t xml:space="preserve"> </w:t>
+              <w:t xml:space="preserve">Consultar </w:t>
             </w:r>
             <w:r>
               <w:rPr>
@@ -8259,15 +8281,7 @@
                 <w:sz w:val="20"/>
                 <w:szCs w:val="20"/>
               </w:rPr>
-              <w:t>AL-0</w:t>
-            </w:r>
-            <w:r>
-              <w:rPr>
-                <w:rFonts w:ascii="Arial" w:hAnsi="Arial" w:cs="Arial"/>
-                <w:sz w:val="20"/>
-                <w:szCs w:val="20"/>
-              </w:rPr>
-              <w:t>3</w:t>
+              <w:t>AL-03</w:t>
             </w:r>
           </w:p>
         </w:tc>
@@ -8298,15 +8312,7 @@
                 <w:sz w:val="20"/>
                 <w:szCs w:val="20"/>
               </w:rPr>
-              <w:t xml:space="preserve">às mensagens </w:t>
-            </w:r>
-            <w:r>
-              <w:rPr>
-                <w:rFonts w:ascii="Arial" w:hAnsi="Arial" w:cs="Arial"/>
-                <w:sz w:val="20"/>
-                <w:szCs w:val="20"/>
-              </w:rPr>
-              <w:t>do</w:t>
+              <w:t>às mensagens do</w:t>
             </w:r>
             <w:r>
               <w:rPr>
@@ -8330,15 +8336,7 @@
                 <w:sz w:val="20"/>
                 <w:szCs w:val="20"/>
               </w:rPr>
-              <w:t>s</w:t>
-            </w:r>
-            <w:r>
-              <w:rPr>
-                <w:rFonts w:ascii="Arial" w:hAnsi="Arial" w:cs="Arial"/>
-                <w:sz w:val="20"/>
-                <w:szCs w:val="20"/>
-              </w:rPr>
-              <w:t>,</w:t>
+              <w:t>s,</w:t>
             </w:r>
             <w:r>
               <w:rPr>
@@ -8428,15 +8426,7 @@
                 <w:sz w:val="20"/>
                 <w:szCs w:val="20"/>
               </w:rPr>
-              <w:t>AL-0</w:t>
-            </w:r>
-            <w:r>
-              <w:rPr>
-                <w:rFonts w:ascii="Arial" w:hAnsi="Arial" w:cs="Arial"/>
-                <w:sz w:val="20"/>
-                <w:szCs w:val="20"/>
-              </w:rPr>
-              <w:t>4</w:t>
+              <w:t>AL-04</w:t>
             </w:r>
           </w:p>
         </w:tc>
@@ -8467,15 +8457,7 @@
                 <w:sz w:val="20"/>
                 <w:szCs w:val="20"/>
               </w:rPr>
-              <w:t xml:space="preserve">mensagens </w:t>
-            </w:r>
-            <w:r>
-              <w:rPr>
-                <w:rFonts w:ascii="Arial" w:hAnsi="Arial" w:cs="Arial"/>
-                <w:sz w:val="20"/>
-                <w:szCs w:val="20"/>
-              </w:rPr>
-              <w:t>do</w:t>
+              <w:t>mensagens do</w:t>
             </w:r>
             <w:r>
               <w:rPr>
@@ -8499,15 +8481,7 @@
                 <w:sz w:val="20"/>
                 <w:szCs w:val="20"/>
               </w:rPr>
-              <w:t>s</w:t>
-            </w:r>
-            <w:r>
-              <w:rPr>
-                <w:rFonts w:ascii="Arial" w:hAnsi="Arial" w:cs="Arial"/>
-                <w:sz w:val="20"/>
-                <w:szCs w:val="20"/>
-              </w:rPr>
-              <w:t>.</w:t>
+              <w:t>s.</w:t>
             </w:r>
           </w:p>
         </w:tc>
@@ -8584,15 +8558,7 @@
                 <w:sz w:val="20"/>
                 <w:szCs w:val="20"/>
               </w:rPr>
-              <w:t>AL-0</w:t>
-            </w:r>
-            <w:r>
-              <w:rPr>
-                <w:rFonts w:ascii="Arial" w:hAnsi="Arial" w:cs="Arial"/>
-                <w:sz w:val="20"/>
-                <w:szCs w:val="20"/>
-              </w:rPr>
-              <w:t>5</w:t>
+              <w:t>AL-05</w:t>
             </w:r>
           </w:p>
         </w:tc>
@@ -8631,15 +8597,7 @@
                 <w:sz w:val="20"/>
                 <w:szCs w:val="20"/>
               </w:rPr>
-              <w:t xml:space="preserve"> às mensagens </w:t>
-            </w:r>
-            <w:r>
-              <w:rPr>
-                <w:rFonts w:ascii="Arial" w:hAnsi="Arial" w:cs="Arial"/>
-                <w:sz w:val="20"/>
-                <w:szCs w:val="20"/>
-              </w:rPr>
-              <w:t>do</w:t>
+              <w:t xml:space="preserve"> às mensagens do</w:t>
             </w:r>
             <w:r>
               <w:rPr>
@@ -8663,15 +8621,7 @@
                 <w:sz w:val="20"/>
                 <w:szCs w:val="20"/>
               </w:rPr>
-              <w:t>s</w:t>
-            </w:r>
-            <w:r>
-              <w:rPr>
-                <w:rFonts w:ascii="Arial" w:hAnsi="Arial" w:cs="Arial"/>
-                <w:sz w:val="20"/>
-                <w:szCs w:val="20"/>
-              </w:rPr>
-              <w:t>.</w:t>
+              <w:t>s.</w:t>
             </w:r>
           </w:p>
         </w:tc>
@@ -8745,15 +8695,7 @@
                 <w:sz w:val="20"/>
                 <w:szCs w:val="20"/>
               </w:rPr>
-              <w:t>AL-0</w:t>
-            </w:r>
-            <w:r>
-              <w:rPr>
-                <w:rFonts w:ascii="Arial" w:hAnsi="Arial" w:cs="Arial"/>
-                <w:sz w:val="20"/>
-                <w:szCs w:val="20"/>
-              </w:rPr>
-              <w:t>6</w:t>
+              <w:t>AL-06</w:t>
             </w:r>
           </w:p>
         </w:tc>
@@ -8869,15 +8811,7 @@
                 <w:sz w:val="20"/>
                 <w:szCs w:val="20"/>
               </w:rPr>
-              <w:t>AL</w:t>
-            </w:r>
-            <w:r>
-              <w:rPr>
-                <w:rFonts w:ascii="Arial" w:hAnsi="Arial" w:cs="Arial"/>
-                <w:sz w:val="20"/>
-                <w:szCs w:val="20"/>
-              </w:rPr>
-              <w:t>-07</w:t>
+              <w:t>AL-07</w:t>
             </w:r>
           </w:p>
         </w:tc>
@@ -8916,15 +8850,7 @@
                 <w:sz w:val="20"/>
                 <w:szCs w:val="20"/>
               </w:rPr>
-              <w:t xml:space="preserve">s </w:t>
-            </w:r>
-            <w:r>
-              <w:rPr>
-                <w:rFonts w:ascii="Arial" w:hAnsi="Arial" w:cs="Arial"/>
-                <w:sz w:val="20"/>
-                <w:szCs w:val="20"/>
-              </w:rPr>
-              <w:t>favoritos,</w:t>
+              <w:t>s favoritos,</w:t>
             </w:r>
             <w:r>
               <w:rPr>
@@ -9069,15 +8995,7 @@
                 <w:sz w:val="20"/>
                 <w:szCs w:val="20"/>
               </w:rPr>
-              <w:t>Consultar</w:t>
-            </w:r>
-            <w:r>
-              <w:rPr>
-                <w:rFonts w:ascii="Arial" w:hAnsi="Arial" w:cs="Arial"/>
-                <w:sz w:val="20"/>
-                <w:szCs w:val="20"/>
-              </w:rPr>
-              <w:t xml:space="preserve"> um </w:t>
+              <w:t xml:space="preserve">Consultar um </w:t>
             </w:r>
             <w:r>
               <w:rPr>
@@ -9460,16 +9378,7 @@
                 <w:sz w:val="20"/>
                 <w:szCs w:val="20"/>
               </w:rPr>
-              <w:t>NF-0</w:t>
-            </w:r>
-            <w:r>
-              <w:rPr>
-                <w:rFonts w:ascii="Arial" w:hAnsi="Arial" w:cs="Arial"/>
-                <w:color w:val="auto"/>
-                <w:sz w:val="20"/>
-                <w:szCs w:val="20"/>
-              </w:rPr>
-              <w:t>2</w:t>
+              <w:t>NF-02</w:t>
             </w:r>
           </w:p>
         </w:tc>
@@ -9562,16 +9471,7 @@
                 <w:sz w:val="20"/>
                 <w:szCs w:val="20"/>
               </w:rPr>
-              <w:t>NF-0</w:t>
-            </w:r>
-            <w:r>
-              <w:rPr>
-                <w:rFonts w:ascii="Arial" w:hAnsi="Arial" w:cs="Arial"/>
-                <w:color w:val="auto"/>
-                <w:sz w:val="20"/>
-                <w:szCs w:val="20"/>
-              </w:rPr>
-              <w:t>3</w:t>
+              <w:t>NF-03</w:t>
             </w:r>
           </w:p>
         </w:tc>
@@ -9681,16 +9581,7 @@
                 <w:sz w:val="20"/>
                 <w:szCs w:val="20"/>
               </w:rPr>
-              <w:t>NF-0</w:t>
-            </w:r>
-            <w:r>
-              <w:rPr>
-                <w:rFonts w:ascii="Arial" w:hAnsi="Arial" w:cs="Arial"/>
-                <w:color w:val="auto"/>
-                <w:sz w:val="20"/>
-                <w:szCs w:val="20"/>
-              </w:rPr>
-              <w:t>4</w:t>
+              <w:t>NF-04</w:t>
             </w:r>
           </w:p>
         </w:tc>
@@ -9803,16 +9694,7 @@
                 <w:sz w:val="20"/>
                 <w:szCs w:val="20"/>
               </w:rPr>
-              <w:t>NF-0</w:t>
-            </w:r>
-            <w:r>
-              <w:rPr>
-                <w:rFonts w:ascii="Arial" w:hAnsi="Arial" w:cs="Arial"/>
-                <w:color w:val="auto"/>
-                <w:sz w:val="20"/>
-                <w:szCs w:val="20"/>
-              </w:rPr>
-              <w:t>5</w:t>
+              <w:t>NF-05</w:t>
             </w:r>
           </w:p>
         </w:tc>
@@ -9904,16 +9786,7 @@
                 <w:sz w:val="20"/>
                 <w:szCs w:val="20"/>
               </w:rPr>
-              <w:t>NF-0</w:t>
-            </w:r>
-            <w:r>
-              <w:rPr>
-                <w:rFonts w:ascii="Arial" w:hAnsi="Arial" w:cs="Arial"/>
-                <w:color w:val="auto"/>
-                <w:sz w:val="20"/>
-                <w:szCs w:val="20"/>
-              </w:rPr>
-              <w:t>6</w:t>
+              <w:t>NF-06</w:t>
             </w:r>
           </w:p>
         </w:tc>
@@ -9990,16 +9863,7 @@
                 <w:sz w:val="20"/>
                 <w:szCs w:val="20"/>
               </w:rPr>
-              <w:t>NF-0</w:t>
-            </w:r>
-            <w:r>
-              <w:rPr>
-                <w:rFonts w:ascii="Arial" w:hAnsi="Arial" w:cs="Arial"/>
-                <w:color w:val="auto"/>
-                <w:sz w:val="20"/>
-                <w:szCs w:val="20"/>
-              </w:rPr>
-              <w:t>7</w:t>
+              <w:t>NF-07</w:t>
             </w:r>
           </w:p>
         </w:tc>
@@ -10820,13 +10684,7 @@
     </w:p>
     <w:p>
       <w:r>
-        <w:t xml:space="preserve">Atributos de </w:t>
-      </w:r>
-      <w:r>
-        <w:t>Quarto</w:t>
-      </w:r>
-      <w:r>
-        <w:t xml:space="preserve"> é:</w:t>
+        <w:t>Atributos de Quarto é:</w:t>
       </w:r>
     </w:p>
     <w:p>
@@ -11526,7 +11384,7 @@
 </file>
 
 <file path=word/endnotes.xml><?xml version="1.0" encoding="utf-8"?>
-<w:endnotes xmlns:wpc="http://schemas.microsoft.com/office/word/2010/wordprocessingCanvas" xmlns:cx="http://schemas.microsoft.com/office/drawing/2014/chartex" xmlns:cx1="http://schemas.microsoft.com/office/drawing/2015/9/8/chartex" xmlns:cx2="http://schemas.microsoft.com/office/drawing/2015/10/21/chartex" xmlns:cx3="http://schemas.microsoft.com/office/drawing/2016/5/9/chartex" xmlns:cx4="http://schemas.microsoft.com/office/drawing/2016/5/10/chartex" xmlns:cx5="http://schemas.microsoft.com/office/drawing/2016/5/11/chartex" xmlns:cx6="http://schemas.microsoft.com/office/drawing/2016/5/12/chartex" xmlns:cx7="http://schemas.microsoft.com/office/drawing/2016/5/13/chartex" xmlns:cx8="http://schemas.microsoft.com/office/drawing/2016/5/14/chartex" xmlns:mc="http://schemas.openxmlformats.org/markup-compatibility/2006" xmlns:aink="http://schemas.microsoft.com/office/drawing/2016/ink" xmlns:am3d="http://schemas.microsoft.com/office/drawing/2017/model3d" xmlns:o="urn:schemas-microsoft-com:office:office" xmlns:oel="http://schemas.microsoft.com/office/2019/extlst" xmlns:r="http://schemas.openxmlformats.org/officeDocument/2006/relationships" xmlns:m="http://schemas.openxmlformats.org/officeDocument/2006/math" xmlns:v="urn:schemas-microsoft-com:vml" xmlns:wp14="http://schemas.microsoft.com/office/word/2010/wordprocessingDrawing" xmlns:wp="http://schemas.openxmlformats.org/drawingml/2006/wordprocessingDrawing" xmlns:w10="urn:schemas-microsoft-com:office:word" xmlns:w="http://schemas.openxmlformats.org/wordprocessingml/2006/main" xmlns:w14="http://schemas.microsoft.com/office/word/2010/wordml" xmlns:w15="http://schemas.microsoft.com/office/word/2012/wordml" xmlns:w16cex="http://schemas.microsoft.com/office/word/2018/wordml/cex" xmlns:w16cid="http://schemas.microsoft.com/office/word/2016/wordml/cid" xmlns:w16="http://schemas.microsoft.com/office/word/2018/wordml" xmlns:w16sdtdh="http://schemas.microsoft.com/office/word/2020/wordml/sdtdatahash" xmlns:w16se="http://schemas.microsoft.com/office/word/2015/wordml/symex" xmlns:wpg="http://schemas.microsoft.com/office/word/2010/wordprocessingGroup" xmlns:wpi="http://schemas.microsoft.com/office/word/2010/wordprocessingInk" xmlns:wne="http://schemas.microsoft.com/office/word/2006/wordml" xmlns:wps="http://schemas.microsoft.com/office/word/2010/wordprocessingShape" mc:Ignorable="w14 w15 w16se w16cid w16 w16cex w16sdtdh wp14">
+<w:endnotes xmlns:wpc="http://schemas.microsoft.com/office/word/2010/wordprocessingCanvas" xmlns:cx="http://schemas.microsoft.com/office/drawing/2014/chartex" xmlns:cx1="http://schemas.microsoft.com/office/drawing/2015/9/8/chartex" xmlns:cx2="http://schemas.microsoft.com/office/drawing/2015/10/21/chartex" xmlns:cx3="http://schemas.microsoft.com/office/drawing/2016/5/9/chartex" xmlns:cx4="http://schemas.microsoft.com/office/drawing/2016/5/10/chartex" xmlns:cx5="http://schemas.microsoft.com/office/drawing/2016/5/11/chartex" xmlns:cx6="http://schemas.microsoft.com/office/drawing/2016/5/12/chartex" xmlns:cx7="http://schemas.microsoft.com/office/drawing/2016/5/13/chartex" xmlns:cx8="http://schemas.microsoft.com/office/drawing/2016/5/14/chartex" xmlns:mc="http://schemas.openxmlformats.org/markup-compatibility/2006" xmlns:aink="http://schemas.microsoft.com/office/drawing/2016/ink" xmlns:am3d="http://schemas.microsoft.com/office/drawing/2017/model3d" xmlns:o="urn:schemas-microsoft-com:office:office" xmlns:oel="http://schemas.microsoft.com/office/2019/extlst" xmlns:r="http://schemas.openxmlformats.org/officeDocument/2006/relationships" xmlns:m="http://schemas.openxmlformats.org/officeDocument/2006/math" xmlns:v="urn:schemas-microsoft-com:vml" xmlns:wp14="http://schemas.microsoft.com/office/word/2010/wordprocessingDrawing" xmlns:wp="http://schemas.openxmlformats.org/drawingml/2006/wordprocessingDrawing" xmlns:w10="urn:schemas-microsoft-com:office:word" xmlns:w="http://schemas.openxmlformats.org/wordprocessingml/2006/main" xmlns:w14="http://schemas.microsoft.com/office/word/2010/wordml" xmlns:w15="http://schemas.microsoft.com/office/word/2012/wordml" xmlns:w16cex="http://schemas.microsoft.com/office/word/2018/wordml/cex" xmlns:w16cid="http://schemas.microsoft.com/office/word/2016/wordml/cid" xmlns:w16="http://schemas.microsoft.com/office/word/2018/wordml" xmlns:w16du="http://schemas.microsoft.com/office/word/2023/wordml/word16du" xmlns:w16sdtdh="http://schemas.microsoft.com/office/word/2020/wordml/sdtdatahash" xmlns:w16se="http://schemas.microsoft.com/office/word/2015/wordml/symex" xmlns:wpg="http://schemas.microsoft.com/office/word/2010/wordprocessingGroup" xmlns:wpi="http://schemas.microsoft.com/office/word/2010/wordprocessingInk" xmlns:wne="http://schemas.microsoft.com/office/word/2006/wordml" xmlns:wps="http://schemas.microsoft.com/office/word/2010/wordprocessingShape" mc:Ignorable="w14 w15 w16se w16cid w16 w16cex w16sdtdh w16du wp14">
   <w:endnote w:type="separator" w:id="-1">
     <w:p>
       <w:pPr>
@@ -11551,7 +11409,7 @@
 </file>
 
 <file path=word/footer1.xml><?xml version="1.0" encoding="utf-8"?>
-<w:ftr xmlns:wpc="http://schemas.microsoft.com/office/word/2010/wordprocessingCanvas" xmlns:cx="http://schemas.microsoft.com/office/drawing/2014/chartex" xmlns:cx1="http://schemas.microsoft.com/office/drawing/2015/9/8/chartex" xmlns:cx2="http://schemas.microsoft.com/office/drawing/2015/10/21/chartex" xmlns:cx3="http://schemas.microsoft.com/office/drawing/2016/5/9/chartex" xmlns:cx4="http://schemas.microsoft.com/office/drawing/2016/5/10/chartex" xmlns:cx5="http://schemas.microsoft.com/office/drawing/2016/5/11/chartex" xmlns:cx6="http://schemas.microsoft.com/office/drawing/2016/5/12/chartex" xmlns:cx7="http://schemas.microsoft.com/office/drawing/2016/5/13/chartex" xmlns:cx8="http://schemas.microsoft.com/office/drawing/2016/5/14/chartex" xmlns:mc="http://schemas.openxmlformats.org/markup-compatibility/2006" xmlns:aink="http://schemas.microsoft.com/office/drawing/2016/ink" xmlns:am3d="http://schemas.microsoft.com/office/drawing/2017/model3d" xmlns:o="urn:schemas-microsoft-com:office:office" xmlns:oel="http://schemas.microsoft.com/office/2019/extlst" xmlns:r="http://schemas.openxmlformats.org/officeDocument/2006/relationships" xmlns:m="http://schemas.openxmlformats.org/officeDocument/2006/math" xmlns:v="urn:schemas-microsoft-com:vml" xmlns:wp14="http://schemas.microsoft.com/office/word/2010/wordprocessingDrawing" xmlns:wp="http://schemas.openxmlformats.org/drawingml/2006/wordprocessingDrawing" xmlns:w10="urn:schemas-microsoft-com:office:word" xmlns:w="http://schemas.openxmlformats.org/wordprocessingml/2006/main" xmlns:w14="http://schemas.microsoft.com/office/word/2010/wordml" xmlns:w15="http://schemas.microsoft.com/office/word/2012/wordml" xmlns:w16cex="http://schemas.microsoft.com/office/word/2018/wordml/cex" xmlns:w16cid="http://schemas.microsoft.com/office/word/2016/wordml/cid" xmlns:w16="http://schemas.microsoft.com/office/word/2018/wordml" xmlns:w16sdtdh="http://schemas.microsoft.com/office/word/2020/wordml/sdtdatahash" xmlns:w16se="http://schemas.microsoft.com/office/word/2015/wordml/symex" xmlns:wpg="http://schemas.microsoft.com/office/word/2010/wordprocessingGroup" xmlns:wpi="http://schemas.microsoft.com/office/word/2010/wordprocessingInk" xmlns:wne="http://schemas.microsoft.com/office/word/2006/wordml" xmlns:wps="http://schemas.microsoft.com/office/word/2010/wordprocessingShape" mc:Ignorable="w14 w15 w16se w16cid w16 w16cex w16sdtdh wp14">
+<w:ftr xmlns:wpc="http://schemas.microsoft.com/office/word/2010/wordprocessingCanvas" xmlns:cx="http://schemas.microsoft.com/office/drawing/2014/chartex" xmlns:cx1="http://schemas.microsoft.com/office/drawing/2015/9/8/chartex" xmlns:cx2="http://schemas.microsoft.com/office/drawing/2015/10/21/chartex" xmlns:cx3="http://schemas.microsoft.com/office/drawing/2016/5/9/chartex" xmlns:cx4="http://schemas.microsoft.com/office/drawing/2016/5/10/chartex" xmlns:cx5="http://schemas.microsoft.com/office/drawing/2016/5/11/chartex" xmlns:cx6="http://schemas.microsoft.com/office/drawing/2016/5/12/chartex" xmlns:cx7="http://schemas.microsoft.com/office/drawing/2016/5/13/chartex" xmlns:cx8="http://schemas.microsoft.com/office/drawing/2016/5/14/chartex" xmlns:mc="http://schemas.openxmlformats.org/markup-compatibility/2006" xmlns:aink="http://schemas.microsoft.com/office/drawing/2016/ink" xmlns:am3d="http://schemas.microsoft.com/office/drawing/2017/model3d" xmlns:o="urn:schemas-microsoft-com:office:office" xmlns:oel="http://schemas.microsoft.com/office/2019/extlst" xmlns:r="http://schemas.openxmlformats.org/officeDocument/2006/relationships" xmlns:m="http://schemas.openxmlformats.org/officeDocument/2006/math" xmlns:v="urn:schemas-microsoft-com:vml" xmlns:wp14="http://schemas.microsoft.com/office/word/2010/wordprocessingDrawing" xmlns:wp="http://schemas.openxmlformats.org/drawingml/2006/wordprocessingDrawing" xmlns:w10="urn:schemas-microsoft-com:office:word" xmlns:w="http://schemas.openxmlformats.org/wordprocessingml/2006/main" xmlns:w14="http://schemas.microsoft.com/office/word/2010/wordml" xmlns:w15="http://schemas.microsoft.com/office/word/2012/wordml" xmlns:w16cex="http://schemas.microsoft.com/office/word/2018/wordml/cex" xmlns:w16cid="http://schemas.microsoft.com/office/word/2016/wordml/cid" xmlns:w16="http://schemas.microsoft.com/office/word/2018/wordml" xmlns:w16du="http://schemas.microsoft.com/office/word/2023/wordml/word16du" xmlns:w16sdtdh="http://schemas.microsoft.com/office/word/2020/wordml/sdtdatahash" xmlns:w16se="http://schemas.microsoft.com/office/word/2015/wordml/symex" xmlns:wpg="http://schemas.microsoft.com/office/word/2010/wordprocessingGroup" xmlns:wpi="http://schemas.microsoft.com/office/word/2010/wordprocessingInk" xmlns:wne="http://schemas.microsoft.com/office/word/2006/wordml" xmlns:wps="http://schemas.microsoft.com/office/word/2010/wordprocessingShape" mc:Ignorable="w14 w15 w16se w16cid w16 w16cex w16sdtdh w16du wp14">
   <w:p>
     <w:pPr>
       <w:pStyle w:val="Rodap"/>
@@ -11618,7 +11476,7 @@
 </file>
 
 <file path=word/footnotes.xml><?xml version="1.0" encoding="utf-8"?>
-<w:footnotes xmlns:wpc="http://schemas.microsoft.com/office/word/2010/wordprocessingCanvas" xmlns:cx="http://schemas.microsoft.com/office/drawing/2014/chartex" xmlns:cx1="http://schemas.microsoft.com/office/drawing/2015/9/8/chartex" xmlns:cx2="http://schemas.microsoft.com/office/drawing/2015/10/21/chartex" xmlns:cx3="http://schemas.microsoft.com/office/drawing/2016/5/9/chartex" xmlns:cx4="http://schemas.microsoft.com/office/drawing/2016/5/10/chartex" xmlns:cx5="http://schemas.microsoft.com/office/drawing/2016/5/11/chartex" xmlns:cx6="http://schemas.microsoft.com/office/drawing/2016/5/12/chartex" xmlns:cx7="http://schemas.microsoft.com/office/drawing/2016/5/13/chartex" xmlns:cx8="http://schemas.microsoft.com/office/drawing/2016/5/14/chartex" xmlns:mc="http://schemas.openxmlformats.org/markup-compatibility/2006" xmlns:aink="http://schemas.microsoft.com/office/drawing/2016/ink" xmlns:am3d="http://schemas.microsoft.com/office/drawing/2017/model3d" xmlns:o="urn:schemas-microsoft-com:office:office" xmlns:oel="http://schemas.microsoft.com/office/2019/extlst" xmlns:r="http://schemas.openxmlformats.org/officeDocument/2006/relationships" xmlns:m="http://schemas.openxmlformats.org/officeDocument/2006/math" xmlns:v="urn:schemas-microsoft-com:vml" xmlns:wp14="http://schemas.microsoft.com/office/word/2010/wordprocessingDrawing" xmlns:wp="http://schemas.openxmlformats.org/drawingml/2006/wordprocessingDrawing" xmlns:w10="urn:schemas-microsoft-com:office:word" xmlns:w="http://schemas.openxmlformats.org/wordprocessingml/2006/main" xmlns:w14="http://schemas.microsoft.com/office/word/2010/wordml" xmlns:w15="http://schemas.microsoft.com/office/word/2012/wordml" xmlns:w16cex="http://schemas.microsoft.com/office/word/2018/wordml/cex" xmlns:w16cid="http://schemas.microsoft.com/office/word/2016/wordml/cid" xmlns:w16="http://schemas.microsoft.com/office/word/2018/wordml" xmlns:w16sdtdh="http://schemas.microsoft.com/office/word/2020/wordml/sdtdatahash" xmlns:w16se="http://schemas.microsoft.com/office/word/2015/wordml/symex" xmlns:wpg="http://schemas.microsoft.com/office/word/2010/wordprocessingGroup" xmlns:wpi="http://schemas.microsoft.com/office/word/2010/wordprocessingInk" xmlns:wne="http://schemas.microsoft.com/office/word/2006/wordml" xmlns:wps="http://schemas.microsoft.com/office/word/2010/wordprocessingShape" mc:Ignorable="w14 w15 w16se w16cid w16 w16cex w16sdtdh wp14">
+<w:footnotes xmlns:wpc="http://schemas.microsoft.com/office/word/2010/wordprocessingCanvas" xmlns:cx="http://schemas.microsoft.com/office/drawing/2014/chartex" xmlns:cx1="http://schemas.microsoft.com/office/drawing/2015/9/8/chartex" xmlns:cx2="http://schemas.microsoft.com/office/drawing/2015/10/21/chartex" xmlns:cx3="http://schemas.microsoft.com/office/drawing/2016/5/9/chartex" xmlns:cx4="http://schemas.microsoft.com/office/drawing/2016/5/10/chartex" xmlns:cx5="http://schemas.microsoft.com/office/drawing/2016/5/11/chartex" xmlns:cx6="http://schemas.microsoft.com/office/drawing/2016/5/12/chartex" xmlns:cx7="http://schemas.microsoft.com/office/drawing/2016/5/13/chartex" xmlns:cx8="http://schemas.microsoft.com/office/drawing/2016/5/14/chartex" xmlns:mc="http://schemas.openxmlformats.org/markup-compatibility/2006" xmlns:aink="http://schemas.microsoft.com/office/drawing/2016/ink" xmlns:am3d="http://schemas.microsoft.com/office/drawing/2017/model3d" xmlns:o="urn:schemas-microsoft-com:office:office" xmlns:oel="http://schemas.microsoft.com/office/2019/extlst" xmlns:r="http://schemas.openxmlformats.org/officeDocument/2006/relationships" xmlns:m="http://schemas.openxmlformats.org/officeDocument/2006/math" xmlns:v="urn:schemas-microsoft-com:vml" xmlns:wp14="http://schemas.microsoft.com/office/word/2010/wordprocessingDrawing" xmlns:wp="http://schemas.openxmlformats.org/drawingml/2006/wordprocessingDrawing" xmlns:w10="urn:schemas-microsoft-com:office:word" xmlns:w="http://schemas.openxmlformats.org/wordprocessingml/2006/main" xmlns:w14="http://schemas.microsoft.com/office/word/2010/wordml" xmlns:w15="http://schemas.microsoft.com/office/word/2012/wordml" xmlns:w16cex="http://schemas.microsoft.com/office/word/2018/wordml/cex" xmlns:w16cid="http://schemas.microsoft.com/office/word/2016/wordml/cid" xmlns:w16="http://schemas.microsoft.com/office/word/2018/wordml" xmlns:w16du="http://schemas.microsoft.com/office/word/2023/wordml/word16du" xmlns:w16sdtdh="http://schemas.microsoft.com/office/word/2020/wordml/sdtdatahash" xmlns:w16se="http://schemas.microsoft.com/office/word/2015/wordml/symex" xmlns:wpg="http://schemas.microsoft.com/office/word/2010/wordprocessingGroup" xmlns:wpi="http://schemas.microsoft.com/office/word/2010/wordprocessingInk" xmlns:wne="http://schemas.microsoft.com/office/word/2006/wordml" xmlns:wps="http://schemas.microsoft.com/office/word/2010/wordprocessingShape" mc:Ignorable="w14 w15 w16se w16cid w16 w16cex w16sdtdh w16du wp14">
   <w:footnote w:type="separator" w:id="-1">
     <w:p>
       <w:pPr>
@@ -11643,7 +11501,7 @@
 </file>
 
 <file path=word/header1.xml><?xml version="1.0" encoding="utf-8"?>
-<w:hdr xmlns:wpc="http://schemas.microsoft.com/office/word/2010/wordprocessingCanvas" xmlns:cx="http://schemas.microsoft.com/office/drawing/2014/chartex" xmlns:cx1="http://schemas.microsoft.com/office/drawing/2015/9/8/chartex" xmlns:cx2="http://schemas.microsoft.com/office/drawing/2015/10/21/chartex" xmlns:cx3="http://schemas.microsoft.com/office/drawing/2016/5/9/chartex" xmlns:cx4="http://schemas.microsoft.com/office/drawing/2016/5/10/chartex" xmlns:cx5="http://schemas.microsoft.com/office/drawing/2016/5/11/chartex" xmlns:cx6="http://schemas.microsoft.com/office/drawing/2016/5/12/chartex" xmlns:cx7="http://schemas.microsoft.com/office/drawing/2016/5/13/chartex" xmlns:cx8="http://schemas.microsoft.com/office/drawing/2016/5/14/chartex" xmlns:mc="http://schemas.openxmlformats.org/markup-compatibility/2006" xmlns:aink="http://schemas.microsoft.com/office/drawing/2016/ink" xmlns:am3d="http://schemas.microsoft.com/office/drawing/2017/model3d" xmlns:o="urn:schemas-microsoft-com:office:office" xmlns:oel="http://schemas.microsoft.com/office/2019/extlst" xmlns:r="http://schemas.openxmlformats.org/officeDocument/2006/relationships" xmlns:m="http://schemas.openxmlformats.org/officeDocument/2006/math" xmlns:v="urn:schemas-microsoft-com:vml" xmlns:wp14="http://schemas.microsoft.com/office/word/2010/wordprocessingDrawing" xmlns:wp="http://schemas.openxmlformats.org/drawingml/2006/wordprocessingDrawing" xmlns:w10="urn:schemas-microsoft-com:office:word" xmlns:w="http://schemas.openxmlformats.org/wordprocessingml/2006/main" xmlns:w14="http://schemas.microsoft.com/office/word/2010/wordml" xmlns:w15="http://schemas.microsoft.com/office/word/2012/wordml" xmlns:w16cex="http://schemas.microsoft.com/office/word/2018/wordml/cex" xmlns:w16cid="http://schemas.microsoft.com/office/word/2016/wordml/cid" xmlns:w16="http://schemas.microsoft.com/office/word/2018/wordml" xmlns:w16sdtdh="http://schemas.microsoft.com/office/word/2020/wordml/sdtdatahash" xmlns:w16se="http://schemas.microsoft.com/office/word/2015/wordml/symex" xmlns:wpg="http://schemas.microsoft.com/office/word/2010/wordprocessingGroup" xmlns:wpi="http://schemas.microsoft.com/office/word/2010/wordprocessingInk" xmlns:wne="http://schemas.microsoft.com/office/word/2006/wordml" xmlns:wps="http://schemas.microsoft.com/office/word/2010/wordprocessingShape" mc:Ignorable="w14 w15 w16se w16cid w16 w16cex w16sdtdh wp14">
+<w:hdr xmlns:wpc="http://schemas.microsoft.com/office/word/2010/wordprocessingCanvas" xmlns:cx="http://schemas.microsoft.com/office/drawing/2014/chartex" xmlns:cx1="http://schemas.microsoft.com/office/drawing/2015/9/8/chartex" xmlns:cx2="http://schemas.microsoft.com/office/drawing/2015/10/21/chartex" xmlns:cx3="http://schemas.microsoft.com/office/drawing/2016/5/9/chartex" xmlns:cx4="http://schemas.microsoft.com/office/drawing/2016/5/10/chartex" xmlns:cx5="http://schemas.microsoft.com/office/drawing/2016/5/11/chartex" xmlns:cx6="http://schemas.microsoft.com/office/drawing/2016/5/12/chartex" xmlns:cx7="http://schemas.microsoft.com/office/drawing/2016/5/13/chartex" xmlns:cx8="http://schemas.microsoft.com/office/drawing/2016/5/14/chartex" xmlns:mc="http://schemas.openxmlformats.org/markup-compatibility/2006" xmlns:aink="http://schemas.microsoft.com/office/drawing/2016/ink" xmlns:am3d="http://schemas.microsoft.com/office/drawing/2017/model3d" xmlns:o="urn:schemas-microsoft-com:office:office" xmlns:oel="http://schemas.microsoft.com/office/2019/extlst" xmlns:r="http://schemas.openxmlformats.org/officeDocument/2006/relationships" xmlns:m="http://schemas.openxmlformats.org/officeDocument/2006/math" xmlns:v="urn:schemas-microsoft-com:vml" xmlns:wp14="http://schemas.microsoft.com/office/word/2010/wordprocessingDrawing" xmlns:wp="http://schemas.openxmlformats.org/drawingml/2006/wordprocessingDrawing" xmlns:w10="urn:schemas-microsoft-com:office:word" xmlns:w="http://schemas.openxmlformats.org/wordprocessingml/2006/main" xmlns:w14="http://schemas.microsoft.com/office/word/2010/wordml" xmlns:w15="http://schemas.microsoft.com/office/word/2012/wordml" xmlns:w16cex="http://schemas.microsoft.com/office/word/2018/wordml/cex" xmlns:w16cid="http://schemas.microsoft.com/office/word/2016/wordml/cid" xmlns:w16="http://schemas.microsoft.com/office/word/2018/wordml" xmlns:w16du="http://schemas.microsoft.com/office/word/2023/wordml/word16du" xmlns:w16sdtdh="http://schemas.microsoft.com/office/word/2020/wordml/sdtdatahash" xmlns:w16se="http://schemas.microsoft.com/office/word/2015/wordml/symex" xmlns:wpg="http://schemas.microsoft.com/office/word/2010/wordprocessingGroup" xmlns:wpi="http://schemas.microsoft.com/office/word/2010/wordprocessingInk" xmlns:wne="http://schemas.microsoft.com/office/word/2006/wordml" xmlns:wps="http://schemas.microsoft.com/office/word/2010/wordprocessingShape" mc:Ignorable="w14 w15 w16se w16cid w16 w16cex w16sdtdh w16du wp14">
   <w:p>
     <w:pPr>
       <w:pStyle w:val="Cabealho"/>
@@ -11722,7 +11580,7 @@
 </file>
 
 <file path=word/numbering.xml><?xml version="1.0" encoding="utf-8"?>
-<w:numbering xmlns:wpc="http://schemas.microsoft.com/office/word/2010/wordprocessingCanvas" xmlns:cx="http://schemas.microsoft.com/office/drawing/2014/chartex" xmlns:cx1="http://schemas.microsoft.com/office/drawing/2015/9/8/chartex" xmlns:cx2="http://schemas.microsoft.com/office/drawing/2015/10/21/chartex" xmlns:cx3="http://schemas.microsoft.com/office/drawing/2016/5/9/chartex" xmlns:cx4="http://schemas.microsoft.com/office/drawing/2016/5/10/chartex" xmlns:cx5="http://schemas.microsoft.com/office/drawing/2016/5/11/chartex" xmlns:cx6="http://schemas.microsoft.com/office/drawing/2016/5/12/chartex" xmlns:cx7="http://schemas.microsoft.com/office/drawing/2016/5/13/chartex" xmlns:cx8="http://schemas.microsoft.com/office/drawing/2016/5/14/chartex" xmlns:mc="http://schemas.openxmlformats.org/markup-compatibility/2006" xmlns:aink="http://schemas.microsoft.com/office/drawing/2016/ink" xmlns:am3d="http://schemas.microsoft.com/office/drawing/2017/model3d" xmlns:o="urn:schemas-microsoft-com:office:office" xmlns:oel="http://schemas.microsoft.com/office/2019/extlst" xmlns:r="http://schemas.openxmlformats.org/officeDocument/2006/relationships" xmlns:m="http://schemas.openxmlformats.org/officeDocument/2006/math" xmlns:v="urn:schemas-microsoft-com:vml" xmlns:wp14="http://schemas.microsoft.com/office/word/2010/wordprocessingDrawing" xmlns:wp="http://schemas.openxmlformats.org/drawingml/2006/wordprocessingDrawing" xmlns:w10="urn:schemas-microsoft-com:office:word" xmlns:w="http://schemas.openxmlformats.org/wordprocessingml/2006/main" xmlns:w14="http://schemas.microsoft.com/office/word/2010/wordml" xmlns:w15="http://schemas.microsoft.com/office/word/2012/wordml" xmlns:w16cex="http://schemas.microsoft.com/office/word/2018/wordml/cex" xmlns:w16cid="http://schemas.microsoft.com/office/word/2016/wordml/cid" xmlns:w16="http://schemas.microsoft.com/office/word/2018/wordml" xmlns:w16sdtdh="http://schemas.microsoft.com/office/word/2020/wordml/sdtdatahash" xmlns:w16se="http://schemas.microsoft.com/office/word/2015/wordml/symex" xmlns:wpg="http://schemas.microsoft.com/office/word/2010/wordprocessingGroup" xmlns:wpi="http://schemas.microsoft.com/office/word/2010/wordprocessingInk" xmlns:wne="http://schemas.microsoft.com/office/word/2006/wordml" xmlns:wps="http://schemas.microsoft.com/office/word/2010/wordprocessingShape" mc:Ignorable="w14 w15 w16se w16cid w16 w16cex w16sdtdh wp14">
+<w:numbering xmlns:wpc="http://schemas.microsoft.com/office/word/2010/wordprocessingCanvas" xmlns:cx="http://schemas.microsoft.com/office/drawing/2014/chartex" xmlns:cx1="http://schemas.microsoft.com/office/drawing/2015/9/8/chartex" xmlns:cx2="http://schemas.microsoft.com/office/drawing/2015/10/21/chartex" xmlns:cx3="http://schemas.microsoft.com/office/drawing/2016/5/9/chartex" xmlns:cx4="http://schemas.microsoft.com/office/drawing/2016/5/10/chartex" xmlns:cx5="http://schemas.microsoft.com/office/drawing/2016/5/11/chartex" xmlns:cx6="http://schemas.microsoft.com/office/drawing/2016/5/12/chartex" xmlns:cx7="http://schemas.microsoft.com/office/drawing/2016/5/13/chartex" xmlns:cx8="http://schemas.microsoft.com/office/drawing/2016/5/14/chartex" xmlns:mc="http://schemas.openxmlformats.org/markup-compatibility/2006" xmlns:aink="http://schemas.microsoft.com/office/drawing/2016/ink" xmlns:am3d="http://schemas.microsoft.com/office/drawing/2017/model3d" xmlns:o="urn:schemas-microsoft-com:office:office" xmlns:oel="http://schemas.microsoft.com/office/2019/extlst" xmlns:r="http://schemas.openxmlformats.org/officeDocument/2006/relationships" xmlns:m="http://schemas.openxmlformats.org/officeDocument/2006/math" xmlns:v="urn:schemas-microsoft-com:vml" xmlns:wp14="http://schemas.microsoft.com/office/word/2010/wordprocessingDrawing" xmlns:wp="http://schemas.openxmlformats.org/drawingml/2006/wordprocessingDrawing" xmlns:w10="urn:schemas-microsoft-com:office:word" xmlns:w="http://schemas.openxmlformats.org/wordprocessingml/2006/main" xmlns:w14="http://schemas.microsoft.com/office/word/2010/wordml" xmlns:w15="http://schemas.microsoft.com/office/word/2012/wordml" xmlns:w16cex="http://schemas.microsoft.com/office/word/2018/wordml/cex" xmlns:w16cid="http://schemas.microsoft.com/office/word/2016/wordml/cid" xmlns:w16="http://schemas.microsoft.com/office/word/2018/wordml" xmlns:w16du="http://schemas.microsoft.com/office/word/2023/wordml/word16du" xmlns:w16sdtdh="http://schemas.microsoft.com/office/word/2020/wordml/sdtdatahash" xmlns:w16se="http://schemas.microsoft.com/office/word/2015/wordml/symex" xmlns:wpg="http://schemas.microsoft.com/office/word/2010/wordprocessingGroup" xmlns:wpi="http://schemas.microsoft.com/office/word/2010/wordprocessingInk" xmlns:wne="http://schemas.microsoft.com/office/word/2006/wordml" xmlns:wps="http://schemas.microsoft.com/office/word/2010/wordprocessingShape" mc:Ignorable="w14 w15 w16se w16cid w16 w16cex w16sdtdh w16du wp14">
   <w:abstractNum w:abstractNumId="0" w15:restartNumberingAfterBreak="0">
     <w:nsid w:val="2C5D30E6"/>
     <w:multiLevelType w:val="multilevel"/>
@@ -12415,7 +12273,7 @@
 </file>
 
 <file path=word/styles.xml><?xml version="1.0" encoding="utf-8"?>
-<w:styles xmlns:mc="http://schemas.openxmlformats.org/markup-compatibility/2006" xmlns:r="http://schemas.openxmlformats.org/officeDocument/2006/relationships" xmlns:w="http://schemas.openxmlformats.org/wordprocessingml/2006/main" xmlns:w14="http://schemas.microsoft.com/office/word/2010/wordml" xmlns:w15="http://schemas.microsoft.com/office/word/2012/wordml" xmlns:w16cex="http://schemas.microsoft.com/office/word/2018/wordml/cex" xmlns:w16cid="http://schemas.microsoft.com/office/word/2016/wordml/cid" xmlns:w16="http://schemas.microsoft.com/office/word/2018/wordml" xmlns:w16sdtdh="http://schemas.microsoft.com/office/word/2020/wordml/sdtdatahash" xmlns:w16se="http://schemas.microsoft.com/office/word/2015/wordml/symex" mc:Ignorable="w14 w15 w16se w16cid w16 w16cex w16sdtdh">
+<w:styles xmlns:mc="http://schemas.openxmlformats.org/markup-compatibility/2006" xmlns:r="http://schemas.openxmlformats.org/officeDocument/2006/relationships" xmlns:w="http://schemas.openxmlformats.org/wordprocessingml/2006/main" xmlns:w14="http://schemas.microsoft.com/office/word/2010/wordml" xmlns:w15="http://schemas.microsoft.com/office/word/2012/wordml" xmlns:w16cex="http://schemas.microsoft.com/office/word/2018/wordml/cex" xmlns:w16cid="http://schemas.microsoft.com/office/word/2016/wordml/cid" xmlns:w16="http://schemas.microsoft.com/office/word/2018/wordml" xmlns:w16du="http://schemas.microsoft.com/office/word/2023/wordml/word16du" xmlns:w16sdtdh="http://schemas.microsoft.com/office/word/2020/wordml/sdtdatahash" xmlns:w16se="http://schemas.microsoft.com/office/word/2015/wordml/symex" mc:Ignorable="w14 w15 w16se w16cid w16 w16cex w16sdtdh w16du">
   <w:docDefaults>
     <w:rPrDefault>
       <w:rPr>
